--- a/Documentatie/Projectdocumentatie.docx
+++ b/Documentatie/Projectdocumentatie.docx
@@ -220,13 +220,8 @@
         <w:jc w:val="right"/>
       </w:pPr>
       <w:r>
-        <w:t xml:space="preserve">Groepsleden: Jeroen Stamkot &amp; Damian </w:t>
-      </w:r>
-      <w:proofErr w:type="spellStart"/>
-      <w:r>
-        <w:t>Leijten</w:t>
-      </w:r>
-      <w:proofErr w:type="spellEnd"/>
+        <w:t>Groepsleden: Jeroen Stamkot &amp; Damian Leijten</w:t>
+      </w:r>
     </w:p>
     <w:p>
       <w:pPr>
@@ -265,8 +260,6 @@
           <w:r>
             <w:t>Inhoud</w:t>
           </w:r>
-          <w:bookmarkStart w:id="0" w:name="_GoBack"/>
-          <w:bookmarkEnd w:id="0"/>
         </w:p>
         <w:p>
           <w:pPr>
@@ -1910,14 +1903,14 @@
       <w:pPr>
         <w:pStyle w:val="Kop1"/>
       </w:pPr>
-      <w:bookmarkStart w:id="1" w:name="_Toc404172270"/>
-      <w:bookmarkStart w:id="2" w:name="_Toc405990252"/>
+      <w:bookmarkStart w:id="0" w:name="_Toc404172270"/>
+      <w:bookmarkStart w:id="1" w:name="_Toc405990252"/>
       <w:r>
         <w:lastRenderedPageBreak/>
         <w:t>Vragenlijst</w:t>
       </w:r>
+      <w:bookmarkEnd w:id="0"/>
       <w:bookmarkEnd w:id="1"/>
-      <w:bookmarkEnd w:id="2"/>
     </w:p>
     <w:p>
       <w:pPr>
@@ -1955,13 +1948,8 @@
         <w:t>Statische website</w:t>
       </w:r>
       <w:r>
-        <w:t xml:space="preserve">, wel linken naar andere pagina, geen </w:t>
-      </w:r>
-      <w:proofErr w:type="spellStart"/>
-      <w:r>
-        <w:t>webshop</w:t>
-      </w:r>
-      <w:proofErr w:type="spellEnd"/>
+        <w:t>, wel linken naar andere pagina, geen webshop</w:t>
+      </w:r>
     </w:p>
     <w:p>
       <w:pPr>
@@ -2071,15 +2059,7 @@
     </w:p>
     <w:p>
       <w:r>
-        <w:t xml:space="preserve">Sans </w:t>
-      </w:r>
-      <w:proofErr w:type="spellStart"/>
-      <w:r>
-        <w:t>serif</w:t>
-      </w:r>
-      <w:proofErr w:type="spellEnd"/>
-      <w:r>
-        <w:t xml:space="preserve"> lettertypen</w:t>
+        <w:t>Sans serif lettertypen</w:t>
       </w:r>
     </w:p>
     <w:p>
@@ -2164,25 +2144,25 @@
       <w:pPr>
         <w:pStyle w:val="Kop1"/>
       </w:pPr>
+      <w:bookmarkStart w:id="2" w:name="_Toc405990253"/>
       <w:bookmarkStart w:id="3" w:name="_Toc404341033"/>
-      <w:bookmarkStart w:id="4" w:name="_Toc405990253"/>
       <w:r>
         <w:lastRenderedPageBreak/>
         <w:t>Beschrijving en haalbaarheid</w:t>
       </w:r>
+      <w:bookmarkEnd w:id="2"/>
+    </w:p>
+    <w:p/>
+    <w:p>
+      <w:pPr>
+        <w:pStyle w:val="Kop2"/>
+      </w:pPr>
+      <w:bookmarkStart w:id="4" w:name="_Toc405990254"/>
+      <w:r>
+        <w:t>Beschrijving van projectopdracht</w:t>
+      </w:r>
+      <w:bookmarkEnd w:id="3"/>
       <w:bookmarkEnd w:id="4"/>
-    </w:p>
-    <w:p/>
-    <w:p>
-      <w:pPr>
-        <w:pStyle w:val="Kop2"/>
-      </w:pPr>
-      <w:bookmarkStart w:id="5" w:name="_Toc405990254"/>
-      <w:r>
-        <w:t>Beschrijving van projectopdracht</w:t>
-      </w:r>
-      <w:bookmarkEnd w:id="3"/>
-      <w:bookmarkEnd w:id="5"/>
     </w:p>
     <w:p>
       <w:pPr>
@@ -2582,13 +2562,13 @@
       <w:pPr>
         <w:pStyle w:val="Kop2"/>
       </w:pPr>
-      <w:bookmarkStart w:id="6" w:name="_Toc404341034"/>
-      <w:bookmarkStart w:id="7" w:name="_Toc405990255"/>
+      <w:bookmarkStart w:id="5" w:name="_Toc404341034"/>
+      <w:bookmarkStart w:id="6" w:name="_Toc405990255"/>
       <w:r>
         <w:t>Haalbaarheid project</w:t>
       </w:r>
+      <w:bookmarkEnd w:id="5"/>
       <w:bookmarkEnd w:id="6"/>
-      <w:bookmarkEnd w:id="7"/>
     </w:p>
     <w:p>
       <w:r>
@@ -2613,27 +2593,27 @@
       <w:pPr>
         <w:pStyle w:val="Kop1"/>
       </w:pPr>
-      <w:bookmarkStart w:id="8" w:name="_Toc405990256"/>
+      <w:bookmarkStart w:id="7" w:name="_Toc405990256"/>
       <w:r>
         <w:lastRenderedPageBreak/>
         <w:t>Samenwerkingscontract</w:t>
       </w:r>
+      <w:bookmarkEnd w:id="7"/>
+    </w:p>
+    <w:p/>
+    <w:p>
+      <w:pPr>
+        <w:pStyle w:val="Kop2"/>
+      </w:pPr>
+      <w:bookmarkStart w:id="8" w:name="_Toc385249317"/>
+      <w:bookmarkStart w:id="9" w:name="_Toc404955135"/>
+      <w:bookmarkStart w:id="10" w:name="_Toc405990257"/>
+      <w:r>
+        <w:t>Afspraken:</w:t>
+      </w:r>
       <w:bookmarkEnd w:id="8"/>
-    </w:p>
-    <w:p/>
-    <w:p>
-      <w:pPr>
-        <w:pStyle w:val="Kop2"/>
-      </w:pPr>
-      <w:bookmarkStart w:id="9" w:name="_Toc385249317"/>
-      <w:bookmarkStart w:id="10" w:name="_Toc404955135"/>
-      <w:bookmarkStart w:id="11" w:name="_Toc405990257"/>
-      <w:r>
-        <w:t>Afspraken:</w:t>
-      </w:r>
       <w:bookmarkEnd w:id="9"/>
       <w:bookmarkEnd w:id="10"/>
-      <w:bookmarkEnd w:id="11"/>
       <w:r>
         <w:t xml:space="preserve"> </w:t>
       </w:r>
@@ -2647,15 +2627,7 @@
         </w:numPr>
       </w:pPr>
       <w:r>
-        <w:t xml:space="preserve">Afmelden bij afwezigheid voor 9 uur, via </w:t>
-      </w:r>
-      <w:proofErr w:type="spellStart"/>
-      <w:r>
-        <w:t>whatsapp</w:t>
-      </w:r>
-      <w:proofErr w:type="spellEnd"/>
-      <w:r>
-        <w:t xml:space="preserve"> of bellend.</w:t>
+        <w:t>Afmelden bij afwezigheid voor 9 uur, via whatsapp of bellend.</w:t>
       </w:r>
     </w:p>
     <w:p>
@@ -2712,15 +2684,7 @@
         </w:numPr>
       </w:pPr>
       <w:r>
-        <w:t xml:space="preserve">Hou alles up-to-date in de </w:t>
-      </w:r>
-      <w:proofErr w:type="spellStart"/>
-      <w:r>
-        <w:t>Github</w:t>
-      </w:r>
-      <w:proofErr w:type="spellEnd"/>
-      <w:r>
-        <w:t xml:space="preserve"> en synchroniseer alles op tijd.</w:t>
+        <w:t>Hou alles up-to-date in de Github en synchroniseer alles op tijd.</w:t>
       </w:r>
     </w:p>
     <w:p/>
@@ -2728,13 +2692,13 @@
       <w:pPr>
         <w:pStyle w:val="Kop2"/>
       </w:pPr>
-      <w:bookmarkStart w:id="12" w:name="_Toc404955136"/>
-      <w:bookmarkStart w:id="13" w:name="_Toc405990258"/>
+      <w:bookmarkStart w:id="11" w:name="_Toc404955136"/>
+      <w:bookmarkStart w:id="12" w:name="_Toc405990258"/>
       <w:r>
         <w:t>Contactgegevens:</w:t>
       </w:r>
+      <w:bookmarkEnd w:id="11"/>
       <w:bookmarkEnd w:id="12"/>
-      <w:bookmarkEnd w:id="13"/>
     </w:p>
     <w:p>
       <w:pPr>
@@ -2746,21 +2710,7 @@
         <w:rPr>
           <w:b/>
         </w:rPr>
-        <w:t xml:space="preserve">Damian </w:t>
-      </w:r>
-      <w:proofErr w:type="spellStart"/>
-      <w:r>
-        <w:rPr>
-          <w:b/>
-        </w:rPr>
-        <w:t>Leijten</w:t>
-      </w:r>
-      <w:proofErr w:type="spellEnd"/>
-      <w:r>
-        <w:rPr>
-          <w:b/>
-        </w:rPr>
-        <w:t>:</w:t>
+        <w:t>Damian Leijten:</w:t>
       </w:r>
     </w:p>
     <w:p>
@@ -2784,15 +2734,7 @@
         <w:spacing w:after="0"/>
       </w:pPr>
       <w:r>
-        <w:t xml:space="preserve">Tel. </w:t>
-      </w:r>
-      <w:proofErr w:type="spellStart"/>
-      <w:r>
-        <w:t>Nmr</w:t>
-      </w:r>
-      <w:proofErr w:type="spellEnd"/>
-      <w:r>
-        <w:t>: 06-46048311</w:t>
+        <w:t>Tel. Nmr: 06-46048311</w:t>
       </w:r>
     </w:p>
     <w:p>
@@ -2800,13 +2742,8 @@
         <w:spacing w:after="0"/>
       </w:pPr>
       <w:r>
-        <w:t xml:space="preserve">Skype: </w:t>
-      </w:r>
-      <w:proofErr w:type="spellStart"/>
-      <w:r>
-        <w:t>Damian_Leijten</w:t>
-      </w:r>
-      <w:proofErr w:type="spellEnd"/>
+        <w:t>Skype: Damian_Leijten</w:t>
+      </w:r>
     </w:p>
     <w:p>
       <w:pPr>
@@ -2862,15 +2799,7 @@
         <w:spacing w:after="0"/>
       </w:pPr>
       <w:r>
-        <w:t xml:space="preserve">Tel. </w:t>
-      </w:r>
-      <w:proofErr w:type="spellStart"/>
-      <w:r>
-        <w:t>Nmr</w:t>
-      </w:r>
-      <w:proofErr w:type="spellEnd"/>
-      <w:r>
-        <w:t>: 06-14805556</w:t>
+        <w:t>Tel. Nmr: 06-14805556</w:t>
       </w:r>
     </w:p>
     <w:p>
@@ -2900,25 +2829,25 @@
       <w:pPr>
         <w:pStyle w:val="Kop1"/>
       </w:pPr>
-      <w:bookmarkStart w:id="14" w:name="_Toc405990259"/>
+      <w:bookmarkStart w:id="13" w:name="_Toc405990259"/>
       <w:r>
         <w:lastRenderedPageBreak/>
         <w:t>Plan van aanpak</w:t>
       </w:r>
+      <w:bookmarkEnd w:id="13"/>
+    </w:p>
+    <w:p/>
+    <w:p>
+      <w:pPr>
+        <w:pStyle w:val="Kop2"/>
+      </w:pPr>
+      <w:bookmarkStart w:id="14" w:name="_Toc404954171"/>
+      <w:bookmarkStart w:id="15" w:name="_Toc405990260"/>
+      <w:r>
+        <w:t>1. Achtergronden</w:t>
+      </w:r>
       <w:bookmarkEnd w:id="14"/>
-    </w:p>
-    <w:p/>
-    <w:p>
-      <w:pPr>
-        <w:pStyle w:val="Kop2"/>
-      </w:pPr>
-      <w:bookmarkStart w:id="15" w:name="_Toc404954171"/>
-      <w:bookmarkStart w:id="16" w:name="_Toc405990260"/>
-      <w:r>
-        <w:t>1. Achtergronden</w:t>
-      </w:r>
       <w:bookmarkEnd w:id="15"/>
-      <w:bookmarkEnd w:id="16"/>
     </w:p>
     <w:p/>
     <w:tbl>
@@ -2985,19 +2914,9 @@
             <w:tcW w:w="3261" w:type="dxa"/>
           </w:tcPr>
           <w:p>
-            <w:proofErr w:type="spellStart"/>
-            <w:r>
-              <w:t>Fedde</w:t>
-            </w:r>
-            <w:proofErr w:type="spellEnd"/>
-            <w:r>
-              <w:t xml:space="preserve"> van </w:t>
-            </w:r>
-            <w:proofErr w:type="spellStart"/>
-            <w:r>
-              <w:t>Gils</w:t>
-            </w:r>
-            <w:proofErr w:type="spellEnd"/>
+            <w:r>
+              <w:t>Fedde van Gils</w:t>
+            </w:r>
           </w:p>
         </w:tc>
       </w:tr>
@@ -3025,13 +2944,8 @@
             <w:tcW w:w="3261" w:type="dxa"/>
           </w:tcPr>
           <w:p>
-            <w:proofErr w:type="spellStart"/>
-            <w:r>
-              <w:t>Terheidenseweg</w:t>
-            </w:r>
-            <w:proofErr w:type="spellEnd"/>
-            <w:r>
-              <w:t xml:space="preserve"> 350</w:t>
+            <w:r>
+              <w:t>Terheidenseweg 350</w:t>
             </w:r>
           </w:p>
         </w:tc>
@@ -3091,13 +3005,8 @@
           </w:tcPr>
           <w:p>
             <w:r>
-              <w:t xml:space="preserve">Jeroen Stamkot &amp; Damian </w:t>
-            </w:r>
-            <w:proofErr w:type="spellStart"/>
-            <w:r>
-              <w:t>Leijten</w:t>
-            </w:r>
-            <w:proofErr w:type="spellEnd"/>
+              <w:t>Jeroen Stamkot &amp; Damian Leijten</w:t>
+            </w:r>
           </w:p>
         </w:tc>
       </w:tr>
@@ -3137,13 +3046,13 @@
       <w:pPr>
         <w:pStyle w:val="Kop2"/>
       </w:pPr>
-      <w:bookmarkStart w:id="17" w:name="_Toc404954172"/>
-      <w:bookmarkStart w:id="18" w:name="_Toc405990261"/>
+      <w:bookmarkStart w:id="16" w:name="_Toc404954172"/>
+      <w:bookmarkStart w:id="17" w:name="_Toc405990261"/>
       <w:r>
         <w:t>2. Doelstellingen</w:t>
       </w:r>
+      <w:bookmarkEnd w:id="16"/>
       <w:bookmarkEnd w:id="17"/>
-      <w:bookmarkEnd w:id="18"/>
     </w:p>
     <w:p/>
     <w:p>
@@ -3244,13 +3153,13 @@
       <w:pPr>
         <w:pStyle w:val="Kop2"/>
       </w:pPr>
-      <w:bookmarkStart w:id="19" w:name="_Toc404954173"/>
-      <w:bookmarkStart w:id="20" w:name="_Toc405990262"/>
+      <w:bookmarkStart w:id="18" w:name="_Toc404954173"/>
+      <w:bookmarkStart w:id="19" w:name="_Toc405990262"/>
       <w:r>
         <w:t>3. Projectopdrachten</w:t>
       </w:r>
+      <w:bookmarkEnd w:id="18"/>
       <w:bookmarkEnd w:id="19"/>
-      <w:bookmarkEnd w:id="20"/>
     </w:p>
     <w:p/>
     <w:tbl>
@@ -3317,19 +3226,9 @@
             <w:tcW w:w="4531" w:type="dxa"/>
           </w:tcPr>
           <w:p>
-            <w:proofErr w:type="spellStart"/>
-            <w:r>
-              <w:t>Fedde</w:t>
-            </w:r>
-            <w:proofErr w:type="spellEnd"/>
-            <w:r>
-              <w:t xml:space="preserve"> van </w:t>
-            </w:r>
-            <w:proofErr w:type="spellStart"/>
-            <w:r>
-              <w:t>Gils</w:t>
-            </w:r>
-            <w:proofErr w:type="spellEnd"/>
+            <w:r>
+              <w:t>Fedde van Gils</w:t>
+            </w:r>
           </w:p>
         </w:tc>
       </w:tr>
@@ -3348,42 +3247,18 @@
               <w:rPr>
                 <w:b/>
               </w:rPr>
-              <w:t xml:space="preserve">Goedkeuren </w:t>
-            </w:r>
-            <w:proofErr w:type="spellStart"/>
-            <w:r>
-              <w:rPr>
-                <w:b/>
-              </w:rPr>
-              <w:t>pva</w:t>
-            </w:r>
-            <w:proofErr w:type="spellEnd"/>
-            <w:r>
-              <w:rPr>
-                <w:b/>
-              </w:rPr>
-              <w:t>:</w:t>
-            </w:r>
-          </w:p>
-        </w:tc>
-        <w:tc>
-          <w:tcPr>
-            <w:tcW w:w="4531" w:type="dxa"/>
-          </w:tcPr>
-          <w:p>
-            <w:proofErr w:type="spellStart"/>
-            <w:r>
-              <w:t>Fedde</w:t>
-            </w:r>
-            <w:proofErr w:type="spellEnd"/>
-            <w:r>
-              <w:t xml:space="preserve"> van </w:t>
-            </w:r>
-            <w:proofErr w:type="spellStart"/>
-            <w:r>
-              <w:t>Gils</w:t>
-            </w:r>
-            <w:proofErr w:type="spellEnd"/>
+              <w:t>Goedkeuren pva:</w:t>
+            </w:r>
+          </w:p>
+        </w:tc>
+        <w:tc>
+          <w:tcPr>
+            <w:tcW w:w="4531" w:type="dxa"/>
+          </w:tcPr>
+          <w:p>
+            <w:r>
+              <w:t>Fedde van Gils</w:t>
+            </w:r>
           </w:p>
         </w:tc>
       </w:tr>
@@ -3412,15 +3287,7 @@
           </w:tcPr>
           <w:p>
             <w:r>
-              <w:t xml:space="preserve">Damian </w:t>
-            </w:r>
-            <w:proofErr w:type="spellStart"/>
-            <w:r>
-              <w:t>Leijten</w:t>
-            </w:r>
-            <w:proofErr w:type="spellEnd"/>
-            <w:r>
-              <w:t xml:space="preserve"> &amp; Jeroen Stamkot</w:t>
+              <w:t>Damian Leijten &amp; Jeroen Stamkot</w:t>
             </w:r>
           </w:p>
         </w:tc>
@@ -3433,15 +3300,7 @@
     </w:p>
     <w:p>
       <w:r>
-        <w:t xml:space="preserve">Zie </w:t>
-      </w:r>
-      <w:proofErr w:type="spellStart"/>
-      <w:r>
-        <w:t>Blijlage</w:t>
-      </w:r>
-      <w:proofErr w:type="spellEnd"/>
-      <w:r>
-        <w:t xml:space="preserve"> 1: Schriftelijke opdracht.</w:t>
+        <w:t>Zie Blijlage 1: Schriftelijke opdracht.</w:t>
       </w:r>
     </w:p>
     <w:p/>
@@ -3455,14 +3314,14 @@
       <w:pPr>
         <w:pStyle w:val="Kop2"/>
       </w:pPr>
-      <w:bookmarkStart w:id="21" w:name="_Toc404954174"/>
-      <w:bookmarkStart w:id="22" w:name="_Toc405990263"/>
+      <w:bookmarkStart w:id="20" w:name="_Toc404954174"/>
+      <w:bookmarkStart w:id="21" w:name="_Toc405990263"/>
       <w:r>
         <w:lastRenderedPageBreak/>
         <w:t>4. Projectactiviteiten</w:t>
       </w:r>
+      <w:bookmarkEnd w:id="20"/>
       <w:bookmarkEnd w:id="21"/>
-      <w:bookmarkEnd w:id="22"/>
     </w:p>
     <w:p/>
     <w:tbl>
@@ -3804,17 +3663,40 @@
                 <w:rFonts w:ascii="Calibri" w:hAnsi="Calibri"/>
                 <w:color w:val="000000"/>
               </w:rPr>
-              <w:t xml:space="preserve">Wireframes van de </w:t>
-            </w:r>
-            <w:proofErr w:type="spellStart"/>
-            <w:r>
+              <w:t>Wireframes van de webapplicatie</w:t>
+            </w:r>
+          </w:p>
+        </w:tc>
+        <w:tc>
+          <w:tcPr>
+            <w:tcW w:w="4531" w:type="dxa"/>
+          </w:tcPr>
+          <w:p>
+            <w:r>
+              <w:t>Samen</w:t>
+            </w:r>
+          </w:p>
+        </w:tc>
+      </w:tr>
+      <w:tr>
+        <w:tc>
+          <w:tcPr>
+            <w:tcW w:w="4531" w:type="dxa"/>
+          </w:tcPr>
+          <w:p>
+            <w:pPr>
               <w:rPr>
                 <w:rFonts w:ascii="Calibri" w:hAnsi="Calibri"/>
                 <w:color w:val="000000"/>
               </w:rPr>
-              <w:t>webapplicatie</w:t>
-            </w:r>
-            <w:proofErr w:type="spellEnd"/>
+            </w:pPr>
+            <w:r>
+              <w:rPr>
+                <w:rFonts w:ascii="Calibri" w:hAnsi="Calibri"/>
+                <w:color w:val="000000"/>
+              </w:rPr>
+              <w:t>Moodboard van de webapplicatie (sfeerbepaling, layout, kleuren, lettertypen)</w:t>
+            </w:r>
           </w:p>
         </w:tc>
         <w:tc>
@@ -3840,65 +3722,109 @@
                 <w:color w:val="000000"/>
               </w:rPr>
             </w:pPr>
-            <w:proofErr w:type="spellStart"/>
             <w:r>
               <w:rPr>
                 <w:rFonts w:ascii="Calibri" w:hAnsi="Calibri"/>
                 <w:color w:val="000000"/>
               </w:rPr>
-              <w:t>Moodboard</w:t>
-            </w:r>
-            <w:proofErr w:type="spellEnd"/>
-            <w:r>
+              <w:t>Logo- ontwerp voor de computershop</w:t>
+            </w:r>
+          </w:p>
+        </w:tc>
+        <w:tc>
+          <w:tcPr>
+            <w:tcW w:w="4531" w:type="dxa"/>
+          </w:tcPr>
+          <w:p>
+            <w:r>
+              <w:t>Damian</w:t>
+            </w:r>
+          </w:p>
+        </w:tc>
+      </w:tr>
+      <w:tr>
+        <w:tc>
+          <w:tcPr>
+            <w:tcW w:w="4531" w:type="dxa"/>
+          </w:tcPr>
+          <w:p>
+            <w:pPr>
               <w:rPr>
                 <w:rFonts w:ascii="Calibri" w:hAnsi="Calibri"/>
                 <w:color w:val="000000"/>
               </w:rPr>
-              <w:t xml:space="preserve"> van de </w:t>
-            </w:r>
-            <w:proofErr w:type="spellStart"/>
+            </w:pPr>
             <w:r>
               <w:rPr>
                 <w:rFonts w:ascii="Calibri" w:hAnsi="Calibri"/>
                 <w:color w:val="000000"/>
               </w:rPr>
-              <w:t>webapplicatie</w:t>
-            </w:r>
-            <w:proofErr w:type="spellEnd"/>
-            <w:r>
+              <w:t>Bijhouden logboek/urenverantwoording</w:t>
+            </w:r>
+          </w:p>
+        </w:tc>
+        <w:tc>
+          <w:tcPr>
+            <w:tcW w:w="4531" w:type="dxa"/>
+          </w:tcPr>
+          <w:p>
+            <w:r>
+              <w:t>Jeroen</w:t>
+            </w:r>
+          </w:p>
+        </w:tc>
+      </w:tr>
+      <w:tr>
+        <w:tc>
+          <w:tcPr>
+            <w:tcW w:w="4531" w:type="dxa"/>
+          </w:tcPr>
+          <w:p>
+            <w:pPr>
               <w:rPr>
                 <w:rFonts w:ascii="Calibri" w:hAnsi="Calibri"/>
                 <w:color w:val="000000"/>
               </w:rPr>
-              <w:t xml:space="preserve"> (sfeerbepaling, </w:t>
-            </w:r>
-            <w:proofErr w:type="spellStart"/>
+            </w:pPr>
             <w:r>
               <w:rPr>
                 <w:rFonts w:ascii="Calibri" w:hAnsi="Calibri"/>
                 <w:color w:val="000000"/>
               </w:rPr>
-              <w:t>layout</w:t>
-            </w:r>
-            <w:proofErr w:type="spellEnd"/>
-            <w:r>
+              <w:t>Bijhouden Projectdocumentatie</w:t>
+            </w:r>
+          </w:p>
+        </w:tc>
+        <w:tc>
+          <w:tcPr>
+            <w:tcW w:w="4531" w:type="dxa"/>
+          </w:tcPr>
+          <w:p>
+            <w:r>
+              <w:t>Jeroen</w:t>
+            </w:r>
+          </w:p>
+        </w:tc>
+      </w:tr>
+      <w:tr>
+        <w:tc>
+          <w:tcPr>
+            <w:tcW w:w="4531" w:type="dxa"/>
+          </w:tcPr>
+          <w:p>
+            <w:pPr>
               <w:rPr>
                 <w:rFonts w:ascii="Calibri" w:hAnsi="Calibri"/>
                 <w:color w:val="000000"/>
               </w:rPr>
-              <w:t>, kleuren, lettertypen)</w:t>
-            </w:r>
-          </w:p>
-        </w:tc>
-        <w:tc>
-          <w:tcPr>
-            <w:tcW w:w="4531" w:type="dxa"/>
-          </w:tcPr>
-          <w:p>
-            <w:r>
-              <w:t>Samen</w:t>
-            </w:r>
-          </w:p>
+            </w:pPr>
+          </w:p>
+        </w:tc>
+        <w:tc>
+          <w:tcPr>
+            <w:tcW w:w="4531" w:type="dxa"/>
+          </w:tcPr>
+          <w:p/>
         </w:tc>
       </w:tr>
       <w:tr>
@@ -3918,17 +3844,17 @@
                 <w:rFonts w:ascii="Calibri" w:hAnsi="Calibri"/>
                 <w:color w:val="000000"/>
               </w:rPr>
-              <w:t>Logo- ontwerp voor de computershop</w:t>
-            </w:r>
-          </w:p>
-        </w:tc>
-        <w:tc>
-          <w:tcPr>
-            <w:tcW w:w="4531" w:type="dxa"/>
-          </w:tcPr>
-          <w:p>
-            <w:r>
-              <w:t>Damian</w:t>
+              <w:t xml:space="preserve">Technisch ontwerp van de website </w:t>
+            </w:r>
+          </w:p>
+        </w:tc>
+        <w:tc>
+          <w:tcPr>
+            <w:tcW w:w="4531" w:type="dxa"/>
+          </w:tcPr>
+          <w:p>
+            <w:r>
+              <w:t>Samen</w:t>
             </w:r>
           </w:p>
         </w:tc>
@@ -3950,17 +3876,17 @@
                 <w:rFonts w:ascii="Calibri" w:hAnsi="Calibri"/>
                 <w:color w:val="000000"/>
               </w:rPr>
-              <w:t>Bijhouden logboek/urenverantwoording</w:t>
-            </w:r>
-          </w:p>
-        </w:tc>
-        <w:tc>
-          <w:tcPr>
-            <w:tcW w:w="4531" w:type="dxa"/>
-          </w:tcPr>
-          <w:p>
-            <w:r>
-              <w:t>Jeroen</w:t>
+              <w:t>Materiaal- en middelenlijst van de applicatie</w:t>
+            </w:r>
+          </w:p>
+        </w:tc>
+        <w:tc>
+          <w:tcPr>
+            <w:tcW w:w="4531" w:type="dxa"/>
+          </w:tcPr>
+          <w:p>
+            <w:r>
+              <w:t>Samen</w:t>
             </w:r>
           </w:p>
         </w:tc>
@@ -3982,7 +3908,7 @@
                 <w:rFonts w:ascii="Calibri" w:hAnsi="Calibri"/>
                 <w:color w:val="000000"/>
               </w:rPr>
-              <w:t>Bijhouden Projectdocumentatie</w:t>
+              <w:t>Bijhouden logboek/urenverantwoording</w:t>
             </w:r>
           </w:p>
         </w:tc>
@@ -4009,13 +3935,24 @@
                 <w:color w:val="000000"/>
               </w:rPr>
             </w:pPr>
-          </w:p>
-        </w:tc>
-        <w:tc>
-          <w:tcPr>
-            <w:tcW w:w="4531" w:type="dxa"/>
-          </w:tcPr>
-          <w:p/>
+            <w:r>
+              <w:rPr>
+                <w:rFonts w:ascii="Calibri" w:hAnsi="Calibri"/>
+                <w:color w:val="000000"/>
+              </w:rPr>
+              <w:t>Bijhouden Projectdocumentatie</w:t>
+            </w:r>
+          </w:p>
+        </w:tc>
+        <w:tc>
+          <w:tcPr>
+            <w:tcW w:w="4531" w:type="dxa"/>
+          </w:tcPr>
+          <w:p>
+            <w:r>
+              <w:t>Damian</w:t>
+            </w:r>
+          </w:p>
         </w:tc>
       </w:tr>
       <w:tr>
@@ -4030,12 +3967,33 @@
                 <w:color w:val="000000"/>
               </w:rPr>
             </w:pPr>
-            <w:r>
+          </w:p>
+        </w:tc>
+        <w:tc>
+          <w:tcPr>
+            <w:tcW w:w="4531" w:type="dxa"/>
+          </w:tcPr>
+          <w:p/>
+        </w:tc>
+      </w:tr>
+      <w:tr>
+        <w:tc>
+          <w:tcPr>
+            <w:tcW w:w="4531" w:type="dxa"/>
+          </w:tcPr>
+          <w:p>
+            <w:pPr>
               <w:rPr>
                 <w:rFonts w:ascii="Calibri" w:hAnsi="Calibri"/>
                 <w:color w:val="000000"/>
               </w:rPr>
-              <w:t xml:space="preserve">Technisch ontwerp van de website </w:t>
+            </w:pPr>
+            <w:r>
+              <w:rPr>
+                <w:rFonts w:ascii="Calibri" w:hAnsi="Calibri"/>
+                <w:color w:val="000000"/>
+              </w:rPr>
+              <w:t>Gerealiseerde webapplicatie</w:t>
             </w:r>
           </w:p>
         </w:tc>
@@ -4067,17 +4025,17 @@
                 <w:rFonts w:ascii="Calibri" w:hAnsi="Calibri"/>
                 <w:color w:val="000000"/>
               </w:rPr>
-              <w:t>Materiaal- en middelenlijst van de applicatie</w:t>
-            </w:r>
-          </w:p>
-        </w:tc>
-        <w:tc>
-          <w:tcPr>
-            <w:tcW w:w="4531" w:type="dxa"/>
-          </w:tcPr>
-          <w:p>
-            <w:r>
-              <w:t>Samen</w:t>
+              <w:t>Acceptatietest gemaakt</w:t>
+            </w:r>
+          </w:p>
+        </w:tc>
+        <w:tc>
+          <w:tcPr>
+            <w:tcW w:w="4531" w:type="dxa"/>
+          </w:tcPr>
+          <w:p>
+            <w:r>
+              <w:t>Jeroen</w:t>
             </w:r>
           </w:p>
         </w:tc>
@@ -4099,17 +4057,17 @@
                 <w:rFonts w:ascii="Calibri" w:hAnsi="Calibri"/>
                 <w:color w:val="000000"/>
               </w:rPr>
-              <w:t>Bijhouden logboek/urenverantwoording</w:t>
-            </w:r>
-          </w:p>
-        </w:tc>
-        <w:tc>
-          <w:tcPr>
-            <w:tcW w:w="4531" w:type="dxa"/>
-          </w:tcPr>
-          <w:p>
-            <w:r>
-              <w:t>Jeroen</w:t>
+              <w:t>Acceptatietest uitgevoerd</w:t>
+            </w:r>
+          </w:p>
+        </w:tc>
+        <w:tc>
+          <w:tcPr>
+            <w:tcW w:w="4531" w:type="dxa"/>
+          </w:tcPr>
+          <w:p>
+            <w:r>
+              <w:t>Iemand van buitenaf</w:t>
             </w:r>
           </w:p>
         </w:tc>
@@ -4118,6 +4076,7 @@
         <w:tc>
           <w:tcPr>
             <w:tcW w:w="4531" w:type="dxa"/>
+            <w:vAlign w:val="center"/>
           </w:tcPr>
           <w:p>
             <w:pPr>
@@ -4131,7 +4090,7 @@
                 <w:rFonts w:ascii="Calibri" w:hAnsi="Calibri"/>
                 <w:color w:val="000000"/>
               </w:rPr>
-              <w:t>Bijhouden Projectdocumentatie</w:t>
+              <w:t>Bijhouden logboek/urenverantwoording</w:t>
             </w:r>
           </w:p>
         </w:tc>
@@ -4150,6 +4109,7 @@
         <w:tc>
           <w:tcPr>
             <w:tcW w:w="4531" w:type="dxa"/>
+            <w:vAlign w:val="center"/>
           </w:tcPr>
           <w:p>
             <w:pPr>
@@ -4158,13 +4118,24 @@
                 <w:color w:val="000000"/>
               </w:rPr>
             </w:pPr>
-          </w:p>
-        </w:tc>
-        <w:tc>
-          <w:tcPr>
-            <w:tcW w:w="4531" w:type="dxa"/>
-          </w:tcPr>
-          <w:p/>
+            <w:r>
+              <w:rPr>
+                <w:rFonts w:ascii="Calibri" w:hAnsi="Calibri"/>
+                <w:color w:val="000000"/>
+              </w:rPr>
+              <w:t>Bijhouden Projectdocumentatie</w:t>
+            </w:r>
+          </w:p>
+        </w:tc>
+        <w:tc>
+          <w:tcPr>
+            <w:tcW w:w="4531" w:type="dxa"/>
+          </w:tcPr>
+          <w:p>
+            <w:r>
+              <w:t>Jeroen</w:t>
+            </w:r>
+          </w:p>
         </w:tc>
       </w:tr>
       <w:tr>
@@ -4179,22 +4150,35 @@
                 <w:color w:val="000000"/>
               </w:rPr>
             </w:pPr>
-            <w:r>
+          </w:p>
+        </w:tc>
+        <w:tc>
+          <w:tcPr>
+            <w:tcW w:w="4531" w:type="dxa"/>
+          </w:tcPr>
+          <w:p/>
+        </w:tc>
+      </w:tr>
+      <w:tr>
+        <w:tc>
+          <w:tcPr>
+            <w:tcW w:w="4531" w:type="dxa"/>
+            <w:vAlign w:val="center"/>
+          </w:tcPr>
+          <w:p>
+            <w:pPr>
               <w:rPr>
                 <w:rFonts w:ascii="Calibri" w:hAnsi="Calibri"/>
                 <w:color w:val="000000"/>
               </w:rPr>
-              <w:t xml:space="preserve">Gerealiseerde </w:t>
-            </w:r>
-            <w:proofErr w:type="spellStart"/>
+            </w:pPr>
             <w:r>
               <w:rPr>
                 <w:rFonts w:ascii="Calibri" w:hAnsi="Calibri"/>
                 <w:color w:val="000000"/>
               </w:rPr>
-              <w:t>webapplicatie</w:t>
-            </w:r>
-            <w:proofErr w:type="spellEnd"/>
+              <w:t>Website online zetten op Radiusdev Domein</w:t>
+            </w:r>
           </w:p>
         </w:tc>
         <w:tc>
@@ -4212,6 +4196,7 @@
         <w:tc>
           <w:tcPr>
             <w:tcW w:w="4531" w:type="dxa"/>
+            <w:vAlign w:val="center"/>
           </w:tcPr>
           <w:p>
             <w:pPr>
@@ -4225,234 +4210,8 @@
                 <w:rFonts w:ascii="Calibri" w:hAnsi="Calibri"/>
                 <w:color w:val="000000"/>
               </w:rPr>
-              <w:t>Acceptatietest gemaakt</w:t>
-            </w:r>
-          </w:p>
-        </w:tc>
-        <w:tc>
-          <w:tcPr>
-            <w:tcW w:w="4531" w:type="dxa"/>
-          </w:tcPr>
-          <w:p>
-            <w:r>
-              <w:t>Jeroen</w:t>
-            </w:r>
-          </w:p>
-        </w:tc>
-      </w:tr>
-      <w:tr>
-        <w:tc>
-          <w:tcPr>
-            <w:tcW w:w="4531" w:type="dxa"/>
-          </w:tcPr>
-          <w:p>
-            <w:pPr>
-              <w:rPr>
-                <w:rFonts w:ascii="Calibri" w:hAnsi="Calibri"/>
-                <w:color w:val="000000"/>
-              </w:rPr>
-            </w:pPr>
-            <w:r>
-              <w:rPr>
-                <w:rFonts w:ascii="Calibri" w:hAnsi="Calibri"/>
-                <w:color w:val="000000"/>
-              </w:rPr>
-              <w:t>Acceptatietest uitgevoerd</w:t>
-            </w:r>
-          </w:p>
-        </w:tc>
-        <w:tc>
-          <w:tcPr>
-            <w:tcW w:w="4531" w:type="dxa"/>
-          </w:tcPr>
-          <w:p>
-            <w:r>
-              <w:t>Iemand van buitenaf</w:t>
-            </w:r>
-          </w:p>
-        </w:tc>
-      </w:tr>
-      <w:tr>
-        <w:tc>
-          <w:tcPr>
-            <w:tcW w:w="4531" w:type="dxa"/>
-            <w:vAlign w:val="center"/>
-          </w:tcPr>
-          <w:p>
-            <w:pPr>
-              <w:rPr>
-                <w:rFonts w:ascii="Calibri" w:hAnsi="Calibri"/>
-                <w:color w:val="000000"/>
-              </w:rPr>
-            </w:pPr>
-            <w:r>
-              <w:rPr>
-                <w:rFonts w:ascii="Calibri" w:hAnsi="Calibri"/>
-                <w:color w:val="000000"/>
-              </w:rPr>
-              <w:t>Bijhouden logboek/urenverantwoording</w:t>
-            </w:r>
-          </w:p>
-        </w:tc>
-        <w:tc>
-          <w:tcPr>
-            <w:tcW w:w="4531" w:type="dxa"/>
-          </w:tcPr>
-          <w:p>
-            <w:r>
-              <w:t>Damian</w:t>
-            </w:r>
-          </w:p>
-        </w:tc>
-      </w:tr>
-      <w:tr>
-        <w:tc>
-          <w:tcPr>
-            <w:tcW w:w="4531" w:type="dxa"/>
-            <w:vAlign w:val="center"/>
-          </w:tcPr>
-          <w:p>
-            <w:pPr>
-              <w:rPr>
-                <w:rFonts w:ascii="Calibri" w:hAnsi="Calibri"/>
-                <w:color w:val="000000"/>
-              </w:rPr>
-            </w:pPr>
-            <w:r>
-              <w:rPr>
-                <w:rFonts w:ascii="Calibri" w:hAnsi="Calibri"/>
-                <w:color w:val="000000"/>
-              </w:rPr>
-              <w:t>Bijhouden Projectdocumentatie</w:t>
-            </w:r>
-          </w:p>
-        </w:tc>
-        <w:tc>
-          <w:tcPr>
-            <w:tcW w:w="4531" w:type="dxa"/>
-          </w:tcPr>
-          <w:p>
-            <w:r>
-              <w:t>Jeroen</w:t>
-            </w:r>
-          </w:p>
-        </w:tc>
-      </w:tr>
-      <w:tr>
-        <w:tc>
-          <w:tcPr>
-            <w:tcW w:w="4531" w:type="dxa"/>
-          </w:tcPr>
-          <w:p>
-            <w:pPr>
-              <w:rPr>
-                <w:rFonts w:ascii="Calibri" w:hAnsi="Calibri"/>
-                <w:color w:val="000000"/>
-              </w:rPr>
-            </w:pPr>
-          </w:p>
-        </w:tc>
-        <w:tc>
-          <w:tcPr>
-            <w:tcW w:w="4531" w:type="dxa"/>
-          </w:tcPr>
-          <w:p/>
-        </w:tc>
-      </w:tr>
-      <w:tr>
-        <w:tc>
-          <w:tcPr>
-            <w:tcW w:w="4531" w:type="dxa"/>
-            <w:vAlign w:val="center"/>
-          </w:tcPr>
-          <w:p>
-            <w:pPr>
-              <w:rPr>
-                <w:rFonts w:ascii="Calibri" w:hAnsi="Calibri"/>
-                <w:color w:val="000000"/>
-              </w:rPr>
-            </w:pPr>
-            <w:r>
-              <w:rPr>
-                <w:rFonts w:ascii="Calibri" w:hAnsi="Calibri"/>
-                <w:color w:val="000000"/>
-              </w:rPr>
-              <w:t xml:space="preserve">Website online zetten op </w:t>
-            </w:r>
-            <w:proofErr w:type="spellStart"/>
-            <w:r>
-              <w:rPr>
-                <w:rFonts w:ascii="Calibri" w:hAnsi="Calibri"/>
-                <w:color w:val="000000"/>
-              </w:rPr>
-              <w:t>Radiusdev</w:t>
-            </w:r>
-            <w:proofErr w:type="spellEnd"/>
-            <w:r>
-              <w:rPr>
-                <w:rFonts w:ascii="Calibri" w:hAnsi="Calibri"/>
-                <w:color w:val="000000"/>
-              </w:rPr>
-              <w:t xml:space="preserve"> Domein</w:t>
-            </w:r>
-          </w:p>
-        </w:tc>
-        <w:tc>
-          <w:tcPr>
-            <w:tcW w:w="4531" w:type="dxa"/>
-          </w:tcPr>
-          <w:p>
-            <w:r>
-              <w:t>Samen</w:t>
-            </w:r>
-          </w:p>
-        </w:tc>
-      </w:tr>
-      <w:tr>
-        <w:tc>
-          <w:tcPr>
-            <w:tcW w:w="4531" w:type="dxa"/>
-            <w:vAlign w:val="center"/>
-          </w:tcPr>
-          <w:p>
-            <w:pPr>
-              <w:rPr>
-                <w:rFonts w:ascii="Calibri" w:hAnsi="Calibri"/>
-                <w:color w:val="000000"/>
-              </w:rPr>
-            </w:pPr>
-            <w:r>
-              <w:rPr>
-                <w:rFonts w:ascii="Calibri" w:hAnsi="Calibri"/>
-                <w:color w:val="000000"/>
-              </w:rPr>
-              <w:t xml:space="preserve">Presentatie maken van de website </w:t>
-            </w:r>
-            <w:proofErr w:type="spellStart"/>
-            <w:r>
-              <w:rPr>
-                <w:rFonts w:ascii="Calibri" w:hAnsi="Calibri"/>
-                <w:color w:val="000000"/>
-              </w:rPr>
-              <w:t>incl</w:t>
-            </w:r>
-            <w:proofErr w:type="spellEnd"/>
-            <w:r>
-              <w:rPr>
-                <w:rFonts w:ascii="Calibri" w:hAnsi="Calibri"/>
-                <w:color w:val="000000"/>
-              </w:rPr>
-              <w:t xml:space="preserve"> </w:t>
-            </w:r>
-            <w:proofErr w:type="spellStart"/>
-            <w:r>
-              <w:rPr>
-                <w:rFonts w:ascii="Calibri" w:hAnsi="Calibri"/>
-                <w:color w:val="000000"/>
-              </w:rPr>
-              <w:t>Powerpoint</w:t>
-            </w:r>
-            <w:proofErr w:type="spellEnd"/>
+              <w:t>Presentatie maken van de website incl Powerpoint</w:t>
+            </w:r>
           </w:p>
         </w:tc>
         <w:tc>
@@ -4791,63 +4550,63 @@
       <w:pPr>
         <w:pStyle w:val="Kop2"/>
       </w:pPr>
-      <w:bookmarkStart w:id="23" w:name="_Toc404954175"/>
-      <w:bookmarkStart w:id="24" w:name="_Toc405990264"/>
+      <w:bookmarkStart w:id="22" w:name="_Toc404954175"/>
+      <w:bookmarkStart w:id="23" w:name="_Toc405990264"/>
       <w:r>
         <w:lastRenderedPageBreak/>
         <w:t>5. Projectgrenzen</w:t>
       </w:r>
+      <w:bookmarkEnd w:id="22"/>
       <w:bookmarkEnd w:id="23"/>
+    </w:p>
+    <w:p/>
+    <w:p>
+      <w:r>
+        <w:t xml:space="preserve">Het word een statische website waarbij je niks aan je winkelmand kan toevoegen. Wel is het mogelijk om producten te bekijken. Het is niet mogelijk om in te loggen in de site. Er is wel een zoekbalk aanwezig, deze hoeft niet te werken, mag wel. </w:t>
+      </w:r>
+    </w:p>
+    <w:p>
+      <w:r>
+        <w:t>De site moet overzichtelijk zijn en ingedeeld net zoals de site van cd-rom-land.</w:t>
+      </w:r>
+    </w:p>
+    <w:p>
+      <w:r>
+        <w:t>Ook moet de site gebruiksvriendelijk zijn met beige kleuren.</w:t>
+      </w:r>
+    </w:p>
+    <w:p>
+      <w:pPr>
+        <w:spacing w:after="0"/>
+      </w:pPr>
+      <w:r>
+        <w:t>Begin datum: 17 november 2014</w:t>
+      </w:r>
+    </w:p>
+    <w:p>
+      <w:pPr>
+        <w:spacing w:after="0"/>
+      </w:pPr>
+      <w:r>
+        <w:t>Eind datum: einde periode 2</w:t>
+      </w:r>
+    </w:p>
+    <w:p>
+      <w:pPr>
+        <w:spacing w:after="0"/>
+      </w:pPr>
+    </w:p>
+    <w:p>
+      <w:pPr>
+        <w:pStyle w:val="Kop2"/>
+      </w:pPr>
+      <w:bookmarkStart w:id="24" w:name="_Toc404954176"/>
+      <w:bookmarkStart w:id="25" w:name="_Toc405990265"/>
+      <w:r>
+        <w:t>6. Producten</w:t>
+      </w:r>
       <w:bookmarkEnd w:id="24"/>
-    </w:p>
-    <w:p/>
-    <w:p>
-      <w:r>
-        <w:t xml:space="preserve">Het word een statische website waarbij je niks aan je winkelmand kan toevoegen. Wel is het mogelijk om producten te bekijken. Het is niet mogelijk om in te loggen in de site. Er is wel een zoekbalk aanwezig, deze hoeft niet te werken, mag wel. </w:t>
-      </w:r>
-    </w:p>
-    <w:p>
-      <w:r>
-        <w:t>De site moet overzichtelijk zijn en ingedeeld net zoals de site van cd-rom-land.</w:t>
-      </w:r>
-    </w:p>
-    <w:p>
-      <w:r>
-        <w:t>Ook moet de site gebruiksvriendelijk zijn met beige kleuren.</w:t>
-      </w:r>
-    </w:p>
-    <w:p>
-      <w:pPr>
-        <w:spacing w:after="0"/>
-      </w:pPr>
-      <w:r>
-        <w:t>Begin datum: 17 november 2014</w:t>
-      </w:r>
-    </w:p>
-    <w:p>
-      <w:pPr>
-        <w:spacing w:after="0"/>
-      </w:pPr>
-      <w:r>
-        <w:t>Eind datum: einde periode 2</w:t>
-      </w:r>
-    </w:p>
-    <w:p>
-      <w:pPr>
-        <w:spacing w:after="0"/>
-      </w:pPr>
-    </w:p>
-    <w:p>
-      <w:pPr>
-        <w:pStyle w:val="Kop2"/>
-      </w:pPr>
-      <w:bookmarkStart w:id="25" w:name="_Toc404954176"/>
-      <w:bookmarkStart w:id="26" w:name="_Toc405990265"/>
-      <w:r>
-        <w:t>6. Producten</w:t>
-      </w:r>
       <w:bookmarkEnd w:id="25"/>
-      <w:bookmarkEnd w:id="26"/>
     </w:p>
     <w:p/>
     <w:p>
@@ -4930,11 +4689,9 @@
           <w:numId w:val="3"/>
         </w:numPr>
       </w:pPr>
-      <w:proofErr w:type="spellStart"/>
       <w:r>
         <w:t>Moodboard</w:t>
       </w:r>
-      <w:proofErr w:type="spellEnd"/>
     </w:p>
     <w:p>
       <w:pPr>
@@ -4981,13 +4738,8 @@
         </w:numPr>
       </w:pPr>
       <w:r>
-        <w:t xml:space="preserve">Gerealiseerde </w:t>
-      </w:r>
-      <w:proofErr w:type="spellStart"/>
-      <w:r>
-        <w:t>webapplicatie</w:t>
-      </w:r>
-      <w:proofErr w:type="spellEnd"/>
+        <w:t>Gerealiseerde webapplicatie</w:t>
+      </w:r>
     </w:p>
     <w:p>
       <w:pPr>
@@ -5054,13 +4806,13 @@
       <w:pPr>
         <w:pStyle w:val="Kop2"/>
       </w:pPr>
-      <w:bookmarkStart w:id="27" w:name="_Toc404954177"/>
-      <w:bookmarkStart w:id="28" w:name="_Toc405990266"/>
+      <w:bookmarkStart w:id="26" w:name="_Toc404954177"/>
+      <w:bookmarkStart w:id="27" w:name="_Toc405990266"/>
       <w:r>
         <w:t>7. Kwaliteit</w:t>
       </w:r>
+      <w:bookmarkEnd w:id="26"/>
       <w:bookmarkEnd w:id="27"/>
-      <w:bookmarkEnd w:id="28"/>
     </w:p>
     <w:p/>
     <w:p>
@@ -5068,31 +4820,7 @@
         <w:t>Bij alle mijlpalen controleren we of de kwaliteit goed genoeg is voor een dergelijk product. Aan het eind van elke les 5 minuten van te voren bekijken we of alles wat in de les gedaan had moeten zijn ook daadwerkelijk is gebeurd zodat de kwaliteit goed blijft. Ook wanneer een product af is word de kwaliteit bekeken. De kwaliteit moet zo zijn hoe het in de “reader” staat beschreven.  Wanneer er een product klaar is wordt de opdrachtgever erbij gehaald om het na te kijken.</w:t>
       </w:r>
       <w:r>
-        <w:t xml:space="preserve"> Er word gebruikt gemaakt van </w:t>
-      </w:r>
-      <w:proofErr w:type="spellStart"/>
-      <w:r>
-        <w:t>Github</w:t>
-      </w:r>
-      <w:proofErr w:type="spellEnd"/>
-      <w:r>
-        <w:t xml:space="preserve"> en </w:t>
-      </w:r>
-      <w:proofErr w:type="spellStart"/>
-      <w:r>
-        <w:t>Sublime</w:t>
-      </w:r>
-      <w:proofErr w:type="spellEnd"/>
-      <w:r>
-        <w:t xml:space="preserve"> </w:t>
-      </w:r>
-      <w:proofErr w:type="spellStart"/>
-      <w:r>
-        <w:t>Text</w:t>
-      </w:r>
-      <w:proofErr w:type="spellEnd"/>
-      <w:r>
-        <w:t xml:space="preserve"> 3.</w:t>
+        <w:t xml:space="preserve"> Er word gebruikt gemaakt van Github en Sublime Text 3.</w:t>
       </w:r>
     </w:p>
     <w:p/>
@@ -5102,14 +4830,14 @@
       <w:pPr>
         <w:pStyle w:val="Kop2"/>
       </w:pPr>
-      <w:bookmarkStart w:id="29" w:name="_Toc404954178"/>
-      <w:bookmarkStart w:id="30" w:name="_Toc405990267"/>
+      <w:bookmarkStart w:id="28" w:name="_Toc404954178"/>
+      <w:bookmarkStart w:id="29" w:name="_Toc405990267"/>
       <w:r>
         <w:lastRenderedPageBreak/>
         <w:t>8. Projectorganisatie</w:t>
       </w:r>
+      <w:bookmarkEnd w:id="28"/>
       <w:bookmarkEnd w:id="29"/>
-      <w:bookmarkEnd w:id="30"/>
     </w:p>
     <w:p/>
     <w:p>
@@ -5171,8 +4899,8 @@
       <w:pPr>
         <w:pStyle w:val="Kop2"/>
       </w:pPr>
-      <w:bookmarkStart w:id="31" w:name="_Toc404954179"/>
-      <w:bookmarkStart w:id="32" w:name="_Toc405990268"/>
+      <w:bookmarkStart w:id="30" w:name="_Toc404954179"/>
+      <w:bookmarkStart w:id="31" w:name="_Toc405990268"/>
       <w:r>
         <w:rPr>
           <w:noProof/>
@@ -5237,8 +4965,8 @@
       <w:r>
         <w:t>9. Planning</w:t>
       </w:r>
+      <w:bookmarkEnd w:id="30"/>
       <w:bookmarkEnd w:id="31"/>
-      <w:bookmarkEnd w:id="32"/>
     </w:p>
     <w:p>
       <w:pPr>
@@ -5591,16 +5319,16 @@
       <w:pPr>
         <w:pStyle w:val="Kop2"/>
       </w:pPr>
-      <w:bookmarkStart w:id="33" w:name="_Toc385249399"/>
-      <w:bookmarkStart w:id="34" w:name="_Toc404954180"/>
-      <w:bookmarkStart w:id="35" w:name="_Toc405990269"/>
+      <w:bookmarkStart w:id="32" w:name="_Toc385249399"/>
+      <w:bookmarkStart w:id="33" w:name="_Toc404954180"/>
+      <w:bookmarkStart w:id="34" w:name="_Toc405990269"/>
       <w:r>
         <w:lastRenderedPageBreak/>
         <w:t>10. Risico’s</w:t>
       </w:r>
+      <w:bookmarkEnd w:id="32"/>
       <w:bookmarkEnd w:id="33"/>
       <w:bookmarkEnd w:id="34"/>
-      <w:bookmarkEnd w:id="35"/>
     </w:p>
     <w:p/>
     <w:p>
@@ -5614,15 +5342,7 @@
       </w:r>
       <w:r>
         <w:tab/>
-        <w:t xml:space="preserve"> </w:t>
-      </w:r>
-      <w:proofErr w:type="spellStart"/>
-      <w:r>
-        <w:t>GitHub</w:t>
-      </w:r>
-      <w:proofErr w:type="spellEnd"/>
-      <w:r>
-        <w:t xml:space="preserve"> “crash”</w:t>
+        <w:t xml:space="preserve"> GitHub “crash”</w:t>
       </w:r>
     </w:p>
     <w:p>
@@ -5700,12 +5420,12 @@
       <w:pPr>
         <w:pStyle w:val="Kop1"/>
       </w:pPr>
-      <w:bookmarkStart w:id="36" w:name="_Toc405990270"/>
+      <w:bookmarkStart w:id="35" w:name="_Toc405990270"/>
       <w:r>
         <w:lastRenderedPageBreak/>
         <w:t>Technische ontwerp</w:t>
       </w:r>
-      <w:bookmarkEnd w:id="36"/>
+      <w:bookmarkEnd w:id="35"/>
     </w:p>
     <w:p/>
     <w:p>
@@ -5733,7 +5453,7 @@
           <v:shape id="_x0000_i1025" type="#_x0000_t75" style="width:453pt;height:252.5pt" o:ole="">
             <v:imagedata r:id="rId18" o:title=""/>
           </v:shape>
-          <o:OLEObject Type="Embed" ProgID="Visio.Drawing.15" ShapeID="_x0000_i1025" DrawAspect="Content" ObjectID="_1479732120" r:id="rId19"/>
+          <o:OLEObject Type="Embed" ProgID="Visio.Drawing.15" ShapeID="_x0000_i1025" DrawAspect="Content" ObjectID="_1479732468" r:id="rId19"/>
         </w:object>
       </w:r>
     </w:p>
@@ -5764,12 +5484,12 @@
       <w:pPr>
         <w:pStyle w:val="Kop1"/>
       </w:pPr>
-      <w:bookmarkStart w:id="37" w:name="_Toc405990271"/>
+      <w:bookmarkStart w:id="36" w:name="_Toc405990271"/>
       <w:r>
         <w:lastRenderedPageBreak/>
         <w:t>Materiaal- en middelenlijst</w:t>
       </w:r>
-      <w:bookmarkEnd w:id="37"/>
+      <w:bookmarkEnd w:id="36"/>
     </w:p>
     <w:p/>
     <w:p>
@@ -5785,19 +5505,19 @@
           <w:docGrid w:linePitch="360"/>
         </w:sectPr>
       </w:pPr>
-      <w:bookmarkStart w:id="38" w:name="_Toc405989761"/>
+      <w:bookmarkStart w:id="37" w:name="_Toc405989761"/>
     </w:p>
     <w:p>
       <w:pPr>
         <w:pStyle w:val="Kop2"/>
       </w:pPr>
-      <w:bookmarkStart w:id="39" w:name="_Toc405990272"/>
+      <w:bookmarkStart w:id="38" w:name="_Toc405990272"/>
       <w:r>
         <w:lastRenderedPageBreak/>
         <w:t>Materiaal</w:t>
       </w:r>
+      <w:bookmarkEnd w:id="37"/>
       <w:bookmarkEnd w:id="38"/>
-      <w:bookmarkEnd w:id="39"/>
       <w:r>
         <w:tab/>
       </w:r>
@@ -5896,49 +5616,29 @@
       <w:pPr>
         <w:pStyle w:val="Kop2"/>
       </w:pPr>
-      <w:bookmarkStart w:id="40" w:name="_Toc405989762"/>
-      <w:bookmarkStart w:id="41" w:name="_Toc405990273"/>
+      <w:bookmarkStart w:id="39" w:name="_Toc405989762"/>
+      <w:bookmarkStart w:id="40" w:name="_Toc405990273"/>
       <w:r>
         <w:lastRenderedPageBreak/>
         <w:t>Middelen</w:t>
       </w:r>
+      <w:bookmarkEnd w:id="39"/>
       <w:bookmarkEnd w:id="40"/>
-      <w:bookmarkEnd w:id="41"/>
     </w:p>
     <w:p/>
     <w:p>
-      <w:proofErr w:type="spellStart"/>
-      <w:r>
-        <w:t>Fedde</w:t>
-      </w:r>
-      <w:proofErr w:type="spellEnd"/>
-      <w:r>
-        <w:t xml:space="preserve"> van </w:t>
-      </w:r>
-      <w:proofErr w:type="spellStart"/>
-      <w:r>
-        <w:t>Gils</w:t>
-      </w:r>
-      <w:proofErr w:type="spellEnd"/>
-    </w:p>
-    <w:p>
-      <w:r>
-        <w:t xml:space="preserve">Peter </w:t>
-      </w:r>
-      <w:proofErr w:type="spellStart"/>
-      <w:r>
-        <w:t>Ipenburg</w:t>
-      </w:r>
-      <w:proofErr w:type="spellEnd"/>
-    </w:p>
-    <w:p>
-      <w:proofErr w:type="spellStart"/>
-      <w:r>
-        <w:t>Fer</w:t>
-      </w:r>
-      <w:proofErr w:type="spellEnd"/>
-      <w:r>
-        <w:t xml:space="preserve"> van Krimpen</w:t>
+      <w:r>
+        <w:t>Fedde van Gils</w:t>
+      </w:r>
+    </w:p>
+    <w:p>
+      <w:r>
+        <w:t>Peter Ipenburg</w:t>
+      </w:r>
+    </w:p>
+    <w:p>
+      <w:r>
+        <w:t>Fer van Krimpen</w:t>
       </w:r>
     </w:p>
     <w:p>
@@ -5947,11 +5647,9 @@
       </w:r>
     </w:p>
     <w:p>
-      <w:proofErr w:type="spellStart"/>
       <w:r>
         <w:t>FireFox</w:t>
       </w:r>
-      <w:proofErr w:type="spellEnd"/>
     </w:p>
     <w:p>
       <w:r>
@@ -5990,20 +5688,13 @@
     </w:p>
     <w:p>
       <w:r>
-        <w:t xml:space="preserve">MS </w:t>
-      </w:r>
-      <w:proofErr w:type="spellStart"/>
-      <w:r>
-        <w:t>Powerpoint</w:t>
-      </w:r>
-      <w:proofErr w:type="spellEnd"/>
-    </w:p>
-    <w:p>
-      <w:proofErr w:type="spellStart"/>
+        <w:t>MS Powerpoint</w:t>
+      </w:r>
+    </w:p>
+    <w:p>
       <w:r>
         <w:t>Github</w:t>
       </w:r>
-      <w:proofErr w:type="spellEnd"/>
     </w:p>
     <w:p>
       <w:r>
@@ -6021,43 +5712,24 @@
       </w:r>
     </w:p>
     <w:p>
-      <w:proofErr w:type="spellStart"/>
       <w:r>
         <w:t>Wamp</w:t>
       </w:r>
-      <w:proofErr w:type="spellEnd"/>
-    </w:p>
-    <w:p>
-      <w:proofErr w:type="spellStart"/>
+    </w:p>
+    <w:p>
       <w:r>
         <w:t>Whatsapp</w:t>
       </w:r>
-      <w:proofErr w:type="spellEnd"/>
-    </w:p>
-    <w:p>
-      <w:proofErr w:type="spellStart"/>
-      <w:r>
-        <w:t>Sublime</w:t>
-      </w:r>
-      <w:proofErr w:type="spellEnd"/>
-      <w:r>
-        <w:t xml:space="preserve"> </w:t>
-      </w:r>
-      <w:proofErr w:type="spellStart"/>
-      <w:r>
-        <w:t>Text</w:t>
-      </w:r>
-      <w:proofErr w:type="spellEnd"/>
-      <w:r>
-        <w:t xml:space="preserve"> 3</w:t>
-      </w:r>
-    </w:p>
-    <w:p>
-      <w:proofErr w:type="spellStart"/>
+    </w:p>
+    <w:p>
+      <w:r>
+        <w:t>Sublime Text 3</w:t>
+      </w:r>
+    </w:p>
+    <w:p>
       <w:r>
         <w:t>Chrome</w:t>
       </w:r>
-      <w:proofErr w:type="spellEnd"/>
     </w:p>
     <w:p>
       <w:r>
@@ -6081,6 +5753,8 @@
       <w:r>
         <w:br w:type="page"/>
       </w:r>
+      <w:bookmarkStart w:id="41" w:name="_GoBack"/>
+      <w:bookmarkEnd w:id="41"/>
     </w:p>
     <w:p>
       <w:pPr>
@@ -6089,7 +5763,7 @@
     </w:p>
     <w:p>
       <w:pPr>
-        <w:pStyle w:val="Kop2"/>
+        <w:pStyle w:val="Kop1"/>
       </w:pPr>
       <w:bookmarkStart w:id="42" w:name="_Toc404954181"/>
       <w:bookmarkStart w:id="43" w:name="_Toc405990274"/>
@@ -6113,15 +5787,7 @@
         <w:spacing w:after="0"/>
       </w:pPr>
       <w:r>
-        <w:t xml:space="preserve">Hij gaat notebooks en samengestelde desktop </w:t>
-      </w:r>
-      <w:proofErr w:type="spellStart"/>
-      <w:r>
-        <w:t>PC’s</w:t>
-      </w:r>
-      <w:proofErr w:type="spellEnd"/>
-      <w:r>
-        <w:t xml:space="preserve"> verkopen. </w:t>
+        <w:t xml:space="preserve">Hij gaat notebooks en samengestelde desktop PC’s verkopen. </w:t>
       </w:r>
     </w:p>
     <w:p>
@@ -6185,15 +5851,7 @@
         <w:spacing w:after="0"/>
       </w:pPr>
       <w:r>
-        <w:t xml:space="preserve">Te zijner tijd wordt het een dynamische website, een </w:t>
-      </w:r>
-      <w:proofErr w:type="spellStart"/>
-      <w:r>
-        <w:t>webshop</w:t>
-      </w:r>
-      <w:proofErr w:type="spellEnd"/>
-      <w:r>
-        <w:t xml:space="preserve">, </w:t>
+        <w:t xml:space="preserve">Te zijner tijd wordt het een dynamische website, een webshop, </w:t>
       </w:r>
     </w:p>
     <w:p>
@@ -7999,7 +7657,7 @@
 </file>
 
 <file path=customXml/itemProps1.xml><?xml version="1.0" encoding="utf-8"?>
-<ds:datastoreItem xmlns:ds="http://schemas.openxmlformats.org/officeDocument/2006/customXml" ds:itemID="{075F1F87-C807-4E02-86B9-3A6E1A78C348}">
+<ds:datastoreItem xmlns:ds="http://schemas.openxmlformats.org/officeDocument/2006/customXml" ds:itemID="{234A4A33-2E0C-4D45-B9A5-F70108DD0A04}">
   <ds:schemaRefs>
     <ds:schemaRef ds:uri="http://schemas.openxmlformats.org/officeDocument/2006/bibliography"/>
   </ds:schemaRefs>

--- a/Documentatie/Projectdocumentatie.docx
+++ b/Documentatie/Projectdocumentatie.docx
@@ -220,8 +220,13 @@
         <w:jc w:val="right"/>
       </w:pPr>
       <w:r>
-        <w:t>Groepsleden: Jeroen Stamkot &amp; Damian Leijten</w:t>
-      </w:r>
+        <w:t xml:space="preserve">Groepsleden: Jeroen Stamkot &amp; Damian </w:t>
+      </w:r>
+      <w:proofErr w:type="spellStart"/>
+      <w:r>
+        <w:t>Leijten</w:t>
+      </w:r>
+      <w:proofErr w:type="spellEnd"/>
     </w:p>
     <w:p>
       <w:pPr>
@@ -282,7 +287,7 @@
           <w:r>
             <w:fldChar w:fldCharType="separate"/>
           </w:r>
-          <w:hyperlink w:anchor="_Toc405990252" w:history="1">
+          <w:hyperlink w:anchor="_Toc409620291" w:history="1">
             <w:r>
               <w:rPr>
                 <w:rStyle w:val="Hyperlink"/>
@@ -309,7 +314,7 @@
                 <w:noProof/>
                 <w:webHidden/>
               </w:rPr>
-              <w:instrText xml:space="preserve"> PAGEREF _Toc405990252 \h </w:instrText>
+              <w:instrText xml:space="preserve"> PAGEREF _Toc409620291 \h </w:instrText>
             </w:r>
             <w:r>
               <w:rPr>
@@ -352,7 +357,7 @@
               <w:lang w:eastAsia="nl-NL"/>
             </w:rPr>
           </w:pPr>
-          <w:hyperlink w:anchor="_Toc405990253" w:history="1">
+          <w:hyperlink w:anchor="_Toc409620292" w:history="1">
             <w:r>
               <w:rPr>
                 <w:rStyle w:val="Hyperlink"/>
@@ -379,7 +384,7 @@
                 <w:noProof/>
                 <w:webHidden/>
               </w:rPr>
-              <w:instrText xml:space="preserve"> PAGEREF _Toc405990253 \h </w:instrText>
+              <w:instrText xml:space="preserve"> PAGEREF _Toc409620292 \h </w:instrText>
             </w:r>
             <w:r>
               <w:rPr>
@@ -422,7 +427,7 @@
               <w:lang w:eastAsia="nl-NL"/>
             </w:rPr>
           </w:pPr>
-          <w:hyperlink w:anchor="_Toc405990254" w:history="1">
+          <w:hyperlink w:anchor="_Toc409620293" w:history="1">
             <w:r>
               <w:rPr>
                 <w:rStyle w:val="Hyperlink"/>
@@ -449,7 +454,7 @@
                 <w:noProof/>
                 <w:webHidden/>
               </w:rPr>
-              <w:instrText xml:space="preserve"> PAGEREF _Toc405990254 \h </w:instrText>
+              <w:instrText xml:space="preserve"> PAGEREF _Toc409620293 \h </w:instrText>
             </w:r>
             <w:r>
               <w:rPr>
@@ -492,7 +497,7 @@
               <w:lang w:eastAsia="nl-NL"/>
             </w:rPr>
           </w:pPr>
-          <w:hyperlink w:anchor="_Toc405990255" w:history="1">
+          <w:hyperlink w:anchor="_Toc409620294" w:history="1">
             <w:r>
               <w:rPr>
                 <w:rStyle w:val="Hyperlink"/>
@@ -519,7 +524,7 @@
                 <w:noProof/>
                 <w:webHidden/>
               </w:rPr>
-              <w:instrText xml:space="preserve"> PAGEREF _Toc405990255 \h </w:instrText>
+              <w:instrText xml:space="preserve"> PAGEREF _Toc409620294 \h </w:instrText>
             </w:r>
             <w:r>
               <w:rPr>
@@ -562,7 +567,7 @@
               <w:lang w:eastAsia="nl-NL"/>
             </w:rPr>
           </w:pPr>
-          <w:hyperlink w:anchor="_Toc405990256" w:history="1">
+          <w:hyperlink w:anchor="_Toc409620295" w:history="1">
             <w:r>
               <w:rPr>
                 <w:rStyle w:val="Hyperlink"/>
@@ -589,7 +594,7 @@
                 <w:noProof/>
                 <w:webHidden/>
               </w:rPr>
-              <w:instrText xml:space="preserve"> PAGEREF _Toc405990256 \h </w:instrText>
+              <w:instrText xml:space="preserve"> PAGEREF _Toc409620295 \h </w:instrText>
             </w:r>
             <w:r>
               <w:rPr>
@@ -632,7 +637,7 @@
               <w:lang w:eastAsia="nl-NL"/>
             </w:rPr>
           </w:pPr>
-          <w:hyperlink w:anchor="_Toc405990257" w:history="1">
+          <w:hyperlink w:anchor="_Toc409620296" w:history="1">
             <w:r>
               <w:rPr>
                 <w:rStyle w:val="Hyperlink"/>
@@ -659,7 +664,7 @@
                 <w:noProof/>
                 <w:webHidden/>
               </w:rPr>
-              <w:instrText xml:space="preserve"> PAGEREF _Toc405990257 \h </w:instrText>
+              <w:instrText xml:space="preserve"> PAGEREF _Toc409620296 \h </w:instrText>
             </w:r>
             <w:r>
               <w:rPr>
@@ -702,7 +707,7 @@
               <w:lang w:eastAsia="nl-NL"/>
             </w:rPr>
           </w:pPr>
-          <w:hyperlink w:anchor="_Toc405990258" w:history="1">
+          <w:hyperlink w:anchor="_Toc409620297" w:history="1">
             <w:r>
               <w:rPr>
                 <w:rStyle w:val="Hyperlink"/>
@@ -729,7 +734,7 @@
                 <w:noProof/>
                 <w:webHidden/>
               </w:rPr>
-              <w:instrText xml:space="preserve"> PAGEREF _Toc405990258 \h </w:instrText>
+              <w:instrText xml:space="preserve"> PAGEREF _Toc409620297 \h </w:instrText>
             </w:r>
             <w:r>
               <w:rPr>
@@ -772,7 +777,7 @@
               <w:lang w:eastAsia="nl-NL"/>
             </w:rPr>
           </w:pPr>
-          <w:hyperlink w:anchor="_Toc405990259" w:history="1">
+          <w:hyperlink w:anchor="_Toc409620298" w:history="1">
             <w:r>
               <w:rPr>
                 <w:rStyle w:val="Hyperlink"/>
@@ -799,7 +804,7 @@
                 <w:noProof/>
                 <w:webHidden/>
               </w:rPr>
-              <w:instrText xml:space="preserve"> PAGEREF _Toc405990259 \h </w:instrText>
+              <w:instrText xml:space="preserve"> PAGEREF _Toc409620298 \h </w:instrText>
             </w:r>
             <w:r>
               <w:rPr>
@@ -842,7 +847,7 @@
               <w:lang w:eastAsia="nl-NL"/>
             </w:rPr>
           </w:pPr>
-          <w:hyperlink w:anchor="_Toc405990260" w:history="1">
+          <w:hyperlink w:anchor="_Toc409620299" w:history="1">
             <w:r>
               <w:rPr>
                 <w:rStyle w:val="Hyperlink"/>
@@ -869,7 +874,7 @@
                 <w:noProof/>
                 <w:webHidden/>
               </w:rPr>
-              <w:instrText xml:space="preserve"> PAGEREF _Toc405990260 \h </w:instrText>
+              <w:instrText xml:space="preserve"> PAGEREF _Toc409620299 \h </w:instrText>
             </w:r>
             <w:r>
               <w:rPr>
@@ -912,7 +917,7 @@
               <w:lang w:eastAsia="nl-NL"/>
             </w:rPr>
           </w:pPr>
-          <w:hyperlink w:anchor="_Toc405990261" w:history="1">
+          <w:hyperlink w:anchor="_Toc409620300" w:history="1">
             <w:r>
               <w:rPr>
                 <w:rStyle w:val="Hyperlink"/>
@@ -939,7 +944,7 @@
                 <w:noProof/>
                 <w:webHidden/>
               </w:rPr>
-              <w:instrText xml:space="preserve"> PAGEREF _Toc405990261 \h </w:instrText>
+              <w:instrText xml:space="preserve"> PAGEREF _Toc409620300 \h </w:instrText>
             </w:r>
             <w:r>
               <w:rPr>
@@ -982,7 +987,7 @@
               <w:lang w:eastAsia="nl-NL"/>
             </w:rPr>
           </w:pPr>
-          <w:hyperlink w:anchor="_Toc405990262" w:history="1">
+          <w:hyperlink w:anchor="_Toc409620301" w:history="1">
             <w:r>
               <w:rPr>
                 <w:rStyle w:val="Hyperlink"/>
@@ -1009,7 +1014,7 @@
                 <w:noProof/>
                 <w:webHidden/>
               </w:rPr>
-              <w:instrText xml:space="preserve"> PAGEREF _Toc405990262 \h </w:instrText>
+              <w:instrText xml:space="preserve"> PAGEREF _Toc409620301 \h </w:instrText>
             </w:r>
             <w:r>
               <w:rPr>
@@ -1052,7 +1057,7 @@
               <w:lang w:eastAsia="nl-NL"/>
             </w:rPr>
           </w:pPr>
-          <w:hyperlink w:anchor="_Toc405990263" w:history="1">
+          <w:hyperlink w:anchor="_Toc409620302" w:history="1">
             <w:r>
               <w:rPr>
                 <w:rStyle w:val="Hyperlink"/>
@@ -1079,7 +1084,7 @@
                 <w:noProof/>
                 <w:webHidden/>
               </w:rPr>
-              <w:instrText xml:space="preserve"> PAGEREF _Toc405990263 \h </w:instrText>
+              <w:instrText xml:space="preserve"> PAGEREF _Toc409620302 \h </w:instrText>
             </w:r>
             <w:r>
               <w:rPr>
@@ -1122,7 +1127,7 @@
               <w:lang w:eastAsia="nl-NL"/>
             </w:rPr>
           </w:pPr>
-          <w:hyperlink w:anchor="_Toc405990264" w:history="1">
+          <w:hyperlink w:anchor="_Toc409620303" w:history="1">
             <w:r>
               <w:rPr>
                 <w:rStyle w:val="Hyperlink"/>
@@ -1149,7 +1154,7 @@
                 <w:noProof/>
                 <w:webHidden/>
               </w:rPr>
-              <w:instrText xml:space="preserve"> PAGEREF _Toc405990264 \h </w:instrText>
+              <w:instrText xml:space="preserve"> PAGEREF _Toc409620303 \h </w:instrText>
             </w:r>
             <w:r>
               <w:rPr>
@@ -1192,7 +1197,7 @@
               <w:lang w:eastAsia="nl-NL"/>
             </w:rPr>
           </w:pPr>
-          <w:hyperlink w:anchor="_Toc405990265" w:history="1">
+          <w:hyperlink w:anchor="_Toc409620304" w:history="1">
             <w:r>
               <w:rPr>
                 <w:rStyle w:val="Hyperlink"/>
@@ -1219,7 +1224,7 @@
                 <w:noProof/>
                 <w:webHidden/>
               </w:rPr>
-              <w:instrText xml:space="preserve"> PAGEREF _Toc405990265 \h </w:instrText>
+              <w:instrText xml:space="preserve"> PAGEREF _Toc409620304 \h </w:instrText>
             </w:r>
             <w:r>
               <w:rPr>
@@ -1262,7 +1267,7 @@
               <w:lang w:eastAsia="nl-NL"/>
             </w:rPr>
           </w:pPr>
-          <w:hyperlink w:anchor="_Toc405990266" w:history="1">
+          <w:hyperlink w:anchor="_Toc409620305" w:history="1">
             <w:r>
               <w:rPr>
                 <w:rStyle w:val="Hyperlink"/>
@@ -1289,7 +1294,7 @@
                 <w:noProof/>
                 <w:webHidden/>
               </w:rPr>
-              <w:instrText xml:space="preserve"> PAGEREF _Toc405990266 \h </w:instrText>
+              <w:instrText xml:space="preserve"> PAGEREF _Toc409620305 \h </w:instrText>
             </w:r>
             <w:r>
               <w:rPr>
@@ -1332,7 +1337,7 @@
               <w:lang w:eastAsia="nl-NL"/>
             </w:rPr>
           </w:pPr>
-          <w:hyperlink w:anchor="_Toc405990267" w:history="1">
+          <w:hyperlink w:anchor="_Toc409620306" w:history="1">
             <w:r>
               <w:rPr>
                 <w:rStyle w:val="Hyperlink"/>
@@ -1359,7 +1364,7 @@
                 <w:noProof/>
                 <w:webHidden/>
               </w:rPr>
-              <w:instrText xml:space="preserve"> PAGEREF _Toc405990267 \h </w:instrText>
+              <w:instrText xml:space="preserve"> PAGEREF _Toc409620306 \h </w:instrText>
             </w:r>
             <w:r>
               <w:rPr>
@@ -1402,7 +1407,7 @@
               <w:lang w:eastAsia="nl-NL"/>
             </w:rPr>
           </w:pPr>
-          <w:hyperlink w:anchor="_Toc405990268" w:history="1">
+          <w:hyperlink w:anchor="_Toc409620307" w:history="1">
             <w:r>
               <w:rPr>
                 <w:rStyle w:val="Hyperlink"/>
@@ -1429,7 +1434,7 @@
                 <w:noProof/>
                 <w:webHidden/>
               </w:rPr>
-              <w:instrText xml:space="preserve"> PAGEREF _Toc405990268 \h </w:instrText>
+              <w:instrText xml:space="preserve"> PAGEREF _Toc409620307 \h </w:instrText>
             </w:r>
             <w:r>
               <w:rPr>
@@ -1472,7 +1477,7 @@
               <w:lang w:eastAsia="nl-NL"/>
             </w:rPr>
           </w:pPr>
-          <w:hyperlink w:anchor="_Toc405990269" w:history="1">
+          <w:hyperlink w:anchor="_Toc409620308" w:history="1">
             <w:r>
               <w:rPr>
                 <w:rStyle w:val="Hyperlink"/>
@@ -1499,7 +1504,7 @@
                 <w:noProof/>
                 <w:webHidden/>
               </w:rPr>
-              <w:instrText xml:space="preserve"> PAGEREF _Toc405990269 \h </w:instrText>
+              <w:instrText xml:space="preserve"> PAGEREF _Toc409620308 \h </w:instrText>
             </w:r>
             <w:r>
               <w:rPr>
@@ -1542,7 +1547,7 @@
               <w:lang w:eastAsia="nl-NL"/>
             </w:rPr>
           </w:pPr>
-          <w:hyperlink w:anchor="_Toc405990270" w:history="1">
+          <w:hyperlink w:anchor="_Toc409620309" w:history="1">
             <w:r>
               <w:rPr>
                 <w:rStyle w:val="Hyperlink"/>
@@ -1569,7 +1574,7 @@
                 <w:noProof/>
                 <w:webHidden/>
               </w:rPr>
-              <w:instrText xml:space="preserve"> PAGEREF _Toc405990270 \h </w:instrText>
+              <w:instrText xml:space="preserve"> PAGEREF _Toc409620309 \h </w:instrText>
             </w:r>
             <w:r>
               <w:rPr>
@@ -1612,7 +1617,7 @@
               <w:lang w:eastAsia="nl-NL"/>
             </w:rPr>
           </w:pPr>
-          <w:hyperlink w:anchor="_Toc405990271" w:history="1">
+          <w:hyperlink w:anchor="_Toc409620310" w:history="1">
             <w:r>
               <w:rPr>
                 <w:rStyle w:val="Hyperlink"/>
@@ -1639,7 +1644,7 @@
                 <w:noProof/>
                 <w:webHidden/>
               </w:rPr>
-              <w:instrText xml:space="preserve"> PAGEREF _Toc405990271 \h </w:instrText>
+              <w:instrText xml:space="preserve"> PAGEREF _Toc409620310 \h </w:instrText>
             </w:r>
             <w:r>
               <w:rPr>
@@ -1682,7 +1687,7 @@
               <w:lang w:eastAsia="nl-NL"/>
             </w:rPr>
           </w:pPr>
-          <w:hyperlink w:anchor="_Toc405990272" w:history="1">
+          <w:hyperlink w:anchor="_Toc409620311" w:history="1">
             <w:r>
               <w:rPr>
                 <w:rStyle w:val="Hyperlink"/>
@@ -1709,7 +1714,7 @@
                 <w:noProof/>
                 <w:webHidden/>
               </w:rPr>
-              <w:instrText xml:space="preserve"> PAGEREF _Toc405990272 \h </w:instrText>
+              <w:instrText xml:space="preserve"> PAGEREF _Toc409620311 \h </w:instrText>
             </w:r>
             <w:r>
               <w:rPr>
@@ -1752,7 +1757,7 @@
               <w:lang w:eastAsia="nl-NL"/>
             </w:rPr>
           </w:pPr>
-          <w:hyperlink w:anchor="_Toc405990273" w:history="1">
+          <w:hyperlink w:anchor="_Toc409620312" w:history="1">
             <w:r>
               <w:rPr>
                 <w:rStyle w:val="Hyperlink"/>
@@ -1779,7 +1784,7 @@
                 <w:noProof/>
                 <w:webHidden/>
               </w:rPr>
-              <w:instrText xml:space="preserve"> PAGEREF _Toc405990273 \h </w:instrText>
+              <w:instrText xml:space="preserve"> PAGEREF _Toc409620312 \h </w:instrText>
             </w:r>
             <w:r>
               <w:rPr>
@@ -1800,6 +1805,76 @@
                 <w:webHidden/>
               </w:rPr>
               <w:t>13</w:t>
+            </w:r>
+            <w:r>
+              <w:rPr>
+                <w:noProof/>
+                <w:webHidden/>
+              </w:rPr>
+              <w:fldChar w:fldCharType="end"/>
+            </w:r>
+          </w:hyperlink>
+        </w:p>
+        <w:p>
+          <w:pPr>
+            <w:pStyle w:val="Inhopg1"/>
+            <w:tabs>
+              <w:tab w:val="right" w:leader="dot" w:pos="9062"/>
+            </w:tabs>
+            <w:rPr>
+              <w:rFonts w:eastAsiaTheme="minorEastAsia"/>
+              <w:noProof/>
+              <w:lang w:eastAsia="nl-NL"/>
+            </w:rPr>
+          </w:pPr>
+          <w:hyperlink w:anchor="_Toc409620313" w:history="1">
+            <w:r>
+              <w:rPr>
+                <w:rStyle w:val="Hyperlink"/>
+                <w:noProof/>
+              </w:rPr>
+              <w:t>Optimalisatieplan:</w:t>
+            </w:r>
+            <w:r>
+              <w:rPr>
+                <w:noProof/>
+                <w:webHidden/>
+              </w:rPr>
+              <w:tab/>
+            </w:r>
+            <w:r>
+              <w:rPr>
+                <w:noProof/>
+                <w:webHidden/>
+              </w:rPr>
+              <w:fldChar w:fldCharType="begin"/>
+            </w:r>
+            <w:r>
+              <w:rPr>
+                <w:noProof/>
+                <w:webHidden/>
+              </w:rPr>
+              <w:instrText xml:space="preserve"> PAGEREF _Toc409620313 \h </w:instrText>
+            </w:r>
+            <w:r>
+              <w:rPr>
+                <w:noProof/>
+                <w:webHidden/>
+              </w:rPr>
+            </w:r>
+            <w:r>
+              <w:rPr>
+                <w:noProof/>
+                <w:webHidden/>
+              </w:rPr>
+              <w:fldChar w:fldCharType="separate"/>
+            </w:r>
+            <w:r>
+              <w:rPr>
+                <w:noProof/>
+                <w:webHidden/>
+              </w:rPr>
+              <w:t>14</w:t>
             </w:r>
             <w:r>
               <w:rPr>
@@ -1822,12 +1897,432 @@
               <w:lang w:eastAsia="nl-NL"/>
             </w:rPr>
           </w:pPr>
-          <w:hyperlink w:anchor="_Toc405990274" w:history="1">
+          <w:hyperlink w:anchor="_Toc409620314" w:history="1">
             <w:r>
               <w:rPr>
                 <w:rStyle w:val="Hyperlink"/>
                 <w:noProof/>
               </w:rPr>
+              <w:t>Checklist</w:t>
+            </w:r>
+            <w:r>
+              <w:rPr>
+                <w:noProof/>
+                <w:webHidden/>
+              </w:rPr>
+              <w:tab/>
+            </w:r>
+            <w:r>
+              <w:rPr>
+                <w:noProof/>
+                <w:webHidden/>
+              </w:rPr>
+              <w:fldChar w:fldCharType="begin"/>
+            </w:r>
+            <w:r>
+              <w:rPr>
+                <w:noProof/>
+                <w:webHidden/>
+              </w:rPr>
+              <w:instrText xml:space="preserve"> PAGEREF _Toc409620314 \h </w:instrText>
+            </w:r>
+            <w:r>
+              <w:rPr>
+                <w:noProof/>
+                <w:webHidden/>
+              </w:rPr>
+            </w:r>
+            <w:r>
+              <w:rPr>
+                <w:noProof/>
+                <w:webHidden/>
+              </w:rPr>
+              <w:fldChar w:fldCharType="separate"/>
+            </w:r>
+            <w:r>
+              <w:rPr>
+                <w:noProof/>
+                <w:webHidden/>
+              </w:rPr>
+              <w:t>14</w:t>
+            </w:r>
+            <w:r>
+              <w:rPr>
+                <w:noProof/>
+                <w:webHidden/>
+              </w:rPr>
+              <w:fldChar w:fldCharType="end"/>
+            </w:r>
+          </w:hyperlink>
+        </w:p>
+        <w:p>
+          <w:pPr>
+            <w:pStyle w:val="Inhopg1"/>
+            <w:tabs>
+              <w:tab w:val="right" w:leader="dot" w:pos="9062"/>
+            </w:tabs>
+            <w:rPr>
+              <w:rFonts w:eastAsiaTheme="minorEastAsia"/>
+              <w:noProof/>
+              <w:lang w:eastAsia="nl-NL"/>
+            </w:rPr>
+          </w:pPr>
+          <w:hyperlink w:anchor="_Toc409620315" w:history="1">
+            <w:r>
+              <w:rPr>
+                <w:rStyle w:val="Hyperlink"/>
+                <w:noProof/>
+              </w:rPr>
+              <w:t>Groepsreflectie</w:t>
+            </w:r>
+            <w:r>
+              <w:rPr>
+                <w:noProof/>
+                <w:webHidden/>
+              </w:rPr>
+              <w:tab/>
+            </w:r>
+            <w:r>
+              <w:rPr>
+                <w:noProof/>
+                <w:webHidden/>
+              </w:rPr>
+              <w:fldChar w:fldCharType="begin"/>
+            </w:r>
+            <w:r>
+              <w:rPr>
+                <w:noProof/>
+                <w:webHidden/>
+              </w:rPr>
+              <w:instrText xml:space="preserve"> PAGEREF _Toc409620315 \h </w:instrText>
+            </w:r>
+            <w:r>
+              <w:rPr>
+                <w:noProof/>
+                <w:webHidden/>
+              </w:rPr>
+            </w:r>
+            <w:r>
+              <w:rPr>
+                <w:noProof/>
+                <w:webHidden/>
+              </w:rPr>
+              <w:fldChar w:fldCharType="separate"/>
+            </w:r>
+            <w:r>
+              <w:rPr>
+                <w:noProof/>
+                <w:webHidden/>
+              </w:rPr>
+              <w:t>14</w:t>
+            </w:r>
+            <w:r>
+              <w:rPr>
+                <w:noProof/>
+                <w:webHidden/>
+              </w:rPr>
+              <w:fldChar w:fldCharType="end"/>
+            </w:r>
+          </w:hyperlink>
+        </w:p>
+        <w:p>
+          <w:pPr>
+            <w:pStyle w:val="Inhopg1"/>
+            <w:tabs>
+              <w:tab w:val="right" w:leader="dot" w:pos="9062"/>
+            </w:tabs>
+            <w:rPr>
+              <w:rFonts w:eastAsiaTheme="minorEastAsia"/>
+              <w:noProof/>
+              <w:lang w:eastAsia="nl-NL"/>
+            </w:rPr>
+          </w:pPr>
+          <w:hyperlink w:anchor="_Toc409620316" w:history="1">
+            <w:r>
+              <w:rPr>
+                <w:rStyle w:val="Hyperlink"/>
+                <w:noProof/>
+              </w:rPr>
+              <w:t>Individueel Reflectierapport:</w:t>
+            </w:r>
+            <w:r>
+              <w:rPr>
+                <w:noProof/>
+                <w:webHidden/>
+              </w:rPr>
+              <w:tab/>
+            </w:r>
+            <w:r>
+              <w:rPr>
+                <w:noProof/>
+                <w:webHidden/>
+              </w:rPr>
+              <w:fldChar w:fldCharType="begin"/>
+            </w:r>
+            <w:r>
+              <w:rPr>
+                <w:noProof/>
+                <w:webHidden/>
+              </w:rPr>
+              <w:instrText xml:space="preserve"> PAGEREF _Toc409620316 \h </w:instrText>
+            </w:r>
+            <w:r>
+              <w:rPr>
+                <w:noProof/>
+                <w:webHidden/>
+              </w:rPr>
+            </w:r>
+            <w:r>
+              <w:rPr>
+                <w:noProof/>
+                <w:webHidden/>
+              </w:rPr>
+              <w:fldChar w:fldCharType="separate"/>
+            </w:r>
+            <w:r>
+              <w:rPr>
+                <w:noProof/>
+                <w:webHidden/>
+              </w:rPr>
+              <w:t>15</w:t>
+            </w:r>
+            <w:r>
+              <w:rPr>
+                <w:noProof/>
+                <w:webHidden/>
+              </w:rPr>
+              <w:fldChar w:fldCharType="end"/>
+            </w:r>
+          </w:hyperlink>
+        </w:p>
+        <w:p>
+          <w:pPr>
+            <w:pStyle w:val="Inhopg2"/>
+            <w:tabs>
+              <w:tab w:val="right" w:leader="dot" w:pos="9062"/>
+            </w:tabs>
+            <w:rPr>
+              <w:rFonts w:eastAsiaTheme="minorEastAsia"/>
+              <w:noProof/>
+              <w:lang w:eastAsia="nl-NL"/>
+            </w:rPr>
+          </w:pPr>
+          <w:hyperlink w:anchor="_Toc409620317" w:history="1">
+            <w:r>
+              <w:rPr>
+                <w:rStyle w:val="Hyperlink"/>
+                <w:noProof/>
+              </w:rPr>
+              <w:t>Reflectie Damian</w:t>
+            </w:r>
+            <w:r>
+              <w:rPr>
+                <w:noProof/>
+                <w:webHidden/>
+              </w:rPr>
+              <w:tab/>
+            </w:r>
+            <w:r>
+              <w:rPr>
+                <w:noProof/>
+                <w:webHidden/>
+              </w:rPr>
+              <w:fldChar w:fldCharType="begin"/>
+            </w:r>
+            <w:r>
+              <w:rPr>
+                <w:noProof/>
+                <w:webHidden/>
+              </w:rPr>
+              <w:instrText xml:space="preserve"> PAGEREF _Toc409620317 \h </w:instrText>
+            </w:r>
+            <w:r>
+              <w:rPr>
+                <w:noProof/>
+                <w:webHidden/>
+              </w:rPr>
+            </w:r>
+            <w:r>
+              <w:rPr>
+                <w:noProof/>
+                <w:webHidden/>
+              </w:rPr>
+              <w:fldChar w:fldCharType="separate"/>
+            </w:r>
+            <w:r>
+              <w:rPr>
+                <w:noProof/>
+                <w:webHidden/>
+              </w:rPr>
+              <w:t>15</w:t>
+            </w:r>
+            <w:r>
+              <w:rPr>
+                <w:noProof/>
+                <w:webHidden/>
+              </w:rPr>
+              <w:fldChar w:fldCharType="end"/>
+            </w:r>
+          </w:hyperlink>
+        </w:p>
+        <w:p>
+          <w:pPr>
+            <w:pStyle w:val="Inhopg2"/>
+            <w:tabs>
+              <w:tab w:val="right" w:leader="dot" w:pos="9062"/>
+            </w:tabs>
+            <w:rPr>
+              <w:rFonts w:eastAsiaTheme="minorEastAsia"/>
+              <w:noProof/>
+              <w:lang w:eastAsia="nl-NL"/>
+            </w:rPr>
+          </w:pPr>
+          <w:hyperlink w:anchor="_Toc409620318" w:history="1">
+            <w:r>
+              <w:rPr>
+                <w:rStyle w:val="Hyperlink"/>
+                <w:noProof/>
+              </w:rPr>
+              <w:t>Reflectie Jeroen</w:t>
+            </w:r>
+            <w:r>
+              <w:rPr>
+                <w:noProof/>
+                <w:webHidden/>
+              </w:rPr>
+              <w:tab/>
+            </w:r>
+            <w:r>
+              <w:rPr>
+                <w:noProof/>
+                <w:webHidden/>
+              </w:rPr>
+              <w:fldChar w:fldCharType="begin"/>
+            </w:r>
+            <w:r>
+              <w:rPr>
+                <w:noProof/>
+                <w:webHidden/>
+              </w:rPr>
+              <w:instrText xml:space="preserve"> PAGEREF _Toc409620318 \h </w:instrText>
+            </w:r>
+            <w:r>
+              <w:rPr>
+                <w:noProof/>
+                <w:webHidden/>
+              </w:rPr>
+            </w:r>
+            <w:r>
+              <w:rPr>
+                <w:noProof/>
+                <w:webHidden/>
+              </w:rPr>
+              <w:fldChar w:fldCharType="separate"/>
+            </w:r>
+            <w:r>
+              <w:rPr>
+                <w:noProof/>
+                <w:webHidden/>
+              </w:rPr>
+              <w:t>15</w:t>
+            </w:r>
+            <w:r>
+              <w:rPr>
+                <w:noProof/>
+                <w:webHidden/>
+              </w:rPr>
+              <w:fldChar w:fldCharType="end"/>
+            </w:r>
+          </w:hyperlink>
+        </w:p>
+        <w:p>
+          <w:pPr>
+            <w:pStyle w:val="Inhopg1"/>
+            <w:tabs>
+              <w:tab w:val="right" w:leader="dot" w:pos="9062"/>
+            </w:tabs>
+            <w:rPr>
+              <w:rFonts w:eastAsiaTheme="minorEastAsia"/>
+              <w:noProof/>
+              <w:lang w:eastAsia="nl-NL"/>
+            </w:rPr>
+          </w:pPr>
+          <w:hyperlink w:anchor="_Toc409620319" w:history="1">
+            <w:r>
+              <w:rPr>
+                <w:rStyle w:val="Hyperlink"/>
+                <w:noProof/>
+              </w:rPr>
+              <w:t>Urenregistratie:</w:t>
+            </w:r>
+            <w:r>
+              <w:rPr>
+                <w:noProof/>
+                <w:webHidden/>
+              </w:rPr>
+              <w:tab/>
+            </w:r>
+            <w:r>
+              <w:rPr>
+                <w:noProof/>
+                <w:webHidden/>
+              </w:rPr>
+              <w:fldChar w:fldCharType="begin"/>
+            </w:r>
+            <w:r>
+              <w:rPr>
+                <w:noProof/>
+                <w:webHidden/>
+              </w:rPr>
+              <w:instrText xml:space="preserve"> PAGEREF _Toc409620319 \h </w:instrText>
+            </w:r>
+            <w:r>
+              <w:rPr>
+                <w:noProof/>
+                <w:webHidden/>
+              </w:rPr>
+            </w:r>
+            <w:r>
+              <w:rPr>
+                <w:noProof/>
+                <w:webHidden/>
+              </w:rPr>
+              <w:fldChar w:fldCharType="separate"/>
+            </w:r>
+            <w:r>
+              <w:rPr>
+                <w:noProof/>
+                <w:webHidden/>
+              </w:rPr>
+              <w:t>16</w:t>
+            </w:r>
+            <w:r>
+              <w:rPr>
+                <w:noProof/>
+                <w:webHidden/>
+              </w:rPr>
+              <w:fldChar w:fldCharType="end"/>
+            </w:r>
+          </w:hyperlink>
+        </w:p>
+        <w:p>
+          <w:pPr>
+            <w:pStyle w:val="Inhopg1"/>
+            <w:tabs>
+              <w:tab w:val="right" w:leader="dot" w:pos="9062"/>
+            </w:tabs>
+            <w:rPr>
+              <w:rFonts w:eastAsiaTheme="minorEastAsia"/>
+              <w:noProof/>
+              <w:lang w:eastAsia="nl-NL"/>
+            </w:rPr>
+          </w:pPr>
+          <w:hyperlink w:anchor="_Toc409620320" w:history="1">
+            <w:r>
+              <w:rPr>
+                <w:rStyle w:val="Hyperlink"/>
+                <w:noProof/>
+              </w:rPr>
               <w:t>Bijlage 1:</w:t>
             </w:r>
             <w:r>
@@ -1849,7 +2344,7 @@
                 <w:noProof/>
                 <w:webHidden/>
               </w:rPr>
-              <w:instrText xml:space="preserve"> PAGEREF _Toc405990274 \h </w:instrText>
+              <w:instrText xml:space="preserve"> PAGEREF _Toc409620320 \h </w:instrText>
             </w:r>
             <w:r>
               <w:rPr>
@@ -1869,7 +2364,7 @@
                 <w:noProof/>
                 <w:webHidden/>
               </w:rPr>
-              <w:t>14</w:t>
+              <w:t>19</w:t>
             </w:r>
             <w:r>
               <w:rPr>
@@ -1904,9 +2399,8 @@
         <w:pStyle w:val="Kop1"/>
       </w:pPr>
       <w:bookmarkStart w:id="0" w:name="_Toc404172270"/>
-      <w:bookmarkStart w:id="1" w:name="_Toc405990252"/>
-      <w:r>
-        <w:lastRenderedPageBreak/>
+      <w:bookmarkStart w:id="1" w:name="_Toc409620291"/>
+      <w:r>
         <w:t>Vragenlijst</w:t>
       </w:r>
       <w:bookmarkEnd w:id="0"/>
@@ -1948,8 +2442,13 @@
         <w:t>Statische website</w:t>
       </w:r>
       <w:r>
-        <w:t>, wel linken naar andere pagina, geen webshop</w:t>
-      </w:r>
+        <w:t xml:space="preserve">, wel linken naar andere pagina, geen </w:t>
+      </w:r>
+      <w:proofErr w:type="spellStart"/>
+      <w:r>
+        <w:t>webshop</w:t>
+      </w:r>
+      <w:proofErr w:type="spellEnd"/>
     </w:p>
     <w:p>
       <w:pPr>
@@ -2059,7 +2558,15 @@
     </w:p>
     <w:p>
       <w:r>
-        <w:t>Sans serif lettertypen</w:t>
+        <w:t xml:space="preserve">Sans </w:t>
+      </w:r>
+      <w:proofErr w:type="spellStart"/>
+      <w:r>
+        <w:t>serif</w:t>
+      </w:r>
+      <w:proofErr w:type="spellEnd"/>
+      <w:r>
+        <w:t xml:space="preserve"> lettertypen</w:t>
       </w:r>
     </w:p>
     <w:p>
@@ -2144,24 +2651,23 @@
       <w:pPr>
         <w:pStyle w:val="Kop1"/>
       </w:pPr>
-      <w:bookmarkStart w:id="2" w:name="_Toc405990253"/>
-      <w:bookmarkStart w:id="3" w:name="_Toc404341033"/>
-      <w:r>
-        <w:lastRenderedPageBreak/>
+      <w:bookmarkStart w:id="2" w:name="_Toc404341033"/>
+      <w:bookmarkStart w:id="3" w:name="_Toc409620292"/>
+      <w:r>
         <w:t>Beschrijving en haalbaarheid</w:t>
       </w:r>
+      <w:bookmarkEnd w:id="3"/>
+    </w:p>
+    <w:p/>
+    <w:p>
+      <w:pPr>
+        <w:pStyle w:val="Kop2"/>
+      </w:pPr>
+      <w:bookmarkStart w:id="4" w:name="_Toc409620293"/>
+      <w:r>
+        <w:t>Beschrijving van projectopdracht</w:t>
+      </w:r>
       <w:bookmarkEnd w:id="2"/>
-    </w:p>
-    <w:p/>
-    <w:p>
-      <w:pPr>
-        <w:pStyle w:val="Kop2"/>
-      </w:pPr>
-      <w:bookmarkStart w:id="4" w:name="_Toc405990254"/>
-      <w:r>
-        <w:t>Beschrijving van projectopdracht</w:t>
-      </w:r>
-      <w:bookmarkEnd w:id="3"/>
       <w:bookmarkEnd w:id="4"/>
     </w:p>
     <w:p>
@@ -2563,7 +3069,7 @@
         <w:pStyle w:val="Kop2"/>
       </w:pPr>
       <w:bookmarkStart w:id="5" w:name="_Toc404341034"/>
-      <w:bookmarkStart w:id="6" w:name="_Toc405990255"/>
+      <w:bookmarkStart w:id="6" w:name="_Toc409620294"/>
       <w:r>
         <w:t>Haalbaarheid project</w:t>
       </w:r>
@@ -2593,7 +3099,7 @@
       <w:pPr>
         <w:pStyle w:val="Kop1"/>
       </w:pPr>
-      <w:bookmarkStart w:id="7" w:name="_Toc405990256"/>
+      <w:bookmarkStart w:id="7" w:name="_Toc409620295"/>
       <w:r>
         <w:lastRenderedPageBreak/>
         <w:t>Samenwerkingscontract</w:t>
@@ -2607,7 +3113,7 @@
       </w:pPr>
       <w:bookmarkStart w:id="8" w:name="_Toc385249317"/>
       <w:bookmarkStart w:id="9" w:name="_Toc404955135"/>
-      <w:bookmarkStart w:id="10" w:name="_Toc405990257"/>
+      <w:bookmarkStart w:id="10" w:name="_Toc409620296"/>
       <w:r>
         <w:t>Afspraken:</w:t>
       </w:r>
@@ -2627,7 +3133,15 @@
         </w:numPr>
       </w:pPr>
       <w:r>
-        <w:t>Afmelden bij afwezigheid voor 9 uur, via whatsapp of bellend.</w:t>
+        <w:t xml:space="preserve">Afmelden bij afwezigheid voor 9 uur, via </w:t>
+      </w:r>
+      <w:proofErr w:type="spellStart"/>
+      <w:r>
+        <w:t>whatsapp</w:t>
+      </w:r>
+      <w:proofErr w:type="spellEnd"/>
+      <w:r>
+        <w:t xml:space="preserve"> of bellend.</w:t>
       </w:r>
     </w:p>
     <w:p>
@@ -2684,7 +3198,15 @@
         </w:numPr>
       </w:pPr>
       <w:r>
-        <w:t>Hou alles up-to-date in de Github en synchroniseer alles op tijd.</w:t>
+        <w:t xml:space="preserve">Hou alles up-to-date in de </w:t>
+      </w:r>
+      <w:proofErr w:type="spellStart"/>
+      <w:r>
+        <w:t>Github</w:t>
+      </w:r>
+      <w:proofErr w:type="spellEnd"/>
+      <w:r>
+        <w:t xml:space="preserve"> en synchroniseer alles op tijd.</w:t>
       </w:r>
     </w:p>
     <w:p/>
@@ -2693,7 +3215,7 @@
         <w:pStyle w:val="Kop2"/>
       </w:pPr>
       <w:bookmarkStart w:id="11" w:name="_Toc404955136"/>
-      <w:bookmarkStart w:id="12" w:name="_Toc405990258"/>
+      <w:bookmarkStart w:id="12" w:name="_Toc409620297"/>
       <w:r>
         <w:t>Contactgegevens:</w:t>
       </w:r>
@@ -2710,7 +3232,21 @@
         <w:rPr>
           <w:b/>
         </w:rPr>
-        <w:t>Damian Leijten:</w:t>
+        <w:t xml:space="preserve">Damian </w:t>
+      </w:r>
+      <w:proofErr w:type="spellStart"/>
+      <w:r>
+        <w:rPr>
+          <w:b/>
+        </w:rPr>
+        <w:t>Leijten</w:t>
+      </w:r>
+      <w:proofErr w:type="spellEnd"/>
+      <w:r>
+        <w:rPr>
+          <w:b/>
+        </w:rPr>
+        <w:t>:</w:t>
       </w:r>
     </w:p>
     <w:p>
@@ -2734,7 +3270,15 @@
         <w:spacing w:after="0"/>
       </w:pPr>
       <w:r>
-        <w:t>Tel. Nmr: 06-46048311</w:t>
+        <w:t xml:space="preserve">Tel. </w:t>
+      </w:r>
+      <w:proofErr w:type="spellStart"/>
+      <w:r>
+        <w:t>Nmr</w:t>
+      </w:r>
+      <w:proofErr w:type="spellEnd"/>
+      <w:r>
+        <w:t>: 06-46048311</w:t>
       </w:r>
     </w:p>
     <w:p>
@@ -2742,8 +3286,13 @@
         <w:spacing w:after="0"/>
       </w:pPr>
       <w:r>
-        <w:t>Skype: Damian_Leijten</w:t>
-      </w:r>
+        <w:t xml:space="preserve">Skype: </w:t>
+      </w:r>
+      <w:proofErr w:type="spellStart"/>
+      <w:r>
+        <w:t>Damian_Leijten</w:t>
+      </w:r>
+      <w:proofErr w:type="spellEnd"/>
     </w:p>
     <w:p>
       <w:pPr>
@@ -2799,7 +3348,15 @@
         <w:spacing w:after="0"/>
       </w:pPr>
       <w:r>
-        <w:t>Tel. Nmr: 06-14805556</w:t>
+        <w:t xml:space="preserve">Tel. </w:t>
+      </w:r>
+      <w:proofErr w:type="spellStart"/>
+      <w:r>
+        <w:t>Nmr</w:t>
+      </w:r>
+      <w:proofErr w:type="spellEnd"/>
+      <w:r>
+        <w:t>: 06-14805556</w:t>
       </w:r>
     </w:p>
     <w:p>
@@ -2829,7 +3386,7 @@
       <w:pPr>
         <w:pStyle w:val="Kop1"/>
       </w:pPr>
-      <w:bookmarkStart w:id="13" w:name="_Toc405990259"/>
+      <w:bookmarkStart w:id="13" w:name="_Toc409620298"/>
       <w:r>
         <w:lastRenderedPageBreak/>
         <w:t>Plan van aanpak</w:t>
@@ -2842,7 +3399,7 @@
         <w:pStyle w:val="Kop2"/>
       </w:pPr>
       <w:bookmarkStart w:id="14" w:name="_Toc404954171"/>
-      <w:bookmarkStart w:id="15" w:name="_Toc405990260"/>
+      <w:bookmarkStart w:id="15" w:name="_Toc409620299"/>
       <w:r>
         <w:t>1. Achtergronden</w:t>
       </w:r>
@@ -2914,9 +3471,19 @@
             <w:tcW w:w="3261" w:type="dxa"/>
           </w:tcPr>
           <w:p>
-            <w:r>
-              <w:t>Fedde van Gils</w:t>
-            </w:r>
+            <w:proofErr w:type="spellStart"/>
+            <w:r>
+              <w:t>Fedde</w:t>
+            </w:r>
+            <w:proofErr w:type="spellEnd"/>
+            <w:r>
+              <w:t xml:space="preserve"> van </w:t>
+            </w:r>
+            <w:proofErr w:type="spellStart"/>
+            <w:r>
+              <w:t>Gils</w:t>
+            </w:r>
+            <w:proofErr w:type="spellEnd"/>
           </w:p>
         </w:tc>
       </w:tr>
@@ -2944,8 +3511,13 @@
             <w:tcW w:w="3261" w:type="dxa"/>
           </w:tcPr>
           <w:p>
-            <w:r>
-              <w:t>Terheidenseweg 350</w:t>
+            <w:proofErr w:type="spellStart"/>
+            <w:r>
+              <w:t>Terheidenseweg</w:t>
+            </w:r>
+            <w:proofErr w:type="spellEnd"/>
+            <w:r>
+              <w:t xml:space="preserve"> 350</w:t>
             </w:r>
           </w:p>
         </w:tc>
@@ -3005,8 +3577,13 @@
           </w:tcPr>
           <w:p>
             <w:r>
-              <w:t>Jeroen Stamkot &amp; Damian Leijten</w:t>
-            </w:r>
+              <w:t xml:space="preserve">Jeroen Stamkot &amp; Damian </w:t>
+            </w:r>
+            <w:proofErr w:type="spellStart"/>
+            <w:r>
+              <w:t>Leijten</w:t>
+            </w:r>
+            <w:proofErr w:type="spellEnd"/>
           </w:p>
         </w:tc>
       </w:tr>
@@ -3047,7 +3624,7 @@
         <w:pStyle w:val="Kop2"/>
       </w:pPr>
       <w:bookmarkStart w:id="16" w:name="_Toc404954172"/>
-      <w:bookmarkStart w:id="17" w:name="_Toc405990261"/>
+      <w:bookmarkStart w:id="17" w:name="_Toc409620300"/>
       <w:r>
         <w:t>2. Doelstellingen</w:t>
       </w:r>
@@ -3154,7 +3731,7 @@
         <w:pStyle w:val="Kop2"/>
       </w:pPr>
       <w:bookmarkStart w:id="18" w:name="_Toc404954173"/>
-      <w:bookmarkStart w:id="19" w:name="_Toc405990262"/>
+      <w:bookmarkStart w:id="19" w:name="_Toc409620301"/>
       <w:r>
         <w:t>3. Projectopdrachten</w:t>
       </w:r>
@@ -3226,9 +3803,19 @@
             <w:tcW w:w="4531" w:type="dxa"/>
           </w:tcPr>
           <w:p>
-            <w:r>
-              <w:t>Fedde van Gils</w:t>
-            </w:r>
+            <w:proofErr w:type="spellStart"/>
+            <w:r>
+              <w:t>Fedde</w:t>
+            </w:r>
+            <w:proofErr w:type="spellEnd"/>
+            <w:r>
+              <w:t xml:space="preserve"> van </w:t>
+            </w:r>
+            <w:proofErr w:type="spellStart"/>
+            <w:r>
+              <w:t>Gils</w:t>
+            </w:r>
+            <w:proofErr w:type="spellEnd"/>
           </w:p>
         </w:tc>
       </w:tr>
@@ -3247,7 +3834,21 @@
               <w:rPr>
                 <w:b/>
               </w:rPr>
-              <w:t>Goedkeuren pva:</w:t>
+              <w:t xml:space="preserve">Goedkeuren </w:t>
+            </w:r>
+            <w:proofErr w:type="spellStart"/>
+            <w:r>
+              <w:rPr>
+                <w:b/>
+              </w:rPr>
+              <w:t>pva</w:t>
+            </w:r>
+            <w:proofErr w:type="spellEnd"/>
+            <w:r>
+              <w:rPr>
+                <w:b/>
+              </w:rPr>
+              <w:t>:</w:t>
             </w:r>
           </w:p>
         </w:tc>
@@ -3256,9 +3857,19 @@
             <w:tcW w:w="4531" w:type="dxa"/>
           </w:tcPr>
           <w:p>
-            <w:r>
-              <w:t>Fedde van Gils</w:t>
-            </w:r>
+            <w:proofErr w:type="spellStart"/>
+            <w:r>
+              <w:t>Fedde</w:t>
+            </w:r>
+            <w:proofErr w:type="spellEnd"/>
+            <w:r>
+              <w:t xml:space="preserve"> van </w:t>
+            </w:r>
+            <w:proofErr w:type="spellStart"/>
+            <w:r>
+              <w:t>Gils</w:t>
+            </w:r>
+            <w:proofErr w:type="spellEnd"/>
           </w:p>
         </w:tc>
       </w:tr>
@@ -3287,7 +3898,15 @@
           </w:tcPr>
           <w:p>
             <w:r>
-              <w:t>Damian Leijten &amp; Jeroen Stamkot</w:t>
+              <w:t xml:space="preserve">Damian </w:t>
+            </w:r>
+            <w:proofErr w:type="spellStart"/>
+            <w:r>
+              <w:t>Leijten</w:t>
+            </w:r>
+            <w:proofErr w:type="spellEnd"/>
+            <w:r>
+              <w:t xml:space="preserve"> &amp; Jeroen Stamkot</w:t>
             </w:r>
           </w:p>
         </w:tc>
@@ -3300,7 +3919,15 @@
     </w:p>
     <w:p>
       <w:r>
-        <w:t>Zie Blijlage 1: Schriftelijke opdracht.</w:t>
+        <w:t xml:space="preserve">Zie </w:t>
+      </w:r>
+      <w:proofErr w:type="spellStart"/>
+      <w:r>
+        <w:t>Blijlage</w:t>
+      </w:r>
+      <w:proofErr w:type="spellEnd"/>
+      <w:r>
+        <w:t xml:space="preserve"> 1: Schriftelijke opdracht.</w:t>
       </w:r>
     </w:p>
     <w:p/>
@@ -3315,7 +3942,7 @@
         <w:pStyle w:val="Kop2"/>
       </w:pPr>
       <w:bookmarkStart w:id="20" w:name="_Toc404954174"/>
-      <w:bookmarkStart w:id="21" w:name="_Toc405990263"/>
+      <w:bookmarkStart w:id="21" w:name="_Toc409620302"/>
       <w:r>
         <w:lastRenderedPageBreak/>
         <w:t>4. Projectactiviteiten</w:t>
@@ -3663,135 +4290,89 @@
                 <w:rFonts w:ascii="Calibri" w:hAnsi="Calibri"/>
                 <w:color w:val="000000"/>
               </w:rPr>
-              <w:t>Wireframes van de webapplicatie</w:t>
-            </w:r>
-          </w:p>
-        </w:tc>
-        <w:tc>
-          <w:tcPr>
-            <w:tcW w:w="4531" w:type="dxa"/>
-          </w:tcPr>
-          <w:p>
-            <w:r>
-              <w:t>Samen</w:t>
-            </w:r>
-          </w:p>
-        </w:tc>
-      </w:tr>
-      <w:tr>
-        <w:tc>
-          <w:tcPr>
-            <w:tcW w:w="4531" w:type="dxa"/>
-          </w:tcPr>
-          <w:p>
-            <w:pPr>
+              <w:t xml:space="preserve">Wireframes van de </w:t>
+            </w:r>
+            <w:proofErr w:type="spellStart"/>
+            <w:r>
               <w:rPr>
                 <w:rFonts w:ascii="Calibri" w:hAnsi="Calibri"/>
                 <w:color w:val="000000"/>
               </w:rPr>
-            </w:pPr>
-            <w:r>
+              <w:t>webapplicatie</w:t>
+            </w:r>
+            <w:proofErr w:type="spellEnd"/>
+          </w:p>
+        </w:tc>
+        <w:tc>
+          <w:tcPr>
+            <w:tcW w:w="4531" w:type="dxa"/>
+          </w:tcPr>
+          <w:p>
+            <w:r>
+              <w:t>Samen</w:t>
+            </w:r>
+          </w:p>
+        </w:tc>
+      </w:tr>
+      <w:tr>
+        <w:tc>
+          <w:tcPr>
+            <w:tcW w:w="4531" w:type="dxa"/>
+          </w:tcPr>
+          <w:p>
+            <w:pPr>
               <w:rPr>
                 <w:rFonts w:ascii="Calibri" w:hAnsi="Calibri"/>
                 <w:color w:val="000000"/>
               </w:rPr>
-              <w:t>Moodboard van de webapplicatie (sfeerbepaling, layout, kleuren, lettertypen)</w:t>
-            </w:r>
-          </w:p>
-        </w:tc>
-        <w:tc>
-          <w:tcPr>
-            <w:tcW w:w="4531" w:type="dxa"/>
-          </w:tcPr>
-          <w:p>
-            <w:r>
-              <w:t>Samen</w:t>
-            </w:r>
-          </w:p>
-        </w:tc>
-      </w:tr>
-      <w:tr>
-        <w:tc>
-          <w:tcPr>
-            <w:tcW w:w="4531" w:type="dxa"/>
-          </w:tcPr>
-          <w:p>
-            <w:pPr>
+            </w:pPr>
+            <w:proofErr w:type="spellStart"/>
+            <w:r>
               <w:rPr>
                 <w:rFonts w:ascii="Calibri" w:hAnsi="Calibri"/>
                 <w:color w:val="000000"/>
               </w:rPr>
-            </w:pPr>
+              <w:t>Moodboard</w:t>
+            </w:r>
+            <w:proofErr w:type="spellEnd"/>
             <w:r>
               <w:rPr>
                 <w:rFonts w:ascii="Calibri" w:hAnsi="Calibri"/>
                 <w:color w:val="000000"/>
               </w:rPr>
-              <w:t>Logo- ontwerp voor de computershop</w:t>
-            </w:r>
-          </w:p>
-        </w:tc>
-        <w:tc>
-          <w:tcPr>
-            <w:tcW w:w="4531" w:type="dxa"/>
-          </w:tcPr>
-          <w:p>
-            <w:r>
-              <w:t>Damian</w:t>
-            </w:r>
-          </w:p>
-        </w:tc>
-      </w:tr>
-      <w:tr>
-        <w:tc>
-          <w:tcPr>
-            <w:tcW w:w="4531" w:type="dxa"/>
-          </w:tcPr>
-          <w:p>
-            <w:pPr>
+              <w:t xml:space="preserve"> van de </w:t>
+            </w:r>
+            <w:proofErr w:type="spellStart"/>
+            <w:r>
               <w:rPr>
                 <w:rFonts w:ascii="Calibri" w:hAnsi="Calibri"/>
                 <w:color w:val="000000"/>
               </w:rPr>
-            </w:pPr>
+              <w:t>webapplicatie</w:t>
+            </w:r>
+            <w:proofErr w:type="spellEnd"/>
             <w:r>
               <w:rPr>
                 <w:rFonts w:ascii="Calibri" w:hAnsi="Calibri"/>
                 <w:color w:val="000000"/>
               </w:rPr>
-              <w:t>Bijhouden logboek/urenverantwoording</w:t>
-            </w:r>
-          </w:p>
-        </w:tc>
-        <w:tc>
-          <w:tcPr>
-            <w:tcW w:w="4531" w:type="dxa"/>
-          </w:tcPr>
-          <w:p>
-            <w:r>
-              <w:t>Jeroen</w:t>
-            </w:r>
-          </w:p>
-        </w:tc>
-      </w:tr>
-      <w:tr>
-        <w:tc>
-          <w:tcPr>
-            <w:tcW w:w="4531" w:type="dxa"/>
-          </w:tcPr>
-          <w:p>
-            <w:pPr>
+              <w:t xml:space="preserve"> (sfeerbepaling, </w:t>
+            </w:r>
+            <w:proofErr w:type="spellStart"/>
+            <w:r>
               <w:rPr>
                 <w:rFonts w:ascii="Calibri" w:hAnsi="Calibri"/>
                 <w:color w:val="000000"/>
               </w:rPr>
-            </w:pPr>
+              <w:t>layout</w:t>
+            </w:r>
+            <w:proofErr w:type="spellEnd"/>
             <w:r>
               <w:rPr>
                 <w:rFonts w:ascii="Calibri" w:hAnsi="Calibri"/>
                 <w:color w:val="000000"/>
               </w:rPr>
-              <w:t>Bijhouden Projectdocumentatie</w:t>
+              <w:t>, kleuren, lettertypen)</w:t>
             </w:r>
           </w:p>
         </w:tc>
@@ -3801,7 +4382,7 @@
           </w:tcPr>
           <w:p>
             <w:r>
-              <w:t>Jeroen</w:t>
+              <w:t>Samen</w:t>
             </w:r>
           </w:p>
         </w:tc>
@@ -3818,109 +4399,109 @@
                 <w:color w:val="000000"/>
               </w:rPr>
             </w:pPr>
-          </w:p>
-        </w:tc>
-        <w:tc>
-          <w:tcPr>
-            <w:tcW w:w="4531" w:type="dxa"/>
-          </w:tcPr>
-          <w:p/>
-        </w:tc>
-      </w:tr>
-      <w:tr>
-        <w:tc>
-          <w:tcPr>
-            <w:tcW w:w="4531" w:type="dxa"/>
-          </w:tcPr>
-          <w:p>
-            <w:pPr>
+            <w:r>
               <w:rPr>
                 <w:rFonts w:ascii="Calibri" w:hAnsi="Calibri"/>
                 <w:color w:val="000000"/>
               </w:rPr>
-            </w:pPr>
-            <w:r>
+              <w:t>Logo- ontwerp voor de computershop</w:t>
+            </w:r>
+          </w:p>
+        </w:tc>
+        <w:tc>
+          <w:tcPr>
+            <w:tcW w:w="4531" w:type="dxa"/>
+          </w:tcPr>
+          <w:p>
+            <w:r>
+              <w:t>Damian</w:t>
+            </w:r>
+          </w:p>
+        </w:tc>
+      </w:tr>
+      <w:tr>
+        <w:tc>
+          <w:tcPr>
+            <w:tcW w:w="4531" w:type="dxa"/>
+          </w:tcPr>
+          <w:p>
+            <w:pPr>
               <w:rPr>
                 <w:rFonts w:ascii="Calibri" w:hAnsi="Calibri"/>
                 <w:color w:val="000000"/>
               </w:rPr>
-              <w:t xml:space="preserve">Technisch ontwerp van de website </w:t>
-            </w:r>
-          </w:p>
-        </w:tc>
-        <w:tc>
-          <w:tcPr>
-            <w:tcW w:w="4531" w:type="dxa"/>
-          </w:tcPr>
-          <w:p>
-            <w:r>
-              <w:t>Samen</w:t>
-            </w:r>
-          </w:p>
-        </w:tc>
-      </w:tr>
-      <w:tr>
-        <w:tc>
-          <w:tcPr>
-            <w:tcW w:w="4531" w:type="dxa"/>
-          </w:tcPr>
-          <w:p>
-            <w:pPr>
+            </w:pPr>
+            <w:r>
               <w:rPr>
                 <w:rFonts w:ascii="Calibri" w:hAnsi="Calibri"/>
                 <w:color w:val="000000"/>
               </w:rPr>
-            </w:pPr>
-            <w:r>
+              <w:t>Bijhouden logboek/urenverantwoording</w:t>
+            </w:r>
+          </w:p>
+        </w:tc>
+        <w:tc>
+          <w:tcPr>
+            <w:tcW w:w="4531" w:type="dxa"/>
+          </w:tcPr>
+          <w:p>
+            <w:r>
+              <w:t>Jeroen</w:t>
+            </w:r>
+          </w:p>
+        </w:tc>
+      </w:tr>
+      <w:tr>
+        <w:tc>
+          <w:tcPr>
+            <w:tcW w:w="4531" w:type="dxa"/>
+          </w:tcPr>
+          <w:p>
+            <w:pPr>
               <w:rPr>
                 <w:rFonts w:ascii="Calibri" w:hAnsi="Calibri"/>
                 <w:color w:val="000000"/>
               </w:rPr>
-              <w:t>Materiaal- en middelenlijst van de applicatie</w:t>
-            </w:r>
-          </w:p>
-        </w:tc>
-        <w:tc>
-          <w:tcPr>
-            <w:tcW w:w="4531" w:type="dxa"/>
-          </w:tcPr>
-          <w:p>
-            <w:r>
-              <w:t>Samen</w:t>
-            </w:r>
-          </w:p>
-        </w:tc>
-      </w:tr>
-      <w:tr>
-        <w:tc>
-          <w:tcPr>
-            <w:tcW w:w="4531" w:type="dxa"/>
-          </w:tcPr>
-          <w:p>
-            <w:pPr>
+            </w:pPr>
+            <w:r>
               <w:rPr>
                 <w:rFonts w:ascii="Calibri" w:hAnsi="Calibri"/>
                 <w:color w:val="000000"/>
               </w:rPr>
-            </w:pPr>
-            <w:r>
+              <w:t>Bijhouden Projectdocumentatie</w:t>
+            </w:r>
+          </w:p>
+        </w:tc>
+        <w:tc>
+          <w:tcPr>
+            <w:tcW w:w="4531" w:type="dxa"/>
+          </w:tcPr>
+          <w:p>
+            <w:r>
+              <w:t>Jeroen</w:t>
+            </w:r>
+          </w:p>
+        </w:tc>
+      </w:tr>
+      <w:tr>
+        <w:tc>
+          <w:tcPr>
+            <w:tcW w:w="4531" w:type="dxa"/>
+          </w:tcPr>
+          <w:p>
+            <w:pPr>
               <w:rPr>
                 <w:rFonts w:ascii="Calibri" w:hAnsi="Calibri"/>
                 <w:color w:val="000000"/>
               </w:rPr>
-              <w:t>Bijhouden logboek/urenverantwoording</w:t>
-            </w:r>
+            </w:pPr>
           </w:p>
         </w:tc>
         <w:tc>
           <w:tcPr>
             <w:tcW w:w="4531" w:type="dxa"/>
           </w:tcPr>
-          <w:p>
-            <w:r>
-              <w:t>Jeroen</w:t>
-            </w:r>
-          </w:p>
+          <w:p/>
         </w:tc>
       </w:tr>
       <w:tr>
@@ -3940,7 +4521,7 @@
                 <w:rFonts w:ascii="Calibri" w:hAnsi="Calibri"/>
                 <w:color w:val="000000"/>
               </w:rPr>
-              <w:t>Bijhouden Projectdocumentatie</w:t>
+              <w:t xml:space="preserve">Technisch ontwerp van de website </w:t>
             </w:r>
           </w:p>
         </w:tc>
@@ -3950,7 +4531,7 @@
           </w:tcPr>
           <w:p>
             <w:r>
-              <w:t>Damian</w:t>
+              <w:t>Samen</w:t>
             </w:r>
           </w:p>
         </w:tc>
@@ -3967,96 +4548,201 @@
                 <w:color w:val="000000"/>
               </w:rPr>
             </w:pPr>
-          </w:p>
-        </w:tc>
-        <w:tc>
-          <w:tcPr>
-            <w:tcW w:w="4531" w:type="dxa"/>
-          </w:tcPr>
-          <w:p/>
-        </w:tc>
-      </w:tr>
-      <w:tr>
-        <w:tc>
-          <w:tcPr>
-            <w:tcW w:w="4531" w:type="dxa"/>
-          </w:tcPr>
-          <w:p>
-            <w:pPr>
+            <w:r>
               <w:rPr>
                 <w:rFonts w:ascii="Calibri" w:hAnsi="Calibri"/>
                 <w:color w:val="000000"/>
               </w:rPr>
-            </w:pPr>
-            <w:r>
+              <w:t>Materiaal- en middelenlijst van de applicatie</w:t>
+            </w:r>
+          </w:p>
+        </w:tc>
+        <w:tc>
+          <w:tcPr>
+            <w:tcW w:w="4531" w:type="dxa"/>
+          </w:tcPr>
+          <w:p>
+            <w:r>
+              <w:t>Samen</w:t>
+            </w:r>
+          </w:p>
+        </w:tc>
+      </w:tr>
+      <w:tr>
+        <w:tc>
+          <w:tcPr>
+            <w:tcW w:w="4531" w:type="dxa"/>
+          </w:tcPr>
+          <w:p>
+            <w:pPr>
               <w:rPr>
                 <w:rFonts w:ascii="Calibri" w:hAnsi="Calibri"/>
                 <w:color w:val="000000"/>
               </w:rPr>
-              <w:t>Gerealiseerde webapplicatie</w:t>
-            </w:r>
-          </w:p>
-        </w:tc>
-        <w:tc>
-          <w:tcPr>
-            <w:tcW w:w="4531" w:type="dxa"/>
-          </w:tcPr>
-          <w:p>
-            <w:r>
-              <w:t>Samen</w:t>
-            </w:r>
-          </w:p>
-        </w:tc>
-      </w:tr>
-      <w:tr>
-        <w:tc>
-          <w:tcPr>
-            <w:tcW w:w="4531" w:type="dxa"/>
-          </w:tcPr>
-          <w:p>
-            <w:pPr>
+            </w:pPr>
+            <w:r>
               <w:rPr>
                 <w:rFonts w:ascii="Calibri" w:hAnsi="Calibri"/>
                 <w:color w:val="000000"/>
               </w:rPr>
-            </w:pPr>
-            <w:r>
+              <w:t>Bijhouden logboek/urenverantwoording</w:t>
+            </w:r>
+          </w:p>
+        </w:tc>
+        <w:tc>
+          <w:tcPr>
+            <w:tcW w:w="4531" w:type="dxa"/>
+          </w:tcPr>
+          <w:p>
+            <w:r>
+              <w:t>Jeroen</w:t>
+            </w:r>
+          </w:p>
+        </w:tc>
+      </w:tr>
+      <w:tr>
+        <w:tc>
+          <w:tcPr>
+            <w:tcW w:w="4531" w:type="dxa"/>
+          </w:tcPr>
+          <w:p>
+            <w:pPr>
               <w:rPr>
                 <w:rFonts w:ascii="Calibri" w:hAnsi="Calibri"/>
                 <w:color w:val="000000"/>
               </w:rPr>
-              <w:t>Acceptatietest gemaakt</w:t>
-            </w:r>
-          </w:p>
-        </w:tc>
-        <w:tc>
-          <w:tcPr>
-            <w:tcW w:w="4531" w:type="dxa"/>
-          </w:tcPr>
-          <w:p>
-            <w:r>
-              <w:t>Jeroen</w:t>
-            </w:r>
-          </w:p>
-        </w:tc>
-      </w:tr>
-      <w:tr>
-        <w:tc>
-          <w:tcPr>
-            <w:tcW w:w="4531" w:type="dxa"/>
-          </w:tcPr>
-          <w:p>
-            <w:pPr>
+            </w:pPr>
+            <w:r>
               <w:rPr>
                 <w:rFonts w:ascii="Calibri" w:hAnsi="Calibri"/>
                 <w:color w:val="000000"/>
               </w:rPr>
-            </w:pPr>
-            <w:r>
+              <w:t>Bijhouden Projectdocumentatie</w:t>
+            </w:r>
+          </w:p>
+        </w:tc>
+        <w:tc>
+          <w:tcPr>
+            <w:tcW w:w="4531" w:type="dxa"/>
+          </w:tcPr>
+          <w:p>
+            <w:r>
+              <w:t>Damian</w:t>
+            </w:r>
+          </w:p>
+        </w:tc>
+      </w:tr>
+      <w:tr>
+        <w:tc>
+          <w:tcPr>
+            <w:tcW w:w="4531" w:type="dxa"/>
+          </w:tcPr>
+          <w:p>
+            <w:pPr>
               <w:rPr>
                 <w:rFonts w:ascii="Calibri" w:hAnsi="Calibri"/>
                 <w:color w:val="000000"/>
               </w:rPr>
+            </w:pPr>
+          </w:p>
+        </w:tc>
+        <w:tc>
+          <w:tcPr>
+            <w:tcW w:w="4531" w:type="dxa"/>
+          </w:tcPr>
+          <w:p/>
+        </w:tc>
+      </w:tr>
+      <w:tr>
+        <w:tc>
+          <w:tcPr>
+            <w:tcW w:w="4531" w:type="dxa"/>
+          </w:tcPr>
+          <w:p>
+            <w:pPr>
+              <w:rPr>
+                <w:rFonts w:ascii="Calibri" w:hAnsi="Calibri"/>
+                <w:color w:val="000000"/>
+              </w:rPr>
+            </w:pPr>
+            <w:r>
+              <w:rPr>
+                <w:rFonts w:ascii="Calibri" w:hAnsi="Calibri"/>
+                <w:color w:val="000000"/>
+              </w:rPr>
+              <w:t xml:space="preserve">Gerealiseerde </w:t>
+            </w:r>
+            <w:proofErr w:type="spellStart"/>
+            <w:r>
+              <w:rPr>
+                <w:rFonts w:ascii="Calibri" w:hAnsi="Calibri"/>
+                <w:color w:val="000000"/>
+              </w:rPr>
+              <w:t>webapplicatie</w:t>
+            </w:r>
+            <w:proofErr w:type="spellEnd"/>
+          </w:p>
+        </w:tc>
+        <w:tc>
+          <w:tcPr>
+            <w:tcW w:w="4531" w:type="dxa"/>
+          </w:tcPr>
+          <w:p>
+            <w:r>
+              <w:t>Samen</w:t>
+            </w:r>
+          </w:p>
+        </w:tc>
+      </w:tr>
+      <w:tr>
+        <w:tc>
+          <w:tcPr>
+            <w:tcW w:w="4531" w:type="dxa"/>
+          </w:tcPr>
+          <w:p>
+            <w:pPr>
+              <w:rPr>
+                <w:rFonts w:ascii="Calibri" w:hAnsi="Calibri"/>
+                <w:color w:val="000000"/>
+              </w:rPr>
+            </w:pPr>
+            <w:r>
+              <w:rPr>
+                <w:rFonts w:ascii="Calibri" w:hAnsi="Calibri"/>
+                <w:color w:val="000000"/>
+              </w:rPr>
+              <w:t>Acceptatietest gemaakt</w:t>
+            </w:r>
+          </w:p>
+        </w:tc>
+        <w:tc>
+          <w:tcPr>
+            <w:tcW w:w="4531" w:type="dxa"/>
+          </w:tcPr>
+          <w:p>
+            <w:r>
+              <w:t>Jeroen</w:t>
+            </w:r>
+          </w:p>
+        </w:tc>
+      </w:tr>
+      <w:tr>
+        <w:tc>
+          <w:tcPr>
+            <w:tcW w:w="4531" w:type="dxa"/>
+          </w:tcPr>
+          <w:p>
+            <w:pPr>
+              <w:rPr>
+                <w:rFonts w:ascii="Calibri" w:hAnsi="Calibri"/>
+                <w:color w:val="000000"/>
+              </w:rPr>
+            </w:pPr>
+            <w:r>
+              <w:rPr>
+                <w:rFonts w:ascii="Calibri" w:hAnsi="Calibri"/>
+                <w:color w:val="000000"/>
+              </w:rPr>
               <w:t>Acceptatietest uitgevoerd</w:t>
             </w:r>
           </w:p>
@@ -4177,7 +4863,23 @@
                 <w:rFonts w:ascii="Calibri" w:hAnsi="Calibri"/>
                 <w:color w:val="000000"/>
               </w:rPr>
-              <w:t>Website online zetten op Radiusdev Domein</w:t>
+              <w:t xml:space="preserve">Website online zetten op </w:t>
+            </w:r>
+            <w:proofErr w:type="spellStart"/>
+            <w:r>
+              <w:rPr>
+                <w:rFonts w:ascii="Calibri" w:hAnsi="Calibri"/>
+                <w:color w:val="000000"/>
+              </w:rPr>
+              <w:t>Radiusdev</w:t>
+            </w:r>
+            <w:proofErr w:type="spellEnd"/>
+            <w:r>
+              <w:rPr>
+                <w:rFonts w:ascii="Calibri" w:hAnsi="Calibri"/>
+                <w:color w:val="000000"/>
+              </w:rPr>
+              <w:t xml:space="preserve"> Domein</w:t>
             </w:r>
           </w:p>
         </w:tc>
@@ -4210,8 +4912,33 @@
                 <w:rFonts w:ascii="Calibri" w:hAnsi="Calibri"/>
                 <w:color w:val="000000"/>
               </w:rPr>
-              <w:t>Presentatie maken van de website incl Powerpoint</w:t>
-            </w:r>
+              <w:t xml:space="preserve">Presentatie maken van de website </w:t>
+            </w:r>
+            <w:proofErr w:type="spellStart"/>
+            <w:r>
+              <w:rPr>
+                <w:rFonts w:ascii="Calibri" w:hAnsi="Calibri"/>
+                <w:color w:val="000000"/>
+              </w:rPr>
+              <w:t>incl</w:t>
+            </w:r>
+            <w:proofErr w:type="spellEnd"/>
+            <w:r>
+              <w:rPr>
+                <w:rFonts w:ascii="Calibri" w:hAnsi="Calibri"/>
+                <w:color w:val="000000"/>
+              </w:rPr>
+              <w:t xml:space="preserve"> </w:t>
+            </w:r>
+            <w:proofErr w:type="spellStart"/>
+            <w:r>
+              <w:rPr>
+                <w:rFonts w:ascii="Calibri" w:hAnsi="Calibri"/>
+                <w:color w:val="000000"/>
+              </w:rPr>
+              <w:t>Powerpoint</w:t>
+            </w:r>
+            <w:proofErr w:type="spellEnd"/>
           </w:p>
         </w:tc>
         <w:tc>
@@ -4551,7 +5278,7 @@
         <w:pStyle w:val="Kop2"/>
       </w:pPr>
       <w:bookmarkStart w:id="22" w:name="_Toc404954175"/>
-      <w:bookmarkStart w:id="23" w:name="_Toc405990264"/>
+      <w:bookmarkStart w:id="23" w:name="_Toc409620303"/>
       <w:r>
         <w:lastRenderedPageBreak/>
         <w:t>5. Projectgrenzen</w:t>
@@ -4601,7 +5328,7 @@
         <w:pStyle w:val="Kop2"/>
       </w:pPr>
       <w:bookmarkStart w:id="24" w:name="_Toc404954176"/>
-      <w:bookmarkStart w:id="25" w:name="_Toc405990265"/>
+      <w:bookmarkStart w:id="25" w:name="_Toc409620304"/>
       <w:r>
         <w:t>6. Producten</w:t>
       </w:r>
@@ -4689,9 +5416,11 @@
           <w:numId w:val="3"/>
         </w:numPr>
       </w:pPr>
+      <w:proofErr w:type="spellStart"/>
       <w:r>
         <w:t>Moodboard</w:t>
       </w:r>
+      <w:proofErr w:type="spellEnd"/>
     </w:p>
     <w:p>
       <w:pPr>
@@ -4738,8 +5467,13 @@
         </w:numPr>
       </w:pPr>
       <w:r>
-        <w:t>Gerealiseerde webapplicatie</w:t>
-      </w:r>
+        <w:t xml:space="preserve">Gerealiseerde </w:t>
+      </w:r>
+      <w:proofErr w:type="spellStart"/>
+      <w:r>
+        <w:t>webapplicatie</w:t>
+      </w:r>
+      <w:proofErr w:type="spellEnd"/>
     </w:p>
     <w:p>
       <w:pPr>
@@ -4807,7 +5541,7 @@
         <w:pStyle w:val="Kop2"/>
       </w:pPr>
       <w:bookmarkStart w:id="26" w:name="_Toc404954177"/>
-      <w:bookmarkStart w:id="27" w:name="_Toc405990266"/>
+      <w:bookmarkStart w:id="27" w:name="_Toc409620305"/>
       <w:r>
         <w:t>7. Kwaliteit</w:t>
       </w:r>
@@ -4820,7 +5554,31 @@
         <w:t>Bij alle mijlpalen controleren we of de kwaliteit goed genoeg is voor een dergelijk product. Aan het eind van elke les 5 minuten van te voren bekijken we of alles wat in de les gedaan had moeten zijn ook daadwerkelijk is gebeurd zodat de kwaliteit goed blijft. Ook wanneer een product af is word de kwaliteit bekeken. De kwaliteit moet zo zijn hoe het in de “reader” staat beschreven.  Wanneer er een product klaar is wordt de opdrachtgever erbij gehaald om het na te kijken.</w:t>
       </w:r>
       <w:r>
-        <w:t xml:space="preserve"> Er word gebruikt gemaakt van Github en Sublime Text 3.</w:t>
+        <w:t xml:space="preserve"> Er word gebruikt gemaakt van </w:t>
+      </w:r>
+      <w:proofErr w:type="spellStart"/>
+      <w:r>
+        <w:t>Github</w:t>
+      </w:r>
+      <w:proofErr w:type="spellEnd"/>
+      <w:r>
+        <w:t xml:space="preserve"> en </w:t>
+      </w:r>
+      <w:proofErr w:type="spellStart"/>
+      <w:r>
+        <w:t>Sublime</w:t>
+      </w:r>
+      <w:proofErr w:type="spellEnd"/>
+      <w:r>
+        <w:t xml:space="preserve"> </w:t>
+      </w:r>
+      <w:proofErr w:type="spellStart"/>
+      <w:r>
+        <w:t>Text</w:t>
+      </w:r>
+      <w:proofErr w:type="spellEnd"/>
+      <w:r>
+        <w:t xml:space="preserve"> 3.</w:t>
       </w:r>
     </w:p>
     <w:p/>
@@ -4831,7 +5589,7 @@
         <w:pStyle w:val="Kop2"/>
       </w:pPr>
       <w:bookmarkStart w:id="28" w:name="_Toc404954178"/>
-      <w:bookmarkStart w:id="29" w:name="_Toc405990267"/>
+      <w:bookmarkStart w:id="29" w:name="_Toc409620306"/>
       <w:r>
         <w:lastRenderedPageBreak/>
         <w:t>8. Projectorganisatie</w:t>
@@ -4900,7 +5658,7 @@
         <w:pStyle w:val="Kop2"/>
       </w:pPr>
       <w:bookmarkStart w:id="30" w:name="_Toc404954179"/>
-      <w:bookmarkStart w:id="31" w:name="_Toc405990268"/>
+      <w:bookmarkStart w:id="31" w:name="_Toc409620307"/>
       <w:r>
         <w:rPr>
           <w:noProof/>
@@ -5321,7 +6079,7 @@
       </w:pPr>
       <w:bookmarkStart w:id="32" w:name="_Toc385249399"/>
       <w:bookmarkStart w:id="33" w:name="_Toc404954180"/>
-      <w:bookmarkStart w:id="34" w:name="_Toc405990269"/>
+      <w:bookmarkStart w:id="34" w:name="_Toc409620308"/>
       <w:r>
         <w:lastRenderedPageBreak/>
         <w:t>10. Risico’s</w:t>
@@ -5342,7 +6100,15 @@
       </w:r>
       <w:r>
         <w:tab/>
-        <w:t xml:space="preserve"> GitHub “crash”</w:t>
+        <w:t xml:space="preserve"> </w:t>
+      </w:r>
+      <w:proofErr w:type="spellStart"/>
+      <w:r>
+        <w:t>GitHub</w:t>
+      </w:r>
+      <w:proofErr w:type="spellEnd"/>
+      <w:r>
+        <w:t xml:space="preserve"> “crash”</w:t>
       </w:r>
     </w:p>
     <w:p>
@@ -5420,7 +6186,7 @@
       <w:pPr>
         <w:pStyle w:val="Kop1"/>
       </w:pPr>
-      <w:bookmarkStart w:id="35" w:name="_Toc405990270"/>
+      <w:bookmarkStart w:id="35" w:name="_Toc409620309"/>
       <w:r>
         <w:lastRenderedPageBreak/>
         <w:t>Technische ontwerp</w:t>
@@ -5450,10 +6216,10 @@
             <v:path o:extrusionok="f" gradientshapeok="t" o:connecttype="rect"/>
             <o:lock v:ext="edit" aspectratio="t"/>
           </v:shapetype>
-          <v:shape id="_x0000_i1025" type="#_x0000_t75" style="width:453pt;height:252.5pt" o:ole="">
+          <v:shape id="_x0000_i1025" type="#_x0000_t75" style="width:453pt;height:252.35pt" o:ole="">
             <v:imagedata r:id="rId18" o:title=""/>
           </v:shape>
-          <o:OLEObject Type="Embed" ProgID="Visio.Drawing.15" ShapeID="_x0000_i1025" DrawAspect="Content" ObjectID="_1479732468" r:id="rId19"/>
+          <o:OLEObject Type="Embed" ProgID="Visio.Drawing.15" ShapeID="_x0000_i1025" DrawAspect="Content" ObjectID="_1483363803" r:id="rId19"/>
         </w:object>
       </w:r>
     </w:p>
@@ -5484,7 +6250,7 @@
       <w:pPr>
         <w:pStyle w:val="Kop1"/>
       </w:pPr>
-      <w:bookmarkStart w:id="36" w:name="_Toc405990271"/>
+      <w:bookmarkStart w:id="36" w:name="_Toc409620310"/>
       <w:r>
         <w:lastRenderedPageBreak/>
         <w:t>Materiaal- en middelenlijst</w:t>
@@ -5511,7 +6277,7 @@
       <w:pPr>
         <w:pStyle w:val="Kop2"/>
       </w:pPr>
-      <w:bookmarkStart w:id="38" w:name="_Toc405990272"/>
+      <w:bookmarkStart w:id="38" w:name="_Toc409620311"/>
       <w:r>
         <w:lastRenderedPageBreak/>
         <w:t>Materiaal</w:t>
@@ -5617,7 +6383,7 @@
         <w:pStyle w:val="Kop2"/>
       </w:pPr>
       <w:bookmarkStart w:id="39" w:name="_Toc405989762"/>
-      <w:bookmarkStart w:id="40" w:name="_Toc405990273"/>
+      <w:bookmarkStart w:id="40" w:name="_Toc409620312"/>
       <w:r>
         <w:lastRenderedPageBreak/>
         <w:t>Middelen</w:t>
@@ -5627,18 +6393,38 @@
     </w:p>
     <w:p/>
     <w:p>
-      <w:r>
-        <w:t>Fedde van Gils</w:t>
-      </w:r>
-    </w:p>
-    <w:p>
-      <w:r>
-        <w:t>Peter Ipenburg</w:t>
-      </w:r>
-    </w:p>
-    <w:p>
-      <w:r>
-        <w:t>Fer van Krimpen</w:t>
+      <w:proofErr w:type="spellStart"/>
+      <w:r>
+        <w:t>Fedde</w:t>
+      </w:r>
+      <w:proofErr w:type="spellEnd"/>
+      <w:r>
+        <w:t xml:space="preserve"> van </w:t>
+      </w:r>
+      <w:proofErr w:type="spellStart"/>
+      <w:r>
+        <w:t>Gils</w:t>
+      </w:r>
+      <w:proofErr w:type="spellEnd"/>
+    </w:p>
+    <w:p>
+      <w:r>
+        <w:t xml:space="preserve">Peter </w:t>
+      </w:r>
+      <w:proofErr w:type="spellStart"/>
+      <w:r>
+        <w:t>Ipenburg</w:t>
+      </w:r>
+      <w:proofErr w:type="spellEnd"/>
+    </w:p>
+    <w:p>
+      <w:proofErr w:type="spellStart"/>
+      <w:r>
+        <w:t>Fer</w:t>
+      </w:r>
+      <w:proofErr w:type="spellEnd"/>
+      <w:r>
+        <w:t xml:space="preserve"> van Krimpen</w:t>
       </w:r>
     </w:p>
     <w:p>
@@ -5647,9 +6433,11 @@
       </w:r>
     </w:p>
     <w:p>
+      <w:proofErr w:type="spellStart"/>
       <w:r>
         <w:t>FireFox</w:t>
       </w:r>
+      <w:proofErr w:type="spellEnd"/>
     </w:p>
     <w:p>
       <w:r>
@@ -5688,13 +6476,20 @@
     </w:p>
     <w:p>
       <w:r>
-        <w:t>MS Powerpoint</w:t>
-      </w:r>
-    </w:p>
-    <w:p>
+        <w:t xml:space="preserve">MS </w:t>
+      </w:r>
+      <w:proofErr w:type="spellStart"/>
+      <w:r>
+        <w:t>Powerpoint</w:t>
+      </w:r>
+      <w:proofErr w:type="spellEnd"/>
+    </w:p>
+    <w:p>
+      <w:proofErr w:type="spellStart"/>
       <w:r>
         <w:t>Github</w:t>
       </w:r>
+      <w:proofErr w:type="spellEnd"/>
     </w:p>
     <w:p>
       <w:r>
@@ -5712,24 +6507,43 @@
       </w:r>
     </w:p>
     <w:p>
+      <w:proofErr w:type="spellStart"/>
       <w:r>
         <w:t>Wamp</w:t>
       </w:r>
-    </w:p>
-    <w:p>
+      <w:proofErr w:type="spellEnd"/>
+    </w:p>
+    <w:p>
+      <w:proofErr w:type="spellStart"/>
       <w:r>
         <w:t>Whatsapp</w:t>
       </w:r>
-    </w:p>
-    <w:p>
-      <w:r>
-        <w:t>Sublime Text 3</w:t>
-      </w:r>
-    </w:p>
-    <w:p>
+      <w:proofErr w:type="spellEnd"/>
+    </w:p>
+    <w:p>
+      <w:proofErr w:type="spellStart"/>
+      <w:r>
+        <w:t>Sublime</w:t>
+      </w:r>
+      <w:proofErr w:type="spellEnd"/>
+      <w:r>
+        <w:t xml:space="preserve"> </w:t>
+      </w:r>
+      <w:proofErr w:type="spellStart"/>
+      <w:r>
+        <w:t>Text</w:t>
+      </w:r>
+      <w:proofErr w:type="spellEnd"/>
+      <w:r>
+        <w:t xml:space="preserve"> 3</w:t>
+      </w:r>
+    </w:p>
+    <w:p>
+      <w:proofErr w:type="spellStart"/>
       <w:r>
         <w:t>Chrome</w:t>
       </w:r>
+      <w:proofErr w:type="spellEnd"/>
     </w:p>
     <w:p>
       <w:r>
@@ -5753,9 +6567,267 @@
       <w:r>
         <w:br w:type="page"/>
       </w:r>
-      <w:bookmarkStart w:id="41" w:name="_GoBack"/>
+    </w:p>
+    <w:p>
+      <w:pPr>
+        <w:pStyle w:val="Kop1"/>
+      </w:pPr>
+      <w:bookmarkStart w:id="41" w:name="_Toc409618082"/>
+      <w:bookmarkStart w:id="42" w:name="_Toc409620313"/>
+      <w:r>
+        <w:lastRenderedPageBreak/>
+        <w:t>Optimalisatieplan:</w:t>
+      </w:r>
+      <w:bookmarkEnd w:id="42"/>
+    </w:p>
+    <w:p/>
+    <w:p>
+      <w:pPr>
+        <w:pStyle w:val="Kop2"/>
+      </w:pPr>
+      <w:bookmarkStart w:id="43" w:name="_Toc409620314"/>
+      <w:r>
+        <w:t>Checklist</w:t>
+      </w:r>
       <w:bookmarkEnd w:id="41"/>
-    </w:p>
+      <w:bookmarkEnd w:id="43"/>
+    </w:p>
+    <w:p/>
+    <w:tbl>
+      <w:tblPr>
+        <w:tblStyle w:val="Tabelraster"/>
+        <w:tblW w:w="0" w:type="auto"/>
+        <w:tblLook w:val="04A0" w:firstRow="1" w:lastRow="0" w:firstColumn="1" w:lastColumn="0" w:noHBand="0" w:noVBand="1"/>
+      </w:tblPr>
+      <w:tblGrid>
+        <w:gridCol w:w="988"/>
+        <w:gridCol w:w="8074"/>
+      </w:tblGrid>
+      <w:tr>
+        <w:tc>
+          <w:tcPr>
+            <w:tcW w:w="988" w:type="dxa"/>
+          </w:tcPr>
+          <w:p>
+            <w:pPr>
+              <w:rPr>
+                <w:b/>
+              </w:rPr>
+            </w:pPr>
+            <w:r>
+              <w:rPr>
+                <w:b/>
+              </w:rPr>
+              <w:t>Check?</w:t>
+            </w:r>
+          </w:p>
+        </w:tc>
+        <w:tc>
+          <w:tcPr>
+            <w:tcW w:w="8074" w:type="dxa"/>
+          </w:tcPr>
+          <w:p>
+            <w:pPr>
+              <w:rPr>
+                <w:b/>
+              </w:rPr>
+            </w:pPr>
+            <w:r>
+              <w:rPr>
+                <w:b/>
+              </w:rPr>
+              <w:t>Taak</w:t>
+            </w:r>
+          </w:p>
+        </w:tc>
+      </w:tr>
+      <w:tr>
+        <w:tc>
+          <w:tcPr>
+            <w:tcW w:w="988" w:type="dxa"/>
+          </w:tcPr>
+          <w:p>
+            <w:pPr>
+              <w:jc w:val="center"/>
+            </w:pPr>
+            <w:r>
+              <w:t>X</w:t>
+            </w:r>
+          </w:p>
+        </w:tc>
+        <w:tc>
+          <w:tcPr>
+            <w:tcW w:w="8074" w:type="dxa"/>
+          </w:tcPr>
+          <w:p>
+            <w:r>
+              <w:t xml:space="preserve">Alle </w:t>
+            </w:r>
+            <w:proofErr w:type="spellStart"/>
+            <w:r>
+              <w:t>style</w:t>
+            </w:r>
+            <w:proofErr w:type="spellEnd"/>
+            <w:r>
+              <w:t xml:space="preserve"> in 1 </w:t>
+            </w:r>
+            <w:proofErr w:type="spellStart"/>
+            <w:r>
+              <w:t>css</w:t>
+            </w:r>
+            <w:proofErr w:type="spellEnd"/>
+            <w:r>
+              <w:t xml:space="preserve"> bestand zetten</w:t>
+            </w:r>
+          </w:p>
+        </w:tc>
+      </w:tr>
+      <w:tr>
+        <w:tc>
+          <w:tcPr>
+            <w:tcW w:w="988" w:type="dxa"/>
+          </w:tcPr>
+          <w:p>
+            <w:pPr>
+              <w:jc w:val="center"/>
+            </w:pPr>
+            <w:r>
+              <w:t>X</w:t>
+            </w:r>
+          </w:p>
+        </w:tc>
+        <w:tc>
+          <w:tcPr>
+            <w:tcW w:w="8074" w:type="dxa"/>
+          </w:tcPr>
+          <w:p>
+            <w:r>
+              <w:t>Plaatjes al de juiste grootte geven via fotoverkleinen.nl</w:t>
+            </w:r>
+          </w:p>
+        </w:tc>
+      </w:tr>
+      <w:tr>
+        <w:tc>
+          <w:tcPr>
+            <w:tcW w:w="988" w:type="dxa"/>
+          </w:tcPr>
+          <w:p>
+            <w:pPr>
+              <w:jc w:val="center"/>
+            </w:pPr>
+            <w:r>
+              <w:t>X</w:t>
+            </w:r>
+          </w:p>
+        </w:tc>
+        <w:tc>
+          <w:tcPr>
+            <w:tcW w:w="8074" w:type="dxa"/>
+          </w:tcPr>
+          <w:p>
+            <w:r>
+              <w:t>Style goed ordenen</w:t>
+            </w:r>
+          </w:p>
+        </w:tc>
+      </w:tr>
+      <w:tr>
+        <w:tc>
+          <w:tcPr>
+            <w:tcW w:w="988" w:type="dxa"/>
+          </w:tcPr>
+          <w:p>
+            <w:pPr>
+              <w:jc w:val="center"/>
+            </w:pPr>
+            <w:r>
+              <w:t>X</w:t>
+            </w:r>
+          </w:p>
+        </w:tc>
+        <w:tc>
+          <w:tcPr>
+            <w:tcW w:w="8074" w:type="dxa"/>
+          </w:tcPr>
+          <w:p>
+            <w:r>
+              <w:t>Padding bovenkant titel</w:t>
+            </w:r>
+          </w:p>
+        </w:tc>
+      </w:tr>
+      <w:tr>
+        <w:tc>
+          <w:tcPr>
+            <w:tcW w:w="988" w:type="dxa"/>
+          </w:tcPr>
+          <w:p>
+            <w:pPr>
+              <w:jc w:val="center"/>
+            </w:pPr>
+            <w:r>
+              <w:t>X</w:t>
+            </w:r>
+          </w:p>
+        </w:tc>
+        <w:tc>
+          <w:tcPr>
+            <w:tcW w:w="8074" w:type="dxa"/>
+          </w:tcPr>
+          <w:p>
+            <w:r>
+              <w:t>Tekst wat duidelijker laten uitspringen</w:t>
+            </w:r>
+          </w:p>
+        </w:tc>
+      </w:tr>
+      <w:tr>
+        <w:tc>
+          <w:tcPr>
+            <w:tcW w:w="988" w:type="dxa"/>
+          </w:tcPr>
+          <w:p>
+            <w:pPr>
+              <w:jc w:val="center"/>
+            </w:pPr>
+          </w:p>
+        </w:tc>
+        <w:tc>
+          <w:tcPr>
+            <w:tcW w:w="8074" w:type="dxa"/>
+          </w:tcPr>
+          <w:p>
+            <w:r>
+              <w:t>Achtergrond afbeeldingen transparant maken</w:t>
+            </w:r>
+          </w:p>
+        </w:tc>
+      </w:tr>
+      <w:tr>
+        <w:tc>
+          <w:tcPr>
+            <w:tcW w:w="988" w:type="dxa"/>
+          </w:tcPr>
+          <w:p>
+            <w:pPr>
+              <w:jc w:val="center"/>
+            </w:pPr>
+          </w:p>
+        </w:tc>
+        <w:tc>
+          <w:tcPr>
+            <w:tcW w:w="8074" w:type="dxa"/>
+          </w:tcPr>
+          <w:p>
+            <w:r>
+              <w:t>Achtergrond producten andere kleur</w:t>
+            </w:r>
+          </w:p>
+        </w:tc>
+      </w:tr>
+    </w:tbl>
+    <w:p/>
     <w:p>
       <w:pPr>
         <w:spacing w:after="0"/>
@@ -5765,13 +6837,3144 @@
       <w:pPr>
         <w:pStyle w:val="Kop1"/>
       </w:pPr>
-      <w:bookmarkStart w:id="42" w:name="_Toc404954181"/>
-      <w:bookmarkStart w:id="43" w:name="_Toc405990274"/>
-      <w:r>
+      <w:bookmarkStart w:id="44" w:name="_Toc409620315"/>
+      <w:r>
+        <w:t>Groepsreflectie</w:t>
+      </w:r>
+      <w:bookmarkEnd w:id="44"/>
+    </w:p>
+    <w:p/>
+    <w:p>
+      <w:r>
+        <w:t>Wij hebben samen aan het project PC4U gewerkt. Dit is gebeurd in een relatief rustige omgeving waarin wij samen hebben geprobeerd ongeveer even veel werk te doen. Dit is echter niet altijd helemaal goed gegaan. Damian is een week ziek geweest waardoor onze planning wat door de war is geraakt. Jeroen heeft er echter voor gezorgd, dat we niet tot bijna niet achter zijn komen te lopen. Toen Damian weer terug was hebben wij het werk weer opgepakt en hebben we gezorgd dat we weer op schema liepen. We liepen al voor op het project waardoor we geen problemen zijn tegen gekomen. De samenwerking is verder goed verdeeld. Wij hebben vorig jaar al bij elkaar in de klas gezeten waardoor de communicatie soepel verliep. We hebben al vaker een project samen gedaan, hierdoor was het makkelijk samen te werken. We waren goed op elkaar afgestemd, hielden op tijd pauzes en namen het werk goed van elkaar over indien nodig.</w:t>
+      </w:r>
+    </w:p>
+    <w:p>
+      <w:pPr>
+        <w:spacing w:after="0"/>
+      </w:pPr>
+    </w:p>
+    <w:p>
+      <w:pPr>
+        <w:pStyle w:val="Kop1"/>
+      </w:pPr>
+    </w:p>
+    <w:p>
+      <w:pPr>
+        <w:pStyle w:val="Kop1"/>
+      </w:pPr>
+    </w:p>
+    <w:p>
+      <w:pPr>
+        <w:pStyle w:val="Kop1"/>
+      </w:pPr>
+    </w:p>
+    <w:p>
+      <w:pPr>
+        <w:pStyle w:val="Kop1"/>
+      </w:pPr>
+    </w:p>
+    <w:p>
+      <w:pPr>
+        <w:pStyle w:val="Kop1"/>
+      </w:pPr>
+    </w:p>
+    <w:p/>
+    <w:p>
+      <w:pPr>
+        <w:pStyle w:val="Kop1"/>
+      </w:pPr>
+      <w:bookmarkStart w:id="45" w:name="_Toc409620316"/>
+      <w:r>
+        <w:lastRenderedPageBreak/>
+        <w:t>Individueel Reflectierapport:</w:t>
+      </w:r>
+      <w:bookmarkEnd w:id="45"/>
+    </w:p>
+    <w:p>
+      <w:pPr>
+        <w:pStyle w:val="Kop2"/>
+      </w:pPr>
+      <w:bookmarkStart w:id="46" w:name="_Toc409620317"/>
+      <w:r>
+        <w:t>Reflectie Damian</w:t>
+      </w:r>
+      <w:bookmarkEnd w:id="46"/>
+    </w:p>
+    <w:p/>
+    <w:p>
+      <w:r>
+        <w:t>Ik heb samen gewerkt aan het project PC4U met Jeroen Stamkot. Ik denk dat onze samenwerking erg soepel en goed is verlopen. We hebben het werk goed verdeeld en elkaar goed opgevangen indien nodig. Ik heb veel van dit project geleerd onder andere het positioneren in de site, en dit aanpassen hoe een werkgever dit wil. Dit hebben wij dan samen ook in het begin gedaan, alle blokken uitgezet en ze vervolgens inhoud gegeven. Ik vond Jeroen een fijne partner om mee te werken omdat wij al vaker samen een project hebben gedaan. Ik wist hierdoor dus wat ik van Jeroen kon verwachten en hoe ik hiermee om moest gaan. Jeroen en ik hielden goed en op tijd pauze zodat we niet afgeleid zouden worden, hierdoor liepen wij ook voor op andere groepen en op de planning. Toen ik een weer ben ziek geweest heeft Jeroen het werk goed opgepakt en heeft hij ervoor gezorgd dat we minimaal tijdsverlies hebben geleden. Ook in het coderen ging het erg goed als ik iets niet wist, wist Jeroen het vaak wel en andersom. Verder denk ik dat ik een goede projectpartner was ondanks dat ik snel afgeleid kan raken, ondanks dit hebben wij beiden een ongeveer even groot deel aan dit project geleverd.</w:t>
+      </w:r>
+    </w:p>
+    <w:p>
+      <w:bookmarkStart w:id="47" w:name="_GoBack"/>
+      <w:bookmarkEnd w:id="47"/>
+    </w:p>
+    <w:p>
+      <w:pPr>
+        <w:pStyle w:val="Kop2"/>
+      </w:pPr>
+      <w:bookmarkStart w:id="48" w:name="_Toc409620318"/>
+      <w:r>
+        <w:t>Reflectie Jeroen</w:t>
+      </w:r>
+      <w:bookmarkEnd w:id="48"/>
+    </w:p>
+    <w:p/>
+    <w:p>
+      <w:r>
+        <w:t xml:space="preserve">Dit project heb ik samengewerkt met Damian </w:t>
+      </w:r>
+      <w:proofErr w:type="spellStart"/>
+      <w:r>
+        <w:t>Leijten</w:t>
+      </w:r>
+      <w:proofErr w:type="spellEnd"/>
+      <w:r>
+        <w:t xml:space="preserve">. We hebben vorig jaar al bij elkaar in de klas gezeten dus onze samenwerking ging uitstekend. Dit project vond ik erg leuk en erg goed gaan. Ik heb veel geleerd van het project. Ook heb ik dingen kunnen toepassen die we tijdens de lessen met </w:t>
+      </w:r>
+      <w:proofErr w:type="spellStart"/>
+      <w:r>
+        <w:t>Fedde</w:t>
+      </w:r>
+      <w:proofErr w:type="spellEnd"/>
+      <w:r>
+        <w:t xml:space="preserve"> hebben behandeld. Damian is een week ziek geweest en juist die week konden we gaan beginnen aan de site zelf. Dit heb ik zo goed mogelijk proberen te doen en toen Damian er weer was heb ik de code met hem doorlopen en sommige dingen toegelicht zodat we daarna weer gezamenlijk aan de site konden werken.</w:t>
+      </w:r>
+    </w:p>
+    <w:p>
+      <w:r>
+        <w:t>Vorig jaar merken wij al elkaar dat we elkaar goed aanvulde, bij dit project was dit niet anders. Als ik even niet wist hoe ik bijv. een streepje bij een list item weg kon halen wist Damian dat weer wel, dit werkte andersom ook vaak.</w:t>
+      </w:r>
+    </w:p>
+    <w:p>
+      <w:pPr>
+        <w:spacing w:after="0"/>
+      </w:pPr>
+    </w:p>
+    <w:p>
+      <w:bookmarkStart w:id="49" w:name="_Toc404954181"/>
+      <w:r>
+        <w:br w:type="page"/>
+      </w:r>
+    </w:p>
+    <w:p>
+      <w:pPr>
+        <w:pStyle w:val="Kop1"/>
+      </w:pPr>
+      <w:bookmarkStart w:id="50" w:name="_Toc409620319"/>
+      <w:r>
+        <w:lastRenderedPageBreak/>
+        <w:t>Urenregistratie:</w:t>
+      </w:r>
+      <w:bookmarkEnd w:id="50"/>
+    </w:p>
+    <w:p>
+      <w:pPr>
+        <w:jc w:val="right"/>
+      </w:pPr>
+      <w:r>
+        <w:t>Totaal per dag: 3,5 uur</w:t>
+      </w:r>
+    </w:p>
+    <w:tbl>
+      <w:tblPr>
+        <w:tblStyle w:val="Tabelraster"/>
+        <w:tblW w:w="0" w:type="auto"/>
+        <w:tblLook w:val="04A0" w:firstRow="1" w:lastRow="0" w:firstColumn="1" w:lastColumn="0" w:noHBand="0" w:noVBand="1"/>
+      </w:tblPr>
+      <w:tblGrid>
+        <w:gridCol w:w="2159"/>
+        <w:gridCol w:w="2910"/>
+        <w:gridCol w:w="2044"/>
+        <w:gridCol w:w="1949"/>
+      </w:tblGrid>
+      <w:tr>
+        <w:tc>
+          <w:tcPr>
+            <w:tcW w:w="2290" w:type="dxa"/>
+          </w:tcPr>
+          <w:p>
+            <w:pPr>
+              <w:rPr>
+                <w:b/>
+              </w:rPr>
+            </w:pPr>
+            <w:r>
+              <w:rPr>
+                <w:b/>
+              </w:rPr>
+              <w:t>Datum:</w:t>
+            </w:r>
+          </w:p>
+        </w:tc>
+        <w:tc>
+          <w:tcPr>
+            <w:tcW w:w="2523" w:type="dxa"/>
+          </w:tcPr>
+          <w:p>
+            <w:pPr>
+              <w:rPr>
+                <w:b/>
+              </w:rPr>
+            </w:pPr>
+            <w:r>
+              <w:rPr>
+                <w:b/>
+              </w:rPr>
+              <w:t>Taak:</w:t>
+            </w:r>
+          </w:p>
+        </w:tc>
+        <w:tc>
+          <w:tcPr>
+            <w:tcW w:w="2192" w:type="dxa"/>
+          </w:tcPr>
+          <w:p>
+            <w:pPr>
+              <w:rPr>
+                <w:b/>
+              </w:rPr>
+            </w:pPr>
+            <w:r>
+              <w:rPr>
+                <w:b/>
+              </w:rPr>
+              <w:t>Tijd:</w:t>
+            </w:r>
+          </w:p>
+        </w:tc>
+        <w:tc>
+          <w:tcPr>
+            <w:tcW w:w="2057" w:type="dxa"/>
+          </w:tcPr>
+          <w:p>
+            <w:pPr>
+              <w:rPr>
+                <w:b/>
+              </w:rPr>
+            </w:pPr>
+            <w:r>
+              <w:rPr>
+                <w:b/>
+              </w:rPr>
+              <w:t>Wie?:</w:t>
+            </w:r>
+          </w:p>
+        </w:tc>
+      </w:tr>
+      <w:tr>
+        <w:tc>
+          <w:tcPr>
+            <w:tcW w:w="2290" w:type="dxa"/>
+          </w:tcPr>
+          <w:p>
+            <w:r>
+              <w:t>18-11-2014</w:t>
+            </w:r>
+          </w:p>
+        </w:tc>
+        <w:tc>
+          <w:tcPr>
+            <w:tcW w:w="2523" w:type="dxa"/>
+          </w:tcPr>
+          <w:p>
+            <w:r>
+              <w:t>Aansturing + groepen maken</w:t>
+            </w:r>
+          </w:p>
+        </w:tc>
+        <w:tc>
+          <w:tcPr>
+            <w:tcW w:w="2192" w:type="dxa"/>
+          </w:tcPr>
+          <w:p>
+            <w:r>
+              <w:t>30 min</w:t>
+            </w:r>
+          </w:p>
+        </w:tc>
+        <w:tc>
+          <w:tcPr>
+            <w:tcW w:w="2057" w:type="dxa"/>
+          </w:tcPr>
+          <w:p>
+            <w:r>
+              <w:t>Samen</w:t>
+            </w:r>
+          </w:p>
+        </w:tc>
+      </w:tr>
+      <w:tr>
+        <w:tc>
+          <w:tcPr>
+            <w:tcW w:w="2290" w:type="dxa"/>
+          </w:tcPr>
+          <w:p/>
+        </w:tc>
+        <w:tc>
+          <w:tcPr>
+            <w:tcW w:w="2523" w:type="dxa"/>
+          </w:tcPr>
+          <w:p>
+            <w:r>
+              <w:t>Documenten doorgelezen</w:t>
+            </w:r>
+          </w:p>
+        </w:tc>
+        <w:tc>
+          <w:tcPr>
+            <w:tcW w:w="2192" w:type="dxa"/>
+          </w:tcPr>
+          <w:p>
+            <w:r>
+              <w:t>30 min</w:t>
+            </w:r>
+          </w:p>
+        </w:tc>
+        <w:tc>
+          <w:tcPr>
+            <w:tcW w:w="2057" w:type="dxa"/>
+          </w:tcPr>
+          <w:p>
+            <w:r>
+              <w:t>Samen</w:t>
+            </w:r>
+          </w:p>
+        </w:tc>
+      </w:tr>
+      <w:tr>
+        <w:tc>
+          <w:tcPr>
+            <w:tcW w:w="2290" w:type="dxa"/>
+          </w:tcPr>
+          <w:p/>
+        </w:tc>
+        <w:tc>
+          <w:tcPr>
+            <w:tcW w:w="2523" w:type="dxa"/>
+          </w:tcPr>
+          <w:p>
+            <w:proofErr w:type="spellStart"/>
+            <w:r>
+              <w:t>Github</w:t>
+            </w:r>
+            <w:proofErr w:type="spellEnd"/>
+            <w:r>
+              <w:t xml:space="preserve"> aangemaakt en ingericht</w:t>
+            </w:r>
+          </w:p>
+        </w:tc>
+        <w:tc>
+          <w:tcPr>
+            <w:tcW w:w="2192" w:type="dxa"/>
+          </w:tcPr>
+          <w:p>
+            <w:r>
+              <w:t>15 min</w:t>
+            </w:r>
+          </w:p>
+        </w:tc>
+        <w:tc>
+          <w:tcPr>
+            <w:tcW w:w="2057" w:type="dxa"/>
+          </w:tcPr>
+          <w:p>
+            <w:r>
+              <w:t>Samen</w:t>
+            </w:r>
+          </w:p>
+        </w:tc>
+      </w:tr>
+      <w:tr>
+        <w:tc>
+          <w:tcPr>
+            <w:tcW w:w="2290" w:type="dxa"/>
+          </w:tcPr>
+          <w:p/>
+        </w:tc>
+        <w:tc>
+          <w:tcPr>
+            <w:tcW w:w="2523" w:type="dxa"/>
+          </w:tcPr>
+          <w:p>
+            <w:r>
+              <w:t>Urenregistratie gemaakt</w:t>
+            </w:r>
+          </w:p>
+        </w:tc>
+        <w:tc>
+          <w:tcPr>
+            <w:tcW w:w="2192" w:type="dxa"/>
+          </w:tcPr>
+          <w:p>
+            <w:r>
+              <w:t>20 min</w:t>
+            </w:r>
+          </w:p>
+        </w:tc>
+        <w:tc>
+          <w:tcPr>
+            <w:tcW w:w="2057" w:type="dxa"/>
+          </w:tcPr>
+          <w:p>
+            <w:r>
+              <w:t>Samen</w:t>
+            </w:r>
+          </w:p>
+        </w:tc>
+      </w:tr>
+      <w:tr>
+        <w:tc>
+          <w:tcPr>
+            <w:tcW w:w="2290" w:type="dxa"/>
+          </w:tcPr>
+          <w:p/>
+        </w:tc>
+        <w:tc>
+          <w:tcPr>
+            <w:tcW w:w="2523" w:type="dxa"/>
+          </w:tcPr>
+          <w:p>
+            <w:r>
+              <w:t>Beschrijving &amp; haalbaarheid gemaakt</w:t>
+            </w:r>
+          </w:p>
+        </w:tc>
+        <w:tc>
+          <w:tcPr>
+            <w:tcW w:w="2192" w:type="dxa"/>
+          </w:tcPr>
+          <w:p>
+            <w:r>
+              <w:t>60 min</w:t>
+            </w:r>
+          </w:p>
+        </w:tc>
+        <w:tc>
+          <w:tcPr>
+            <w:tcW w:w="2057" w:type="dxa"/>
+          </w:tcPr>
+          <w:p>
+            <w:r>
+              <w:t>Samen</w:t>
+            </w:r>
+          </w:p>
+        </w:tc>
+      </w:tr>
+      <w:tr>
+        <w:tc>
+          <w:tcPr>
+            <w:tcW w:w="2290" w:type="dxa"/>
+          </w:tcPr>
+          <w:p/>
+        </w:tc>
+        <w:tc>
+          <w:tcPr>
+            <w:tcW w:w="2523" w:type="dxa"/>
+          </w:tcPr>
+          <w:p>
+            <w:r>
+              <w:t>Pauze</w:t>
+            </w:r>
+          </w:p>
+        </w:tc>
+        <w:tc>
+          <w:tcPr>
+            <w:tcW w:w="2192" w:type="dxa"/>
+          </w:tcPr>
+          <w:p>
+            <w:r>
+              <w:t>15 min</w:t>
+            </w:r>
+          </w:p>
+        </w:tc>
+        <w:tc>
+          <w:tcPr>
+            <w:tcW w:w="2057" w:type="dxa"/>
+          </w:tcPr>
+          <w:p>
+            <w:r>
+              <w:t>Samen</w:t>
+            </w:r>
+          </w:p>
+        </w:tc>
+      </w:tr>
+      <w:tr>
+        <w:tc>
+          <w:tcPr>
+            <w:tcW w:w="2290" w:type="dxa"/>
+          </w:tcPr>
+          <w:p/>
+        </w:tc>
+        <w:tc>
+          <w:tcPr>
+            <w:tcW w:w="2523" w:type="dxa"/>
+          </w:tcPr>
+          <w:p>
+            <w:r>
+              <w:t>Go-</w:t>
+            </w:r>
+            <w:proofErr w:type="spellStart"/>
+            <w:r>
+              <w:t>nogo</w:t>
+            </w:r>
+            <w:proofErr w:type="spellEnd"/>
+            <w:r>
+              <w:t xml:space="preserve"> formulier doorgekeken</w:t>
+            </w:r>
+          </w:p>
+        </w:tc>
+        <w:tc>
+          <w:tcPr>
+            <w:tcW w:w="2192" w:type="dxa"/>
+          </w:tcPr>
+          <w:p>
+            <w:r>
+              <w:t>40 min</w:t>
+            </w:r>
+          </w:p>
+        </w:tc>
+        <w:tc>
+          <w:tcPr>
+            <w:tcW w:w="2057" w:type="dxa"/>
+          </w:tcPr>
+          <w:p>
+            <w:r>
+              <w:t>Samen</w:t>
+            </w:r>
+          </w:p>
+          <w:p/>
+        </w:tc>
+      </w:tr>
+      <w:tr>
+        <w:tc>
+          <w:tcPr>
+            <w:tcW w:w="2290" w:type="dxa"/>
+          </w:tcPr>
+          <w:p>
+            <w:r>
+              <w:t>19-11-2014</w:t>
+            </w:r>
+          </w:p>
+        </w:tc>
+        <w:tc>
+          <w:tcPr>
+            <w:tcW w:w="2523" w:type="dxa"/>
+          </w:tcPr>
+          <w:p>
+            <w:r>
+              <w:t>Huisstijl gemaakt</w:t>
+            </w:r>
+          </w:p>
+        </w:tc>
+        <w:tc>
+          <w:tcPr>
+            <w:tcW w:w="2192" w:type="dxa"/>
+          </w:tcPr>
+          <w:p>
+            <w:r>
+              <w:t>60 min</w:t>
+            </w:r>
+          </w:p>
+        </w:tc>
+        <w:tc>
+          <w:tcPr>
+            <w:tcW w:w="2057" w:type="dxa"/>
+          </w:tcPr>
+          <w:p>
+            <w:r>
+              <w:t>Samen</w:t>
+            </w:r>
+          </w:p>
+        </w:tc>
+      </w:tr>
+      <w:tr>
+        <w:tc>
+          <w:tcPr>
+            <w:tcW w:w="2290" w:type="dxa"/>
+          </w:tcPr>
+          <w:p/>
+        </w:tc>
+        <w:tc>
+          <w:tcPr>
+            <w:tcW w:w="2523" w:type="dxa"/>
+          </w:tcPr>
+          <w:p>
+            <w:r>
+              <w:t>Vragenlijst gemaakt</w:t>
+            </w:r>
+          </w:p>
+        </w:tc>
+        <w:tc>
+          <w:tcPr>
+            <w:tcW w:w="2192" w:type="dxa"/>
+          </w:tcPr>
+          <w:p>
+            <w:r>
+              <w:t>45 min</w:t>
+            </w:r>
+          </w:p>
+        </w:tc>
+        <w:tc>
+          <w:tcPr>
+            <w:tcW w:w="2057" w:type="dxa"/>
+          </w:tcPr>
+          <w:p>
+            <w:r>
+              <w:t>Damian</w:t>
+            </w:r>
+          </w:p>
+        </w:tc>
+      </w:tr>
+      <w:tr>
+        <w:tc>
+          <w:tcPr>
+            <w:tcW w:w="2290" w:type="dxa"/>
+          </w:tcPr>
+          <w:p/>
+        </w:tc>
+        <w:tc>
+          <w:tcPr>
+            <w:tcW w:w="2523" w:type="dxa"/>
+          </w:tcPr>
+          <w:p>
+            <w:r>
+              <w:t>Alle documentatie uitgeprint met de juiste huisstijl</w:t>
+            </w:r>
+          </w:p>
+        </w:tc>
+        <w:tc>
+          <w:tcPr>
+            <w:tcW w:w="2192" w:type="dxa"/>
+          </w:tcPr>
+          <w:p>
+            <w:r>
+              <w:t>45 min</w:t>
+            </w:r>
+          </w:p>
+        </w:tc>
+        <w:tc>
+          <w:tcPr>
+            <w:tcW w:w="2057" w:type="dxa"/>
+          </w:tcPr>
+          <w:p>
+            <w:r>
+              <w:t>Jeroen</w:t>
+            </w:r>
+          </w:p>
+        </w:tc>
+      </w:tr>
+      <w:tr>
+        <w:tc>
+          <w:tcPr>
+            <w:tcW w:w="2290" w:type="dxa"/>
+          </w:tcPr>
+          <w:p/>
+        </w:tc>
+        <w:tc>
+          <w:tcPr>
+            <w:tcW w:w="2523" w:type="dxa"/>
+          </w:tcPr>
+          <w:p>
+            <w:r>
+              <w:t>Vragenlijst ingevuld</w:t>
+            </w:r>
+          </w:p>
+        </w:tc>
+        <w:tc>
+          <w:tcPr>
+            <w:tcW w:w="2192" w:type="dxa"/>
+          </w:tcPr>
+          <w:p>
+            <w:r>
+              <w:t>15 min</w:t>
+            </w:r>
+          </w:p>
+        </w:tc>
+        <w:tc>
+          <w:tcPr>
+            <w:tcW w:w="2057" w:type="dxa"/>
+          </w:tcPr>
+          <w:p>
+            <w:r>
+              <w:t>Samen</w:t>
+            </w:r>
+          </w:p>
+        </w:tc>
+      </w:tr>
+      <w:tr>
+        <w:tc>
+          <w:tcPr>
+            <w:tcW w:w="2290" w:type="dxa"/>
+          </w:tcPr>
+          <w:p/>
+        </w:tc>
+        <w:tc>
+          <w:tcPr>
+            <w:tcW w:w="2523" w:type="dxa"/>
+          </w:tcPr>
+          <w:p>
+            <w:r>
+              <w:t>Pauze</w:t>
+            </w:r>
+          </w:p>
+        </w:tc>
+        <w:tc>
+          <w:tcPr>
+            <w:tcW w:w="2192" w:type="dxa"/>
+          </w:tcPr>
+          <w:p>
+            <w:r>
+              <w:t>30 min</w:t>
+            </w:r>
+          </w:p>
+        </w:tc>
+        <w:tc>
+          <w:tcPr>
+            <w:tcW w:w="2057" w:type="dxa"/>
+          </w:tcPr>
+          <w:p>
+            <w:r>
+              <w:t>Samen</w:t>
+            </w:r>
+          </w:p>
+        </w:tc>
+      </w:tr>
+      <w:tr>
+        <w:tc>
+          <w:tcPr>
+            <w:tcW w:w="2290" w:type="dxa"/>
+          </w:tcPr>
+          <w:p/>
+        </w:tc>
+        <w:tc>
+          <w:tcPr>
+            <w:tcW w:w="2523" w:type="dxa"/>
+          </w:tcPr>
+          <w:p>
+            <w:r>
+              <w:t>Urenregistratie bijgewerkt</w:t>
+            </w:r>
+          </w:p>
+        </w:tc>
+        <w:tc>
+          <w:tcPr>
+            <w:tcW w:w="2192" w:type="dxa"/>
+          </w:tcPr>
+          <w:p>
+            <w:r>
+              <w:t>30 min</w:t>
+            </w:r>
+          </w:p>
+        </w:tc>
+        <w:tc>
+          <w:tcPr>
+            <w:tcW w:w="2057" w:type="dxa"/>
+          </w:tcPr>
+          <w:p>
+            <w:r>
+              <w:t>Samen</w:t>
+            </w:r>
+          </w:p>
+        </w:tc>
+      </w:tr>
+      <w:tr>
+        <w:tc>
+          <w:tcPr>
+            <w:tcW w:w="2290" w:type="dxa"/>
+          </w:tcPr>
+          <w:p>
+            <w:r>
+              <w:t>21-11-2014</w:t>
+            </w:r>
+          </w:p>
+        </w:tc>
+        <w:tc>
+          <w:tcPr>
+            <w:tcW w:w="2523" w:type="dxa"/>
+          </w:tcPr>
+          <w:p>
+            <w:r>
+              <w:t>Samenwerkingsovereenkomst gemaakt</w:t>
+            </w:r>
+          </w:p>
+        </w:tc>
+        <w:tc>
+          <w:tcPr>
+            <w:tcW w:w="2192" w:type="dxa"/>
+          </w:tcPr>
+          <w:p>
+            <w:r>
+              <w:t>60 min</w:t>
+            </w:r>
+          </w:p>
+        </w:tc>
+        <w:tc>
+          <w:tcPr>
+            <w:tcW w:w="2057" w:type="dxa"/>
+          </w:tcPr>
+          <w:p>
+            <w:r>
+              <w:t>Samen</w:t>
+            </w:r>
+          </w:p>
+        </w:tc>
+      </w:tr>
+      <w:tr>
+        <w:tc>
+          <w:tcPr>
+            <w:tcW w:w="2290" w:type="dxa"/>
+          </w:tcPr>
+          <w:p/>
+        </w:tc>
+        <w:tc>
+          <w:tcPr>
+            <w:tcW w:w="2523" w:type="dxa"/>
+          </w:tcPr>
+          <w:p>
+            <w:r>
+              <w:t>Alle documentatie uitgeprint</w:t>
+            </w:r>
+          </w:p>
+        </w:tc>
+        <w:tc>
+          <w:tcPr>
+            <w:tcW w:w="2192" w:type="dxa"/>
+          </w:tcPr>
+          <w:p>
+            <w:r>
+              <w:t>60 min</w:t>
+            </w:r>
+          </w:p>
+        </w:tc>
+        <w:tc>
+          <w:tcPr>
+            <w:tcW w:w="2057" w:type="dxa"/>
+          </w:tcPr>
+          <w:p>
+            <w:r>
+              <w:t>Samen</w:t>
+            </w:r>
+          </w:p>
+        </w:tc>
+      </w:tr>
+      <w:tr>
+        <w:tc>
+          <w:tcPr>
+            <w:tcW w:w="2290" w:type="dxa"/>
+          </w:tcPr>
+          <w:p/>
+        </w:tc>
+        <w:tc>
+          <w:tcPr>
+            <w:tcW w:w="2523" w:type="dxa"/>
+          </w:tcPr>
+          <w:p>
+            <w:r>
+              <w:t xml:space="preserve">Niks kunnen doen i.v.m. </w:t>
+            </w:r>
+            <w:proofErr w:type="spellStart"/>
+            <w:r>
+              <w:t>Fer</w:t>
+            </w:r>
+            <w:proofErr w:type="spellEnd"/>
+            <w:r>
+              <w:t xml:space="preserve"> kan niet aftekenen</w:t>
+            </w:r>
+          </w:p>
+        </w:tc>
+        <w:tc>
+          <w:tcPr>
+            <w:tcW w:w="2192" w:type="dxa"/>
+          </w:tcPr>
+          <w:p>
+            <w:r>
+              <w:t>90 min</w:t>
+            </w:r>
+          </w:p>
+        </w:tc>
+        <w:tc>
+          <w:tcPr>
+            <w:tcW w:w="2057" w:type="dxa"/>
+          </w:tcPr>
+          <w:p>
+            <w:r>
+              <w:t>Samen</w:t>
+            </w:r>
+          </w:p>
+        </w:tc>
+      </w:tr>
+      <w:tr>
+        <w:tc>
+          <w:tcPr>
+            <w:tcW w:w="2290" w:type="dxa"/>
+          </w:tcPr>
+          <w:p>
+            <w:r>
+              <w:t>28-11-2014</w:t>
+            </w:r>
+          </w:p>
+        </w:tc>
+        <w:tc>
+          <w:tcPr>
+            <w:tcW w:w="2523" w:type="dxa"/>
+          </w:tcPr>
+          <w:p>
+            <w:r>
+              <w:t>Plan van aanpak gemaakt</w:t>
+            </w:r>
+          </w:p>
+        </w:tc>
+        <w:tc>
+          <w:tcPr>
+            <w:tcW w:w="2192" w:type="dxa"/>
+          </w:tcPr>
+          <w:p>
+            <w:r>
+              <w:t>120 min</w:t>
+            </w:r>
+          </w:p>
+        </w:tc>
+        <w:tc>
+          <w:tcPr>
+            <w:tcW w:w="2057" w:type="dxa"/>
+          </w:tcPr>
+          <w:p>
+            <w:r>
+              <w:t>Samen</w:t>
+            </w:r>
+          </w:p>
+        </w:tc>
+      </w:tr>
+      <w:tr>
+        <w:tc>
+          <w:tcPr>
+            <w:tcW w:w="2290" w:type="dxa"/>
+          </w:tcPr>
+          <w:p/>
+        </w:tc>
+        <w:tc>
+          <w:tcPr>
+            <w:tcW w:w="2523" w:type="dxa"/>
+          </w:tcPr>
+          <w:p>
+            <w:proofErr w:type="spellStart"/>
+            <w:r>
+              <w:t>Pva</w:t>
+            </w:r>
+            <w:proofErr w:type="spellEnd"/>
+            <w:r>
+              <w:t xml:space="preserve"> afgetekend + aangepast</w:t>
+            </w:r>
+          </w:p>
+        </w:tc>
+        <w:tc>
+          <w:tcPr>
+            <w:tcW w:w="2192" w:type="dxa"/>
+          </w:tcPr>
+          <w:p>
+            <w:r>
+              <w:t>30 min</w:t>
+            </w:r>
+          </w:p>
+        </w:tc>
+        <w:tc>
+          <w:tcPr>
+            <w:tcW w:w="2057" w:type="dxa"/>
+          </w:tcPr>
+          <w:p>
+            <w:r>
+              <w:t>Samen</w:t>
+            </w:r>
+          </w:p>
+        </w:tc>
+      </w:tr>
+      <w:tr>
+        <w:tc>
+          <w:tcPr>
+            <w:tcW w:w="2290" w:type="dxa"/>
+          </w:tcPr>
+          <w:p/>
+        </w:tc>
+        <w:tc>
+          <w:tcPr>
+            <w:tcW w:w="2523" w:type="dxa"/>
+          </w:tcPr>
+          <w:p>
+            <w:r>
+              <w:t xml:space="preserve">Verder niks kunnen doen i.v.m. </w:t>
+            </w:r>
+            <w:proofErr w:type="spellStart"/>
+            <w:r>
+              <w:t>Fer</w:t>
+            </w:r>
+            <w:proofErr w:type="spellEnd"/>
+            <w:r>
+              <w:t xml:space="preserve"> kan niet aftekenen</w:t>
+            </w:r>
+          </w:p>
+        </w:tc>
+        <w:tc>
+          <w:tcPr>
+            <w:tcW w:w="2192" w:type="dxa"/>
+          </w:tcPr>
+          <w:p>
+            <w:r>
+              <w:t>60 min</w:t>
+            </w:r>
+          </w:p>
+        </w:tc>
+        <w:tc>
+          <w:tcPr>
+            <w:tcW w:w="2057" w:type="dxa"/>
+          </w:tcPr>
+          <w:p>
+            <w:r>
+              <w:t>Samen</w:t>
+            </w:r>
+          </w:p>
+        </w:tc>
+      </w:tr>
+      <w:tr>
+        <w:tc>
+          <w:tcPr>
+            <w:tcW w:w="2290" w:type="dxa"/>
+          </w:tcPr>
+          <w:p>
+            <w:r>
+              <w:t>2-12-2014</w:t>
+            </w:r>
+          </w:p>
+        </w:tc>
+        <w:tc>
+          <w:tcPr>
+            <w:tcW w:w="2523" w:type="dxa"/>
+          </w:tcPr>
+          <w:p>
+            <w:r>
+              <w:t>Beschrijving en haalbaarheid aflaten tekenen + aangepast</w:t>
+            </w:r>
+          </w:p>
+        </w:tc>
+        <w:tc>
+          <w:tcPr>
+            <w:tcW w:w="2192" w:type="dxa"/>
+          </w:tcPr>
+          <w:p>
+            <w:r>
+              <w:t>30 min</w:t>
+            </w:r>
+          </w:p>
+        </w:tc>
+        <w:tc>
+          <w:tcPr>
+            <w:tcW w:w="2057" w:type="dxa"/>
+          </w:tcPr>
+          <w:p>
+            <w:r>
+              <w:t>Samen</w:t>
+            </w:r>
+          </w:p>
+        </w:tc>
+      </w:tr>
+      <w:tr>
+        <w:tc>
+          <w:tcPr>
+            <w:tcW w:w="2290" w:type="dxa"/>
+          </w:tcPr>
+          <w:p/>
+        </w:tc>
+        <w:tc>
+          <w:tcPr>
+            <w:tcW w:w="2523" w:type="dxa"/>
+          </w:tcPr>
+          <w:p>
+            <w:r>
+              <w:t>Grafische planning gemaakt</w:t>
+            </w:r>
+          </w:p>
+        </w:tc>
+        <w:tc>
+          <w:tcPr>
+            <w:tcW w:w="2192" w:type="dxa"/>
+          </w:tcPr>
+          <w:p>
+            <w:r>
+              <w:t>60 min</w:t>
+            </w:r>
+          </w:p>
+        </w:tc>
+        <w:tc>
+          <w:tcPr>
+            <w:tcW w:w="2057" w:type="dxa"/>
+          </w:tcPr>
+          <w:p>
+            <w:r>
+              <w:t>Jeroen</w:t>
+            </w:r>
+          </w:p>
+        </w:tc>
+      </w:tr>
+      <w:tr>
+        <w:tc>
+          <w:tcPr>
+            <w:tcW w:w="2290" w:type="dxa"/>
+          </w:tcPr>
+          <w:p/>
+        </w:tc>
+        <w:tc>
+          <w:tcPr>
+            <w:tcW w:w="2523" w:type="dxa"/>
+          </w:tcPr>
+          <w:p>
+            <w:r>
+              <w:t xml:space="preserve">Grafische planning + </w:t>
+            </w:r>
+            <w:proofErr w:type="spellStart"/>
+            <w:r>
+              <w:t>pva</w:t>
+            </w:r>
+            <w:proofErr w:type="spellEnd"/>
+            <w:r>
+              <w:t xml:space="preserve"> laten aftekenen</w:t>
+            </w:r>
+          </w:p>
+        </w:tc>
+        <w:tc>
+          <w:tcPr>
+            <w:tcW w:w="2192" w:type="dxa"/>
+          </w:tcPr>
+          <w:p>
+            <w:r>
+              <w:t>60 min</w:t>
+            </w:r>
+          </w:p>
+        </w:tc>
+        <w:tc>
+          <w:tcPr>
+            <w:tcW w:w="2057" w:type="dxa"/>
+          </w:tcPr>
+          <w:p>
+            <w:r>
+              <w:t>Samen</w:t>
+            </w:r>
+          </w:p>
+        </w:tc>
+      </w:tr>
+      <w:tr>
+        <w:tc>
+          <w:tcPr>
+            <w:tcW w:w="2290" w:type="dxa"/>
+          </w:tcPr>
+          <w:p/>
+        </w:tc>
+        <w:tc>
+          <w:tcPr>
+            <w:tcW w:w="2523" w:type="dxa"/>
+          </w:tcPr>
+          <w:p>
+            <w:r>
+              <w:t>Logboek bijgewerkt</w:t>
+            </w:r>
+          </w:p>
+        </w:tc>
+        <w:tc>
+          <w:tcPr>
+            <w:tcW w:w="2192" w:type="dxa"/>
+          </w:tcPr>
+          <w:p>
+            <w:r>
+              <w:t>30 min</w:t>
+            </w:r>
+          </w:p>
+        </w:tc>
+        <w:tc>
+          <w:tcPr>
+            <w:tcW w:w="2057" w:type="dxa"/>
+          </w:tcPr>
+          <w:p>
+            <w:r>
+              <w:t>Samen</w:t>
+            </w:r>
+          </w:p>
+        </w:tc>
+      </w:tr>
+      <w:tr>
+        <w:tc>
+          <w:tcPr>
+            <w:tcW w:w="2290" w:type="dxa"/>
+          </w:tcPr>
+          <w:p/>
+        </w:tc>
+        <w:tc>
+          <w:tcPr>
+            <w:tcW w:w="2523" w:type="dxa"/>
+          </w:tcPr>
+          <w:p>
+            <w:r>
+              <w:t>(Eerder weg)</w:t>
+            </w:r>
+          </w:p>
+        </w:tc>
+        <w:tc>
+          <w:tcPr>
+            <w:tcW w:w="2192" w:type="dxa"/>
+          </w:tcPr>
+          <w:p>
+            <w:r>
+              <w:t>30 min</w:t>
+            </w:r>
+          </w:p>
+        </w:tc>
+        <w:tc>
+          <w:tcPr>
+            <w:tcW w:w="2057" w:type="dxa"/>
+          </w:tcPr>
+          <w:p>
+            <w:r>
+              <w:t>Samen</w:t>
+            </w:r>
+          </w:p>
+        </w:tc>
+      </w:tr>
+      <w:tr>
+        <w:tc>
+          <w:tcPr>
+            <w:tcW w:w="2290" w:type="dxa"/>
+          </w:tcPr>
+          <w:p>
+            <w:r>
+              <w:t>3-12-2014</w:t>
+            </w:r>
+          </w:p>
+        </w:tc>
+        <w:tc>
+          <w:tcPr>
+            <w:tcW w:w="2523" w:type="dxa"/>
+          </w:tcPr>
+          <w:p>
+            <w:r>
+              <w:t>Projectdocumentatie in elkaar gezet</w:t>
+            </w:r>
+          </w:p>
+        </w:tc>
+        <w:tc>
+          <w:tcPr>
+            <w:tcW w:w="2192" w:type="dxa"/>
+          </w:tcPr>
+          <w:p>
+            <w:r>
+              <w:t>60 min</w:t>
+            </w:r>
+          </w:p>
+        </w:tc>
+        <w:tc>
+          <w:tcPr>
+            <w:tcW w:w="2057" w:type="dxa"/>
+          </w:tcPr>
+          <w:p>
+            <w:r>
+              <w:t>Samen</w:t>
+            </w:r>
+          </w:p>
+        </w:tc>
+      </w:tr>
+      <w:tr>
+        <w:tc>
+          <w:tcPr>
+            <w:tcW w:w="2290" w:type="dxa"/>
+          </w:tcPr>
+          <w:p/>
+        </w:tc>
+        <w:tc>
+          <w:tcPr>
+            <w:tcW w:w="2523" w:type="dxa"/>
+          </w:tcPr>
+          <w:p>
+            <w:r>
+              <w:t>Logo gemaakt</w:t>
+            </w:r>
+          </w:p>
+        </w:tc>
+        <w:tc>
+          <w:tcPr>
+            <w:tcW w:w="2192" w:type="dxa"/>
+          </w:tcPr>
+          <w:p>
+            <w:r>
+              <w:t>60 min</w:t>
+            </w:r>
+          </w:p>
+        </w:tc>
+        <w:tc>
+          <w:tcPr>
+            <w:tcW w:w="2057" w:type="dxa"/>
+          </w:tcPr>
+          <w:p>
+            <w:r>
+              <w:t>Samen</w:t>
+            </w:r>
+          </w:p>
+        </w:tc>
+      </w:tr>
+      <w:tr>
+        <w:tc>
+          <w:tcPr>
+            <w:tcW w:w="2290" w:type="dxa"/>
+          </w:tcPr>
+          <w:p/>
+        </w:tc>
+        <w:tc>
+          <w:tcPr>
+            <w:tcW w:w="2523" w:type="dxa"/>
+          </w:tcPr>
+          <w:p>
+            <w:r>
+              <w:t>(eerder weg vanwege Tandarts)</w:t>
+            </w:r>
+          </w:p>
+        </w:tc>
+        <w:tc>
+          <w:tcPr>
+            <w:tcW w:w="2192" w:type="dxa"/>
+          </w:tcPr>
+          <w:p>
+            <w:r>
+              <w:t>90 min</w:t>
+            </w:r>
+          </w:p>
+        </w:tc>
+        <w:tc>
+          <w:tcPr>
+            <w:tcW w:w="2057" w:type="dxa"/>
+          </w:tcPr>
+          <w:p>
+            <w:r>
+              <w:t>Samen</w:t>
+            </w:r>
+          </w:p>
+        </w:tc>
+      </w:tr>
+      <w:tr>
+        <w:tc>
+          <w:tcPr>
+            <w:tcW w:w="2290" w:type="dxa"/>
+          </w:tcPr>
+          <w:p>
+            <w:r>
+              <w:t>9-12-2014</w:t>
+            </w:r>
+          </w:p>
+        </w:tc>
+        <w:tc>
+          <w:tcPr>
+            <w:tcW w:w="2523" w:type="dxa"/>
+          </w:tcPr>
+          <w:p>
+            <w:proofErr w:type="spellStart"/>
+            <w:r>
+              <w:t>Moodboard</w:t>
+            </w:r>
+            <w:proofErr w:type="spellEnd"/>
+            <w:r>
+              <w:t xml:space="preserve"> afgemaakt</w:t>
+            </w:r>
+          </w:p>
+        </w:tc>
+        <w:tc>
+          <w:tcPr>
+            <w:tcW w:w="2192" w:type="dxa"/>
+          </w:tcPr>
+          <w:p>
+            <w:r>
+              <w:t>30 min</w:t>
+            </w:r>
+          </w:p>
+        </w:tc>
+        <w:tc>
+          <w:tcPr>
+            <w:tcW w:w="2057" w:type="dxa"/>
+          </w:tcPr>
+          <w:p>
+            <w:r>
+              <w:t>Samen</w:t>
+            </w:r>
+          </w:p>
+        </w:tc>
+      </w:tr>
+      <w:tr>
+        <w:tc>
+          <w:tcPr>
+            <w:tcW w:w="2290" w:type="dxa"/>
+          </w:tcPr>
+          <w:p/>
+        </w:tc>
+        <w:tc>
+          <w:tcPr>
+            <w:tcW w:w="2523" w:type="dxa"/>
+          </w:tcPr>
+          <w:p>
+            <w:proofErr w:type="spellStart"/>
+            <w:r>
+              <w:t>Moodboard</w:t>
+            </w:r>
+            <w:proofErr w:type="spellEnd"/>
+            <w:r>
+              <w:t xml:space="preserve"> afgetekend</w:t>
+            </w:r>
+          </w:p>
+        </w:tc>
+        <w:tc>
+          <w:tcPr>
+            <w:tcW w:w="2192" w:type="dxa"/>
+          </w:tcPr>
+          <w:p>
+            <w:r>
+              <w:t>15 min</w:t>
+            </w:r>
+          </w:p>
+        </w:tc>
+        <w:tc>
+          <w:tcPr>
+            <w:tcW w:w="2057" w:type="dxa"/>
+          </w:tcPr>
+          <w:p>
+            <w:r>
+              <w:t>Samen</w:t>
+            </w:r>
+          </w:p>
+        </w:tc>
+      </w:tr>
+      <w:tr>
+        <w:tc>
+          <w:tcPr>
+            <w:tcW w:w="2290" w:type="dxa"/>
+          </w:tcPr>
+          <w:p/>
+        </w:tc>
+        <w:tc>
+          <w:tcPr>
+            <w:tcW w:w="2523" w:type="dxa"/>
+          </w:tcPr>
+          <w:p>
+            <w:r>
+              <w:t>Urenregistratie bijgewerkt</w:t>
+            </w:r>
+          </w:p>
+        </w:tc>
+        <w:tc>
+          <w:tcPr>
+            <w:tcW w:w="2192" w:type="dxa"/>
+          </w:tcPr>
+          <w:p>
+            <w:r>
+              <w:t>15 min</w:t>
+            </w:r>
+          </w:p>
+        </w:tc>
+        <w:tc>
+          <w:tcPr>
+            <w:tcW w:w="2057" w:type="dxa"/>
+          </w:tcPr>
+          <w:p>
+            <w:r>
+              <w:t>Samen</w:t>
+            </w:r>
+          </w:p>
+        </w:tc>
+      </w:tr>
+      <w:tr>
+        <w:tc>
+          <w:tcPr>
+            <w:tcW w:w="2290" w:type="dxa"/>
+          </w:tcPr>
+          <w:p/>
+        </w:tc>
+        <w:tc>
+          <w:tcPr>
+            <w:tcW w:w="2523" w:type="dxa"/>
+          </w:tcPr>
+          <w:p>
+            <w:r>
+              <w:t>Projectdocumentatie bijgewerkt</w:t>
+            </w:r>
+          </w:p>
+        </w:tc>
+        <w:tc>
+          <w:tcPr>
+            <w:tcW w:w="2192" w:type="dxa"/>
+          </w:tcPr>
+          <w:p>
+            <w:r>
+              <w:t>30 min</w:t>
+            </w:r>
+          </w:p>
+        </w:tc>
+        <w:tc>
+          <w:tcPr>
+            <w:tcW w:w="2057" w:type="dxa"/>
+          </w:tcPr>
+          <w:p>
+            <w:r>
+              <w:t>Samen</w:t>
+            </w:r>
+          </w:p>
+        </w:tc>
+      </w:tr>
+      <w:tr>
+        <w:tc>
+          <w:tcPr>
+            <w:tcW w:w="2290" w:type="dxa"/>
+          </w:tcPr>
+          <w:p/>
+        </w:tc>
+        <w:tc>
+          <w:tcPr>
+            <w:tcW w:w="2523" w:type="dxa"/>
+          </w:tcPr>
+          <w:p>
+            <w:r>
+              <w:t>Begonnen aan technisch ontwerp</w:t>
+            </w:r>
+          </w:p>
+        </w:tc>
+        <w:tc>
+          <w:tcPr>
+            <w:tcW w:w="2192" w:type="dxa"/>
+          </w:tcPr>
+          <w:p>
+            <w:r>
+              <w:t>30 min</w:t>
+            </w:r>
+          </w:p>
+        </w:tc>
+        <w:tc>
+          <w:tcPr>
+            <w:tcW w:w="2057" w:type="dxa"/>
+          </w:tcPr>
+          <w:p>
+            <w:r>
+              <w:t>Samen</w:t>
+            </w:r>
+          </w:p>
+        </w:tc>
+      </w:tr>
+      <w:tr>
+        <w:tc>
+          <w:tcPr>
+            <w:tcW w:w="2290" w:type="dxa"/>
+          </w:tcPr>
+          <w:p>
+            <w:r>
+              <w:t>10-12-2014</w:t>
+            </w:r>
+          </w:p>
+        </w:tc>
+        <w:tc>
+          <w:tcPr>
+            <w:tcW w:w="2523" w:type="dxa"/>
+          </w:tcPr>
+          <w:p>
+            <w:r>
+              <w:t>Technisch ontwerp gemaakt</w:t>
+            </w:r>
+          </w:p>
+        </w:tc>
+        <w:tc>
+          <w:tcPr>
+            <w:tcW w:w="2192" w:type="dxa"/>
+          </w:tcPr>
+          <w:p>
+            <w:r>
+              <w:t>60 min</w:t>
+            </w:r>
+          </w:p>
+        </w:tc>
+        <w:tc>
+          <w:tcPr>
+            <w:tcW w:w="2057" w:type="dxa"/>
+          </w:tcPr>
+          <w:p>
+            <w:r>
+              <w:t>Samen</w:t>
+            </w:r>
+          </w:p>
+        </w:tc>
+      </w:tr>
+      <w:tr>
+        <w:tc>
+          <w:tcPr>
+            <w:tcW w:w="2290" w:type="dxa"/>
+          </w:tcPr>
+          <w:p/>
+        </w:tc>
+        <w:tc>
+          <w:tcPr>
+            <w:tcW w:w="2523" w:type="dxa"/>
+          </w:tcPr>
+          <w:p>
+            <w:r>
+              <w:t>Materiaal middelenlijst</w:t>
+            </w:r>
+          </w:p>
+        </w:tc>
+        <w:tc>
+          <w:tcPr>
+            <w:tcW w:w="2192" w:type="dxa"/>
+          </w:tcPr>
+          <w:p>
+            <w:r>
+              <w:t>30 min</w:t>
+            </w:r>
+          </w:p>
+        </w:tc>
+        <w:tc>
+          <w:tcPr>
+            <w:tcW w:w="2057" w:type="dxa"/>
+          </w:tcPr>
+          <w:p>
+            <w:r>
+              <w:t>Samen</w:t>
+            </w:r>
+          </w:p>
+        </w:tc>
+      </w:tr>
+      <w:tr>
+        <w:tc>
+          <w:tcPr>
+            <w:tcW w:w="2290" w:type="dxa"/>
+          </w:tcPr>
+          <w:p/>
+        </w:tc>
+        <w:tc>
+          <w:tcPr>
+            <w:tcW w:w="2523" w:type="dxa"/>
+          </w:tcPr>
+          <w:p>
+            <w:r>
+              <w:t>Logboek bijgewerkt</w:t>
+            </w:r>
+          </w:p>
+        </w:tc>
+        <w:tc>
+          <w:tcPr>
+            <w:tcW w:w="2192" w:type="dxa"/>
+          </w:tcPr>
+          <w:p>
+            <w:r>
+              <w:t>15 min</w:t>
+            </w:r>
+          </w:p>
+        </w:tc>
+        <w:tc>
+          <w:tcPr>
+            <w:tcW w:w="2057" w:type="dxa"/>
+          </w:tcPr>
+          <w:p>
+            <w:r>
+              <w:t>Samen</w:t>
+            </w:r>
+          </w:p>
+        </w:tc>
+      </w:tr>
+      <w:tr>
+        <w:tc>
+          <w:tcPr>
+            <w:tcW w:w="2290" w:type="dxa"/>
+          </w:tcPr>
+          <w:p/>
+        </w:tc>
+        <w:tc>
+          <w:tcPr>
+            <w:tcW w:w="2523" w:type="dxa"/>
+          </w:tcPr>
+          <w:p>
+            <w:r>
+              <w:t>Projectdocumentatie bijgewerkt</w:t>
+            </w:r>
+          </w:p>
+        </w:tc>
+        <w:tc>
+          <w:tcPr>
+            <w:tcW w:w="2192" w:type="dxa"/>
+          </w:tcPr>
+          <w:p>
+            <w:r>
+              <w:t>15 min</w:t>
+            </w:r>
+          </w:p>
+        </w:tc>
+        <w:tc>
+          <w:tcPr>
+            <w:tcW w:w="2057" w:type="dxa"/>
+          </w:tcPr>
+          <w:p>
+            <w:r>
+              <w:t>Samen</w:t>
+            </w:r>
+          </w:p>
+        </w:tc>
+      </w:tr>
+      <w:tr>
+        <w:tc>
+          <w:tcPr>
+            <w:tcW w:w="2290" w:type="dxa"/>
+          </w:tcPr>
+          <w:p>
+            <w:r>
+              <w:t>12-12-2014</w:t>
+            </w:r>
+          </w:p>
+        </w:tc>
+        <w:tc>
+          <w:tcPr>
+            <w:tcW w:w="2523" w:type="dxa"/>
+          </w:tcPr>
+          <w:p>
+            <w:r>
+              <w:t>Ziek</w:t>
+            </w:r>
+          </w:p>
+        </w:tc>
+        <w:tc>
+          <w:tcPr>
+            <w:tcW w:w="2192" w:type="dxa"/>
+          </w:tcPr>
+          <w:p>
+            <w:r>
+              <w:t>3,5 uur</w:t>
+            </w:r>
+          </w:p>
+        </w:tc>
+        <w:tc>
+          <w:tcPr>
+            <w:tcW w:w="2057" w:type="dxa"/>
+          </w:tcPr>
+          <w:p>
+            <w:r>
+              <w:t>Samen</w:t>
+            </w:r>
+          </w:p>
+        </w:tc>
+      </w:tr>
+      <w:tr>
+        <w:tc>
+          <w:tcPr>
+            <w:tcW w:w="2290" w:type="dxa"/>
+          </w:tcPr>
+          <w:p>
+            <w:r>
+              <w:t>16-12-2014</w:t>
+            </w:r>
+          </w:p>
+        </w:tc>
+        <w:tc>
+          <w:tcPr>
+            <w:tcW w:w="2523" w:type="dxa"/>
+          </w:tcPr>
+          <w:p>
+            <w:r>
+              <w:t>Logo juiste grootte gemaakt</w:t>
+            </w:r>
+          </w:p>
+        </w:tc>
+        <w:tc>
+          <w:tcPr>
+            <w:tcW w:w="2192" w:type="dxa"/>
+          </w:tcPr>
+          <w:p>
+            <w:r>
+              <w:t>1 uur</w:t>
+            </w:r>
+          </w:p>
+        </w:tc>
+        <w:tc>
+          <w:tcPr>
+            <w:tcW w:w="2057" w:type="dxa"/>
+          </w:tcPr>
+          <w:p>
+            <w:r>
+              <w:t>Samen</w:t>
+            </w:r>
+          </w:p>
+        </w:tc>
+      </w:tr>
+      <w:tr>
+        <w:tc>
+          <w:tcPr>
+            <w:tcW w:w="2290" w:type="dxa"/>
+          </w:tcPr>
+          <w:p/>
+        </w:tc>
+        <w:tc>
+          <w:tcPr>
+            <w:tcW w:w="2523" w:type="dxa"/>
+          </w:tcPr>
+          <w:p>
+            <w:r>
+              <w:t>Logo gepositioneerd</w:t>
+            </w:r>
+          </w:p>
+        </w:tc>
+        <w:tc>
+          <w:tcPr>
+            <w:tcW w:w="2192" w:type="dxa"/>
+          </w:tcPr>
+          <w:p>
+            <w:r>
+              <w:t xml:space="preserve">1 uur </w:t>
+            </w:r>
+          </w:p>
+        </w:tc>
+        <w:tc>
+          <w:tcPr>
+            <w:tcW w:w="2057" w:type="dxa"/>
+          </w:tcPr>
+          <w:p>
+            <w:r>
+              <w:t>Samen</w:t>
+            </w:r>
+          </w:p>
+        </w:tc>
+      </w:tr>
+      <w:tr>
+        <w:tc>
+          <w:tcPr>
+            <w:tcW w:w="2290" w:type="dxa"/>
+          </w:tcPr>
+          <w:p/>
+        </w:tc>
+        <w:tc>
+          <w:tcPr>
+            <w:tcW w:w="2523" w:type="dxa"/>
+          </w:tcPr>
+          <w:p>
+            <w:r>
+              <w:t>Search box gemaakt</w:t>
+            </w:r>
+          </w:p>
+        </w:tc>
+        <w:tc>
+          <w:tcPr>
+            <w:tcW w:w="2192" w:type="dxa"/>
+          </w:tcPr>
+          <w:p>
+            <w:r>
+              <w:t>30 min</w:t>
+            </w:r>
+          </w:p>
+        </w:tc>
+        <w:tc>
+          <w:tcPr>
+            <w:tcW w:w="2057" w:type="dxa"/>
+          </w:tcPr>
+          <w:p>
+            <w:r>
+              <w:t>Samen</w:t>
+            </w:r>
+          </w:p>
+        </w:tc>
+      </w:tr>
+      <w:tr>
+        <w:tc>
+          <w:tcPr>
+            <w:tcW w:w="2290" w:type="dxa"/>
+          </w:tcPr>
+          <w:p/>
+        </w:tc>
+        <w:tc>
+          <w:tcPr>
+            <w:tcW w:w="2523" w:type="dxa"/>
+          </w:tcPr>
+          <w:p>
+            <w:proofErr w:type="spellStart"/>
+            <w:r>
+              <w:t>Nav</w:t>
+            </w:r>
+            <w:proofErr w:type="spellEnd"/>
+            <w:r>
+              <w:t xml:space="preserve"> box gemaakt</w:t>
+            </w:r>
+          </w:p>
+        </w:tc>
+        <w:tc>
+          <w:tcPr>
+            <w:tcW w:w="2192" w:type="dxa"/>
+          </w:tcPr>
+          <w:p>
+            <w:r>
+              <w:t>1 uur</w:t>
+            </w:r>
+          </w:p>
+        </w:tc>
+        <w:tc>
+          <w:tcPr>
+            <w:tcW w:w="2057" w:type="dxa"/>
+          </w:tcPr>
+          <w:p>
+            <w:r>
+              <w:t>Samen</w:t>
+            </w:r>
+          </w:p>
+        </w:tc>
+      </w:tr>
+      <w:tr>
+        <w:tc>
+          <w:tcPr>
+            <w:tcW w:w="2290" w:type="dxa"/>
+          </w:tcPr>
+          <w:p>
+            <w:r>
+              <w:t>17-12-2014</w:t>
+            </w:r>
+          </w:p>
+        </w:tc>
+        <w:tc>
+          <w:tcPr>
+            <w:tcW w:w="2523" w:type="dxa"/>
+          </w:tcPr>
+          <w:p>
+            <w:r>
+              <w:t>.container aangemaakt</w:t>
+            </w:r>
+          </w:p>
+        </w:tc>
+        <w:tc>
+          <w:tcPr>
+            <w:tcW w:w="2192" w:type="dxa"/>
+          </w:tcPr>
+          <w:p>
+            <w:r>
+              <w:t>1 uur</w:t>
+            </w:r>
+          </w:p>
+        </w:tc>
+        <w:tc>
+          <w:tcPr>
+            <w:tcW w:w="2057" w:type="dxa"/>
+          </w:tcPr>
+          <w:p>
+            <w:r>
+              <w:t>Samen</w:t>
+            </w:r>
+          </w:p>
+        </w:tc>
+      </w:tr>
+      <w:tr>
+        <w:tc>
+          <w:tcPr>
+            <w:tcW w:w="2290" w:type="dxa"/>
+          </w:tcPr>
+          <w:p/>
+        </w:tc>
+        <w:tc>
+          <w:tcPr>
+            <w:tcW w:w="2523" w:type="dxa"/>
+          </w:tcPr>
+          <w:p>
+            <w:r>
+              <w:t xml:space="preserve">.box aangemaakt </w:t>
+            </w:r>
+          </w:p>
+        </w:tc>
+        <w:tc>
+          <w:tcPr>
+            <w:tcW w:w="2192" w:type="dxa"/>
+          </w:tcPr>
+          <w:p>
+            <w:r>
+              <w:t>1 uur</w:t>
+            </w:r>
+          </w:p>
+        </w:tc>
+        <w:tc>
+          <w:tcPr>
+            <w:tcW w:w="2057" w:type="dxa"/>
+          </w:tcPr>
+          <w:p>
+            <w:r>
+              <w:t>Samen</w:t>
+            </w:r>
+          </w:p>
+        </w:tc>
+      </w:tr>
+      <w:tr>
+        <w:tc>
+          <w:tcPr>
+            <w:tcW w:w="2290" w:type="dxa"/>
+          </w:tcPr>
+          <w:p/>
+        </w:tc>
+        <w:tc>
+          <w:tcPr>
+            <w:tcW w:w="2523" w:type="dxa"/>
+          </w:tcPr>
+          <w:p>
+            <w:proofErr w:type="spellStart"/>
+            <w:r>
+              <w:t>Derest</w:t>
+            </w:r>
+            <w:proofErr w:type="spellEnd"/>
+            <w:r>
+              <w:t xml:space="preserve"> van de site in blokken gezet</w:t>
+            </w:r>
+          </w:p>
+        </w:tc>
+        <w:tc>
+          <w:tcPr>
+            <w:tcW w:w="2192" w:type="dxa"/>
+          </w:tcPr>
+          <w:p>
+            <w:r>
+              <w:t>1,5 uur</w:t>
+            </w:r>
+          </w:p>
+        </w:tc>
+        <w:tc>
+          <w:tcPr>
+            <w:tcW w:w="2057" w:type="dxa"/>
+          </w:tcPr>
+          <w:p>
+            <w:r>
+              <w:t>Samen</w:t>
+            </w:r>
+          </w:p>
+        </w:tc>
+      </w:tr>
+      <w:tr>
+        <w:tc>
+          <w:tcPr>
+            <w:tcW w:w="2290" w:type="dxa"/>
+          </w:tcPr>
+          <w:p>
+            <w:r>
+              <w:t>06-01-2015</w:t>
+            </w:r>
+          </w:p>
+        </w:tc>
+        <w:tc>
+          <w:tcPr>
+            <w:tcW w:w="2523" w:type="dxa"/>
+          </w:tcPr>
+          <w:p>
+            <w:pPr>
+              <w:rPr>
+                <w:b/>
+              </w:rPr>
+            </w:pPr>
+            <w:r>
+              <w:rPr>
+                <w:b/>
+              </w:rPr>
+              <w:t>Damian ziek heel de week</w:t>
+            </w:r>
+          </w:p>
+        </w:tc>
+        <w:tc>
+          <w:tcPr>
+            <w:tcW w:w="2192" w:type="dxa"/>
+          </w:tcPr>
+          <w:p/>
+        </w:tc>
+        <w:tc>
+          <w:tcPr>
+            <w:tcW w:w="2057" w:type="dxa"/>
+          </w:tcPr>
+          <w:p/>
+        </w:tc>
+      </w:tr>
+      <w:tr>
+        <w:tc>
+          <w:tcPr>
+            <w:tcW w:w="2290" w:type="dxa"/>
+          </w:tcPr>
+          <w:p/>
+        </w:tc>
+        <w:tc>
+          <w:tcPr>
+            <w:tcW w:w="2523" w:type="dxa"/>
+          </w:tcPr>
+          <w:p>
+            <w:r>
+              <w:t>Index.html gemaakt</w:t>
+            </w:r>
+          </w:p>
+        </w:tc>
+        <w:tc>
+          <w:tcPr>
+            <w:tcW w:w="2192" w:type="dxa"/>
+          </w:tcPr>
+          <w:p>
+            <w:r>
+              <w:t>2,5 uur</w:t>
+            </w:r>
+          </w:p>
+        </w:tc>
+        <w:tc>
+          <w:tcPr>
+            <w:tcW w:w="2057" w:type="dxa"/>
+          </w:tcPr>
+          <w:p>
+            <w:r>
+              <w:t>Jeroen</w:t>
+            </w:r>
+          </w:p>
+        </w:tc>
+      </w:tr>
+      <w:tr>
+        <w:tc>
+          <w:tcPr>
+            <w:tcW w:w="2290" w:type="dxa"/>
+          </w:tcPr>
+          <w:p/>
+        </w:tc>
+        <w:tc>
+          <w:tcPr>
+            <w:tcW w:w="2523" w:type="dxa"/>
+          </w:tcPr>
+          <w:p>
+            <w:r>
+              <w:t>Begin gemaakt aan reparatie.html</w:t>
+            </w:r>
+          </w:p>
+        </w:tc>
+        <w:tc>
+          <w:tcPr>
+            <w:tcW w:w="2192" w:type="dxa"/>
+          </w:tcPr>
+          <w:p>
+            <w:r>
+              <w:t>1 uur</w:t>
+            </w:r>
+          </w:p>
+        </w:tc>
+        <w:tc>
+          <w:tcPr>
+            <w:tcW w:w="2057" w:type="dxa"/>
+          </w:tcPr>
+          <w:p>
+            <w:r>
+              <w:t>Jeroen</w:t>
+            </w:r>
+          </w:p>
+        </w:tc>
+      </w:tr>
+      <w:tr>
+        <w:tc>
+          <w:tcPr>
+            <w:tcW w:w="2290" w:type="dxa"/>
+          </w:tcPr>
+          <w:p>
+            <w:r>
+              <w:t>07-01-2015</w:t>
+            </w:r>
+          </w:p>
+        </w:tc>
+        <w:tc>
+          <w:tcPr>
+            <w:tcW w:w="2523" w:type="dxa"/>
+          </w:tcPr>
+          <w:p>
+            <w:r>
+              <w:t>Reparatie.html afgemaakt</w:t>
+            </w:r>
+          </w:p>
+        </w:tc>
+        <w:tc>
+          <w:tcPr>
+            <w:tcW w:w="2192" w:type="dxa"/>
+          </w:tcPr>
+          <w:p>
+            <w:r>
+              <w:t>1,5 uur</w:t>
+            </w:r>
+          </w:p>
+        </w:tc>
+        <w:tc>
+          <w:tcPr>
+            <w:tcW w:w="2057" w:type="dxa"/>
+          </w:tcPr>
+          <w:p>
+            <w:r>
+              <w:t>Jeroen</w:t>
+            </w:r>
+          </w:p>
+        </w:tc>
+      </w:tr>
+      <w:tr>
+        <w:tc>
+          <w:tcPr>
+            <w:tcW w:w="2290" w:type="dxa"/>
+          </w:tcPr>
+          <w:p/>
+        </w:tc>
+        <w:tc>
+          <w:tcPr>
+            <w:tcW w:w="2523" w:type="dxa"/>
+          </w:tcPr>
+          <w:p>
+            <w:r>
+              <w:t>Informatie.html gemaakt</w:t>
+            </w:r>
+          </w:p>
+        </w:tc>
+        <w:tc>
+          <w:tcPr>
+            <w:tcW w:w="2192" w:type="dxa"/>
+          </w:tcPr>
+          <w:p>
+            <w:r>
+              <w:t>1,5 uur</w:t>
+            </w:r>
+          </w:p>
+        </w:tc>
+        <w:tc>
+          <w:tcPr>
+            <w:tcW w:w="2057" w:type="dxa"/>
+          </w:tcPr>
+          <w:p>
+            <w:r>
+              <w:t>Jeroen</w:t>
+            </w:r>
+          </w:p>
+        </w:tc>
+      </w:tr>
+      <w:tr>
+        <w:tc>
+          <w:tcPr>
+            <w:tcW w:w="2290" w:type="dxa"/>
+          </w:tcPr>
+          <w:p/>
+        </w:tc>
+        <w:tc>
+          <w:tcPr>
+            <w:tcW w:w="2523" w:type="dxa"/>
+          </w:tcPr>
+          <w:p>
+            <w:r>
+              <w:t>Begin gemaakt aan shop.html</w:t>
+            </w:r>
+          </w:p>
+        </w:tc>
+        <w:tc>
+          <w:tcPr>
+            <w:tcW w:w="2192" w:type="dxa"/>
+          </w:tcPr>
+          <w:p>
+            <w:r>
+              <w:t>30 min</w:t>
+            </w:r>
+          </w:p>
+        </w:tc>
+        <w:tc>
+          <w:tcPr>
+            <w:tcW w:w="2057" w:type="dxa"/>
+          </w:tcPr>
+          <w:p>
+            <w:r>
+              <w:t>Jeroen</w:t>
+            </w:r>
+          </w:p>
+        </w:tc>
+      </w:tr>
+      <w:tr>
+        <w:tc>
+          <w:tcPr>
+            <w:tcW w:w="2290" w:type="dxa"/>
+          </w:tcPr>
+          <w:p>
+            <w:r>
+              <w:t>09-01-2015</w:t>
+            </w:r>
+          </w:p>
+        </w:tc>
+        <w:tc>
+          <w:tcPr>
+            <w:tcW w:w="2523" w:type="dxa"/>
+          </w:tcPr>
+          <w:p>
+            <w:r>
+              <w:t>Sjabloon gemaakt voor de product pagina</w:t>
+            </w:r>
+          </w:p>
+        </w:tc>
+        <w:tc>
+          <w:tcPr>
+            <w:tcW w:w="2192" w:type="dxa"/>
+          </w:tcPr>
+          <w:p>
+            <w:r>
+              <w:t>2,5 uur</w:t>
+            </w:r>
+          </w:p>
+        </w:tc>
+        <w:tc>
+          <w:tcPr>
+            <w:tcW w:w="2057" w:type="dxa"/>
+          </w:tcPr>
+          <w:p>
+            <w:r>
+              <w:t>Jeroen</w:t>
+            </w:r>
+          </w:p>
+        </w:tc>
+      </w:tr>
+      <w:tr>
+        <w:tc>
+          <w:tcPr>
+            <w:tcW w:w="2290" w:type="dxa"/>
+          </w:tcPr>
+          <w:p/>
+        </w:tc>
+        <w:tc>
+          <w:tcPr>
+            <w:tcW w:w="2523" w:type="dxa"/>
+          </w:tcPr>
+          <w:p>
+            <w:r>
+              <w:t xml:space="preserve">Verdeling tussen pc-laptop-all-in </w:t>
+            </w:r>
+            <w:proofErr w:type="spellStart"/>
+            <w:r>
+              <w:t>one</w:t>
+            </w:r>
+            <w:proofErr w:type="spellEnd"/>
+            <w:r>
+              <w:t xml:space="preserve"> gemaakt</w:t>
+            </w:r>
+          </w:p>
+        </w:tc>
+        <w:tc>
+          <w:tcPr>
+            <w:tcW w:w="2192" w:type="dxa"/>
+          </w:tcPr>
+          <w:p>
+            <w:r>
+              <w:t>1 uur</w:t>
+            </w:r>
+          </w:p>
+        </w:tc>
+        <w:tc>
+          <w:tcPr>
+            <w:tcW w:w="2057" w:type="dxa"/>
+          </w:tcPr>
+          <w:p>
+            <w:r>
+              <w:t>Jeroen</w:t>
+            </w:r>
+          </w:p>
+        </w:tc>
+      </w:tr>
+      <w:tr>
+        <w:tc>
+          <w:tcPr>
+            <w:tcW w:w="2290" w:type="dxa"/>
+          </w:tcPr>
+          <w:p>
+            <w:r>
+              <w:t>13-01-2015</w:t>
+            </w:r>
+          </w:p>
+        </w:tc>
+        <w:tc>
+          <w:tcPr>
+            <w:tcW w:w="2523" w:type="dxa"/>
+          </w:tcPr>
+          <w:p>
+            <w:r>
+              <w:t>Desktop.html afgemaakt (en dieper)</w:t>
+            </w:r>
+          </w:p>
+        </w:tc>
+        <w:tc>
+          <w:tcPr>
+            <w:tcW w:w="2192" w:type="dxa"/>
+          </w:tcPr>
+          <w:p>
+            <w:r>
+              <w:t>2,5 uur</w:t>
+            </w:r>
+          </w:p>
+        </w:tc>
+        <w:tc>
+          <w:tcPr>
+            <w:tcW w:w="2057" w:type="dxa"/>
+          </w:tcPr>
+          <w:p>
+            <w:r>
+              <w:t>Damian</w:t>
+            </w:r>
+          </w:p>
+        </w:tc>
+      </w:tr>
+      <w:tr>
+        <w:tc>
+          <w:tcPr>
+            <w:tcW w:w="2290" w:type="dxa"/>
+          </w:tcPr>
+          <w:p/>
+        </w:tc>
+        <w:tc>
+          <w:tcPr>
+            <w:tcW w:w="2523" w:type="dxa"/>
+          </w:tcPr>
+          <w:p>
+            <w:r>
+              <w:t>Shop.html afgemaakt (en dieper)</w:t>
+            </w:r>
+          </w:p>
+        </w:tc>
+        <w:tc>
+          <w:tcPr>
+            <w:tcW w:w="2192" w:type="dxa"/>
+          </w:tcPr>
+          <w:p>
+            <w:r>
+              <w:t>2,5 uur</w:t>
+            </w:r>
+          </w:p>
+        </w:tc>
+        <w:tc>
+          <w:tcPr>
+            <w:tcW w:w="2057" w:type="dxa"/>
+          </w:tcPr>
+          <w:p>
+            <w:r>
+              <w:t>Jeroen</w:t>
+            </w:r>
+          </w:p>
+        </w:tc>
+      </w:tr>
+      <w:tr>
+        <w:tc>
+          <w:tcPr>
+            <w:tcW w:w="2290" w:type="dxa"/>
+          </w:tcPr>
+          <w:p/>
+        </w:tc>
+        <w:tc>
+          <w:tcPr>
+            <w:tcW w:w="2523" w:type="dxa"/>
+          </w:tcPr>
+          <w:p>
+            <w:r>
+              <w:t>Site in het midden gepositioneerd</w:t>
+            </w:r>
+          </w:p>
+        </w:tc>
+        <w:tc>
+          <w:tcPr>
+            <w:tcW w:w="2192" w:type="dxa"/>
+          </w:tcPr>
+          <w:p>
+            <w:r>
+              <w:t>1 uur</w:t>
+            </w:r>
+          </w:p>
+        </w:tc>
+        <w:tc>
+          <w:tcPr>
+            <w:tcW w:w="2057" w:type="dxa"/>
+          </w:tcPr>
+          <w:p>
+            <w:r>
+              <w:t>Samen</w:t>
+            </w:r>
+          </w:p>
+        </w:tc>
+      </w:tr>
+      <w:tr>
+        <w:tc>
+          <w:tcPr>
+            <w:tcW w:w="2290" w:type="dxa"/>
+          </w:tcPr>
+          <w:p>
+            <w:r>
+              <w:t>14-01-2015</w:t>
+            </w:r>
+          </w:p>
+        </w:tc>
+        <w:tc>
+          <w:tcPr>
+            <w:tcW w:w="2523" w:type="dxa"/>
+          </w:tcPr>
+          <w:p>
+            <w:r>
+              <w:t>Site proberen laten aftekenen</w:t>
+            </w:r>
+          </w:p>
+        </w:tc>
+        <w:tc>
+          <w:tcPr>
+            <w:tcW w:w="2192" w:type="dxa"/>
+          </w:tcPr>
+          <w:p>
+            <w:r>
+              <w:t>30 min</w:t>
+            </w:r>
+          </w:p>
+        </w:tc>
+        <w:tc>
+          <w:tcPr>
+            <w:tcW w:w="2057" w:type="dxa"/>
+          </w:tcPr>
+          <w:p>
+            <w:r>
+              <w:t>Samen</w:t>
+            </w:r>
+          </w:p>
+        </w:tc>
+      </w:tr>
+      <w:tr>
+        <w:tc>
+          <w:tcPr>
+            <w:tcW w:w="2290" w:type="dxa"/>
+          </w:tcPr>
+          <w:p/>
+        </w:tc>
+        <w:tc>
+          <w:tcPr>
+            <w:tcW w:w="2523" w:type="dxa"/>
+          </w:tcPr>
+          <w:p>
+            <w:r>
+              <w:t>Site aangepast na commentaar peter</w:t>
+            </w:r>
+          </w:p>
+        </w:tc>
+        <w:tc>
+          <w:tcPr>
+            <w:tcW w:w="2192" w:type="dxa"/>
+          </w:tcPr>
+          <w:p>
+            <w:r>
+              <w:t>1 uur</w:t>
+            </w:r>
+          </w:p>
+        </w:tc>
+        <w:tc>
+          <w:tcPr>
+            <w:tcW w:w="2057" w:type="dxa"/>
+          </w:tcPr>
+          <w:p>
+            <w:r>
+              <w:t>Samen</w:t>
+            </w:r>
+          </w:p>
+        </w:tc>
+      </w:tr>
+      <w:tr>
+        <w:tc>
+          <w:tcPr>
+            <w:tcW w:w="2290" w:type="dxa"/>
+          </w:tcPr>
+          <w:p/>
+        </w:tc>
+        <w:tc>
+          <w:tcPr>
+            <w:tcW w:w="2523" w:type="dxa"/>
+          </w:tcPr>
+          <w:p>
+            <w:r>
+              <w:t>Aflaten tekenen</w:t>
+            </w:r>
+          </w:p>
+        </w:tc>
+        <w:tc>
+          <w:tcPr>
+            <w:tcW w:w="2192" w:type="dxa"/>
+          </w:tcPr>
+          <w:p>
+            <w:r>
+              <w:t>30 min</w:t>
+            </w:r>
+          </w:p>
+        </w:tc>
+        <w:tc>
+          <w:tcPr>
+            <w:tcW w:w="2057" w:type="dxa"/>
+          </w:tcPr>
+          <w:p>
+            <w:r>
+              <w:t>Samen</w:t>
+            </w:r>
+          </w:p>
+        </w:tc>
+      </w:tr>
+      <w:tr>
+        <w:tc>
+          <w:tcPr>
+            <w:tcW w:w="2290" w:type="dxa"/>
+          </w:tcPr>
+          <w:p/>
+        </w:tc>
+        <w:tc>
+          <w:tcPr>
+            <w:tcW w:w="2523" w:type="dxa"/>
+          </w:tcPr>
+          <w:p>
+            <w:r>
+              <w:t>Acceptatietest gemaakt</w:t>
+            </w:r>
+          </w:p>
+        </w:tc>
+        <w:tc>
+          <w:tcPr>
+            <w:tcW w:w="2192" w:type="dxa"/>
+          </w:tcPr>
+          <w:p>
+            <w:r>
+              <w:t>1 uur</w:t>
+            </w:r>
+          </w:p>
+        </w:tc>
+        <w:tc>
+          <w:tcPr>
+            <w:tcW w:w="2057" w:type="dxa"/>
+          </w:tcPr>
+          <w:p>
+            <w:r>
+              <w:t>Samen</w:t>
+            </w:r>
+          </w:p>
+        </w:tc>
+      </w:tr>
+      <w:tr>
+        <w:tc>
+          <w:tcPr>
+            <w:tcW w:w="2290" w:type="dxa"/>
+          </w:tcPr>
+          <w:p/>
+        </w:tc>
+        <w:tc>
+          <w:tcPr>
+            <w:tcW w:w="2523" w:type="dxa"/>
+          </w:tcPr>
+          <w:p>
+            <w:r>
+              <w:t>Acceptatietest uitlaten voeren</w:t>
+            </w:r>
+          </w:p>
+        </w:tc>
+        <w:tc>
+          <w:tcPr>
+            <w:tcW w:w="2192" w:type="dxa"/>
+          </w:tcPr>
+          <w:p>
+            <w:r>
+              <w:t xml:space="preserve">30 min </w:t>
+            </w:r>
+          </w:p>
+        </w:tc>
+        <w:tc>
+          <w:tcPr>
+            <w:tcW w:w="2057" w:type="dxa"/>
+          </w:tcPr>
+          <w:p>
+            <w:r>
+              <w:t xml:space="preserve">Samen + </w:t>
+            </w:r>
+            <w:proofErr w:type="spellStart"/>
+            <w:r>
+              <w:t>Dico</w:t>
+            </w:r>
+            <w:proofErr w:type="spellEnd"/>
+          </w:p>
+        </w:tc>
+      </w:tr>
+      <w:tr>
+        <w:tc>
+          <w:tcPr>
+            <w:tcW w:w="2290" w:type="dxa"/>
+          </w:tcPr>
+          <w:p>
+            <w:r>
+              <w:t>16-01-2015</w:t>
+            </w:r>
+          </w:p>
+        </w:tc>
+        <w:tc>
+          <w:tcPr>
+            <w:tcW w:w="2523" w:type="dxa"/>
+          </w:tcPr>
+          <w:p>
+            <w:r>
+              <w:t>Urenregistratie bijgewerkt</w:t>
+            </w:r>
+          </w:p>
+        </w:tc>
+        <w:tc>
+          <w:tcPr>
+            <w:tcW w:w="2192" w:type="dxa"/>
+          </w:tcPr>
+          <w:p>
+            <w:r>
+              <w:t>1 uur</w:t>
+            </w:r>
+          </w:p>
+        </w:tc>
+        <w:tc>
+          <w:tcPr>
+            <w:tcW w:w="2057" w:type="dxa"/>
+          </w:tcPr>
+          <w:p>
+            <w:r>
+              <w:t>Samen</w:t>
+            </w:r>
+          </w:p>
+        </w:tc>
+      </w:tr>
+      <w:tr>
+        <w:tc>
+          <w:tcPr>
+            <w:tcW w:w="2290" w:type="dxa"/>
+          </w:tcPr>
+          <w:p/>
+        </w:tc>
+        <w:tc>
+          <w:tcPr>
+            <w:tcW w:w="2523" w:type="dxa"/>
+          </w:tcPr>
+          <w:p>
+            <w:r>
+              <w:t>Projectdocumentatie bijgewerkt</w:t>
+            </w:r>
+          </w:p>
+        </w:tc>
+        <w:tc>
+          <w:tcPr>
+            <w:tcW w:w="2192" w:type="dxa"/>
+          </w:tcPr>
+          <w:p>
+            <w:r>
+              <w:t>30 min</w:t>
+            </w:r>
+          </w:p>
+        </w:tc>
+        <w:tc>
+          <w:tcPr>
+            <w:tcW w:w="2057" w:type="dxa"/>
+          </w:tcPr>
+          <w:p>
+            <w:r>
+              <w:t>Samen</w:t>
+            </w:r>
+          </w:p>
+        </w:tc>
+      </w:tr>
+      <w:tr>
+        <w:tc>
+          <w:tcPr>
+            <w:tcW w:w="2290" w:type="dxa"/>
+          </w:tcPr>
+          <w:p/>
+        </w:tc>
+        <w:tc>
+          <w:tcPr>
+            <w:tcW w:w="2523" w:type="dxa"/>
+          </w:tcPr>
+          <w:p>
+            <w:r>
+              <w:t>Aanbiedingen geoptimaliseerd</w:t>
+            </w:r>
+          </w:p>
+        </w:tc>
+        <w:tc>
+          <w:tcPr>
+            <w:tcW w:w="2192" w:type="dxa"/>
+          </w:tcPr>
+          <w:p>
+            <w:r>
+              <w:t>2 uur</w:t>
+            </w:r>
+          </w:p>
+        </w:tc>
+        <w:tc>
+          <w:tcPr>
+            <w:tcW w:w="2057" w:type="dxa"/>
+          </w:tcPr>
+          <w:p>
+            <w:r>
+              <w:t>Samen</w:t>
+            </w:r>
+          </w:p>
+        </w:tc>
+      </w:tr>
+      <w:tr>
+        <w:tc>
+          <w:tcPr>
+            <w:tcW w:w="2290" w:type="dxa"/>
+          </w:tcPr>
+          <w:p>
+            <w:r>
+              <w:t>20-01-2015</w:t>
+            </w:r>
+          </w:p>
+        </w:tc>
+        <w:tc>
+          <w:tcPr>
+            <w:tcW w:w="2523" w:type="dxa"/>
+          </w:tcPr>
+          <w:p>
+            <w:r>
+              <w:t xml:space="preserve">Geprobeerd site online te krijgen op </w:t>
+            </w:r>
+            <w:proofErr w:type="spellStart"/>
+            <w:r>
+              <w:t>radiusdev</w:t>
+            </w:r>
+            <w:proofErr w:type="spellEnd"/>
+          </w:p>
+        </w:tc>
+        <w:tc>
+          <w:tcPr>
+            <w:tcW w:w="2192" w:type="dxa"/>
+          </w:tcPr>
+          <w:p>
+            <w:r>
+              <w:t xml:space="preserve">2 uur </w:t>
+            </w:r>
+          </w:p>
+        </w:tc>
+        <w:tc>
+          <w:tcPr>
+            <w:tcW w:w="2057" w:type="dxa"/>
+          </w:tcPr>
+          <w:p>
+            <w:r>
+              <w:t>Samen</w:t>
+            </w:r>
+          </w:p>
+        </w:tc>
+      </w:tr>
+      <w:tr>
+        <w:tc>
+          <w:tcPr>
+            <w:tcW w:w="2290" w:type="dxa"/>
+          </w:tcPr>
+          <w:p/>
+        </w:tc>
+        <w:tc>
+          <w:tcPr>
+            <w:tcW w:w="2523" w:type="dxa"/>
+          </w:tcPr>
+          <w:p>
+            <w:r>
+              <w:t>Niks gedaan</w:t>
+            </w:r>
+          </w:p>
+        </w:tc>
+        <w:tc>
+          <w:tcPr>
+            <w:tcW w:w="2192" w:type="dxa"/>
+          </w:tcPr>
+          <w:p>
+            <w:r>
+              <w:t>1,5 uur</w:t>
+            </w:r>
+          </w:p>
+        </w:tc>
+        <w:tc>
+          <w:tcPr>
+            <w:tcW w:w="2057" w:type="dxa"/>
+          </w:tcPr>
+          <w:p>
+            <w:r>
+              <w:t>Samen</w:t>
+            </w:r>
+          </w:p>
+        </w:tc>
+      </w:tr>
+      <w:tr>
+        <w:tc>
+          <w:tcPr>
+            <w:tcW w:w="2290" w:type="dxa"/>
+          </w:tcPr>
+          <w:p>
+            <w:r>
+              <w:t>21-01-2015</w:t>
+            </w:r>
+          </w:p>
+        </w:tc>
+        <w:tc>
+          <w:tcPr>
+            <w:tcW w:w="2523" w:type="dxa"/>
+          </w:tcPr>
+          <w:p>
+            <w:r>
+              <w:t>Optimalisatieplan maken</w:t>
+            </w:r>
+          </w:p>
+        </w:tc>
+        <w:tc>
+          <w:tcPr>
+            <w:tcW w:w="2192" w:type="dxa"/>
+          </w:tcPr>
+          <w:p>
+            <w:r>
+              <w:t>30 min</w:t>
+            </w:r>
+          </w:p>
+        </w:tc>
+        <w:tc>
+          <w:tcPr>
+            <w:tcW w:w="2057" w:type="dxa"/>
+          </w:tcPr>
+          <w:p>
+            <w:r>
+              <w:t>Samen</w:t>
+            </w:r>
+          </w:p>
+        </w:tc>
+      </w:tr>
+      <w:tr>
+        <w:tc>
+          <w:tcPr>
+            <w:tcW w:w="2290" w:type="dxa"/>
+          </w:tcPr>
+          <w:p/>
+        </w:tc>
+        <w:tc>
+          <w:tcPr>
+            <w:tcW w:w="2523" w:type="dxa"/>
+          </w:tcPr>
+          <w:p>
+            <w:r>
+              <w:t>Optimalisatieplan uitgevoerd</w:t>
+            </w:r>
+          </w:p>
+        </w:tc>
+        <w:tc>
+          <w:tcPr>
+            <w:tcW w:w="2192" w:type="dxa"/>
+          </w:tcPr>
+          <w:p>
+            <w:r>
+              <w:t>1,5 uur</w:t>
+            </w:r>
+          </w:p>
+        </w:tc>
+        <w:tc>
+          <w:tcPr>
+            <w:tcW w:w="2057" w:type="dxa"/>
+          </w:tcPr>
+          <w:p>
+            <w:r>
+              <w:t>Samen</w:t>
+            </w:r>
+          </w:p>
+        </w:tc>
+      </w:tr>
+      <w:tr>
+        <w:tc>
+          <w:tcPr>
+            <w:tcW w:w="2290" w:type="dxa"/>
+          </w:tcPr>
+          <w:p/>
+        </w:tc>
+        <w:tc>
+          <w:tcPr>
+            <w:tcW w:w="2523" w:type="dxa"/>
+          </w:tcPr>
+          <w:p>
+            <w:r>
+              <w:t>Groepsreflectie</w:t>
+            </w:r>
+          </w:p>
+        </w:tc>
+        <w:tc>
+          <w:tcPr>
+            <w:tcW w:w="2192" w:type="dxa"/>
+          </w:tcPr>
+          <w:p>
+            <w:r>
+              <w:t>30 min</w:t>
+            </w:r>
+          </w:p>
+        </w:tc>
+        <w:tc>
+          <w:tcPr>
+            <w:tcW w:w="2057" w:type="dxa"/>
+          </w:tcPr>
+          <w:p>
+            <w:r>
+              <w:t>Samen</w:t>
+            </w:r>
+          </w:p>
+        </w:tc>
+      </w:tr>
+      <w:tr>
+        <w:tc>
+          <w:tcPr>
+            <w:tcW w:w="2290" w:type="dxa"/>
+          </w:tcPr>
+          <w:p/>
+        </w:tc>
+        <w:tc>
+          <w:tcPr>
+            <w:tcW w:w="2523" w:type="dxa"/>
+          </w:tcPr>
+          <w:p>
+            <w:r>
+              <w:t>Eigenreflectie</w:t>
+            </w:r>
+          </w:p>
+        </w:tc>
+        <w:tc>
+          <w:tcPr>
+            <w:tcW w:w="2192" w:type="dxa"/>
+          </w:tcPr>
+          <w:p>
+            <w:r>
+              <w:t>15 min</w:t>
+            </w:r>
+          </w:p>
+        </w:tc>
+        <w:tc>
+          <w:tcPr>
+            <w:tcW w:w="2057" w:type="dxa"/>
+          </w:tcPr>
+          <w:p>
+            <w:r>
+              <w:t>Damian</w:t>
+            </w:r>
+          </w:p>
+        </w:tc>
+      </w:tr>
+      <w:tr>
+        <w:tc>
+          <w:tcPr>
+            <w:tcW w:w="2290" w:type="dxa"/>
+          </w:tcPr>
+          <w:p/>
+        </w:tc>
+        <w:tc>
+          <w:tcPr>
+            <w:tcW w:w="2523" w:type="dxa"/>
+          </w:tcPr>
+          <w:p>
+            <w:r>
+              <w:t>Eigenreflectie</w:t>
+            </w:r>
+          </w:p>
+        </w:tc>
+        <w:tc>
+          <w:tcPr>
+            <w:tcW w:w="2192" w:type="dxa"/>
+          </w:tcPr>
+          <w:p>
+            <w:r>
+              <w:t>15 min</w:t>
+            </w:r>
+          </w:p>
+        </w:tc>
+        <w:tc>
+          <w:tcPr>
+            <w:tcW w:w="2057" w:type="dxa"/>
+          </w:tcPr>
+          <w:p>
+            <w:r>
+              <w:t>Jeroen</w:t>
+            </w:r>
+          </w:p>
+        </w:tc>
+      </w:tr>
+      <w:tr>
+        <w:tc>
+          <w:tcPr>
+            <w:tcW w:w="2290" w:type="dxa"/>
+          </w:tcPr>
+          <w:p/>
+        </w:tc>
+        <w:tc>
+          <w:tcPr>
+            <w:tcW w:w="2523" w:type="dxa"/>
+          </w:tcPr>
+          <w:p>
+            <w:r>
+              <w:t>Logboek en projectdocumentatie bijgewerkt</w:t>
+            </w:r>
+          </w:p>
+        </w:tc>
+        <w:tc>
+          <w:tcPr>
+            <w:tcW w:w="2192" w:type="dxa"/>
+          </w:tcPr>
+          <w:p>
+            <w:r>
+              <w:t>30 min</w:t>
+            </w:r>
+          </w:p>
+        </w:tc>
+        <w:tc>
+          <w:tcPr>
+            <w:tcW w:w="2057" w:type="dxa"/>
+          </w:tcPr>
+          <w:p>
+            <w:r>
+              <w:t>Samen</w:t>
+            </w:r>
+          </w:p>
+        </w:tc>
+      </w:tr>
+      <w:tr>
+        <w:tc>
+          <w:tcPr>
+            <w:tcW w:w="2290" w:type="dxa"/>
+          </w:tcPr>
+          <w:p/>
+        </w:tc>
+        <w:tc>
+          <w:tcPr>
+            <w:tcW w:w="2523" w:type="dxa"/>
+          </w:tcPr>
+          <w:p>
+            <w:r>
+              <w:t>Alles af laten tekenen</w:t>
+            </w:r>
+          </w:p>
+        </w:tc>
+        <w:tc>
+          <w:tcPr>
+            <w:tcW w:w="2192" w:type="dxa"/>
+          </w:tcPr>
+          <w:p>
+            <w:r>
+              <w:t xml:space="preserve">15 min </w:t>
+            </w:r>
+          </w:p>
+        </w:tc>
+        <w:tc>
+          <w:tcPr>
+            <w:tcW w:w="2057" w:type="dxa"/>
+          </w:tcPr>
+          <w:p>
+            <w:r>
+              <w:t>Samen</w:t>
+            </w:r>
+          </w:p>
+        </w:tc>
+      </w:tr>
+    </w:tbl>
+    <w:p/>
+    <w:p>
+      <w:r>
+        <w:br w:type="page"/>
+      </w:r>
+    </w:p>
+    <w:p>
+      <w:pPr>
+        <w:pStyle w:val="Kop1"/>
+      </w:pPr>
+      <w:bookmarkStart w:id="51" w:name="_Toc409620320"/>
+      <w:r>
+        <w:lastRenderedPageBreak/>
         <w:t>Bijlage 1:</w:t>
       </w:r>
-      <w:bookmarkEnd w:id="42"/>
-      <w:bookmarkEnd w:id="43"/>
+      <w:bookmarkEnd w:id="49"/>
+      <w:bookmarkEnd w:id="51"/>
     </w:p>
     <w:p/>
     <w:p>
@@ -5787,7 +9990,15 @@
         <w:spacing w:after="0"/>
       </w:pPr>
       <w:r>
-        <w:t xml:space="preserve">Hij gaat notebooks en samengestelde desktop PC’s verkopen. </w:t>
+        <w:t xml:space="preserve">Hij gaat notebooks en samengestelde desktop </w:t>
+      </w:r>
+      <w:proofErr w:type="spellStart"/>
+      <w:r>
+        <w:t>PC’s</w:t>
+      </w:r>
+      <w:proofErr w:type="spellEnd"/>
+      <w:r>
+        <w:t xml:space="preserve"> verkopen. </w:t>
       </w:r>
     </w:p>
     <w:p>
@@ -5851,7 +10062,15 @@
         <w:spacing w:after="0"/>
       </w:pPr>
       <w:r>
-        <w:t xml:space="preserve">Te zijner tijd wordt het een dynamische website, een webshop, </w:t>
+        <w:t xml:space="preserve">Te zijner tijd wordt het een dynamische website, een </w:t>
+      </w:r>
+      <w:proofErr w:type="spellStart"/>
+      <w:r>
+        <w:t>webshop</w:t>
+      </w:r>
+      <w:proofErr w:type="spellEnd"/>
+      <w:r>
+        <w:t xml:space="preserve">, </w:t>
       </w:r>
     </w:p>
     <w:p>
@@ -5918,7 +10137,6 @@
         <w:docPartUnique/>
       </w:docPartObj>
     </w:sdtPr>
-    <w:sdtEndPr/>
     <w:sdtContent>
       <w:p>
         <w:pPr>
@@ -5938,7 +10156,7 @@
           <w:rPr>
             <w:noProof/>
           </w:rPr>
-          <w:t>14</w:t>
+          <w:t>11</w:t>
         </w:r>
         <w:r>
           <w:fldChar w:fldCharType="end"/>
@@ -7657,7 +11875,7 @@
 </file>
 
 <file path=customXml/itemProps1.xml><?xml version="1.0" encoding="utf-8"?>
-<ds:datastoreItem xmlns:ds="http://schemas.openxmlformats.org/officeDocument/2006/customXml" ds:itemID="{234A4A33-2E0C-4D45-B9A5-F70108DD0A04}">
+<ds:datastoreItem xmlns:ds="http://schemas.openxmlformats.org/officeDocument/2006/customXml" ds:itemID="{4F792CE1-3B25-411B-8F6A-E2A2F005548F}">
   <ds:schemaRefs>
     <ds:schemaRef ds:uri="http://schemas.openxmlformats.org/officeDocument/2006/bibliography"/>
   </ds:schemaRefs>

--- a/Documentatie/Projectdocumentatie.docx
+++ b/Documentatie/Projectdocumentatie.docx
@@ -220,13 +220,8 @@
         <w:jc w:val="right"/>
       </w:pPr>
       <w:r>
-        <w:t xml:space="preserve">Groepsleden: Jeroen Stamkot &amp; Damian </w:t>
-      </w:r>
-      <w:proofErr w:type="spellStart"/>
-      <w:r>
-        <w:t>Leijten</w:t>
-      </w:r>
-      <w:proofErr w:type="spellEnd"/>
+        <w:t>Groepsleden: Jeroen Stamkot &amp; Damian Leijten</w:t>
+      </w:r>
     </w:p>
     <w:p>
       <w:pPr>
@@ -287,7 +282,7 @@
           <w:r>
             <w:fldChar w:fldCharType="separate"/>
           </w:r>
-          <w:hyperlink w:anchor="_Toc409620291" w:history="1">
+          <w:hyperlink w:anchor="_Toc405990252" w:history="1">
             <w:r>
               <w:rPr>
                 <w:rStyle w:val="Hyperlink"/>
@@ -314,7 +309,7 @@
                 <w:noProof/>
                 <w:webHidden/>
               </w:rPr>
-              <w:instrText xml:space="preserve"> PAGEREF _Toc409620291 \h </w:instrText>
+              <w:instrText xml:space="preserve"> PAGEREF _Toc405990252 \h </w:instrText>
             </w:r>
             <w:r>
               <w:rPr>
@@ -357,7 +352,7 @@
               <w:lang w:eastAsia="nl-NL"/>
             </w:rPr>
           </w:pPr>
-          <w:hyperlink w:anchor="_Toc409620292" w:history="1">
+          <w:hyperlink w:anchor="_Toc405990253" w:history="1">
             <w:r>
               <w:rPr>
                 <w:rStyle w:val="Hyperlink"/>
@@ -384,7 +379,7 @@
                 <w:noProof/>
                 <w:webHidden/>
               </w:rPr>
-              <w:instrText xml:space="preserve"> PAGEREF _Toc409620292 \h </w:instrText>
+              <w:instrText xml:space="preserve"> PAGEREF _Toc405990253 \h </w:instrText>
             </w:r>
             <w:r>
               <w:rPr>
@@ -427,7 +422,7 @@
               <w:lang w:eastAsia="nl-NL"/>
             </w:rPr>
           </w:pPr>
-          <w:hyperlink w:anchor="_Toc409620293" w:history="1">
+          <w:hyperlink w:anchor="_Toc405990254" w:history="1">
             <w:r>
               <w:rPr>
                 <w:rStyle w:val="Hyperlink"/>
@@ -454,7 +449,7 @@
                 <w:noProof/>
                 <w:webHidden/>
               </w:rPr>
-              <w:instrText xml:space="preserve"> PAGEREF _Toc409620293 \h </w:instrText>
+              <w:instrText xml:space="preserve"> PAGEREF _Toc405990254 \h </w:instrText>
             </w:r>
             <w:r>
               <w:rPr>
@@ -497,7 +492,7 @@
               <w:lang w:eastAsia="nl-NL"/>
             </w:rPr>
           </w:pPr>
-          <w:hyperlink w:anchor="_Toc409620294" w:history="1">
+          <w:hyperlink w:anchor="_Toc405990255" w:history="1">
             <w:r>
               <w:rPr>
                 <w:rStyle w:val="Hyperlink"/>
@@ -524,7 +519,7 @@
                 <w:noProof/>
                 <w:webHidden/>
               </w:rPr>
-              <w:instrText xml:space="preserve"> PAGEREF _Toc409620294 \h </w:instrText>
+              <w:instrText xml:space="preserve"> PAGEREF _Toc405990255 \h </w:instrText>
             </w:r>
             <w:r>
               <w:rPr>
@@ -567,7 +562,7 @@
               <w:lang w:eastAsia="nl-NL"/>
             </w:rPr>
           </w:pPr>
-          <w:hyperlink w:anchor="_Toc409620295" w:history="1">
+          <w:hyperlink w:anchor="_Toc405990256" w:history="1">
             <w:r>
               <w:rPr>
                 <w:rStyle w:val="Hyperlink"/>
@@ -594,7 +589,7 @@
                 <w:noProof/>
                 <w:webHidden/>
               </w:rPr>
-              <w:instrText xml:space="preserve"> PAGEREF _Toc409620295 \h </w:instrText>
+              <w:instrText xml:space="preserve"> PAGEREF _Toc405990256 \h </w:instrText>
             </w:r>
             <w:r>
               <w:rPr>
@@ -637,7 +632,7 @@
               <w:lang w:eastAsia="nl-NL"/>
             </w:rPr>
           </w:pPr>
-          <w:hyperlink w:anchor="_Toc409620296" w:history="1">
+          <w:hyperlink w:anchor="_Toc405990257" w:history="1">
             <w:r>
               <w:rPr>
                 <w:rStyle w:val="Hyperlink"/>
@@ -664,7 +659,7 @@
                 <w:noProof/>
                 <w:webHidden/>
               </w:rPr>
-              <w:instrText xml:space="preserve"> PAGEREF _Toc409620296 \h </w:instrText>
+              <w:instrText xml:space="preserve"> PAGEREF _Toc405990257 \h </w:instrText>
             </w:r>
             <w:r>
               <w:rPr>
@@ -707,7 +702,7 @@
               <w:lang w:eastAsia="nl-NL"/>
             </w:rPr>
           </w:pPr>
-          <w:hyperlink w:anchor="_Toc409620297" w:history="1">
+          <w:hyperlink w:anchor="_Toc405990258" w:history="1">
             <w:r>
               <w:rPr>
                 <w:rStyle w:val="Hyperlink"/>
@@ -734,7 +729,7 @@
                 <w:noProof/>
                 <w:webHidden/>
               </w:rPr>
-              <w:instrText xml:space="preserve"> PAGEREF _Toc409620297 \h </w:instrText>
+              <w:instrText xml:space="preserve"> PAGEREF _Toc405990258 \h </w:instrText>
             </w:r>
             <w:r>
               <w:rPr>
@@ -777,7 +772,7 @@
               <w:lang w:eastAsia="nl-NL"/>
             </w:rPr>
           </w:pPr>
-          <w:hyperlink w:anchor="_Toc409620298" w:history="1">
+          <w:hyperlink w:anchor="_Toc405990259" w:history="1">
             <w:r>
               <w:rPr>
                 <w:rStyle w:val="Hyperlink"/>
@@ -804,7 +799,7 @@
                 <w:noProof/>
                 <w:webHidden/>
               </w:rPr>
-              <w:instrText xml:space="preserve"> PAGEREF _Toc409620298 \h </w:instrText>
+              <w:instrText xml:space="preserve"> PAGEREF _Toc405990259 \h </w:instrText>
             </w:r>
             <w:r>
               <w:rPr>
@@ -847,7 +842,7 @@
               <w:lang w:eastAsia="nl-NL"/>
             </w:rPr>
           </w:pPr>
-          <w:hyperlink w:anchor="_Toc409620299" w:history="1">
+          <w:hyperlink w:anchor="_Toc405990260" w:history="1">
             <w:r>
               <w:rPr>
                 <w:rStyle w:val="Hyperlink"/>
@@ -874,7 +869,7 @@
                 <w:noProof/>
                 <w:webHidden/>
               </w:rPr>
-              <w:instrText xml:space="preserve"> PAGEREF _Toc409620299 \h </w:instrText>
+              <w:instrText xml:space="preserve"> PAGEREF _Toc405990260 \h </w:instrText>
             </w:r>
             <w:r>
               <w:rPr>
@@ -917,7 +912,7 @@
               <w:lang w:eastAsia="nl-NL"/>
             </w:rPr>
           </w:pPr>
-          <w:hyperlink w:anchor="_Toc409620300" w:history="1">
+          <w:hyperlink w:anchor="_Toc405990261" w:history="1">
             <w:r>
               <w:rPr>
                 <w:rStyle w:val="Hyperlink"/>
@@ -944,7 +939,7 @@
                 <w:noProof/>
                 <w:webHidden/>
               </w:rPr>
-              <w:instrText xml:space="preserve"> PAGEREF _Toc409620300 \h </w:instrText>
+              <w:instrText xml:space="preserve"> PAGEREF _Toc405990261 \h </w:instrText>
             </w:r>
             <w:r>
               <w:rPr>
@@ -987,7 +982,7 @@
               <w:lang w:eastAsia="nl-NL"/>
             </w:rPr>
           </w:pPr>
-          <w:hyperlink w:anchor="_Toc409620301" w:history="1">
+          <w:hyperlink w:anchor="_Toc405990262" w:history="1">
             <w:r>
               <w:rPr>
                 <w:rStyle w:val="Hyperlink"/>
@@ -1014,7 +1009,7 @@
                 <w:noProof/>
                 <w:webHidden/>
               </w:rPr>
-              <w:instrText xml:space="preserve"> PAGEREF _Toc409620301 \h </w:instrText>
+              <w:instrText xml:space="preserve"> PAGEREF _Toc405990262 \h </w:instrText>
             </w:r>
             <w:r>
               <w:rPr>
@@ -1057,7 +1052,7 @@
               <w:lang w:eastAsia="nl-NL"/>
             </w:rPr>
           </w:pPr>
-          <w:hyperlink w:anchor="_Toc409620302" w:history="1">
+          <w:hyperlink w:anchor="_Toc405990263" w:history="1">
             <w:r>
               <w:rPr>
                 <w:rStyle w:val="Hyperlink"/>
@@ -1084,7 +1079,7 @@
                 <w:noProof/>
                 <w:webHidden/>
               </w:rPr>
-              <w:instrText xml:space="preserve"> PAGEREF _Toc409620302 \h </w:instrText>
+              <w:instrText xml:space="preserve"> PAGEREF _Toc405990263 \h </w:instrText>
             </w:r>
             <w:r>
               <w:rPr>
@@ -1127,7 +1122,7 @@
               <w:lang w:eastAsia="nl-NL"/>
             </w:rPr>
           </w:pPr>
-          <w:hyperlink w:anchor="_Toc409620303" w:history="1">
+          <w:hyperlink w:anchor="_Toc405990264" w:history="1">
             <w:r>
               <w:rPr>
                 <w:rStyle w:val="Hyperlink"/>
@@ -1154,7 +1149,7 @@
                 <w:noProof/>
                 <w:webHidden/>
               </w:rPr>
-              <w:instrText xml:space="preserve"> PAGEREF _Toc409620303 \h </w:instrText>
+              <w:instrText xml:space="preserve"> PAGEREF _Toc405990264 \h </w:instrText>
             </w:r>
             <w:r>
               <w:rPr>
@@ -1197,7 +1192,7 @@
               <w:lang w:eastAsia="nl-NL"/>
             </w:rPr>
           </w:pPr>
-          <w:hyperlink w:anchor="_Toc409620304" w:history="1">
+          <w:hyperlink w:anchor="_Toc405990265" w:history="1">
             <w:r>
               <w:rPr>
                 <w:rStyle w:val="Hyperlink"/>
@@ -1224,7 +1219,7 @@
                 <w:noProof/>
                 <w:webHidden/>
               </w:rPr>
-              <w:instrText xml:space="preserve"> PAGEREF _Toc409620304 \h </w:instrText>
+              <w:instrText xml:space="preserve"> PAGEREF _Toc405990265 \h </w:instrText>
             </w:r>
             <w:r>
               <w:rPr>
@@ -1267,7 +1262,7 @@
               <w:lang w:eastAsia="nl-NL"/>
             </w:rPr>
           </w:pPr>
-          <w:hyperlink w:anchor="_Toc409620305" w:history="1">
+          <w:hyperlink w:anchor="_Toc405990266" w:history="1">
             <w:r>
               <w:rPr>
                 <w:rStyle w:val="Hyperlink"/>
@@ -1294,7 +1289,7 @@
                 <w:noProof/>
                 <w:webHidden/>
               </w:rPr>
-              <w:instrText xml:space="preserve"> PAGEREF _Toc409620305 \h </w:instrText>
+              <w:instrText xml:space="preserve"> PAGEREF _Toc405990266 \h </w:instrText>
             </w:r>
             <w:r>
               <w:rPr>
@@ -1337,7 +1332,7 @@
               <w:lang w:eastAsia="nl-NL"/>
             </w:rPr>
           </w:pPr>
-          <w:hyperlink w:anchor="_Toc409620306" w:history="1">
+          <w:hyperlink w:anchor="_Toc405990267" w:history="1">
             <w:r>
               <w:rPr>
                 <w:rStyle w:val="Hyperlink"/>
@@ -1364,7 +1359,7 @@
                 <w:noProof/>
                 <w:webHidden/>
               </w:rPr>
-              <w:instrText xml:space="preserve"> PAGEREF _Toc409620306 \h </w:instrText>
+              <w:instrText xml:space="preserve"> PAGEREF _Toc405990267 \h </w:instrText>
             </w:r>
             <w:r>
               <w:rPr>
@@ -1407,7 +1402,7 @@
               <w:lang w:eastAsia="nl-NL"/>
             </w:rPr>
           </w:pPr>
-          <w:hyperlink w:anchor="_Toc409620307" w:history="1">
+          <w:hyperlink w:anchor="_Toc405990268" w:history="1">
             <w:r>
               <w:rPr>
                 <w:rStyle w:val="Hyperlink"/>
@@ -1434,7 +1429,7 @@
                 <w:noProof/>
                 <w:webHidden/>
               </w:rPr>
-              <w:instrText xml:space="preserve"> PAGEREF _Toc409620307 \h </w:instrText>
+              <w:instrText xml:space="preserve"> PAGEREF _Toc405990268 \h </w:instrText>
             </w:r>
             <w:r>
               <w:rPr>
@@ -1477,7 +1472,7 @@
               <w:lang w:eastAsia="nl-NL"/>
             </w:rPr>
           </w:pPr>
-          <w:hyperlink w:anchor="_Toc409620308" w:history="1">
+          <w:hyperlink w:anchor="_Toc405990269" w:history="1">
             <w:r>
               <w:rPr>
                 <w:rStyle w:val="Hyperlink"/>
@@ -1504,7 +1499,7 @@
                 <w:noProof/>
                 <w:webHidden/>
               </w:rPr>
-              <w:instrText xml:space="preserve"> PAGEREF _Toc409620308 \h </w:instrText>
+              <w:instrText xml:space="preserve"> PAGEREF _Toc405990269 \h </w:instrText>
             </w:r>
             <w:r>
               <w:rPr>
@@ -1547,7 +1542,7 @@
               <w:lang w:eastAsia="nl-NL"/>
             </w:rPr>
           </w:pPr>
-          <w:hyperlink w:anchor="_Toc409620309" w:history="1">
+          <w:hyperlink w:anchor="_Toc405990270" w:history="1">
             <w:r>
               <w:rPr>
                 <w:rStyle w:val="Hyperlink"/>
@@ -1574,7 +1569,7 @@
                 <w:noProof/>
                 <w:webHidden/>
               </w:rPr>
-              <w:instrText xml:space="preserve"> PAGEREF _Toc409620309 \h </w:instrText>
+              <w:instrText xml:space="preserve"> PAGEREF _Toc405990270 \h </w:instrText>
             </w:r>
             <w:r>
               <w:rPr>
@@ -1617,7 +1612,7 @@
               <w:lang w:eastAsia="nl-NL"/>
             </w:rPr>
           </w:pPr>
-          <w:hyperlink w:anchor="_Toc409620310" w:history="1">
+          <w:hyperlink w:anchor="_Toc405990271" w:history="1">
             <w:r>
               <w:rPr>
                 <w:rStyle w:val="Hyperlink"/>
@@ -1644,7 +1639,7 @@
                 <w:noProof/>
                 <w:webHidden/>
               </w:rPr>
-              <w:instrText xml:space="preserve"> PAGEREF _Toc409620310 \h </w:instrText>
+              <w:instrText xml:space="preserve"> PAGEREF _Toc405990271 \h </w:instrText>
             </w:r>
             <w:r>
               <w:rPr>
@@ -1687,7 +1682,7 @@
               <w:lang w:eastAsia="nl-NL"/>
             </w:rPr>
           </w:pPr>
-          <w:hyperlink w:anchor="_Toc409620311" w:history="1">
+          <w:hyperlink w:anchor="_Toc405990272" w:history="1">
             <w:r>
               <w:rPr>
                 <w:rStyle w:val="Hyperlink"/>
@@ -1714,7 +1709,7 @@
                 <w:noProof/>
                 <w:webHidden/>
               </w:rPr>
-              <w:instrText xml:space="preserve"> PAGEREF _Toc409620311 \h </w:instrText>
+              <w:instrText xml:space="preserve"> PAGEREF _Toc405990272 \h </w:instrText>
             </w:r>
             <w:r>
               <w:rPr>
@@ -1757,7 +1752,7 @@
               <w:lang w:eastAsia="nl-NL"/>
             </w:rPr>
           </w:pPr>
-          <w:hyperlink w:anchor="_Toc409620312" w:history="1">
+          <w:hyperlink w:anchor="_Toc405990273" w:history="1">
             <w:r>
               <w:rPr>
                 <w:rStyle w:val="Hyperlink"/>
@@ -1784,7 +1779,7 @@
                 <w:noProof/>
                 <w:webHidden/>
               </w:rPr>
-              <w:instrText xml:space="preserve"> PAGEREF _Toc409620312 \h </w:instrText>
+              <w:instrText xml:space="preserve"> PAGEREF _Toc405990273 \h </w:instrText>
             </w:r>
             <w:r>
               <w:rPr>
@@ -1805,76 +1800,6 @@
                 <w:webHidden/>
               </w:rPr>
               <w:t>13</w:t>
-            </w:r>
-            <w:r>
-              <w:rPr>
-                <w:noProof/>
-                <w:webHidden/>
-              </w:rPr>
-              <w:fldChar w:fldCharType="end"/>
-            </w:r>
-          </w:hyperlink>
-        </w:p>
-        <w:p>
-          <w:pPr>
-            <w:pStyle w:val="Inhopg1"/>
-            <w:tabs>
-              <w:tab w:val="right" w:leader="dot" w:pos="9062"/>
-            </w:tabs>
-            <w:rPr>
-              <w:rFonts w:eastAsiaTheme="minorEastAsia"/>
-              <w:noProof/>
-              <w:lang w:eastAsia="nl-NL"/>
-            </w:rPr>
-          </w:pPr>
-          <w:hyperlink w:anchor="_Toc409620313" w:history="1">
-            <w:r>
-              <w:rPr>
-                <w:rStyle w:val="Hyperlink"/>
-                <w:noProof/>
-              </w:rPr>
-              <w:t>Optimalisatieplan:</w:t>
-            </w:r>
-            <w:r>
-              <w:rPr>
-                <w:noProof/>
-                <w:webHidden/>
-              </w:rPr>
-              <w:tab/>
-            </w:r>
-            <w:r>
-              <w:rPr>
-                <w:noProof/>
-                <w:webHidden/>
-              </w:rPr>
-              <w:fldChar w:fldCharType="begin"/>
-            </w:r>
-            <w:r>
-              <w:rPr>
-                <w:noProof/>
-                <w:webHidden/>
-              </w:rPr>
-              <w:instrText xml:space="preserve"> PAGEREF _Toc409620313 \h </w:instrText>
-            </w:r>
-            <w:r>
-              <w:rPr>
-                <w:noProof/>
-                <w:webHidden/>
-              </w:rPr>
-            </w:r>
-            <w:r>
-              <w:rPr>
-                <w:noProof/>
-                <w:webHidden/>
-              </w:rPr>
-              <w:fldChar w:fldCharType="separate"/>
-            </w:r>
-            <w:r>
-              <w:rPr>
-                <w:noProof/>
-                <w:webHidden/>
-              </w:rPr>
-              <w:t>14</w:t>
             </w:r>
             <w:r>
               <w:rPr>
@@ -1897,13 +1822,13 @@
               <w:lang w:eastAsia="nl-NL"/>
             </w:rPr>
           </w:pPr>
-          <w:hyperlink w:anchor="_Toc409620314" w:history="1">
+          <w:hyperlink w:anchor="_Toc405990274" w:history="1">
             <w:r>
               <w:rPr>
                 <w:rStyle w:val="Hyperlink"/>
                 <w:noProof/>
               </w:rPr>
-              <w:t>Checklist</w:t>
+              <w:t>Bijlage 1:</w:t>
             </w:r>
             <w:r>
               <w:rPr>
@@ -1924,7 +1849,7 @@
                 <w:noProof/>
                 <w:webHidden/>
               </w:rPr>
-              <w:instrText xml:space="preserve"> PAGEREF _Toc409620314 \h </w:instrText>
+              <w:instrText xml:space="preserve"> PAGEREF _Toc405990274 \h </w:instrText>
             </w:r>
             <w:r>
               <w:rPr>
@@ -1945,426 +1870,6 @@
                 <w:webHidden/>
               </w:rPr>
               <w:t>14</w:t>
-            </w:r>
-            <w:r>
-              <w:rPr>
-                <w:noProof/>
-                <w:webHidden/>
-              </w:rPr>
-              <w:fldChar w:fldCharType="end"/>
-            </w:r>
-          </w:hyperlink>
-        </w:p>
-        <w:p>
-          <w:pPr>
-            <w:pStyle w:val="Inhopg1"/>
-            <w:tabs>
-              <w:tab w:val="right" w:leader="dot" w:pos="9062"/>
-            </w:tabs>
-            <w:rPr>
-              <w:rFonts w:eastAsiaTheme="minorEastAsia"/>
-              <w:noProof/>
-              <w:lang w:eastAsia="nl-NL"/>
-            </w:rPr>
-          </w:pPr>
-          <w:hyperlink w:anchor="_Toc409620315" w:history="1">
-            <w:r>
-              <w:rPr>
-                <w:rStyle w:val="Hyperlink"/>
-                <w:noProof/>
-              </w:rPr>
-              <w:t>Groepsreflectie</w:t>
-            </w:r>
-            <w:r>
-              <w:rPr>
-                <w:noProof/>
-                <w:webHidden/>
-              </w:rPr>
-              <w:tab/>
-            </w:r>
-            <w:r>
-              <w:rPr>
-                <w:noProof/>
-                <w:webHidden/>
-              </w:rPr>
-              <w:fldChar w:fldCharType="begin"/>
-            </w:r>
-            <w:r>
-              <w:rPr>
-                <w:noProof/>
-                <w:webHidden/>
-              </w:rPr>
-              <w:instrText xml:space="preserve"> PAGEREF _Toc409620315 \h </w:instrText>
-            </w:r>
-            <w:r>
-              <w:rPr>
-                <w:noProof/>
-                <w:webHidden/>
-              </w:rPr>
-            </w:r>
-            <w:r>
-              <w:rPr>
-                <w:noProof/>
-                <w:webHidden/>
-              </w:rPr>
-              <w:fldChar w:fldCharType="separate"/>
-            </w:r>
-            <w:r>
-              <w:rPr>
-                <w:noProof/>
-                <w:webHidden/>
-              </w:rPr>
-              <w:t>14</w:t>
-            </w:r>
-            <w:r>
-              <w:rPr>
-                <w:noProof/>
-                <w:webHidden/>
-              </w:rPr>
-              <w:fldChar w:fldCharType="end"/>
-            </w:r>
-          </w:hyperlink>
-        </w:p>
-        <w:p>
-          <w:pPr>
-            <w:pStyle w:val="Inhopg1"/>
-            <w:tabs>
-              <w:tab w:val="right" w:leader="dot" w:pos="9062"/>
-            </w:tabs>
-            <w:rPr>
-              <w:rFonts w:eastAsiaTheme="minorEastAsia"/>
-              <w:noProof/>
-              <w:lang w:eastAsia="nl-NL"/>
-            </w:rPr>
-          </w:pPr>
-          <w:hyperlink w:anchor="_Toc409620316" w:history="1">
-            <w:r>
-              <w:rPr>
-                <w:rStyle w:val="Hyperlink"/>
-                <w:noProof/>
-              </w:rPr>
-              <w:t>Individueel Reflectierapport:</w:t>
-            </w:r>
-            <w:r>
-              <w:rPr>
-                <w:noProof/>
-                <w:webHidden/>
-              </w:rPr>
-              <w:tab/>
-            </w:r>
-            <w:r>
-              <w:rPr>
-                <w:noProof/>
-                <w:webHidden/>
-              </w:rPr>
-              <w:fldChar w:fldCharType="begin"/>
-            </w:r>
-            <w:r>
-              <w:rPr>
-                <w:noProof/>
-                <w:webHidden/>
-              </w:rPr>
-              <w:instrText xml:space="preserve"> PAGEREF _Toc409620316 \h </w:instrText>
-            </w:r>
-            <w:r>
-              <w:rPr>
-                <w:noProof/>
-                <w:webHidden/>
-              </w:rPr>
-            </w:r>
-            <w:r>
-              <w:rPr>
-                <w:noProof/>
-                <w:webHidden/>
-              </w:rPr>
-              <w:fldChar w:fldCharType="separate"/>
-            </w:r>
-            <w:r>
-              <w:rPr>
-                <w:noProof/>
-                <w:webHidden/>
-              </w:rPr>
-              <w:t>15</w:t>
-            </w:r>
-            <w:r>
-              <w:rPr>
-                <w:noProof/>
-                <w:webHidden/>
-              </w:rPr>
-              <w:fldChar w:fldCharType="end"/>
-            </w:r>
-          </w:hyperlink>
-        </w:p>
-        <w:p>
-          <w:pPr>
-            <w:pStyle w:val="Inhopg2"/>
-            <w:tabs>
-              <w:tab w:val="right" w:leader="dot" w:pos="9062"/>
-            </w:tabs>
-            <w:rPr>
-              <w:rFonts w:eastAsiaTheme="minorEastAsia"/>
-              <w:noProof/>
-              <w:lang w:eastAsia="nl-NL"/>
-            </w:rPr>
-          </w:pPr>
-          <w:hyperlink w:anchor="_Toc409620317" w:history="1">
-            <w:r>
-              <w:rPr>
-                <w:rStyle w:val="Hyperlink"/>
-                <w:noProof/>
-              </w:rPr>
-              <w:t>Reflectie Damian</w:t>
-            </w:r>
-            <w:r>
-              <w:rPr>
-                <w:noProof/>
-                <w:webHidden/>
-              </w:rPr>
-              <w:tab/>
-            </w:r>
-            <w:r>
-              <w:rPr>
-                <w:noProof/>
-                <w:webHidden/>
-              </w:rPr>
-              <w:fldChar w:fldCharType="begin"/>
-            </w:r>
-            <w:r>
-              <w:rPr>
-                <w:noProof/>
-                <w:webHidden/>
-              </w:rPr>
-              <w:instrText xml:space="preserve"> PAGEREF _Toc409620317 \h </w:instrText>
-            </w:r>
-            <w:r>
-              <w:rPr>
-                <w:noProof/>
-                <w:webHidden/>
-              </w:rPr>
-            </w:r>
-            <w:r>
-              <w:rPr>
-                <w:noProof/>
-                <w:webHidden/>
-              </w:rPr>
-              <w:fldChar w:fldCharType="separate"/>
-            </w:r>
-            <w:r>
-              <w:rPr>
-                <w:noProof/>
-                <w:webHidden/>
-              </w:rPr>
-              <w:t>15</w:t>
-            </w:r>
-            <w:r>
-              <w:rPr>
-                <w:noProof/>
-                <w:webHidden/>
-              </w:rPr>
-              <w:fldChar w:fldCharType="end"/>
-            </w:r>
-          </w:hyperlink>
-        </w:p>
-        <w:p>
-          <w:pPr>
-            <w:pStyle w:val="Inhopg2"/>
-            <w:tabs>
-              <w:tab w:val="right" w:leader="dot" w:pos="9062"/>
-            </w:tabs>
-            <w:rPr>
-              <w:rFonts w:eastAsiaTheme="minorEastAsia"/>
-              <w:noProof/>
-              <w:lang w:eastAsia="nl-NL"/>
-            </w:rPr>
-          </w:pPr>
-          <w:hyperlink w:anchor="_Toc409620318" w:history="1">
-            <w:r>
-              <w:rPr>
-                <w:rStyle w:val="Hyperlink"/>
-                <w:noProof/>
-              </w:rPr>
-              <w:t>Reflectie Jeroen</w:t>
-            </w:r>
-            <w:r>
-              <w:rPr>
-                <w:noProof/>
-                <w:webHidden/>
-              </w:rPr>
-              <w:tab/>
-            </w:r>
-            <w:r>
-              <w:rPr>
-                <w:noProof/>
-                <w:webHidden/>
-              </w:rPr>
-              <w:fldChar w:fldCharType="begin"/>
-            </w:r>
-            <w:r>
-              <w:rPr>
-                <w:noProof/>
-                <w:webHidden/>
-              </w:rPr>
-              <w:instrText xml:space="preserve"> PAGEREF _Toc409620318 \h </w:instrText>
-            </w:r>
-            <w:r>
-              <w:rPr>
-                <w:noProof/>
-                <w:webHidden/>
-              </w:rPr>
-            </w:r>
-            <w:r>
-              <w:rPr>
-                <w:noProof/>
-                <w:webHidden/>
-              </w:rPr>
-              <w:fldChar w:fldCharType="separate"/>
-            </w:r>
-            <w:r>
-              <w:rPr>
-                <w:noProof/>
-                <w:webHidden/>
-              </w:rPr>
-              <w:t>15</w:t>
-            </w:r>
-            <w:r>
-              <w:rPr>
-                <w:noProof/>
-                <w:webHidden/>
-              </w:rPr>
-              <w:fldChar w:fldCharType="end"/>
-            </w:r>
-          </w:hyperlink>
-        </w:p>
-        <w:p>
-          <w:pPr>
-            <w:pStyle w:val="Inhopg1"/>
-            <w:tabs>
-              <w:tab w:val="right" w:leader="dot" w:pos="9062"/>
-            </w:tabs>
-            <w:rPr>
-              <w:rFonts w:eastAsiaTheme="minorEastAsia"/>
-              <w:noProof/>
-              <w:lang w:eastAsia="nl-NL"/>
-            </w:rPr>
-          </w:pPr>
-          <w:hyperlink w:anchor="_Toc409620319" w:history="1">
-            <w:r>
-              <w:rPr>
-                <w:rStyle w:val="Hyperlink"/>
-                <w:noProof/>
-              </w:rPr>
-              <w:t>Urenregistratie:</w:t>
-            </w:r>
-            <w:r>
-              <w:rPr>
-                <w:noProof/>
-                <w:webHidden/>
-              </w:rPr>
-              <w:tab/>
-            </w:r>
-            <w:r>
-              <w:rPr>
-                <w:noProof/>
-                <w:webHidden/>
-              </w:rPr>
-              <w:fldChar w:fldCharType="begin"/>
-            </w:r>
-            <w:r>
-              <w:rPr>
-                <w:noProof/>
-                <w:webHidden/>
-              </w:rPr>
-              <w:instrText xml:space="preserve"> PAGEREF _Toc409620319 \h </w:instrText>
-            </w:r>
-            <w:r>
-              <w:rPr>
-                <w:noProof/>
-                <w:webHidden/>
-              </w:rPr>
-            </w:r>
-            <w:r>
-              <w:rPr>
-                <w:noProof/>
-                <w:webHidden/>
-              </w:rPr>
-              <w:fldChar w:fldCharType="separate"/>
-            </w:r>
-            <w:r>
-              <w:rPr>
-                <w:noProof/>
-                <w:webHidden/>
-              </w:rPr>
-              <w:t>16</w:t>
-            </w:r>
-            <w:r>
-              <w:rPr>
-                <w:noProof/>
-                <w:webHidden/>
-              </w:rPr>
-              <w:fldChar w:fldCharType="end"/>
-            </w:r>
-          </w:hyperlink>
-        </w:p>
-        <w:p>
-          <w:pPr>
-            <w:pStyle w:val="Inhopg1"/>
-            <w:tabs>
-              <w:tab w:val="right" w:leader="dot" w:pos="9062"/>
-            </w:tabs>
-            <w:rPr>
-              <w:rFonts w:eastAsiaTheme="minorEastAsia"/>
-              <w:noProof/>
-              <w:lang w:eastAsia="nl-NL"/>
-            </w:rPr>
-          </w:pPr>
-          <w:hyperlink w:anchor="_Toc409620320" w:history="1">
-            <w:r>
-              <w:rPr>
-                <w:rStyle w:val="Hyperlink"/>
-                <w:noProof/>
-              </w:rPr>
-              <w:t>Bijlage 1:</w:t>
-            </w:r>
-            <w:r>
-              <w:rPr>
-                <w:noProof/>
-                <w:webHidden/>
-              </w:rPr>
-              <w:tab/>
-            </w:r>
-            <w:r>
-              <w:rPr>
-                <w:noProof/>
-                <w:webHidden/>
-              </w:rPr>
-              <w:fldChar w:fldCharType="begin"/>
-            </w:r>
-            <w:r>
-              <w:rPr>
-                <w:noProof/>
-                <w:webHidden/>
-              </w:rPr>
-              <w:instrText xml:space="preserve"> PAGEREF _Toc409620320 \h </w:instrText>
-            </w:r>
-            <w:r>
-              <w:rPr>
-                <w:noProof/>
-                <w:webHidden/>
-              </w:rPr>
-            </w:r>
-            <w:r>
-              <w:rPr>
-                <w:noProof/>
-                <w:webHidden/>
-              </w:rPr>
-              <w:fldChar w:fldCharType="separate"/>
-            </w:r>
-            <w:r>
-              <w:rPr>
-                <w:noProof/>
-                <w:webHidden/>
-              </w:rPr>
-              <w:t>19</w:t>
             </w:r>
             <w:r>
               <w:rPr>
@@ -2399,8 +1904,9 @@
         <w:pStyle w:val="Kop1"/>
       </w:pPr>
       <w:bookmarkStart w:id="0" w:name="_Toc404172270"/>
-      <w:bookmarkStart w:id="1" w:name="_Toc409620291"/>
-      <w:r>
+      <w:bookmarkStart w:id="1" w:name="_Toc405990252"/>
+      <w:r>
+        <w:lastRenderedPageBreak/>
         <w:t>Vragenlijst</w:t>
       </w:r>
       <w:bookmarkEnd w:id="0"/>
@@ -2442,13 +1948,8 @@
         <w:t>Statische website</w:t>
       </w:r>
       <w:r>
-        <w:t xml:space="preserve">, wel linken naar andere pagina, geen </w:t>
-      </w:r>
-      <w:proofErr w:type="spellStart"/>
-      <w:r>
-        <w:t>webshop</w:t>
-      </w:r>
-      <w:proofErr w:type="spellEnd"/>
+        <w:t>, wel linken naar andere pagina, geen webshop</w:t>
+      </w:r>
     </w:p>
     <w:p>
       <w:pPr>
@@ -2558,15 +2059,7 @@
     </w:p>
     <w:p>
       <w:r>
-        <w:t xml:space="preserve">Sans </w:t>
-      </w:r>
-      <w:proofErr w:type="spellStart"/>
-      <w:r>
-        <w:t>serif</w:t>
-      </w:r>
-      <w:proofErr w:type="spellEnd"/>
-      <w:r>
-        <w:t xml:space="preserve"> lettertypen</w:t>
+        <w:t>Sans serif lettertypen</w:t>
       </w:r>
     </w:p>
     <w:p>
@@ -2651,23 +2144,24 @@
       <w:pPr>
         <w:pStyle w:val="Kop1"/>
       </w:pPr>
-      <w:bookmarkStart w:id="2" w:name="_Toc404341033"/>
-      <w:bookmarkStart w:id="3" w:name="_Toc409620292"/>
-      <w:r>
+      <w:bookmarkStart w:id="2" w:name="_Toc405990253"/>
+      <w:bookmarkStart w:id="3" w:name="_Toc404341033"/>
+      <w:r>
+        <w:lastRenderedPageBreak/>
         <w:t>Beschrijving en haalbaarheid</w:t>
       </w:r>
+      <w:bookmarkEnd w:id="2"/>
+    </w:p>
+    <w:p/>
+    <w:p>
+      <w:pPr>
+        <w:pStyle w:val="Kop2"/>
+      </w:pPr>
+      <w:bookmarkStart w:id="4" w:name="_Toc405990254"/>
+      <w:r>
+        <w:t>Beschrijving van projectopdracht</w:t>
+      </w:r>
       <w:bookmarkEnd w:id="3"/>
-    </w:p>
-    <w:p/>
-    <w:p>
-      <w:pPr>
-        <w:pStyle w:val="Kop2"/>
-      </w:pPr>
-      <w:bookmarkStart w:id="4" w:name="_Toc409620293"/>
-      <w:r>
-        <w:t>Beschrijving van projectopdracht</w:t>
-      </w:r>
-      <w:bookmarkEnd w:id="2"/>
       <w:bookmarkEnd w:id="4"/>
     </w:p>
     <w:p>
@@ -3069,7 +2563,7 @@
         <w:pStyle w:val="Kop2"/>
       </w:pPr>
       <w:bookmarkStart w:id="5" w:name="_Toc404341034"/>
-      <w:bookmarkStart w:id="6" w:name="_Toc409620294"/>
+      <w:bookmarkStart w:id="6" w:name="_Toc405990255"/>
       <w:r>
         <w:t>Haalbaarheid project</w:t>
       </w:r>
@@ -3099,7 +2593,7 @@
       <w:pPr>
         <w:pStyle w:val="Kop1"/>
       </w:pPr>
-      <w:bookmarkStart w:id="7" w:name="_Toc409620295"/>
+      <w:bookmarkStart w:id="7" w:name="_Toc405990256"/>
       <w:r>
         <w:lastRenderedPageBreak/>
         <w:t>Samenwerkingscontract</w:t>
@@ -3113,7 +2607,7 @@
       </w:pPr>
       <w:bookmarkStart w:id="8" w:name="_Toc385249317"/>
       <w:bookmarkStart w:id="9" w:name="_Toc404955135"/>
-      <w:bookmarkStart w:id="10" w:name="_Toc409620296"/>
+      <w:bookmarkStart w:id="10" w:name="_Toc405990257"/>
       <w:r>
         <w:t>Afspraken:</w:t>
       </w:r>
@@ -3133,15 +2627,7 @@
         </w:numPr>
       </w:pPr>
       <w:r>
-        <w:t xml:space="preserve">Afmelden bij afwezigheid voor 9 uur, via </w:t>
-      </w:r>
-      <w:proofErr w:type="spellStart"/>
-      <w:r>
-        <w:t>whatsapp</w:t>
-      </w:r>
-      <w:proofErr w:type="spellEnd"/>
-      <w:r>
-        <w:t xml:space="preserve"> of bellend.</w:t>
+        <w:t>Afmelden bij afwezigheid voor 9 uur, via whatsapp of bellend.</w:t>
       </w:r>
     </w:p>
     <w:p>
@@ -3198,15 +2684,7 @@
         </w:numPr>
       </w:pPr>
       <w:r>
-        <w:t xml:space="preserve">Hou alles up-to-date in de </w:t>
-      </w:r>
-      <w:proofErr w:type="spellStart"/>
-      <w:r>
-        <w:t>Github</w:t>
-      </w:r>
-      <w:proofErr w:type="spellEnd"/>
-      <w:r>
-        <w:t xml:space="preserve"> en synchroniseer alles op tijd.</w:t>
+        <w:t>Hou alles up-to-date in de Github en synchroniseer alles op tijd.</w:t>
       </w:r>
     </w:p>
     <w:p/>
@@ -3215,7 +2693,7 @@
         <w:pStyle w:val="Kop2"/>
       </w:pPr>
       <w:bookmarkStart w:id="11" w:name="_Toc404955136"/>
-      <w:bookmarkStart w:id="12" w:name="_Toc409620297"/>
+      <w:bookmarkStart w:id="12" w:name="_Toc405990258"/>
       <w:r>
         <w:t>Contactgegevens:</w:t>
       </w:r>
@@ -3232,21 +2710,7 @@
         <w:rPr>
           <w:b/>
         </w:rPr>
-        <w:t xml:space="preserve">Damian </w:t>
-      </w:r>
-      <w:proofErr w:type="spellStart"/>
-      <w:r>
-        <w:rPr>
-          <w:b/>
-        </w:rPr>
-        <w:t>Leijten</w:t>
-      </w:r>
-      <w:proofErr w:type="spellEnd"/>
-      <w:r>
-        <w:rPr>
-          <w:b/>
-        </w:rPr>
-        <w:t>:</w:t>
+        <w:t>Damian Leijten:</w:t>
       </w:r>
     </w:p>
     <w:p>
@@ -3270,15 +2734,7 @@
         <w:spacing w:after="0"/>
       </w:pPr>
       <w:r>
-        <w:t xml:space="preserve">Tel. </w:t>
-      </w:r>
-      <w:proofErr w:type="spellStart"/>
-      <w:r>
-        <w:t>Nmr</w:t>
-      </w:r>
-      <w:proofErr w:type="spellEnd"/>
-      <w:r>
-        <w:t>: 06-46048311</w:t>
+        <w:t>Tel. Nmr: 06-46048311</w:t>
       </w:r>
     </w:p>
     <w:p>
@@ -3286,13 +2742,8 @@
         <w:spacing w:after="0"/>
       </w:pPr>
       <w:r>
-        <w:t xml:space="preserve">Skype: </w:t>
-      </w:r>
-      <w:proofErr w:type="spellStart"/>
-      <w:r>
-        <w:t>Damian_Leijten</w:t>
-      </w:r>
-      <w:proofErr w:type="spellEnd"/>
+        <w:t>Skype: Damian_Leijten</w:t>
+      </w:r>
     </w:p>
     <w:p>
       <w:pPr>
@@ -3348,15 +2799,7 @@
         <w:spacing w:after="0"/>
       </w:pPr>
       <w:r>
-        <w:t xml:space="preserve">Tel. </w:t>
-      </w:r>
-      <w:proofErr w:type="spellStart"/>
-      <w:r>
-        <w:t>Nmr</w:t>
-      </w:r>
-      <w:proofErr w:type="spellEnd"/>
-      <w:r>
-        <w:t>: 06-14805556</w:t>
+        <w:t>Tel. Nmr: 06-14805556</w:t>
       </w:r>
     </w:p>
     <w:p>
@@ -3386,7 +2829,7 @@
       <w:pPr>
         <w:pStyle w:val="Kop1"/>
       </w:pPr>
-      <w:bookmarkStart w:id="13" w:name="_Toc409620298"/>
+      <w:bookmarkStart w:id="13" w:name="_Toc405990259"/>
       <w:r>
         <w:lastRenderedPageBreak/>
         <w:t>Plan van aanpak</w:t>
@@ -3399,7 +2842,7 @@
         <w:pStyle w:val="Kop2"/>
       </w:pPr>
       <w:bookmarkStart w:id="14" w:name="_Toc404954171"/>
-      <w:bookmarkStart w:id="15" w:name="_Toc409620299"/>
+      <w:bookmarkStart w:id="15" w:name="_Toc405990260"/>
       <w:r>
         <w:t>1. Achtergronden</w:t>
       </w:r>
@@ -3471,19 +2914,9 @@
             <w:tcW w:w="3261" w:type="dxa"/>
           </w:tcPr>
           <w:p>
-            <w:proofErr w:type="spellStart"/>
-            <w:r>
-              <w:t>Fedde</w:t>
-            </w:r>
-            <w:proofErr w:type="spellEnd"/>
-            <w:r>
-              <w:t xml:space="preserve"> van </w:t>
-            </w:r>
-            <w:proofErr w:type="spellStart"/>
-            <w:r>
-              <w:t>Gils</w:t>
-            </w:r>
-            <w:proofErr w:type="spellEnd"/>
+            <w:r>
+              <w:t>Fedde van Gils</w:t>
+            </w:r>
           </w:p>
         </w:tc>
       </w:tr>
@@ -3511,13 +2944,8 @@
             <w:tcW w:w="3261" w:type="dxa"/>
           </w:tcPr>
           <w:p>
-            <w:proofErr w:type="spellStart"/>
-            <w:r>
-              <w:t>Terheidenseweg</w:t>
-            </w:r>
-            <w:proofErr w:type="spellEnd"/>
-            <w:r>
-              <w:t xml:space="preserve"> 350</w:t>
+            <w:r>
+              <w:t>Terheidenseweg 350</w:t>
             </w:r>
           </w:p>
         </w:tc>
@@ -3577,13 +3005,8 @@
           </w:tcPr>
           <w:p>
             <w:r>
-              <w:t xml:space="preserve">Jeroen Stamkot &amp; Damian </w:t>
-            </w:r>
-            <w:proofErr w:type="spellStart"/>
-            <w:r>
-              <w:t>Leijten</w:t>
-            </w:r>
-            <w:proofErr w:type="spellEnd"/>
+              <w:t>Jeroen Stamkot &amp; Damian Leijten</w:t>
+            </w:r>
           </w:p>
         </w:tc>
       </w:tr>
@@ -3624,7 +3047,7 @@
         <w:pStyle w:val="Kop2"/>
       </w:pPr>
       <w:bookmarkStart w:id="16" w:name="_Toc404954172"/>
-      <w:bookmarkStart w:id="17" w:name="_Toc409620300"/>
+      <w:bookmarkStart w:id="17" w:name="_Toc405990261"/>
       <w:r>
         <w:t>2. Doelstellingen</w:t>
       </w:r>
@@ -3731,7 +3154,7 @@
         <w:pStyle w:val="Kop2"/>
       </w:pPr>
       <w:bookmarkStart w:id="18" w:name="_Toc404954173"/>
-      <w:bookmarkStart w:id="19" w:name="_Toc409620301"/>
+      <w:bookmarkStart w:id="19" w:name="_Toc405990262"/>
       <w:r>
         <w:t>3. Projectopdrachten</w:t>
       </w:r>
@@ -3803,19 +3226,9 @@
             <w:tcW w:w="4531" w:type="dxa"/>
           </w:tcPr>
           <w:p>
-            <w:proofErr w:type="spellStart"/>
-            <w:r>
-              <w:t>Fedde</w:t>
-            </w:r>
-            <w:proofErr w:type="spellEnd"/>
-            <w:r>
-              <w:t xml:space="preserve"> van </w:t>
-            </w:r>
-            <w:proofErr w:type="spellStart"/>
-            <w:r>
-              <w:t>Gils</w:t>
-            </w:r>
-            <w:proofErr w:type="spellEnd"/>
+            <w:r>
+              <w:t>Fedde van Gils</w:t>
+            </w:r>
           </w:p>
         </w:tc>
       </w:tr>
@@ -3834,42 +3247,18 @@
               <w:rPr>
                 <w:b/>
               </w:rPr>
-              <w:t xml:space="preserve">Goedkeuren </w:t>
-            </w:r>
-            <w:proofErr w:type="spellStart"/>
-            <w:r>
-              <w:rPr>
-                <w:b/>
-              </w:rPr>
-              <w:t>pva</w:t>
-            </w:r>
-            <w:proofErr w:type="spellEnd"/>
-            <w:r>
-              <w:rPr>
-                <w:b/>
-              </w:rPr>
-              <w:t>:</w:t>
-            </w:r>
-          </w:p>
-        </w:tc>
-        <w:tc>
-          <w:tcPr>
-            <w:tcW w:w="4531" w:type="dxa"/>
-          </w:tcPr>
-          <w:p>
-            <w:proofErr w:type="spellStart"/>
-            <w:r>
-              <w:t>Fedde</w:t>
-            </w:r>
-            <w:proofErr w:type="spellEnd"/>
-            <w:r>
-              <w:t xml:space="preserve"> van </w:t>
-            </w:r>
-            <w:proofErr w:type="spellStart"/>
-            <w:r>
-              <w:t>Gils</w:t>
-            </w:r>
-            <w:proofErr w:type="spellEnd"/>
+              <w:t>Goedkeuren pva:</w:t>
+            </w:r>
+          </w:p>
+        </w:tc>
+        <w:tc>
+          <w:tcPr>
+            <w:tcW w:w="4531" w:type="dxa"/>
+          </w:tcPr>
+          <w:p>
+            <w:r>
+              <w:t>Fedde van Gils</w:t>
+            </w:r>
           </w:p>
         </w:tc>
       </w:tr>
@@ -3898,15 +3287,7 @@
           </w:tcPr>
           <w:p>
             <w:r>
-              <w:t xml:space="preserve">Damian </w:t>
-            </w:r>
-            <w:proofErr w:type="spellStart"/>
-            <w:r>
-              <w:t>Leijten</w:t>
-            </w:r>
-            <w:proofErr w:type="spellEnd"/>
-            <w:r>
-              <w:t xml:space="preserve"> &amp; Jeroen Stamkot</w:t>
+              <w:t>Damian Leijten &amp; Jeroen Stamkot</w:t>
             </w:r>
           </w:p>
         </w:tc>
@@ -3919,15 +3300,7 @@
     </w:p>
     <w:p>
       <w:r>
-        <w:t xml:space="preserve">Zie </w:t>
-      </w:r>
-      <w:proofErr w:type="spellStart"/>
-      <w:r>
-        <w:t>Blijlage</w:t>
-      </w:r>
-      <w:proofErr w:type="spellEnd"/>
-      <w:r>
-        <w:t xml:space="preserve"> 1: Schriftelijke opdracht.</w:t>
+        <w:t>Zie Blijlage 1: Schriftelijke opdracht.</w:t>
       </w:r>
     </w:p>
     <w:p/>
@@ -3942,7 +3315,7 @@
         <w:pStyle w:val="Kop2"/>
       </w:pPr>
       <w:bookmarkStart w:id="20" w:name="_Toc404954174"/>
-      <w:bookmarkStart w:id="21" w:name="_Toc409620302"/>
+      <w:bookmarkStart w:id="21" w:name="_Toc405990263"/>
       <w:r>
         <w:lastRenderedPageBreak/>
         <w:t>4. Projectactiviteiten</w:t>
@@ -4290,17 +3663,40 @@
                 <w:rFonts w:ascii="Calibri" w:hAnsi="Calibri"/>
                 <w:color w:val="000000"/>
               </w:rPr>
-              <w:t xml:space="preserve">Wireframes van de </w:t>
-            </w:r>
-            <w:proofErr w:type="spellStart"/>
-            <w:r>
+              <w:t>Wireframes van de webapplicatie</w:t>
+            </w:r>
+          </w:p>
+        </w:tc>
+        <w:tc>
+          <w:tcPr>
+            <w:tcW w:w="4531" w:type="dxa"/>
+          </w:tcPr>
+          <w:p>
+            <w:r>
+              <w:t>Samen</w:t>
+            </w:r>
+          </w:p>
+        </w:tc>
+      </w:tr>
+      <w:tr>
+        <w:tc>
+          <w:tcPr>
+            <w:tcW w:w="4531" w:type="dxa"/>
+          </w:tcPr>
+          <w:p>
+            <w:pPr>
               <w:rPr>
                 <w:rFonts w:ascii="Calibri" w:hAnsi="Calibri"/>
                 <w:color w:val="000000"/>
               </w:rPr>
-              <w:t>webapplicatie</w:t>
-            </w:r>
-            <w:proofErr w:type="spellEnd"/>
+            </w:pPr>
+            <w:r>
+              <w:rPr>
+                <w:rFonts w:ascii="Calibri" w:hAnsi="Calibri"/>
+                <w:color w:val="000000"/>
+              </w:rPr>
+              <w:t>Moodboard van de webapplicatie (sfeerbepaling, layout, kleuren, lettertypen)</w:t>
+            </w:r>
           </w:p>
         </w:tc>
         <w:tc>
@@ -4326,65 +3722,109 @@
                 <w:color w:val="000000"/>
               </w:rPr>
             </w:pPr>
-            <w:proofErr w:type="spellStart"/>
             <w:r>
               <w:rPr>
                 <w:rFonts w:ascii="Calibri" w:hAnsi="Calibri"/>
                 <w:color w:val="000000"/>
               </w:rPr>
-              <w:t>Moodboard</w:t>
-            </w:r>
-            <w:proofErr w:type="spellEnd"/>
-            <w:r>
+              <w:t>Logo- ontwerp voor de computershop</w:t>
+            </w:r>
+          </w:p>
+        </w:tc>
+        <w:tc>
+          <w:tcPr>
+            <w:tcW w:w="4531" w:type="dxa"/>
+          </w:tcPr>
+          <w:p>
+            <w:r>
+              <w:t>Damian</w:t>
+            </w:r>
+          </w:p>
+        </w:tc>
+      </w:tr>
+      <w:tr>
+        <w:tc>
+          <w:tcPr>
+            <w:tcW w:w="4531" w:type="dxa"/>
+          </w:tcPr>
+          <w:p>
+            <w:pPr>
               <w:rPr>
                 <w:rFonts w:ascii="Calibri" w:hAnsi="Calibri"/>
                 <w:color w:val="000000"/>
               </w:rPr>
-              <w:t xml:space="preserve"> van de </w:t>
-            </w:r>
-            <w:proofErr w:type="spellStart"/>
+            </w:pPr>
             <w:r>
               <w:rPr>
                 <w:rFonts w:ascii="Calibri" w:hAnsi="Calibri"/>
                 <w:color w:val="000000"/>
               </w:rPr>
-              <w:t>webapplicatie</w:t>
-            </w:r>
-            <w:proofErr w:type="spellEnd"/>
-            <w:r>
+              <w:t>Bijhouden logboek/urenverantwoording</w:t>
+            </w:r>
+          </w:p>
+        </w:tc>
+        <w:tc>
+          <w:tcPr>
+            <w:tcW w:w="4531" w:type="dxa"/>
+          </w:tcPr>
+          <w:p>
+            <w:r>
+              <w:t>Jeroen</w:t>
+            </w:r>
+          </w:p>
+        </w:tc>
+      </w:tr>
+      <w:tr>
+        <w:tc>
+          <w:tcPr>
+            <w:tcW w:w="4531" w:type="dxa"/>
+          </w:tcPr>
+          <w:p>
+            <w:pPr>
               <w:rPr>
                 <w:rFonts w:ascii="Calibri" w:hAnsi="Calibri"/>
                 <w:color w:val="000000"/>
               </w:rPr>
-              <w:t xml:space="preserve"> (sfeerbepaling, </w:t>
-            </w:r>
-            <w:proofErr w:type="spellStart"/>
+            </w:pPr>
             <w:r>
               <w:rPr>
                 <w:rFonts w:ascii="Calibri" w:hAnsi="Calibri"/>
                 <w:color w:val="000000"/>
               </w:rPr>
-              <w:t>layout</w:t>
-            </w:r>
-            <w:proofErr w:type="spellEnd"/>
-            <w:r>
+              <w:t>Bijhouden Projectdocumentatie</w:t>
+            </w:r>
+          </w:p>
+        </w:tc>
+        <w:tc>
+          <w:tcPr>
+            <w:tcW w:w="4531" w:type="dxa"/>
+          </w:tcPr>
+          <w:p>
+            <w:r>
+              <w:t>Jeroen</w:t>
+            </w:r>
+          </w:p>
+        </w:tc>
+      </w:tr>
+      <w:tr>
+        <w:tc>
+          <w:tcPr>
+            <w:tcW w:w="4531" w:type="dxa"/>
+          </w:tcPr>
+          <w:p>
+            <w:pPr>
               <w:rPr>
                 <w:rFonts w:ascii="Calibri" w:hAnsi="Calibri"/>
                 <w:color w:val="000000"/>
               </w:rPr>
-              <w:t>, kleuren, lettertypen)</w:t>
-            </w:r>
-          </w:p>
-        </w:tc>
-        <w:tc>
-          <w:tcPr>
-            <w:tcW w:w="4531" w:type="dxa"/>
-          </w:tcPr>
-          <w:p>
-            <w:r>
-              <w:t>Samen</w:t>
-            </w:r>
-          </w:p>
+            </w:pPr>
+          </w:p>
+        </w:tc>
+        <w:tc>
+          <w:tcPr>
+            <w:tcW w:w="4531" w:type="dxa"/>
+          </w:tcPr>
+          <w:p/>
         </w:tc>
       </w:tr>
       <w:tr>
@@ -4404,17 +3844,17 @@
                 <w:rFonts w:ascii="Calibri" w:hAnsi="Calibri"/>
                 <w:color w:val="000000"/>
               </w:rPr>
-              <w:t>Logo- ontwerp voor de computershop</w:t>
-            </w:r>
-          </w:p>
-        </w:tc>
-        <w:tc>
-          <w:tcPr>
-            <w:tcW w:w="4531" w:type="dxa"/>
-          </w:tcPr>
-          <w:p>
-            <w:r>
-              <w:t>Damian</w:t>
+              <w:t xml:space="preserve">Technisch ontwerp van de website </w:t>
+            </w:r>
+          </w:p>
+        </w:tc>
+        <w:tc>
+          <w:tcPr>
+            <w:tcW w:w="4531" w:type="dxa"/>
+          </w:tcPr>
+          <w:p>
+            <w:r>
+              <w:t>Samen</w:t>
             </w:r>
           </w:p>
         </w:tc>
@@ -4436,17 +3876,17 @@
                 <w:rFonts w:ascii="Calibri" w:hAnsi="Calibri"/>
                 <w:color w:val="000000"/>
               </w:rPr>
-              <w:t>Bijhouden logboek/urenverantwoording</w:t>
-            </w:r>
-          </w:p>
-        </w:tc>
-        <w:tc>
-          <w:tcPr>
-            <w:tcW w:w="4531" w:type="dxa"/>
-          </w:tcPr>
-          <w:p>
-            <w:r>
-              <w:t>Jeroen</w:t>
+              <w:t>Materiaal- en middelenlijst van de applicatie</w:t>
+            </w:r>
+          </w:p>
+        </w:tc>
+        <w:tc>
+          <w:tcPr>
+            <w:tcW w:w="4531" w:type="dxa"/>
+          </w:tcPr>
+          <w:p>
+            <w:r>
+              <w:t>Samen</w:t>
             </w:r>
           </w:p>
         </w:tc>
@@ -4468,7 +3908,7 @@
                 <w:rFonts w:ascii="Calibri" w:hAnsi="Calibri"/>
                 <w:color w:val="000000"/>
               </w:rPr>
-              <w:t>Bijhouden Projectdocumentatie</w:t>
+              <w:t>Bijhouden logboek/urenverantwoording</w:t>
             </w:r>
           </w:p>
         </w:tc>
@@ -4495,13 +3935,24 @@
                 <w:color w:val="000000"/>
               </w:rPr>
             </w:pPr>
-          </w:p>
-        </w:tc>
-        <w:tc>
-          <w:tcPr>
-            <w:tcW w:w="4531" w:type="dxa"/>
-          </w:tcPr>
-          <w:p/>
+            <w:r>
+              <w:rPr>
+                <w:rFonts w:ascii="Calibri" w:hAnsi="Calibri"/>
+                <w:color w:val="000000"/>
+              </w:rPr>
+              <w:t>Bijhouden Projectdocumentatie</w:t>
+            </w:r>
+          </w:p>
+        </w:tc>
+        <w:tc>
+          <w:tcPr>
+            <w:tcW w:w="4531" w:type="dxa"/>
+          </w:tcPr>
+          <w:p>
+            <w:r>
+              <w:t>Damian</w:t>
+            </w:r>
+          </w:p>
         </w:tc>
       </w:tr>
       <w:tr>
@@ -4516,12 +3967,33 @@
                 <w:color w:val="000000"/>
               </w:rPr>
             </w:pPr>
-            <w:r>
+          </w:p>
+        </w:tc>
+        <w:tc>
+          <w:tcPr>
+            <w:tcW w:w="4531" w:type="dxa"/>
+          </w:tcPr>
+          <w:p/>
+        </w:tc>
+      </w:tr>
+      <w:tr>
+        <w:tc>
+          <w:tcPr>
+            <w:tcW w:w="4531" w:type="dxa"/>
+          </w:tcPr>
+          <w:p>
+            <w:pPr>
               <w:rPr>
                 <w:rFonts w:ascii="Calibri" w:hAnsi="Calibri"/>
                 <w:color w:val="000000"/>
               </w:rPr>
-              <w:t xml:space="preserve">Technisch ontwerp van de website </w:t>
+            </w:pPr>
+            <w:r>
+              <w:rPr>
+                <w:rFonts w:ascii="Calibri" w:hAnsi="Calibri"/>
+                <w:color w:val="000000"/>
+              </w:rPr>
+              <w:t>Gerealiseerde webapplicatie</w:t>
             </w:r>
           </w:p>
         </w:tc>
@@ -4553,17 +4025,17 @@
                 <w:rFonts w:ascii="Calibri" w:hAnsi="Calibri"/>
                 <w:color w:val="000000"/>
               </w:rPr>
-              <w:t>Materiaal- en middelenlijst van de applicatie</w:t>
-            </w:r>
-          </w:p>
-        </w:tc>
-        <w:tc>
-          <w:tcPr>
-            <w:tcW w:w="4531" w:type="dxa"/>
-          </w:tcPr>
-          <w:p>
-            <w:r>
-              <w:t>Samen</w:t>
+              <w:t>Acceptatietest gemaakt</w:t>
+            </w:r>
+          </w:p>
+        </w:tc>
+        <w:tc>
+          <w:tcPr>
+            <w:tcW w:w="4531" w:type="dxa"/>
+          </w:tcPr>
+          <w:p>
+            <w:r>
+              <w:t>Jeroen</w:t>
             </w:r>
           </w:p>
         </w:tc>
@@ -4585,17 +4057,17 @@
                 <w:rFonts w:ascii="Calibri" w:hAnsi="Calibri"/>
                 <w:color w:val="000000"/>
               </w:rPr>
-              <w:t>Bijhouden logboek/urenverantwoording</w:t>
-            </w:r>
-          </w:p>
-        </w:tc>
-        <w:tc>
-          <w:tcPr>
-            <w:tcW w:w="4531" w:type="dxa"/>
-          </w:tcPr>
-          <w:p>
-            <w:r>
-              <w:t>Jeroen</w:t>
+              <w:t>Acceptatietest uitgevoerd</w:t>
+            </w:r>
+          </w:p>
+        </w:tc>
+        <w:tc>
+          <w:tcPr>
+            <w:tcW w:w="4531" w:type="dxa"/>
+          </w:tcPr>
+          <w:p>
+            <w:r>
+              <w:t>Iemand van buitenaf</w:t>
             </w:r>
           </w:p>
         </w:tc>
@@ -4604,6 +4076,7 @@
         <w:tc>
           <w:tcPr>
             <w:tcW w:w="4531" w:type="dxa"/>
+            <w:vAlign w:val="center"/>
           </w:tcPr>
           <w:p>
             <w:pPr>
@@ -4617,7 +4090,7 @@
                 <w:rFonts w:ascii="Calibri" w:hAnsi="Calibri"/>
                 <w:color w:val="000000"/>
               </w:rPr>
-              <w:t>Bijhouden Projectdocumentatie</w:t>
+              <w:t>Bijhouden logboek/urenverantwoording</w:t>
             </w:r>
           </w:p>
         </w:tc>
@@ -4636,6 +4109,7 @@
         <w:tc>
           <w:tcPr>
             <w:tcW w:w="4531" w:type="dxa"/>
+            <w:vAlign w:val="center"/>
           </w:tcPr>
           <w:p>
             <w:pPr>
@@ -4644,13 +4118,24 @@
                 <w:color w:val="000000"/>
               </w:rPr>
             </w:pPr>
-          </w:p>
-        </w:tc>
-        <w:tc>
-          <w:tcPr>
-            <w:tcW w:w="4531" w:type="dxa"/>
-          </w:tcPr>
-          <w:p/>
+            <w:r>
+              <w:rPr>
+                <w:rFonts w:ascii="Calibri" w:hAnsi="Calibri"/>
+                <w:color w:val="000000"/>
+              </w:rPr>
+              <w:t>Bijhouden Projectdocumentatie</w:t>
+            </w:r>
+          </w:p>
+        </w:tc>
+        <w:tc>
+          <w:tcPr>
+            <w:tcW w:w="4531" w:type="dxa"/>
+          </w:tcPr>
+          <w:p>
+            <w:r>
+              <w:t>Jeroen</w:t>
+            </w:r>
+          </w:p>
         </w:tc>
       </w:tr>
       <w:tr>
@@ -4665,22 +4150,35 @@
                 <w:color w:val="000000"/>
               </w:rPr>
             </w:pPr>
-            <w:r>
+          </w:p>
+        </w:tc>
+        <w:tc>
+          <w:tcPr>
+            <w:tcW w:w="4531" w:type="dxa"/>
+          </w:tcPr>
+          <w:p/>
+        </w:tc>
+      </w:tr>
+      <w:tr>
+        <w:tc>
+          <w:tcPr>
+            <w:tcW w:w="4531" w:type="dxa"/>
+            <w:vAlign w:val="center"/>
+          </w:tcPr>
+          <w:p>
+            <w:pPr>
               <w:rPr>
                 <w:rFonts w:ascii="Calibri" w:hAnsi="Calibri"/>
                 <w:color w:val="000000"/>
               </w:rPr>
-              <w:t xml:space="preserve">Gerealiseerde </w:t>
-            </w:r>
-            <w:proofErr w:type="spellStart"/>
+            </w:pPr>
             <w:r>
               <w:rPr>
                 <w:rFonts w:ascii="Calibri" w:hAnsi="Calibri"/>
                 <w:color w:val="000000"/>
               </w:rPr>
-              <w:t>webapplicatie</w:t>
-            </w:r>
-            <w:proofErr w:type="spellEnd"/>
+              <w:t>Website online zetten op Radiusdev Domein</w:t>
+            </w:r>
           </w:p>
         </w:tc>
         <w:tc>
@@ -4698,6 +4196,7 @@
         <w:tc>
           <w:tcPr>
             <w:tcW w:w="4531" w:type="dxa"/>
+            <w:vAlign w:val="center"/>
           </w:tcPr>
           <w:p>
             <w:pPr>
@@ -4711,234 +4210,8 @@
                 <w:rFonts w:ascii="Calibri" w:hAnsi="Calibri"/>
                 <w:color w:val="000000"/>
               </w:rPr>
-              <w:t>Acceptatietest gemaakt</w:t>
-            </w:r>
-          </w:p>
-        </w:tc>
-        <w:tc>
-          <w:tcPr>
-            <w:tcW w:w="4531" w:type="dxa"/>
-          </w:tcPr>
-          <w:p>
-            <w:r>
-              <w:t>Jeroen</w:t>
-            </w:r>
-          </w:p>
-        </w:tc>
-      </w:tr>
-      <w:tr>
-        <w:tc>
-          <w:tcPr>
-            <w:tcW w:w="4531" w:type="dxa"/>
-          </w:tcPr>
-          <w:p>
-            <w:pPr>
-              <w:rPr>
-                <w:rFonts w:ascii="Calibri" w:hAnsi="Calibri"/>
-                <w:color w:val="000000"/>
-              </w:rPr>
-            </w:pPr>
-            <w:r>
-              <w:rPr>
-                <w:rFonts w:ascii="Calibri" w:hAnsi="Calibri"/>
-                <w:color w:val="000000"/>
-              </w:rPr>
-              <w:t>Acceptatietest uitgevoerd</w:t>
-            </w:r>
-          </w:p>
-        </w:tc>
-        <w:tc>
-          <w:tcPr>
-            <w:tcW w:w="4531" w:type="dxa"/>
-          </w:tcPr>
-          <w:p>
-            <w:r>
-              <w:t>Iemand van buitenaf</w:t>
-            </w:r>
-          </w:p>
-        </w:tc>
-      </w:tr>
-      <w:tr>
-        <w:tc>
-          <w:tcPr>
-            <w:tcW w:w="4531" w:type="dxa"/>
-            <w:vAlign w:val="center"/>
-          </w:tcPr>
-          <w:p>
-            <w:pPr>
-              <w:rPr>
-                <w:rFonts w:ascii="Calibri" w:hAnsi="Calibri"/>
-                <w:color w:val="000000"/>
-              </w:rPr>
-            </w:pPr>
-            <w:r>
-              <w:rPr>
-                <w:rFonts w:ascii="Calibri" w:hAnsi="Calibri"/>
-                <w:color w:val="000000"/>
-              </w:rPr>
-              <w:t>Bijhouden logboek/urenverantwoording</w:t>
-            </w:r>
-          </w:p>
-        </w:tc>
-        <w:tc>
-          <w:tcPr>
-            <w:tcW w:w="4531" w:type="dxa"/>
-          </w:tcPr>
-          <w:p>
-            <w:r>
-              <w:t>Damian</w:t>
-            </w:r>
-          </w:p>
-        </w:tc>
-      </w:tr>
-      <w:tr>
-        <w:tc>
-          <w:tcPr>
-            <w:tcW w:w="4531" w:type="dxa"/>
-            <w:vAlign w:val="center"/>
-          </w:tcPr>
-          <w:p>
-            <w:pPr>
-              <w:rPr>
-                <w:rFonts w:ascii="Calibri" w:hAnsi="Calibri"/>
-                <w:color w:val="000000"/>
-              </w:rPr>
-            </w:pPr>
-            <w:r>
-              <w:rPr>
-                <w:rFonts w:ascii="Calibri" w:hAnsi="Calibri"/>
-                <w:color w:val="000000"/>
-              </w:rPr>
-              <w:t>Bijhouden Projectdocumentatie</w:t>
-            </w:r>
-          </w:p>
-        </w:tc>
-        <w:tc>
-          <w:tcPr>
-            <w:tcW w:w="4531" w:type="dxa"/>
-          </w:tcPr>
-          <w:p>
-            <w:r>
-              <w:t>Jeroen</w:t>
-            </w:r>
-          </w:p>
-        </w:tc>
-      </w:tr>
-      <w:tr>
-        <w:tc>
-          <w:tcPr>
-            <w:tcW w:w="4531" w:type="dxa"/>
-          </w:tcPr>
-          <w:p>
-            <w:pPr>
-              <w:rPr>
-                <w:rFonts w:ascii="Calibri" w:hAnsi="Calibri"/>
-                <w:color w:val="000000"/>
-              </w:rPr>
-            </w:pPr>
-          </w:p>
-        </w:tc>
-        <w:tc>
-          <w:tcPr>
-            <w:tcW w:w="4531" w:type="dxa"/>
-          </w:tcPr>
-          <w:p/>
-        </w:tc>
-      </w:tr>
-      <w:tr>
-        <w:tc>
-          <w:tcPr>
-            <w:tcW w:w="4531" w:type="dxa"/>
-            <w:vAlign w:val="center"/>
-          </w:tcPr>
-          <w:p>
-            <w:pPr>
-              <w:rPr>
-                <w:rFonts w:ascii="Calibri" w:hAnsi="Calibri"/>
-                <w:color w:val="000000"/>
-              </w:rPr>
-            </w:pPr>
-            <w:r>
-              <w:rPr>
-                <w:rFonts w:ascii="Calibri" w:hAnsi="Calibri"/>
-                <w:color w:val="000000"/>
-              </w:rPr>
-              <w:t xml:space="preserve">Website online zetten op </w:t>
-            </w:r>
-            <w:proofErr w:type="spellStart"/>
-            <w:r>
-              <w:rPr>
-                <w:rFonts w:ascii="Calibri" w:hAnsi="Calibri"/>
-                <w:color w:val="000000"/>
-              </w:rPr>
-              <w:t>Radiusdev</w:t>
-            </w:r>
-            <w:proofErr w:type="spellEnd"/>
-            <w:r>
-              <w:rPr>
-                <w:rFonts w:ascii="Calibri" w:hAnsi="Calibri"/>
-                <w:color w:val="000000"/>
-              </w:rPr>
-              <w:t xml:space="preserve"> Domein</w:t>
-            </w:r>
-          </w:p>
-        </w:tc>
-        <w:tc>
-          <w:tcPr>
-            <w:tcW w:w="4531" w:type="dxa"/>
-          </w:tcPr>
-          <w:p>
-            <w:r>
-              <w:t>Samen</w:t>
-            </w:r>
-          </w:p>
-        </w:tc>
-      </w:tr>
-      <w:tr>
-        <w:tc>
-          <w:tcPr>
-            <w:tcW w:w="4531" w:type="dxa"/>
-            <w:vAlign w:val="center"/>
-          </w:tcPr>
-          <w:p>
-            <w:pPr>
-              <w:rPr>
-                <w:rFonts w:ascii="Calibri" w:hAnsi="Calibri"/>
-                <w:color w:val="000000"/>
-              </w:rPr>
-            </w:pPr>
-            <w:r>
-              <w:rPr>
-                <w:rFonts w:ascii="Calibri" w:hAnsi="Calibri"/>
-                <w:color w:val="000000"/>
-              </w:rPr>
-              <w:t xml:space="preserve">Presentatie maken van de website </w:t>
-            </w:r>
-            <w:proofErr w:type="spellStart"/>
-            <w:r>
-              <w:rPr>
-                <w:rFonts w:ascii="Calibri" w:hAnsi="Calibri"/>
-                <w:color w:val="000000"/>
-              </w:rPr>
-              <w:t>incl</w:t>
-            </w:r>
-            <w:proofErr w:type="spellEnd"/>
-            <w:r>
-              <w:rPr>
-                <w:rFonts w:ascii="Calibri" w:hAnsi="Calibri"/>
-                <w:color w:val="000000"/>
-              </w:rPr>
-              <w:t xml:space="preserve"> </w:t>
-            </w:r>
-            <w:proofErr w:type="spellStart"/>
-            <w:r>
-              <w:rPr>
-                <w:rFonts w:ascii="Calibri" w:hAnsi="Calibri"/>
-                <w:color w:val="000000"/>
-              </w:rPr>
-              <w:t>Powerpoint</w:t>
-            </w:r>
-            <w:proofErr w:type="spellEnd"/>
+              <w:t>Presentatie maken van de website incl Powerpoint</w:t>
+            </w:r>
           </w:p>
         </w:tc>
         <w:tc>
@@ -5278,7 +4551,7 @@
         <w:pStyle w:val="Kop2"/>
       </w:pPr>
       <w:bookmarkStart w:id="22" w:name="_Toc404954175"/>
-      <w:bookmarkStart w:id="23" w:name="_Toc409620303"/>
+      <w:bookmarkStart w:id="23" w:name="_Toc405990264"/>
       <w:r>
         <w:lastRenderedPageBreak/>
         <w:t>5. Projectgrenzen</w:t>
@@ -5328,7 +4601,7 @@
         <w:pStyle w:val="Kop2"/>
       </w:pPr>
       <w:bookmarkStart w:id="24" w:name="_Toc404954176"/>
-      <w:bookmarkStart w:id="25" w:name="_Toc409620304"/>
+      <w:bookmarkStart w:id="25" w:name="_Toc405990265"/>
       <w:r>
         <w:t>6. Producten</w:t>
       </w:r>
@@ -5416,11 +4689,9 @@
           <w:numId w:val="3"/>
         </w:numPr>
       </w:pPr>
-      <w:proofErr w:type="spellStart"/>
       <w:r>
         <w:t>Moodboard</w:t>
       </w:r>
-      <w:proofErr w:type="spellEnd"/>
     </w:p>
     <w:p>
       <w:pPr>
@@ -5467,13 +4738,8 @@
         </w:numPr>
       </w:pPr>
       <w:r>
-        <w:t xml:space="preserve">Gerealiseerde </w:t>
-      </w:r>
-      <w:proofErr w:type="spellStart"/>
-      <w:r>
-        <w:t>webapplicatie</w:t>
-      </w:r>
-      <w:proofErr w:type="spellEnd"/>
+        <w:t>Gerealiseerde webapplicatie</w:t>
+      </w:r>
     </w:p>
     <w:p>
       <w:pPr>
@@ -5541,7 +4807,7 @@
         <w:pStyle w:val="Kop2"/>
       </w:pPr>
       <w:bookmarkStart w:id="26" w:name="_Toc404954177"/>
-      <w:bookmarkStart w:id="27" w:name="_Toc409620305"/>
+      <w:bookmarkStart w:id="27" w:name="_Toc405990266"/>
       <w:r>
         <w:t>7. Kwaliteit</w:t>
       </w:r>
@@ -5554,31 +4820,7 @@
         <w:t>Bij alle mijlpalen controleren we of de kwaliteit goed genoeg is voor een dergelijk product. Aan het eind van elke les 5 minuten van te voren bekijken we of alles wat in de les gedaan had moeten zijn ook daadwerkelijk is gebeurd zodat de kwaliteit goed blijft. Ook wanneer een product af is word de kwaliteit bekeken. De kwaliteit moet zo zijn hoe het in de “reader” staat beschreven.  Wanneer er een product klaar is wordt de opdrachtgever erbij gehaald om het na te kijken.</w:t>
       </w:r>
       <w:r>
-        <w:t xml:space="preserve"> Er word gebruikt gemaakt van </w:t>
-      </w:r>
-      <w:proofErr w:type="spellStart"/>
-      <w:r>
-        <w:t>Github</w:t>
-      </w:r>
-      <w:proofErr w:type="spellEnd"/>
-      <w:r>
-        <w:t xml:space="preserve"> en </w:t>
-      </w:r>
-      <w:proofErr w:type="spellStart"/>
-      <w:r>
-        <w:t>Sublime</w:t>
-      </w:r>
-      <w:proofErr w:type="spellEnd"/>
-      <w:r>
-        <w:t xml:space="preserve"> </w:t>
-      </w:r>
-      <w:proofErr w:type="spellStart"/>
-      <w:r>
-        <w:t>Text</w:t>
-      </w:r>
-      <w:proofErr w:type="spellEnd"/>
-      <w:r>
-        <w:t xml:space="preserve"> 3.</w:t>
+        <w:t xml:space="preserve"> Er word gebruikt gemaakt van Github en Sublime Text 3.</w:t>
       </w:r>
     </w:p>
     <w:p/>
@@ -5589,7 +4831,7 @@
         <w:pStyle w:val="Kop2"/>
       </w:pPr>
       <w:bookmarkStart w:id="28" w:name="_Toc404954178"/>
-      <w:bookmarkStart w:id="29" w:name="_Toc409620306"/>
+      <w:bookmarkStart w:id="29" w:name="_Toc405990267"/>
       <w:r>
         <w:lastRenderedPageBreak/>
         <w:t>8. Projectorganisatie</w:t>
@@ -5658,7 +4900,7 @@
         <w:pStyle w:val="Kop2"/>
       </w:pPr>
       <w:bookmarkStart w:id="30" w:name="_Toc404954179"/>
-      <w:bookmarkStart w:id="31" w:name="_Toc409620307"/>
+      <w:bookmarkStart w:id="31" w:name="_Toc405990268"/>
       <w:r>
         <w:rPr>
           <w:noProof/>
@@ -6079,7 +5321,7 @@
       </w:pPr>
       <w:bookmarkStart w:id="32" w:name="_Toc385249399"/>
       <w:bookmarkStart w:id="33" w:name="_Toc404954180"/>
-      <w:bookmarkStart w:id="34" w:name="_Toc409620308"/>
+      <w:bookmarkStart w:id="34" w:name="_Toc405990269"/>
       <w:r>
         <w:lastRenderedPageBreak/>
         <w:t>10. Risico’s</w:t>
@@ -6100,15 +5342,7 @@
       </w:r>
       <w:r>
         <w:tab/>
-        <w:t xml:space="preserve"> </w:t>
-      </w:r>
-      <w:proofErr w:type="spellStart"/>
-      <w:r>
-        <w:t>GitHub</w:t>
-      </w:r>
-      <w:proofErr w:type="spellEnd"/>
-      <w:r>
-        <w:t xml:space="preserve"> “crash”</w:t>
+        <w:t xml:space="preserve"> GitHub “crash”</w:t>
       </w:r>
     </w:p>
     <w:p>
@@ -6186,7 +5420,7 @@
       <w:pPr>
         <w:pStyle w:val="Kop1"/>
       </w:pPr>
-      <w:bookmarkStart w:id="35" w:name="_Toc409620309"/>
+      <w:bookmarkStart w:id="35" w:name="_Toc405990270"/>
       <w:r>
         <w:lastRenderedPageBreak/>
         <w:t>Technische ontwerp</w:t>
@@ -6216,10 +5450,10 @@
             <v:path o:extrusionok="f" gradientshapeok="t" o:connecttype="rect"/>
             <o:lock v:ext="edit" aspectratio="t"/>
           </v:shapetype>
-          <v:shape id="_x0000_i1025" type="#_x0000_t75" style="width:453pt;height:252.35pt" o:ole="">
+          <v:shape id="_x0000_i1025" type="#_x0000_t75" style="width:453pt;height:252.5pt" o:ole="">
             <v:imagedata r:id="rId18" o:title=""/>
           </v:shape>
-          <o:OLEObject Type="Embed" ProgID="Visio.Drawing.15" ShapeID="_x0000_i1025" DrawAspect="Content" ObjectID="_1483363803" r:id="rId19"/>
+          <o:OLEObject Type="Embed" ProgID="Visio.Drawing.15" ShapeID="_x0000_i1025" DrawAspect="Content" ObjectID="_1479732468" r:id="rId19"/>
         </w:object>
       </w:r>
     </w:p>
@@ -6250,7 +5484,7 @@
       <w:pPr>
         <w:pStyle w:val="Kop1"/>
       </w:pPr>
-      <w:bookmarkStart w:id="36" w:name="_Toc409620310"/>
+      <w:bookmarkStart w:id="36" w:name="_Toc405990271"/>
       <w:r>
         <w:lastRenderedPageBreak/>
         <w:t>Materiaal- en middelenlijst</w:t>
@@ -6277,7 +5511,7 @@
       <w:pPr>
         <w:pStyle w:val="Kop2"/>
       </w:pPr>
-      <w:bookmarkStart w:id="38" w:name="_Toc409620311"/>
+      <w:bookmarkStart w:id="38" w:name="_Toc405990272"/>
       <w:r>
         <w:lastRenderedPageBreak/>
         <w:t>Materiaal</w:t>
@@ -6383,7 +5617,7 @@
         <w:pStyle w:val="Kop2"/>
       </w:pPr>
       <w:bookmarkStart w:id="39" w:name="_Toc405989762"/>
-      <w:bookmarkStart w:id="40" w:name="_Toc409620312"/>
+      <w:bookmarkStart w:id="40" w:name="_Toc405990273"/>
       <w:r>
         <w:lastRenderedPageBreak/>
         <w:t>Middelen</w:t>
@@ -6393,38 +5627,18 @@
     </w:p>
     <w:p/>
     <w:p>
-      <w:proofErr w:type="spellStart"/>
-      <w:r>
-        <w:t>Fedde</w:t>
-      </w:r>
-      <w:proofErr w:type="spellEnd"/>
-      <w:r>
-        <w:t xml:space="preserve"> van </w:t>
-      </w:r>
-      <w:proofErr w:type="spellStart"/>
-      <w:r>
-        <w:t>Gils</w:t>
-      </w:r>
-      <w:proofErr w:type="spellEnd"/>
-    </w:p>
-    <w:p>
-      <w:r>
-        <w:t xml:space="preserve">Peter </w:t>
-      </w:r>
-      <w:proofErr w:type="spellStart"/>
-      <w:r>
-        <w:t>Ipenburg</w:t>
-      </w:r>
-      <w:proofErr w:type="spellEnd"/>
-    </w:p>
-    <w:p>
-      <w:proofErr w:type="spellStart"/>
-      <w:r>
-        <w:t>Fer</w:t>
-      </w:r>
-      <w:proofErr w:type="spellEnd"/>
-      <w:r>
-        <w:t xml:space="preserve"> van Krimpen</w:t>
+      <w:r>
+        <w:t>Fedde van Gils</w:t>
+      </w:r>
+    </w:p>
+    <w:p>
+      <w:r>
+        <w:t>Peter Ipenburg</w:t>
+      </w:r>
+    </w:p>
+    <w:p>
+      <w:r>
+        <w:t>Fer van Krimpen</w:t>
       </w:r>
     </w:p>
     <w:p>
@@ -6433,11 +5647,9 @@
       </w:r>
     </w:p>
     <w:p>
-      <w:proofErr w:type="spellStart"/>
       <w:r>
         <w:t>FireFox</w:t>
       </w:r>
-      <w:proofErr w:type="spellEnd"/>
     </w:p>
     <w:p>
       <w:r>
@@ -6476,20 +5688,13 @@
     </w:p>
     <w:p>
       <w:r>
-        <w:t xml:space="preserve">MS </w:t>
-      </w:r>
-      <w:proofErr w:type="spellStart"/>
-      <w:r>
-        <w:t>Powerpoint</w:t>
-      </w:r>
-      <w:proofErr w:type="spellEnd"/>
-    </w:p>
-    <w:p>
-      <w:proofErr w:type="spellStart"/>
+        <w:t>MS Powerpoint</w:t>
+      </w:r>
+    </w:p>
+    <w:p>
       <w:r>
         <w:t>Github</w:t>
       </w:r>
-      <w:proofErr w:type="spellEnd"/>
     </w:p>
     <w:p>
       <w:r>
@@ -6507,43 +5712,24 @@
       </w:r>
     </w:p>
     <w:p>
-      <w:proofErr w:type="spellStart"/>
       <w:r>
         <w:t>Wamp</w:t>
       </w:r>
-      <w:proofErr w:type="spellEnd"/>
-    </w:p>
-    <w:p>
-      <w:proofErr w:type="spellStart"/>
+    </w:p>
+    <w:p>
       <w:r>
         <w:t>Whatsapp</w:t>
       </w:r>
-      <w:proofErr w:type="spellEnd"/>
-    </w:p>
-    <w:p>
-      <w:proofErr w:type="spellStart"/>
-      <w:r>
-        <w:t>Sublime</w:t>
-      </w:r>
-      <w:proofErr w:type="spellEnd"/>
-      <w:r>
-        <w:t xml:space="preserve"> </w:t>
-      </w:r>
-      <w:proofErr w:type="spellStart"/>
-      <w:r>
-        <w:t>Text</w:t>
-      </w:r>
-      <w:proofErr w:type="spellEnd"/>
-      <w:r>
-        <w:t xml:space="preserve"> 3</w:t>
-      </w:r>
-    </w:p>
-    <w:p>
-      <w:proofErr w:type="spellStart"/>
+    </w:p>
+    <w:p>
+      <w:r>
+        <w:t>Sublime Text 3</w:t>
+      </w:r>
+    </w:p>
+    <w:p>
       <w:r>
         <w:t>Chrome</w:t>
       </w:r>
-      <w:proofErr w:type="spellEnd"/>
     </w:p>
     <w:p>
       <w:r>
@@ -6567,3422 +5753,57 @@
       <w:r>
         <w:br w:type="page"/>
       </w:r>
+      <w:bookmarkStart w:id="41" w:name="_GoBack"/>
+      <w:bookmarkEnd w:id="41"/>
+    </w:p>
+    <w:p>
+      <w:pPr>
+        <w:spacing w:after="0"/>
+      </w:pPr>
     </w:p>
     <w:p>
       <w:pPr>
         <w:pStyle w:val="Kop1"/>
       </w:pPr>
-      <w:bookmarkStart w:id="41" w:name="_Toc409618082"/>
-      <w:bookmarkStart w:id="42" w:name="_Toc409620313"/>
-      <w:r>
-        <w:lastRenderedPageBreak/>
-        <w:t>Optimalisatieplan:</w:t>
+      <w:bookmarkStart w:id="42" w:name="_Toc404954181"/>
+      <w:bookmarkStart w:id="43" w:name="_Toc405990274"/>
+      <w:r>
+        <w:t>Bijlage 1:</w:t>
       </w:r>
       <w:bookmarkEnd w:id="42"/>
+      <w:bookmarkEnd w:id="43"/>
     </w:p>
     <w:p/>
     <w:p>
       <w:pPr>
-        <w:pStyle w:val="Kop2"/>
-      </w:pPr>
-      <w:bookmarkStart w:id="43" w:name="_Toc409620314"/>
-      <w:r>
-        <w:t>Checklist</w:t>
-      </w:r>
-      <w:bookmarkEnd w:id="41"/>
-      <w:bookmarkEnd w:id="43"/>
-    </w:p>
-    <w:p/>
-    <w:tbl>
-      <w:tblPr>
-        <w:tblStyle w:val="Tabelraster"/>
-        <w:tblW w:w="0" w:type="auto"/>
-        <w:tblLook w:val="04A0" w:firstRow="1" w:lastRow="0" w:firstColumn="1" w:lastColumn="0" w:noHBand="0" w:noVBand="1"/>
-      </w:tblPr>
-      <w:tblGrid>
-        <w:gridCol w:w="988"/>
-        <w:gridCol w:w="8074"/>
-      </w:tblGrid>
-      <w:tr>
-        <w:tc>
-          <w:tcPr>
-            <w:tcW w:w="988" w:type="dxa"/>
-          </w:tcPr>
-          <w:p>
-            <w:pPr>
-              <w:rPr>
-                <w:b/>
-              </w:rPr>
-            </w:pPr>
-            <w:r>
-              <w:rPr>
-                <w:b/>
-              </w:rPr>
-              <w:t>Check?</w:t>
-            </w:r>
-          </w:p>
-        </w:tc>
-        <w:tc>
-          <w:tcPr>
-            <w:tcW w:w="8074" w:type="dxa"/>
-          </w:tcPr>
-          <w:p>
-            <w:pPr>
-              <w:rPr>
-                <w:b/>
-              </w:rPr>
-            </w:pPr>
-            <w:r>
-              <w:rPr>
-                <w:b/>
-              </w:rPr>
-              <w:t>Taak</w:t>
-            </w:r>
-          </w:p>
-        </w:tc>
-      </w:tr>
-      <w:tr>
-        <w:tc>
-          <w:tcPr>
-            <w:tcW w:w="988" w:type="dxa"/>
-          </w:tcPr>
-          <w:p>
-            <w:pPr>
-              <w:jc w:val="center"/>
-            </w:pPr>
-            <w:r>
-              <w:t>X</w:t>
-            </w:r>
-          </w:p>
-        </w:tc>
-        <w:tc>
-          <w:tcPr>
-            <w:tcW w:w="8074" w:type="dxa"/>
-          </w:tcPr>
-          <w:p>
-            <w:r>
-              <w:t xml:space="preserve">Alle </w:t>
-            </w:r>
-            <w:proofErr w:type="spellStart"/>
-            <w:r>
-              <w:t>style</w:t>
-            </w:r>
-            <w:proofErr w:type="spellEnd"/>
-            <w:r>
-              <w:t xml:space="preserve"> in 1 </w:t>
-            </w:r>
-            <w:proofErr w:type="spellStart"/>
-            <w:r>
-              <w:t>css</w:t>
-            </w:r>
-            <w:proofErr w:type="spellEnd"/>
-            <w:r>
-              <w:t xml:space="preserve"> bestand zetten</w:t>
-            </w:r>
-          </w:p>
-        </w:tc>
-      </w:tr>
-      <w:tr>
-        <w:tc>
-          <w:tcPr>
-            <w:tcW w:w="988" w:type="dxa"/>
-          </w:tcPr>
-          <w:p>
-            <w:pPr>
-              <w:jc w:val="center"/>
-            </w:pPr>
-            <w:r>
-              <w:t>X</w:t>
-            </w:r>
-          </w:p>
-        </w:tc>
-        <w:tc>
-          <w:tcPr>
-            <w:tcW w:w="8074" w:type="dxa"/>
-          </w:tcPr>
-          <w:p>
-            <w:r>
-              <w:t>Plaatjes al de juiste grootte geven via fotoverkleinen.nl</w:t>
-            </w:r>
-          </w:p>
-        </w:tc>
-      </w:tr>
-      <w:tr>
-        <w:tc>
-          <w:tcPr>
-            <w:tcW w:w="988" w:type="dxa"/>
-          </w:tcPr>
-          <w:p>
-            <w:pPr>
-              <w:jc w:val="center"/>
-            </w:pPr>
-            <w:r>
-              <w:t>X</w:t>
-            </w:r>
-          </w:p>
-        </w:tc>
-        <w:tc>
-          <w:tcPr>
-            <w:tcW w:w="8074" w:type="dxa"/>
-          </w:tcPr>
-          <w:p>
-            <w:r>
-              <w:t>Style goed ordenen</w:t>
-            </w:r>
-          </w:p>
-        </w:tc>
-      </w:tr>
-      <w:tr>
-        <w:tc>
-          <w:tcPr>
-            <w:tcW w:w="988" w:type="dxa"/>
-          </w:tcPr>
-          <w:p>
-            <w:pPr>
-              <w:jc w:val="center"/>
-            </w:pPr>
-            <w:r>
-              <w:t>X</w:t>
-            </w:r>
-          </w:p>
-        </w:tc>
-        <w:tc>
-          <w:tcPr>
-            <w:tcW w:w="8074" w:type="dxa"/>
-          </w:tcPr>
-          <w:p>
-            <w:r>
-              <w:t>Padding bovenkant titel</w:t>
-            </w:r>
-          </w:p>
-        </w:tc>
-      </w:tr>
-      <w:tr>
-        <w:tc>
-          <w:tcPr>
-            <w:tcW w:w="988" w:type="dxa"/>
-          </w:tcPr>
-          <w:p>
-            <w:pPr>
-              <w:jc w:val="center"/>
-            </w:pPr>
-            <w:r>
-              <w:t>X</w:t>
-            </w:r>
-          </w:p>
-        </w:tc>
-        <w:tc>
-          <w:tcPr>
-            <w:tcW w:w="8074" w:type="dxa"/>
-          </w:tcPr>
-          <w:p>
-            <w:r>
-              <w:t>Tekst wat duidelijker laten uitspringen</w:t>
-            </w:r>
-          </w:p>
-        </w:tc>
-      </w:tr>
-      <w:tr>
-        <w:tc>
-          <w:tcPr>
-            <w:tcW w:w="988" w:type="dxa"/>
-          </w:tcPr>
-          <w:p>
-            <w:pPr>
-              <w:jc w:val="center"/>
-            </w:pPr>
-          </w:p>
-        </w:tc>
-        <w:tc>
-          <w:tcPr>
-            <w:tcW w:w="8074" w:type="dxa"/>
-          </w:tcPr>
-          <w:p>
-            <w:r>
-              <w:t>Achtergrond afbeeldingen transparant maken</w:t>
-            </w:r>
-          </w:p>
-        </w:tc>
-      </w:tr>
-      <w:tr>
-        <w:tc>
-          <w:tcPr>
-            <w:tcW w:w="988" w:type="dxa"/>
-          </w:tcPr>
-          <w:p>
-            <w:pPr>
-              <w:jc w:val="center"/>
-            </w:pPr>
-          </w:p>
-        </w:tc>
-        <w:tc>
-          <w:tcPr>
-            <w:tcW w:w="8074" w:type="dxa"/>
-          </w:tcPr>
-          <w:p>
-            <w:r>
-              <w:t>Achtergrond producten andere kleur</w:t>
-            </w:r>
-          </w:p>
-        </w:tc>
-      </w:tr>
-    </w:tbl>
-    <w:p/>
-    <w:p>
-      <w:pPr>
         <w:spacing w:after="0"/>
       </w:pPr>
-    </w:p>
-    <w:p>
-      <w:pPr>
-        <w:pStyle w:val="Kop1"/>
-      </w:pPr>
-      <w:bookmarkStart w:id="44" w:name="_Toc409620315"/>
-      <w:r>
-        <w:t>Groepsreflectie</w:t>
-      </w:r>
-      <w:bookmarkEnd w:id="44"/>
-    </w:p>
-    <w:p/>
-    <w:p>
-      <w:r>
-        <w:t>Wij hebben samen aan het project PC4U gewerkt. Dit is gebeurd in een relatief rustige omgeving waarin wij samen hebben geprobeerd ongeveer even veel werk te doen. Dit is echter niet altijd helemaal goed gegaan. Damian is een week ziek geweest waardoor onze planning wat door de war is geraakt. Jeroen heeft er echter voor gezorgd, dat we niet tot bijna niet achter zijn komen te lopen. Toen Damian weer terug was hebben wij het werk weer opgepakt en hebben we gezorgd dat we weer op schema liepen. We liepen al voor op het project waardoor we geen problemen zijn tegen gekomen. De samenwerking is verder goed verdeeld. Wij hebben vorig jaar al bij elkaar in de klas gezeten waardoor de communicatie soepel verliep. We hebben al vaker een project samen gedaan, hierdoor was het makkelijk samen te werken. We waren goed op elkaar afgestemd, hielden op tijd pauzes en namen het werk goed van elkaar over indien nodig.</w:t>
+      <w:r>
+        <w:t xml:space="preserve">Een vriend van jou heeft het plan een computershop te beginnen. </w:t>
       </w:r>
     </w:p>
     <w:p>
       <w:pPr>
         <w:spacing w:after="0"/>
       </w:pPr>
-    </w:p>
-    <w:p>
-      <w:pPr>
-        <w:pStyle w:val="Kop1"/>
-      </w:pPr>
-    </w:p>
-    <w:p>
-      <w:pPr>
-        <w:pStyle w:val="Kop1"/>
-      </w:pPr>
-    </w:p>
-    <w:p>
-      <w:pPr>
-        <w:pStyle w:val="Kop1"/>
-      </w:pPr>
-    </w:p>
-    <w:p>
-      <w:pPr>
-        <w:pStyle w:val="Kop1"/>
-      </w:pPr>
-    </w:p>
-    <w:p>
-      <w:pPr>
-        <w:pStyle w:val="Kop1"/>
-      </w:pPr>
-    </w:p>
-    <w:p/>
-    <w:p>
-      <w:pPr>
-        <w:pStyle w:val="Kop1"/>
-      </w:pPr>
-      <w:bookmarkStart w:id="45" w:name="_Toc409620316"/>
-      <w:r>
-        <w:lastRenderedPageBreak/>
-        <w:t>Individueel Reflectierapport:</w:t>
-      </w:r>
-      <w:bookmarkEnd w:id="45"/>
-    </w:p>
-    <w:p>
-      <w:pPr>
-        <w:pStyle w:val="Kop2"/>
-      </w:pPr>
-      <w:bookmarkStart w:id="46" w:name="_Toc409620317"/>
-      <w:r>
-        <w:t>Reflectie Damian</w:t>
-      </w:r>
-      <w:bookmarkEnd w:id="46"/>
-    </w:p>
-    <w:p/>
-    <w:p>
-      <w:r>
-        <w:t>Ik heb samen gewerkt aan het project PC4U met Jeroen Stamkot. Ik denk dat onze samenwerking erg soepel en goed is verlopen. We hebben het werk goed verdeeld en elkaar goed opgevangen indien nodig. Ik heb veel van dit project geleerd onder andere het positioneren in de site, en dit aanpassen hoe een werkgever dit wil. Dit hebben wij dan samen ook in het begin gedaan, alle blokken uitgezet en ze vervolgens inhoud gegeven. Ik vond Jeroen een fijne partner om mee te werken omdat wij al vaker samen een project hebben gedaan. Ik wist hierdoor dus wat ik van Jeroen kon verwachten en hoe ik hiermee om moest gaan. Jeroen en ik hielden goed en op tijd pauze zodat we niet afgeleid zouden worden, hierdoor liepen wij ook voor op andere groepen en op de planning. Toen ik een weer ben ziek geweest heeft Jeroen het werk goed opgepakt en heeft hij ervoor gezorgd dat we minimaal tijdsverlies hebben geleden. Ook in het coderen ging het erg goed als ik iets niet wist, wist Jeroen het vaak wel en andersom. Verder denk ik dat ik een goede projectpartner was ondanks dat ik snel afgeleid kan raken, ondanks dit hebben wij beiden een ongeveer even groot deel aan dit project geleverd.</w:t>
-      </w:r>
-    </w:p>
-    <w:p>
-      <w:bookmarkStart w:id="47" w:name="_GoBack"/>
-      <w:bookmarkEnd w:id="47"/>
-    </w:p>
-    <w:p>
-      <w:pPr>
-        <w:pStyle w:val="Kop2"/>
-      </w:pPr>
-      <w:bookmarkStart w:id="48" w:name="_Toc409620318"/>
-      <w:r>
-        <w:t>Reflectie Jeroen</w:t>
-      </w:r>
-      <w:bookmarkEnd w:id="48"/>
-    </w:p>
-    <w:p/>
-    <w:p>
-      <w:r>
-        <w:t xml:space="preserve">Dit project heb ik samengewerkt met Damian </w:t>
-      </w:r>
-      <w:proofErr w:type="spellStart"/>
-      <w:r>
-        <w:t>Leijten</w:t>
-      </w:r>
-      <w:proofErr w:type="spellEnd"/>
-      <w:r>
-        <w:t xml:space="preserve">. We hebben vorig jaar al bij elkaar in de klas gezeten dus onze samenwerking ging uitstekend. Dit project vond ik erg leuk en erg goed gaan. Ik heb veel geleerd van het project. Ook heb ik dingen kunnen toepassen die we tijdens de lessen met </w:t>
-      </w:r>
-      <w:proofErr w:type="spellStart"/>
-      <w:r>
-        <w:t>Fedde</w:t>
-      </w:r>
-      <w:proofErr w:type="spellEnd"/>
-      <w:r>
-        <w:t xml:space="preserve"> hebben behandeld. Damian is een week ziek geweest en juist die week konden we gaan beginnen aan de site zelf. Dit heb ik zo goed mogelijk proberen te doen en toen Damian er weer was heb ik de code met hem doorlopen en sommige dingen toegelicht zodat we daarna weer gezamenlijk aan de site konden werken.</w:t>
-      </w:r>
-    </w:p>
-    <w:p>
-      <w:r>
-        <w:t>Vorig jaar merken wij al elkaar dat we elkaar goed aanvulde, bij dit project was dit niet anders. Als ik even niet wist hoe ik bijv. een streepje bij een list item weg kon halen wist Damian dat weer wel, dit werkte andersom ook vaak.</w:t>
+      <w:r>
+        <w:t xml:space="preserve">Hij gaat notebooks en samengestelde desktop PC’s verkopen. </w:t>
       </w:r>
     </w:p>
     <w:p>
       <w:pPr>
         <w:spacing w:after="0"/>
       </w:pPr>
-    </w:p>
-    <w:p>
-      <w:bookmarkStart w:id="49" w:name="_Toc404954181"/>
-      <w:r>
-        <w:br w:type="page"/>
-      </w:r>
-    </w:p>
-    <w:p>
-      <w:pPr>
-        <w:pStyle w:val="Kop1"/>
-      </w:pPr>
-      <w:bookmarkStart w:id="50" w:name="_Toc409620319"/>
-      <w:r>
-        <w:lastRenderedPageBreak/>
-        <w:t>Urenregistratie:</w:t>
-      </w:r>
-      <w:bookmarkEnd w:id="50"/>
-    </w:p>
-    <w:p>
-      <w:pPr>
-        <w:jc w:val="right"/>
-      </w:pPr>
-      <w:r>
-        <w:t>Totaal per dag: 3,5 uur</w:t>
-      </w:r>
-    </w:p>
-    <w:tbl>
-      <w:tblPr>
-        <w:tblStyle w:val="Tabelraster"/>
-        <w:tblW w:w="0" w:type="auto"/>
-        <w:tblLook w:val="04A0" w:firstRow="1" w:lastRow="0" w:firstColumn="1" w:lastColumn="0" w:noHBand="0" w:noVBand="1"/>
-      </w:tblPr>
-      <w:tblGrid>
-        <w:gridCol w:w="2159"/>
-        <w:gridCol w:w="2910"/>
-        <w:gridCol w:w="2044"/>
-        <w:gridCol w:w="1949"/>
-      </w:tblGrid>
-      <w:tr>
-        <w:tc>
-          <w:tcPr>
-            <w:tcW w:w="2290" w:type="dxa"/>
-          </w:tcPr>
-          <w:p>
-            <w:pPr>
-              <w:rPr>
-                <w:b/>
-              </w:rPr>
-            </w:pPr>
-            <w:r>
-              <w:rPr>
-                <w:b/>
-              </w:rPr>
-              <w:t>Datum:</w:t>
-            </w:r>
-          </w:p>
-        </w:tc>
-        <w:tc>
-          <w:tcPr>
-            <w:tcW w:w="2523" w:type="dxa"/>
-          </w:tcPr>
-          <w:p>
-            <w:pPr>
-              <w:rPr>
-                <w:b/>
-              </w:rPr>
-            </w:pPr>
-            <w:r>
-              <w:rPr>
-                <w:b/>
-              </w:rPr>
-              <w:t>Taak:</w:t>
-            </w:r>
-          </w:p>
-        </w:tc>
-        <w:tc>
-          <w:tcPr>
-            <w:tcW w:w="2192" w:type="dxa"/>
-          </w:tcPr>
-          <w:p>
-            <w:pPr>
-              <w:rPr>
-                <w:b/>
-              </w:rPr>
-            </w:pPr>
-            <w:r>
-              <w:rPr>
-                <w:b/>
-              </w:rPr>
-              <w:t>Tijd:</w:t>
-            </w:r>
-          </w:p>
-        </w:tc>
-        <w:tc>
-          <w:tcPr>
-            <w:tcW w:w="2057" w:type="dxa"/>
-          </w:tcPr>
-          <w:p>
-            <w:pPr>
-              <w:rPr>
-                <w:b/>
-              </w:rPr>
-            </w:pPr>
-            <w:r>
-              <w:rPr>
-                <w:b/>
-              </w:rPr>
-              <w:t>Wie?:</w:t>
-            </w:r>
-          </w:p>
-        </w:tc>
-      </w:tr>
-      <w:tr>
-        <w:tc>
-          <w:tcPr>
-            <w:tcW w:w="2290" w:type="dxa"/>
-          </w:tcPr>
-          <w:p>
-            <w:r>
-              <w:t>18-11-2014</w:t>
-            </w:r>
-          </w:p>
-        </w:tc>
-        <w:tc>
-          <w:tcPr>
-            <w:tcW w:w="2523" w:type="dxa"/>
-          </w:tcPr>
-          <w:p>
-            <w:r>
-              <w:t>Aansturing + groepen maken</w:t>
-            </w:r>
-          </w:p>
-        </w:tc>
-        <w:tc>
-          <w:tcPr>
-            <w:tcW w:w="2192" w:type="dxa"/>
-          </w:tcPr>
-          <w:p>
-            <w:r>
-              <w:t>30 min</w:t>
-            </w:r>
-          </w:p>
-        </w:tc>
-        <w:tc>
-          <w:tcPr>
-            <w:tcW w:w="2057" w:type="dxa"/>
-          </w:tcPr>
-          <w:p>
-            <w:r>
-              <w:t>Samen</w:t>
-            </w:r>
-          </w:p>
-        </w:tc>
-      </w:tr>
-      <w:tr>
-        <w:tc>
-          <w:tcPr>
-            <w:tcW w:w="2290" w:type="dxa"/>
-          </w:tcPr>
-          <w:p/>
-        </w:tc>
-        <w:tc>
-          <w:tcPr>
-            <w:tcW w:w="2523" w:type="dxa"/>
-          </w:tcPr>
-          <w:p>
-            <w:r>
-              <w:t>Documenten doorgelezen</w:t>
-            </w:r>
-          </w:p>
-        </w:tc>
-        <w:tc>
-          <w:tcPr>
-            <w:tcW w:w="2192" w:type="dxa"/>
-          </w:tcPr>
-          <w:p>
-            <w:r>
-              <w:t>30 min</w:t>
-            </w:r>
-          </w:p>
-        </w:tc>
-        <w:tc>
-          <w:tcPr>
-            <w:tcW w:w="2057" w:type="dxa"/>
-          </w:tcPr>
-          <w:p>
-            <w:r>
-              <w:t>Samen</w:t>
-            </w:r>
-          </w:p>
-        </w:tc>
-      </w:tr>
-      <w:tr>
-        <w:tc>
-          <w:tcPr>
-            <w:tcW w:w="2290" w:type="dxa"/>
-          </w:tcPr>
-          <w:p/>
-        </w:tc>
-        <w:tc>
-          <w:tcPr>
-            <w:tcW w:w="2523" w:type="dxa"/>
-          </w:tcPr>
-          <w:p>
-            <w:proofErr w:type="spellStart"/>
-            <w:r>
-              <w:t>Github</w:t>
-            </w:r>
-            <w:proofErr w:type="spellEnd"/>
-            <w:r>
-              <w:t xml:space="preserve"> aangemaakt en ingericht</w:t>
-            </w:r>
-          </w:p>
-        </w:tc>
-        <w:tc>
-          <w:tcPr>
-            <w:tcW w:w="2192" w:type="dxa"/>
-          </w:tcPr>
-          <w:p>
-            <w:r>
-              <w:t>15 min</w:t>
-            </w:r>
-          </w:p>
-        </w:tc>
-        <w:tc>
-          <w:tcPr>
-            <w:tcW w:w="2057" w:type="dxa"/>
-          </w:tcPr>
-          <w:p>
-            <w:r>
-              <w:t>Samen</w:t>
-            </w:r>
-          </w:p>
-        </w:tc>
-      </w:tr>
-      <w:tr>
-        <w:tc>
-          <w:tcPr>
-            <w:tcW w:w="2290" w:type="dxa"/>
-          </w:tcPr>
-          <w:p/>
-        </w:tc>
-        <w:tc>
-          <w:tcPr>
-            <w:tcW w:w="2523" w:type="dxa"/>
-          </w:tcPr>
-          <w:p>
-            <w:r>
-              <w:t>Urenregistratie gemaakt</w:t>
-            </w:r>
-          </w:p>
-        </w:tc>
-        <w:tc>
-          <w:tcPr>
-            <w:tcW w:w="2192" w:type="dxa"/>
-          </w:tcPr>
-          <w:p>
-            <w:r>
-              <w:t>20 min</w:t>
-            </w:r>
-          </w:p>
-        </w:tc>
-        <w:tc>
-          <w:tcPr>
-            <w:tcW w:w="2057" w:type="dxa"/>
-          </w:tcPr>
-          <w:p>
-            <w:r>
-              <w:t>Samen</w:t>
-            </w:r>
-          </w:p>
-        </w:tc>
-      </w:tr>
-      <w:tr>
-        <w:tc>
-          <w:tcPr>
-            <w:tcW w:w="2290" w:type="dxa"/>
-          </w:tcPr>
-          <w:p/>
-        </w:tc>
-        <w:tc>
-          <w:tcPr>
-            <w:tcW w:w="2523" w:type="dxa"/>
-          </w:tcPr>
-          <w:p>
-            <w:r>
-              <w:t>Beschrijving &amp; haalbaarheid gemaakt</w:t>
-            </w:r>
-          </w:p>
-        </w:tc>
-        <w:tc>
-          <w:tcPr>
-            <w:tcW w:w="2192" w:type="dxa"/>
-          </w:tcPr>
-          <w:p>
-            <w:r>
-              <w:t>60 min</w:t>
-            </w:r>
-          </w:p>
-        </w:tc>
-        <w:tc>
-          <w:tcPr>
-            <w:tcW w:w="2057" w:type="dxa"/>
-          </w:tcPr>
-          <w:p>
-            <w:r>
-              <w:t>Samen</w:t>
-            </w:r>
-          </w:p>
-        </w:tc>
-      </w:tr>
-      <w:tr>
-        <w:tc>
-          <w:tcPr>
-            <w:tcW w:w="2290" w:type="dxa"/>
-          </w:tcPr>
-          <w:p/>
-        </w:tc>
-        <w:tc>
-          <w:tcPr>
-            <w:tcW w:w="2523" w:type="dxa"/>
-          </w:tcPr>
-          <w:p>
-            <w:r>
-              <w:t>Pauze</w:t>
-            </w:r>
-          </w:p>
-        </w:tc>
-        <w:tc>
-          <w:tcPr>
-            <w:tcW w:w="2192" w:type="dxa"/>
-          </w:tcPr>
-          <w:p>
-            <w:r>
-              <w:t>15 min</w:t>
-            </w:r>
-          </w:p>
-        </w:tc>
-        <w:tc>
-          <w:tcPr>
-            <w:tcW w:w="2057" w:type="dxa"/>
-          </w:tcPr>
-          <w:p>
-            <w:r>
-              <w:t>Samen</w:t>
-            </w:r>
-          </w:p>
-        </w:tc>
-      </w:tr>
-      <w:tr>
-        <w:tc>
-          <w:tcPr>
-            <w:tcW w:w="2290" w:type="dxa"/>
-          </w:tcPr>
-          <w:p/>
-        </w:tc>
-        <w:tc>
-          <w:tcPr>
-            <w:tcW w:w="2523" w:type="dxa"/>
-          </w:tcPr>
-          <w:p>
-            <w:r>
-              <w:t>Go-</w:t>
-            </w:r>
-            <w:proofErr w:type="spellStart"/>
-            <w:r>
-              <w:t>nogo</w:t>
-            </w:r>
-            <w:proofErr w:type="spellEnd"/>
-            <w:r>
-              <w:t xml:space="preserve"> formulier doorgekeken</w:t>
-            </w:r>
-          </w:p>
-        </w:tc>
-        <w:tc>
-          <w:tcPr>
-            <w:tcW w:w="2192" w:type="dxa"/>
-          </w:tcPr>
-          <w:p>
-            <w:r>
-              <w:t>40 min</w:t>
-            </w:r>
-          </w:p>
-        </w:tc>
-        <w:tc>
-          <w:tcPr>
-            <w:tcW w:w="2057" w:type="dxa"/>
-          </w:tcPr>
-          <w:p>
-            <w:r>
-              <w:t>Samen</w:t>
-            </w:r>
-          </w:p>
-          <w:p/>
-        </w:tc>
-      </w:tr>
-      <w:tr>
-        <w:tc>
-          <w:tcPr>
-            <w:tcW w:w="2290" w:type="dxa"/>
-          </w:tcPr>
-          <w:p>
-            <w:r>
-              <w:t>19-11-2014</w:t>
-            </w:r>
-          </w:p>
-        </w:tc>
-        <w:tc>
-          <w:tcPr>
-            <w:tcW w:w="2523" w:type="dxa"/>
-          </w:tcPr>
-          <w:p>
-            <w:r>
-              <w:t>Huisstijl gemaakt</w:t>
-            </w:r>
-          </w:p>
-        </w:tc>
-        <w:tc>
-          <w:tcPr>
-            <w:tcW w:w="2192" w:type="dxa"/>
-          </w:tcPr>
-          <w:p>
-            <w:r>
-              <w:t>60 min</w:t>
-            </w:r>
-          </w:p>
-        </w:tc>
-        <w:tc>
-          <w:tcPr>
-            <w:tcW w:w="2057" w:type="dxa"/>
-          </w:tcPr>
-          <w:p>
-            <w:r>
-              <w:t>Samen</w:t>
-            </w:r>
-          </w:p>
-        </w:tc>
-      </w:tr>
-      <w:tr>
-        <w:tc>
-          <w:tcPr>
-            <w:tcW w:w="2290" w:type="dxa"/>
-          </w:tcPr>
-          <w:p/>
-        </w:tc>
-        <w:tc>
-          <w:tcPr>
-            <w:tcW w:w="2523" w:type="dxa"/>
-          </w:tcPr>
-          <w:p>
-            <w:r>
-              <w:t>Vragenlijst gemaakt</w:t>
-            </w:r>
-          </w:p>
-        </w:tc>
-        <w:tc>
-          <w:tcPr>
-            <w:tcW w:w="2192" w:type="dxa"/>
-          </w:tcPr>
-          <w:p>
-            <w:r>
-              <w:t>45 min</w:t>
-            </w:r>
-          </w:p>
-        </w:tc>
-        <w:tc>
-          <w:tcPr>
-            <w:tcW w:w="2057" w:type="dxa"/>
-          </w:tcPr>
-          <w:p>
-            <w:r>
-              <w:t>Damian</w:t>
-            </w:r>
-          </w:p>
-        </w:tc>
-      </w:tr>
-      <w:tr>
-        <w:tc>
-          <w:tcPr>
-            <w:tcW w:w="2290" w:type="dxa"/>
-          </w:tcPr>
-          <w:p/>
-        </w:tc>
-        <w:tc>
-          <w:tcPr>
-            <w:tcW w:w="2523" w:type="dxa"/>
-          </w:tcPr>
-          <w:p>
-            <w:r>
-              <w:t>Alle documentatie uitgeprint met de juiste huisstijl</w:t>
-            </w:r>
-          </w:p>
-        </w:tc>
-        <w:tc>
-          <w:tcPr>
-            <w:tcW w:w="2192" w:type="dxa"/>
-          </w:tcPr>
-          <w:p>
-            <w:r>
-              <w:t>45 min</w:t>
-            </w:r>
-          </w:p>
-        </w:tc>
-        <w:tc>
-          <w:tcPr>
-            <w:tcW w:w="2057" w:type="dxa"/>
-          </w:tcPr>
-          <w:p>
-            <w:r>
-              <w:t>Jeroen</w:t>
-            </w:r>
-          </w:p>
-        </w:tc>
-      </w:tr>
-      <w:tr>
-        <w:tc>
-          <w:tcPr>
-            <w:tcW w:w="2290" w:type="dxa"/>
-          </w:tcPr>
-          <w:p/>
-        </w:tc>
-        <w:tc>
-          <w:tcPr>
-            <w:tcW w:w="2523" w:type="dxa"/>
-          </w:tcPr>
-          <w:p>
-            <w:r>
-              <w:t>Vragenlijst ingevuld</w:t>
-            </w:r>
-          </w:p>
-        </w:tc>
-        <w:tc>
-          <w:tcPr>
-            <w:tcW w:w="2192" w:type="dxa"/>
-          </w:tcPr>
-          <w:p>
-            <w:r>
-              <w:t>15 min</w:t>
-            </w:r>
-          </w:p>
-        </w:tc>
-        <w:tc>
-          <w:tcPr>
-            <w:tcW w:w="2057" w:type="dxa"/>
-          </w:tcPr>
-          <w:p>
-            <w:r>
-              <w:t>Samen</w:t>
-            </w:r>
-          </w:p>
-        </w:tc>
-      </w:tr>
-      <w:tr>
-        <w:tc>
-          <w:tcPr>
-            <w:tcW w:w="2290" w:type="dxa"/>
-          </w:tcPr>
-          <w:p/>
-        </w:tc>
-        <w:tc>
-          <w:tcPr>
-            <w:tcW w:w="2523" w:type="dxa"/>
-          </w:tcPr>
-          <w:p>
-            <w:r>
-              <w:t>Pauze</w:t>
-            </w:r>
-          </w:p>
-        </w:tc>
-        <w:tc>
-          <w:tcPr>
-            <w:tcW w:w="2192" w:type="dxa"/>
-          </w:tcPr>
-          <w:p>
-            <w:r>
-              <w:t>30 min</w:t>
-            </w:r>
-          </w:p>
-        </w:tc>
-        <w:tc>
-          <w:tcPr>
-            <w:tcW w:w="2057" w:type="dxa"/>
-          </w:tcPr>
-          <w:p>
-            <w:r>
-              <w:t>Samen</w:t>
-            </w:r>
-          </w:p>
-        </w:tc>
-      </w:tr>
-      <w:tr>
-        <w:tc>
-          <w:tcPr>
-            <w:tcW w:w="2290" w:type="dxa"/>
-          </w:tcPr>
-          <w:p/>
-        </w:tc>
-        <w:tc>
-          <w:tcPr>
-            <w:tcW w:w="2523" w:type="dxa"/>
-          </w:tcPr>
-          <w:p>
-            <w:r>
-              <w:t>Urenregistratie bijgewerkt</w:t>
-            </w:r>
-          </w:p>
-        </w:tc>
-        <w:tc>
-          <w:tcPr>
-            <w:tcW w:w="2192" w:type="dxa"/>
-          </w:tcPr>
-          <w:p>
-            <w:r>
-              <w:t>30 min</w:t>
-            </w:r>
-          </w:p>
-        </w:tc>
-        <w:tc>
-          <w:tcPr>
-            <w:tcW w:w="2057" w:type="dxa"/>
-          </w:tcPr>
-          <w:p>
-            <w:r>
-              <w:t>Samen</w:t>
-            </w:r>
-          </w:p>
-        </w:tc>
-      </w:tr>
-      <w:tr>
-        <w:tc>
-          <w:tcPr>
-            <w:tcW w:w="2290" w:type="dxa"/>
-          </w:tcPr>
-          <w:p>
-            <w:r>
-              <w:t>21-11-2014</w:t>
-            </w:r>
-          </w:p>
-        </w:tc>
-        <w:tc>
-          <w:tcPr>
-            <w:tcW w:w="2523" w:type="dxa"/>
-          </w:tcPr>
-          <w:p>
-            <w:r>
-              <w:t>Samenwerkingsovereenkomst gemaakt</w:t>
-            </w:r>
-          </w:p>
-        </w:tc>
-        <w:tc>
-          <w:tcPr>
-            <w:tcW w:w="2192" w:type="dxa"/>
-          </w:tcPr>
-          <w:p>
-            <w:r>
-              <w:t>60 min</w:t>
-            </w:r>
-          </w:p>
-        </w:tc>
-        <w:tc>
-          <w:tcPr>
-            <w:tcW w:w="2057" w:type="dxa"/>
-          </w:tcPr>
-          <w:p>
-            <w:r>
-              <w:t>Samen</w:t>
-            </w:r>
-          </w:p>
-        </w:tc>
-      </w:tr>
-      <w:tr>
-        <w:tc>
-          <w:tcPr>
-            <w:tcW w:w="2290" w:type="dxa"/>
-          </w:tcPr>
-          <w:p/>
-        </w:tc>
-        <w:tc>
-          <w:tcPr>
-            <w:tcW w:w="2523" w:type="dxa"/>
-          </w:tcPr>
-          <w:p>
-            <w:r>
-              <w:t>Alle documentatie uitgeprint</w:t>
-            </w:r>
-          </w:p>
-        </w:tc>
-        <w:tc>
-          <w:tcPr>
-            <w:tcW w:w="2192" w:type="dxa"/>
-          </w:tcPr>
-          <w:p>
-            <w:r>
-              <w:t>60 min</w:t>
-            </w:r>
-          </w:p>
-        </w:tc>
-        <w:tc>
-          <w:tcPr>
-            <w:tcW w:w="2057" w:type="dxa"/>
-          </w:tcPr>
-          <w:p>
-            <w:r>
-              <w:t>Samen</w:t>
-            </w:r>
-          </w:p>
-        </w:tc>
-      </w:tr>
-      <w:tr>
-        <w:tc>
-          <w:tcPr>
-            <w:tcW w:w="2290" w:type="dxa"/>
-          </w:tcPr>
-          <w:p/>
-        </w:tc>
-        <w:tc>
-          <w:tcPr>
-            <w:tcW w:w="2523" w:type="dxa"/>
-          </w:tcPr>
-          <w:p>
-            <w:r>
-              <w:t xml:space="preserve">Niks kunnen doen i.v.m. </w:t>
-            </w:r>
-            <w:proofErr w:type="spellStart"/>
-            <w:r>
-              <w:t>Fer</w:t>
-            </w:r>
-            <w:proofErr w:type="spellEnd"/>
-            <w:r>
-              <w:t xml:space="preserve"> kan niet aftekenen</w:t>
-            </w:r>
-          </w:p>
-        </w:tc>
-        <w:tc>
-          <w:tcPr>
-            <w:tcW w:w="2192" w:type="dxa"/>
-          </w:tcPr>
-          <w:p>
-            <w:r>
-              <w:t>90 min</w:t>
-            </w:r>
-          </w:p>
-        </w:tc>
-        <w:tc>
-          <w:tcPr>
-            <w:tcW w:w="2057" w:type="dxa"/>
-          </w:tcPr>
-          <w:p>
-            <w:r>
-              <w:t>Samen</w:t>
-            </w:r>
-          </w:p>
-        </w:tc>
-      </w:tr>
-      <w:tr>
-        <w:tc>
-          <w:tcPr>
-            <w:tcW w:w="2290" w:type="dxa"/>
-          </w:tcPr>
-          <w:p>
-            <w:r>
-              <w:t>28-11-2014</w:t>
-            </w:r>
-          </w:p>
-        </w:tc>
-        <w:tc>
-          <w:tcPr>
-            <w:tcW w:w="2523" w:type="dxa"/>
-          </w:tcPr>
-          <w:p>
-            <w:r>
-              <w:t>Plan van aanpak gemaakt</w:t>
-            </w:r>
-          </w:p>
-        </w:tc>
-        <w:tc>
-          <w:tcPr>
-            <w:tcW w:w="2192" w:type="dxa"/>
-          </w:tcPr>
-          <w:p>
-            <w:r>
-              <w:t>120 min</w:t>
-            </w:r>
-          </w:p>
-        </w:tc>
-        <w:tc>
-          <w:tcPr>
-            <w:tcW w:w="2057" w:type="dxa"/>
-          </w:tcPr>
-          <w:p>
-            <w:r>
-              <w:t>Samen</w:t>
-            </w:r>
-          </w:p>
-        </w:tc>
-      </w:tr>
-      <w:tr>
-        <w:tc>
-          <w:tcPr>
-            <w:tcW w:w="2290" w:type="dxa"/>
-          </w:tcPr>
-          <w:p/>
-        </w:tc>
-        <w:tc>
-          <w:tcPr>
-            <w:tcW w:w="2523" w:type="dxa"/>
-          </w:tcPr>
-          <w:p>
-            <w:proofErr w:type="spellStart"/>
-            <w:r>
-              <w:t>Pva</w:t>
-            </w:r>
-            <w:proofErr w:type="spellEnd"/>
-            <w:r>
-              <w:t xml:space="preserve"> afgetekend + aangepast</w:t>
-            </w:r>
-          </w:p>
-        </w:tc>
-        <w:tc>
-          <w:tcPr>
-            <w:tcW w:w="2192" w:type="dxa"/>
-          </w:tcPr>
-          <w:p>
-            <w:r>
-              <w:t>30 min</w:t>
-            </w:r>
-          </w:p>
-        </w:tc>
-        <w:tc>
-          <w:tcPr>
-            <w:tcW w:w="2057" w:type="dxa"/>
-          </w:tcPr>
-          <w:p>
-            <w:r>
-              <w:t>Samen</w:t>
-            </w:r>
-          </w:p>
-        </w:tc>
-      </w:tr>
-      <w:tr>
-        <w:tc>
-          <w:tcPr>
-            <w:tcW w:w="2290" w:type="dxa"/>
-          </w:tcPr>
-          <w:p/>
-        </w:tc>
-        <w:tc>
-          <w:tcPr>
-            <w:tcW w:w="2523" w:type="dxa"/>
-          </w:tcPr>
-          <w:p>
-            <w:r>
-              <w:t xml:space="preserve">Verder niks kunnen doen i.v.m. </w:t>
-            </w:r>
-            <w:proofErr w:type="spellStart"/>
-            <w:r>
-              <w:t>Fer</w:t>
-            </w:r>
-            <w:proofErr w:type="spellEnd"/>
-            <w:r>
-              <w:t xml:space="preserve"> kan niet aftekenen</w:t>
-            </w:r>
-          </w:p>
-        </w:tc>
-        <w:tc>
-          <w:tcPr>
-            <w:tcW w:w="2192" w:type="dxa"/>
-          </w:tcPr>
-          <w:p>
-            <w:r>
-              <w:t>60 min</w:t>
-            </w:r>
-          </w:p>
-        </w:tc>
-        <w:tc>
-          <w:tcPr>
-            <w:tcW w:w="2057" w:type="dxa"/>
-          </w:tcPr>
-          <w:p>
-            <w:r>
-              <w:t>Samen</w:t>
-            </w:r>
-          </w:p>
-        </w:tc>
-      </w:tr>
-      <w:tr>
-        <w:tc>
-          <w:tcPr>
-            <w:tcW w:w="2290" w:type="dxa"/>
-          </w:tcPr>
-          <w:p>
-            <w:r>
-              <w:t>2-12-2014</w:t>
-            </w:r>
-          </w:p>
-        </w:tc>
-        <w:tc>
-          <w:tcPr>
-            <w:tcW w:w="2523" w:type="dxa"/>
-          </w:tcPr>
-          <w:p>
-            <w:r>
-              <w:t>Beschrijving en haalbaarheid aflaten tekenen + aangepast</w:t>
-            </w:r>
-          </w:p>
-        </w:tc>
-        <w:tc>
-          <w:tcPr>
-            <w:tcW w:w="2192" w:type="dxa"/>
-          </w:tcPr>
-          <w:p>
-            <w:r>
-              <w:t>30 min</w:t>
-            </w:r>
-          </w:p>
-        </w:tc>
-        <w:tc>
-          <w:tcPr>
-            <w:tcW w:w="2057" w:type="dxa"/>
-          </w:tcPr>
-          <w:p>
-            <w:r>
-              <w:t>Samen</w:t>
-            </w:r>
-          </w:p>
-        </w:tc>
-      </w:tr>
-      <w:tr>
-        <w:tc>
-          <w:tcPr>
-            <w:tcW w:w="2290" w:type="dxa"/>
-          </w:tcPr>
-          <w:p/>
-        </w:tc>
-        <w:tc>
-          <w:tcPr>
-            <w:tcW w:w="2523" w:type="dxa"/>
-          </w:tcPr>
-          <w:p>
-            <w:r>
-              <w:t>Grafische planning gemaakt</w:t>
-            </w:r>
-          </w:p>
-        </w:tc>
-        <w:tc>
-          <w:tcPr>
-            <w:tcW w:w="2192" w:type="dxa"/>
-          </w:tcPr>
-          <w:p>
-            <w:r>
-              <w:t>60 min</w:t>
-            </w:r>
-          </w:p>
-        </w:tc>
-        <w:tc>
-          <w:tcPr>
-            <w:tcW w:w="2057" w:type="dxa"/>
-          </w:tcPr>
-          <w:p>
-            <w:r>
-              <w:t>Jeroen</w:t>
-            </w:r>
-          </w:p>
-        </w:tc>
-      </w:tr>
-      <w:tr>
-        <w:tc>
-          <w:tcPr>
-            <w:tcW w:w="2290" w:type="dxa"/>
-          </w:tcPr>
-          <w:p/>
-        </w:tc>
-        <w:tc>
-          <w:tcPr>
-            <w:tcW w:w="2523" w:type="dxa"/>
-          </w:tcPr>
-          <w:p>
-            <w:r>
-              <w:t xml:space="preserve">Grafische planning + </w:t>
-            </w:r>
-            <w:proofErr w:type="spellStart"/>
-            <w:r>
-              <w:t>pva</w:t>
-            </w:r>
-            <w:proofErr w:type="spellEnd"/>
-            <w:r>
-              <w:t xml:space="preserve"> laten aftekenen</w:t>
-            </w:r>
-          </w:p>
-        </w:tc>
-        <w:tc>
-          <w:tcPr>
-            <w:tcW w:w="2192" w:type="dxa"/>
-          </w:tcPr>
-          <w:p>
-            <w:r>
-              <w:t>60 min</w:t>
-            </w:r>
-          </w:p>
-        </w:tc>
-        <w:tc>
-          <w:tcPr>
-            <w:tcW w:w="2057" w:type="dxa"/>
-          </w:tcPr>
-          <w:p>
-            <w:r>
-              <w:t>Samen</w:t>
-            </w:r>
-          </w:p>
-        </w:tc>
-      </w:tr>
-      <w:tr>
-        <w:tc>
-          <w:tcPr>
-            <w:tcW w:w="2290" w:type="dxa"/>
-          </w:tcPr>
-          <w:p/>
-        </w:tc>
-        <w:tc>
-          <w:tcPr>
-            <w:tcW w:w="2523" w:type="dxa"/>
-          </w:tcPr>
-          <w:p>
-            <w:r>
-              <w:t>Logboek bijgewerkt</w:t>
-            </w:r>
-          </w:p>
-        </w:tc>
-        <w:tc>
-          <w:tcPr>
-            <w:tcW w:w="2192" w:type="dxa"/>
-          </w:tcPr>
-          <w:p>
-            <w:r>
-              <w:t>30 min</w:t>
-            </w:r>
-          </w:p>
-        </w:tc>
-        <w:tc>
-          <w:tcPr>
-            <w:tcW w:w="2057" w:type="dxa"/>
-          </w:tcPr>
-          <w:p>
-            <w:r>
-              <w:t>Samen</w:t>
-            </w:r>
-          </w:p>
-        </w:tc>
-      </w:tr>
-      <w:tr>
-        <w:tc>
-          <w:tcPr>
-            <w:tcW w:w="2290" w:type="dxa"/>
-          </w:tcPr>
-          <w:p/>
-        </w:tc>
-        <w:tc>
-          <w:tcPr>
-            <w:tcW w:w="2523" w:type="dxa"/>
-          </w:tcPr>
-          <w:p>
-            <w:r>
-              <w:t>(Eerder weg)</w:t>
-            </w:r>
-          </w:p>
-        </w:tc>
-        <w:tc>
-          <w:tcPr>
-            <w:tcW w:w="2192" w:type="dxa"/>
-          </w:tcPr>
-          <w:p>
-            <w:r>
-              <w:t>30 min</w:t>
-            </w:r>
-          </w:p>
-        </w:tc>
-        <w:tc>
-          <w:tcPr>
-            <w:tcW w:w="2057" w:type="dxa"/>
-          </w:tcPr>
-          <w:p>
-            <w:r>
-              <w:t>Samen</w:t>
-            </w:r>
-          </w:p>
-        </w:tc>
-      </w:tr>
-      <w:tr>
-        <w:tc>
-          <w:tcPr>
-            <w:tcW w:w="2290" w:type="dxa"/>
-          </w:tcPr>
-          <w:p>
-            <w:r>
-              <w:t>3-12-2014</w:t>
-            </w:r>
-          </w:p>
-        </w:tc>
-        <w:tc>
-          <w:tcPr>
-            <w:tcW w:w="2523" w:type="dxa"/>
-          </w:tcPr>
-          <w:p>
-            <w:r>
-              <w:t>Projectdocumentatie in elkaar gezet</w:t>
-            </w:r>
-          </w:p>
-        </w:tc>
-        <w:tc>
-          <w:tcPr>
-            <w:tcW w:w="2192" w:type="dxa"/>
-          </w:tcPr>
-          <w:p>
-            <w:r>
-              <w:t>60 min</w:t>
-            </w:r>
-          </w:p>
-        </w:tc>
-        <w:tc>
-          <w:tcPr>
-            <w:tcW w:w="2057" w:type="dxa"/>
-          </w:tcPr>
-          <w:p>
-            <w:r>
-              <w:t>Samen</w:t>
-            </w:r>
-          </w:p>
-        </w:tc>
-      </w:tr>
-      <w:tr>
-        <w:tc>
-          <w:tcPr>
-            <w:tcW w:w="2290" w:type="dxa"/>
-          </w:tcPr>
-          <w:p/>
-        </w:tc>
-        <w:tc>
-          <w:tcPr>
-            <w:tcW w:w="2523" w:type="dxa"/>
-          </w:tcPr>
-          <w:p>
-            <w:r>
-              <w:t>Logo gemaakt</w:t>
-            </w:r>
-          </w:p>
-        </w:tc>
-        <w:tc>
-          <w:tcPr>
-            <w:tcW w:w="2192" w:type="dxa"/>
-          </w:tcPr>
-          <w:p>
-            <w:r>
-              <w:t>60 min</w:t>
-            </w:r>
-          </w:p>
-        </w:tc>
-        <w:tc>
-          <w:tcPr>
-            <w:tcW w:w="2057" w:type="dxa"/>
-          </w:tcPr>
-          <w:p>
-            <w:r>
-              <w:t>Samen</w:t>
-            </w:r>
-          </w:p>
-        </w:tc>
-      </w:tr>
-      <w:tr>
-        <w:tc>
-          <w:tcPr>
-            <w:tcW w:w="2290" w:type="dxa"/>
-          </w:tcPr>
-          <w:p/>
-        </w:tc>
-        <w:tc>
-          <w:tcPr>
-            <w:tcW w:w="2523" w:type="dxa"/>
-          </w:tcPr>
-          <w:p>
-            <w:r>
-              <w:t>(eerder weg vanwege Tandarts)</w:t>
-            </w:r>
-          </w:p>
-        </w:tc>
-        <w:tc>
-          <w:tcPr>
-            <w:tcW w:w="2192" w:type="dxa"/>
-          </w:tcPr>
-          <w:p>
-            <w:r>
-              <w:t>90 min</w:t>
-            </w:r>
-          </w:p>
-        </w:tc>
-        <w:tc>
-          <w:tcPr>
-            <w:tcW w:w="2057" w:type="dxa"/>
-          </w:tcPr>
-          <w:p>
-            <w:r>
-              <w:t>Samen</w:t>
-            </w:r>
-          </w:p>
-        </w:tc>
-      </w:tr>
-      <w:tr>
-        <w:tc>
-          <w:tcPr>
-            <w:tcW w:w="2290" w:type="dxa"/>
-          </w:tcPr>
-          <w:p>
-            <w:r>
-              <w:t>9-12-2014</w:t>
-            </w:r>
-          </w:p>
-        </w:tc>
-        <w:tc>
-          <w:tcPr>
-            <w:tcW w:w="2523" w:type="dxa"/>
-          </w:tcPr>
-          <w:p>
-            <w:proofErr w:type="spellStart"/>
-            <w:r>
-              <w:t>Moodboard</w:t>
-            </w:r>
-            <w:proofErr w:type="spellEnd"/>
-            <w:r>
-              <w:t xml:space="preserve"> afgemaakt</w:t>
-            </w:r>
-          </w:p>
-        </w:tc>
-        <w:tc>
-          <w:tcPr>
-            <w:tcW w:w="2192" w:type="dxa"/>
-          </w:tcPr>
-          <w:p>
-            <w:r>
-              <w:t>30 min</w:t>
-            </w:r>
-          </w:p>
-        </w:tc>
-        <w:tc>
-          <w:tcPr>
-            <w:tcW w:w="2057" w:type="dxa"/>
-          </w:tcPr>
-          <w:p>
-            <w:r>
-              <w:t>Samen</w:t>
-            </w:r>
-          </w:p>
-        </w:tc>
-      </w:tr>
-      <w:tr>
-        <w:tc>
-          <w:tcPr>
-            <w:tcW w:w="2290" w:type="dxa"/>
-          </w:tcPr>
-          <w:p/>
-        </w:tc>
-        <w:tc>
-          <w:tcPr>
-            <w:tcW w:w="2523" w:type="dxa"/>
-          </w:tcPr>
-          <w:p>
-            <w:proofErr w:type="spellStart"/>
-            <w:r>
-              <w:t>Moodboard</w:t>
-            </w:r>
-            <w:proofErr w:type="spellEnd"/>
-            <w:r>
-              <w:t xml:space="preserve"> afgetekend</w:t>
-            </w:r>
-          </w:p>
-        </w:tc>
-        <w:tc>
-          <w:tcPr>
-            <w:tcW w:w="2192" w:type="dxa"/>
-          </w:tcPr>
-          <w:p>
-            <w:r>
-              <w:t>15 min</w:t>
-            </w:r>
-          </w:p>
-        </w:tc>
-        <w:tc>
-          <w:tcPr>
-            <w:tcW w:w="2057" w:type="dxa"/>
-          </w:tcPr>
-          <w:p>
-            <w:r>
-              <w:t>Samen</w:t>
-            </w:r>
-          </w:p>
-        </w:tc>
-      </w:tr>
-      <w:tr>
-        <w:tc>
-          <w:tcPr>
-            <w:tcW w:w="2290" w:type="dxa"/>
-          </w:tcPr>
-          <w:p/>
-        </w:tc>
-        <w:tc>
-          <w:tcPr>
-            <w:tcW w:w="2523" w:type="dxa"/>
-          </w:tcPr>
-          <w:p>
-            <w:r>
-              <w:t>Urenregistratie bijgewerkt</w:t>
-            </w:r>
-          </w:p>
-        </w:tc>
-        <w:tc>
-          <w:tcPr>
-            <w:tcW w:w="2192" w:type="dxa"/>
-          </w:tcPr>
-          <w:p>
-            <w:r>
-              <w:t>15 min</w:t>
-            </w:r>
-          </w:p>
-        </w:tc>
-        <w:tc>
-          <w:tcPr>
-            <w:tcW w:w="2057" w:type="dxa"/>
-          </w:tcPr>
-          <w:p>
-            <w:r>
-              <w:t>Samen</w:t>
-            </w:r>
-          </w:p>
-        </w:tc>
-      </w:tr>
-      <w:tr>
-        <w:tc>
-          <w:tcPr>
-            <w:tcW w:w="2290" w:type="dxa"/>
-          </w:tcPr>
-          <w:p/>
-        </w:tc>
-        <w:tc>
-          <w:tcPr>
-            <w:tcW w:w="2523" w:type="dxa"/>
-          </w:tcPr>
-          <w:p>
-            <w:r>
-              <w:t>Projectdocumentatie bijgewerkt</w:t>
-            </w:r>
-          </w:p>
-        </w:tc>
-        <w:tc>
-          <w:tcPr>
-            <w:tcW w:w="2192" w:type="dxa"/>
-          </w:tcPr>
-          <w:p>
-            <w:r>
-              <w:t>30 min</w:t>
-            </w:r>
-          </w:p>
-        </w:tc>
-        <w:tc>
-          <w:tcPr>
-            <w:tcW w:w="2057" w:type="dxa"/>
-          </w:tcPr>
-          <w:p>
-            <w:r>
-              <w:t>Samen</w:t>
-            </w:r>
-          </w:p>
-        </w:tc>
-      </w:tr>
-      <w:tr>
-        <w:tc>
-          <w:tcPr>
-            <w:tcW w:w="2290" w:type="dxa"/>
-          </w:tcPr>
-          <w:p/>
-        </w:tc>
-        <w:tc>
-          <w:tcPr>
-            <w:tcW w:w="2523" w:type="dxa"/>
-          </w:tcPr>
-          <w:p>
-            <w:r>
-              <w:t>Begonnen aan technisch ontwerp</w:t>
-            </w:r>
-          </w:p>
-        </w:tc>
-        <w:tc>
-          <w:tcPr>
-            <w:tcW w:w="2192" w:type="dxa"/>
-          </w:tcPr>
-          <w:p>
-            <w:r>
-              <w:t>30 min</w:t>
-            </w:r>
-          </w:p>
-        </w:tc>
-        <w:tc>
-          <w:tcPr>
-            <w:tcW w:w="2057" w:type="dxa"/>
-          </w:tcPr>
-          <w:p>
-            <w:r>
-              <w:t>Samen</w:t>
-            </w:r>
-          </w:p>
-        </w:tc>
-      </w:tr>
-      <w:tr>
-        <w:tc>
-          <w:tcPr>
-            <w:tcW w:w="2290" w:type="dxa"/>
-          </w:tcPr>
-          <w:p>
-            <w:r>
-              <w:t>10-12-2014</w:t>
-            </w:r>
-          </w:p>
-        </w:tc>
-        <w:tc>
-          <w:tcPr>
-            <w:tcW w:w="2523" w:type="dxa"/>
-          </w:tcPr>
-          <w:p>
-            <w:r>
-              <w:t>Technisch ontwerp gemaakt</w:t>
-            </w:r>
-          </w:p>
-        </w:tc>
-        <w:tc>
-          <w:tcPr>
-            <w:tcW w:w="2192" w:type="dxa"/>
-          </w:tcPr>
-          <w:p>
-            <w:r>
-              <w:t>60 min</w:t>
-            </w:r>
-          </w:p>
-        </w:tc>
-        <w:tc>
-          <w:tcPr>
-            <w:tcW w:w="2057" w:type="dxa"/>
-          </w:tcPr>
-          <w:p>
-            <w:r>
-              <w:t>Samen</w:t>
-            </w:r>
-          </w:p>
-        </w:tc>
-      </w:tr>
-      <w:tr>
-        <w:tc>
-          <w:tcPr>
-            <w:tcW w:w="2290" w:type="dxa"/>
-          </w:tcPr>
-          <w:p/>
-        </w:tc>
-        <w:tc>
-          <w:tcPr>
-            <w:tcW w:w="2523" w:type="dxa"/>
-          </w:tcPr>
-          <w:p>
-            <w:r>
-              <w:t>Materiaal middelenlijst</w:t>
-            </w:r>
-          </w:p>
-        </w:tc>
-        <w:tc>
-          <w:tcPr>
-            <w:tcW w:w="2192" w:type="dxa"/>
-          </w:tcPr>
-          <w:p>
-            <w:r>
-              <w:t>30 min</w:t>
-            </w:r>
-          </w:p>
-        </w:tc>
-        <w:tc>
-          <w:tcPr>
-            <w:tcW w:w="2057" w:type="dxa"/>
-          </w:tcPr>
-          <w:p>
-            <w:r>
-              <w:t>Samen</w:t>
-            </w:r>
-          </w:p>
-        </w:tc>
-      </w:tr>
-      <w:tr>
-        <w:tc>
-          <w:tcPr>
-            <w:tcW w:w="2290" w:type="dxa"/>
-          </w:tcPr>
-          <w:p/>
-        </w:tc>
-        <w:tc>
-          <w:tcPr>
-            <w:tcW w:w="2523" w:type="dxa"/>
-          </w:tcPr>
-          <w:p>
-            <w:r>
-              <w:t>Logboek bijgewerkt</w:t>
-            </w:r>
-          </w:p>
-        </w:tc>
-        <w:tc>
-          <w:tcPr>
-            <w:tcW w:w="2192" w:type="dxa"/>
-          </w:tcPr>
-          <w:p>
-            <w:r>
-              <w:t>15 min</w:t>
-            </w:r>
-          </w:p>
-        </w:tc>
-        <w:tc>
-          <w:tcPr>
-            <w:tcW w:w="2057" w:type="dxa"/>
-          </w:tcPr>
-          <w:p>
-            <w:r>
-              <w:t>Samen</w:t>
-            </w:r>
-          </w:p>
-        </w:tc>
-      </w:tr>
-      <w:tr>
-        <w:tc>
-          <w:tcPr>
-            <w:tcW w:w="2290" w:type="dxa"/>
-          </w:tcPr>
-          <w:p/>
-        </w:tc>
-        <w:tc>
-          <w:tcPr>
-            <w:tcW w:w="2523" w:type="dxa"/>
-          </w:tcPr>
-          <w:p>
-            <w:r>
-              <w:t>Projectdocumentatie bijgewerkt</w:t>
-            </w:r>
-          </w:p>
-        </w:tc>
-        <w:tc>
-          <w:tcPr>
-            <w:tcW w:w="2192" w:type="dxa"/>
-          </w:tcPr>
-          <w:p>
-            <w:r>
-              <w:t>15 min</w:t>
-            </w:r>
-          </w:p>
-        </w:tc>
-        <w:tc>
-          <w:tcPr>
-            <w:tcW w:w="2057" w:type="dxa"/>
-          </w:tcPr>
-          <w:p>
-            <w:r>
-              <w:t>Samen</w:t>
-            </w:r>
-          </w:p>
-        </w:tc>
-      </w:tr>
-      <w:tr>
-        <w:tc>
-          <w:tcPr>
-            <w:tcW w:w="2290" w:type="dxa"/>
-          </w:tcPr>
-          <w:p>
-            <w:r>
-              <w:t>12-12-2014</w:t>
-            </w:r>
-          </w:p>
-        </w:tc>
-        <w:tc>
-          <w:tcPr>
-            <w:tcW w:w="2523" w:type="dxa"/>
-          </w:tcPr>
-          <w:p>
-            <w:r>
-              <w:t>Ziek</w:t>
-            </w:r>
-          </w:p>
-        </w:tc>
-        <w:tc>
-          <w:tcPr>
-            <w:tcW w:w="2192" w:type="dxa"/>
-          </w:tcPr>
-          <w:p>
-            <w:r>
-              <w:t>3,5 uur</w:t>
-            </w:r>
-          </w:p>
-        </w:tc>
-        <w:tc>
-          <w:tcPr>
-            <w:tcW w:w="2057" w:type="dxa"/>
-          </w:tcPr>
-          <w:p>
-            <w:r>
-              <w:t>Samen</w:t>
-            </w:r>
-          </w:p>
-        </w:tc>
-      </w:tr>
-      <w:tr>
-        <w:tc>
-          <w:tcPr>
-            <w:tcW w:w="2290" w:type="dxa"/>
-          </w:tcPr>
-          <w:p>
-            <w:r>
-              <w:t>16-12-2014</w:t>
-            </w:r>
-          </w:p>
-        </w:tc>
-        <w:tc>
-          <w:tcPr>
-            <w:tcW w:w="2523" w:type="dxa"/>
-          </w:tcPr>
-          <w:p>
-            <w:r>
-              <w:t>Logo juiste grootte gemaakt</w:t>
-            </w:r>
-          </w:p>
-        </w:tc>
-        <w:tc>
-          <w:tcPr>
-            <w:tcW w:w="2192" w:type="dxa"/>
-          </w:tcPr>
-          <w:p>
-            <w:r>
-              <w:t>1 uur</w:t>
-            </w:r>
-          </w:p>
-        </w:tc>
-        <w:tc>
-          <w:tcPr>
-            <w:tcW w:w="2057" w:type="dxa"/>
-          </w:tcPr>
-          <w:p>
-            <w:r>
-              <w:t>Samen</w:t>
-            </w:r>
-          </w:p>
-        </w:tc>
-      </w:tr>
-      <w:tr>
-        <w:tc>
-          <w:tcPr>
-            <w:tcW w:w="2290" w:type="dxa"/>
-          </w:tcPr>
-          <w:p/>
-        </w:tc>
-        <w:tc>
-          <w:tcPr>
-            <w:tcW w:w="2523" w:type="dxa"/>
-          </w:tcPr>
-          <w:p>
-            <w:r>
-              <w:t>Logo gepositioneerd</w:t>
-            </w:r>
-          </w:p>
-        </w:tc>
-        <w:tc>
-          <w:tcPr>
-            <w:tcW w:w="2192" w:type="dxa"/>
-          </w:tcPr>
-          <w:p>
-            <w:r>
-              <w:t xml:space="preserve">1 uur </w:t>
-            </w:r>
-          </w:p>
-        </w:tc>
-        <w:tc>
-          <w:tcPr>
-            <w:tcW w:w="2057" w:type="dxa"/>
-          </w:tcPr>
-          <w:p>
-            <w:r>
-              <w:t>Samen</w:t>
-            </w:r>
-          </w:p>
-        </w:tc>
-      </w:tr>
-      <w:tr>
-        <w:tc>
-          <w:tcPr>
-            <w:tcW w:w="2290" w:type="dxa"/>
-          </w:tcPr>
-          <w:p/>
-        </w:tc>
-        <w:tc>
-          <w:tcPr>
-            <w:tcW w:w="2523" w:type="dxa"/>
-          </w:tcPr>
-          <w:p>
-            <w:r>
-              <w:t>Search box gemaakt</w:t>
-            </w:r>
-          </w:p>
-        </w:tc>
-        <w:tc>
-          <w:tcPr>
-            <w:tcW w:w="2192" w:type="dxa"/>
-          </w:tcPr>
-          <w:p>
-            <w:r>
-              <w:t>30 min</w:t>
-            </w:r>
-          </w:p>
-        </w:tc>
-        <w:tc>
-          <w:tcPr>
-            <w:tcW w:w="2057" w:type="dxa"/>
-          </w:tcPr>
-          <w:p>
-            <w:r>
-              <w:t>Samen</w:t>
-            </w:r>
-          </w:p>
-        </w:tc>
-      </w:tr>
-      <w:tr>
-        <w:tc>
-          <w:tcPr>
-            <w:tcW w:w="2290" w:type="dxa"/>
-          </w:tcPr>
-          <w:p/>
-        </w:tc>
-        <w:tc>
-          <w:tcPr>
-            <w:tcW w:w="2523" w:type="dxa"/>
-          </w:tcPr>
-          <w:p>
-            <w:proofErr w:type="spellStart"/>
-            <w:r>
-              <w:t>Nav</w:t>
-            </w:r>
-            <w:proofErr w:type="spellEnd"/>
-            <w:r>
-              <w:t xml:space="preserve"> box gemaakt</w:t>
-            </w:r>
-          </w:p>
-        </w:tc>
-        <w:tc>
-          <w:tcPr>
-            <w:tcW w:w="2192" w:type="dxa"/>
-          </w:tcPr>
-          <w:p>
-            <w:r>
-              <w:t>1 uur</w:t>
-            </w:r>
-          </w:p>
-        </w:tc>
-        <w:tc>
-          <w:tcPr>
-            <w:tcW w:w="2057" w:type="dxa"/>
-          </w:tcPr>
-          <w:p>
-            <w:r>
-              <w:t>Samen</w:t>
-            </w:r>
-          </w:p>
-        </w:tc>
-      </w:tr>
-      <w:tr>
-        <w:tc>
-          <w:tcPr>
-            <w:tcW w:w="2290" w:type="dxa"/>
-          </w:tcPr>
-          <w:p>
-            <w:r>
-              <w:t>17-12-2014</w:t>
-            </w:r>
-          </w:p>
-        </w:tc>
-        <w:tc>
-          <w:tcPr>
-            <w:tcW w:w="2523" w:type="dxa"/>
-          </w:tcPr>
-          <w:p>
-            <w:r>
-              <w:t>.container aangemaakt</w:t>
-            </w:r>
-          </w:p>
-        </w:tc>
-        <w:tc>
-          <w:tcPr>
-            <w:tcW w:w="2192" w:type="dxa"/>
-          </w:tcPr>
-          <w:p>
-            <w:r>
-              <w:t>1 uur</w:t>
-            </w:r>
-          </w:p>
-        </w:tc>
-        <w:tc>
-          <w:tcPr>
-            <w:tcW w:w="2057" w:type="dxa"/>
-          </w:tcPr>
-          <w:p>
-            <w:r>
-              <w:t>Samen</w:t>
-            </w:r>
-          </w:p>
-        </w:tc>
-      </w:tr>
-      <w:tr>
-        <w:tc>
-          <w:tcPr>
-            <w:tcW w:w="2290" w:type="dxa"/>
-          </w:tcPr>
-          <w:p/>
-        </w:tc>
-        <w:tc>
-          <w:tcPr>
-            <w:tcW w:w="2523" w:type="dxa"/>
-          </w:tcPr>
-          <w:p>
-            <w:r>
-              <w:t xml:space="preserve">.box aangemaakt </w:t>
-            </w:r>
-          </w:p>
-        </w:tc>
-        <w:tc>
-          <w:tcPr>
-            <w:tcW w:w="2192" w:type="dxa"/>
-          </w:tcPr>
-          <w:p>
-            <w:r>
-              <w:t>1 uur</w:t>
-            </w:r>
-          </w:p>
-        </w:tc>
-        <w:tc>
-          <w:tcPr>
-            <w:tcW w:w="2057" w:type="dxa"/>
-          </w:tcPr>
-          <w:p>
-            <w:r>
-              <w:t>Samen</w:t>
-            </w:r>
-          </w:p>
-        </w:tc>
-      </w:tr>
-      <w:tr>
-        <w:tc>
-          <w:tcPr>
-            <w:tcW w:w="2290" w:type="dxa"/>
-          </w:tcPr>
-          <w:p/>
-        </w:tc>
-        <w:tc>
-          <w:tcPr>
-            <w:tcW w:w="2523" w:type="dxa"/>
-          </w:tcPr>
-          <w:p>
-            <w:proofErr w:type="spellStart"/>
-            <w:r>
-              <w:t>Derest</w:t>
-            </w:r>
-            <w:proofErr w:type="spellEnd"/>
-            <w:r>
-              <w:t xml:space="preserve"> van de site in blokken gezet</w:t>
-            </w:r>
-          </w:p>
-        </w:tc>
-        <w:tc>
-          <w:tcPr>
-            <w:tcW w:w="2192" w:type="dxa"/>
-          </w:tcPr>
-          <w:p>
-            <w:r>
-              <w:t>1,5 uur</w:t>
-            </w:r>
-          </w:p>
-        </w:tc>
-        <w:tc>
-          <w:tcPr>
-            <w:tcW w:w="2057" w:type="dxa"/>
-          </w:tcPr>
-          <w:p>
-            <w:r>
-              <w:t>Samen</w:t>
-            </w:r>
-          </w:p>
-        </w:tc>
-      </w:tr>
-      <w:tr>
-        <w:tc>
-          <w:tcPr>
-            <w:tcW w:w="2290" w:type="dxa"/>
-          </w:tcPr>
-          <w:p>
-            <w:r>
-              <w:t>06-01-2015</w:t>
-            </w:r>
-          </w:p>
-        </w:tc>
-        <w:tc>
-          <w:tcPr>
-            <w:tcW w:w="2523" w:type="dxa"/>
-          </w:tcPr>
-          <w:p>
-            <w:pPr>
-              <w:rPr>
-                <w:b/>
-              </w:rPr>
-            </w:pPr>
-            <w:r>
-              <w:rPr>
-                <w:b/>
-              </w:rPr>
-              <w:t>Damian ziek heel de week</w:t>
-            </w:r>
-          </w:p>
-        </w:tc>
-        <w:tc>
-          <w:tcPr>
-            <w:tcW w:w="2192" w:type="dxa"/>
-          </w:tcPr>
-          <w:p/>
-        </w:tc>
-        <w:tc>
-          <w:tcPr>
-            <w:tcW w:w="2057" w:type="dxa"/>
-          </w:tcPr>
-          <w:p/>
-        </w:tc>
-      </w:tr>
-      <w:tr>
-        <w:tc>
-          <w:tcPr>
-            <w:tcW w:w="2290" w:type="dxa"/>
-          </w:tcPr>
-          <w:p/>
-        </w:tc>
-        <w:tc>
-          <w:tcPr>
-            <w:tcW w:w="2523" w:type="dxa"/>
-          </w:tcPr>
-          <w:p>
-            <w:r>
-              <w:t>Index.html gemaakt</w:t>
-            </w:r>
-          </w:p>
-        </w:tc>
-        <w:tc>
-          <w:tcPr>
-            <w:tcW w:w="2192" w:type="dxa"/>
-          </w:tcPr>
-          <w:p>
-            <w:r>
-              <w:t>2,5 uur</w:t>
-            </w:r>
-          </w:p>
-        </w:tc>
-        <w:tc>
-          <w:tcPr>
-            <w:tcW w:w="2057" w:type="dxa"/>
-          </w:tcPr>
-          <w:p>
-            <w:r>
-              <w:t>Jeroen</w:t>
-            </w:r>
-          </w:p>
-        </w:tc>
-      </w:tr>
-      <w:tr>
-        <w:tc>
-          <w:tcPr>
-            <w:tcW w:w="2290" w:type="dxa"/>
-          </w:tcPr>
-          <w:p/>
-        </w:tc>
-        <w:tc>
-          <w:tcPr>
-            <w:tcW w:w="2523" w:type="dxa"/>
-          </w:tcPr>
-          <w:p>
-            <w:r>
-              <w:t>Begin gemaakt aan reparatie.html</w:t>
-            </w:r>
-          </w:p>
-        </w:tc>
-        <w:tc>
-          <w:tcPr>
-            <w:tcW w:w="2192" w:type="dxa"/>
-          </w:tcPr>
-          <w:p>
-            <w:r>
-              <w:t>1 uur</w:t>
-            </w:r>
-          </w:p>
-        </w:tc>
-        <w:tc>
-          <w:tcPr>
-            <w:tcW w:w="2057" w:type="dxa"/>
-          </w:tcPr>
-          <w:p>
-            <w:r>
-              <w:t>Jeroen</w:t>
-            </w:r>
-          </w:p>
-        </w:tc>
-      </w:tr>
-      <w:tr>
-        <w:tc>
-          <w:tcPr>
-            <w:tcW w:w="2290" w:type="dxa"/>
-          </w:tcPr>
-          <w:p>
-            <w:r>
-              <w:t>07-01-2015</w:t>
-            </w:r>
-          </w:p>
-        </w:tc>
-        <w:tc>
-          <w:tcPr>
-            <w:tcW w:w="2523" w:type="dxa"/>
-          </w:tcPr>
-          <w:p>
-            <w:r>
-              <w:t>Reparatie.html afgemaakt</w:t>
-            </w:r>
-          </w:p>
-        </w:tc>
-        <w:tc>
-          <w:tcPr>
-            <w:tcW w:w="2192" w:type="dxa"/>
-          </w:tcPr>
-          <w:p>
-            <w:r>
-              <w:t>1,5 uur</w:t>
-            </w:r>
-          </w:p>
-        </w:tc>
-        <w:tc>
-          <w:tcPr>
-            <w:tcW w:w="2057" w:type="dxa"/>
-          </w:tcPr>
-          <w:p>
-            <w:r>
-              <w:t>Jeroen</w:t>
-            </w:r>
-          </w:p>
-        </w:tc>
-      </w:tr>
-      <w:tr>
-        <w:tc>
-          <w:tcPr>
-            <w:tcW w:w="2290" w:type="dxa"/>
-          </w:tcPr>
-          <w:p/>
-        </w:tc>
-        <w:tc>
-          <w:tcPr>
-            <w:tcW w:w="2523" w:type="dxa"/>
-          </w:tcPr>
-          <w:p>
-            <w:r>
-              <w:t>Informatie.html gemaakt</w:t>
-            </w:r>
-          </w:p>
-        </w:tc>
-        <w:tc>
-          <w:tcPr>
-            <w:tcW w:w="2192" w:type="dxa"/>
-          </w:tcPr>
-          <w:p>
-            <w:r>
-              <w:t>1,5 uur</w:t>
-            </w:r>
-          </w:p>
-        </w:tc>
-        <w:tc>
-          <w:tcPr>
-            <w:tcW w:w="2057" w:type="dxa"/>
-          </w:tcPr>
-          <w:p>
-            <w:r>
-              <w:t>Jeroen</w:t>
-            </w:r>
-          </w:p>
-        </w:tc>
-      </w:tr>
-      <w:tr>
-        <w:tc>
-          <w:tcPr>
-            <w:tcW w:w="2290" w:type="dxa"/>
-          </w:tcPr>
-          <w:p/>
-        </w:tc>
-        <w:tc>
-          <w:tcPr>
-            <w:tcW w:w="2523" w:type="dxa"/>
-          </w:tcPr>
-          <w:p>
-            <w:r>
-              <w:t>Begin gemaakt aan shop.html</w:t>
-            </w:r>
-          </w:p>
-        </w:tc>
-        <w:tc>
-          <w:tcPr>
-            <w:tcW w:w="2192" w:type="dxa"/>
-          </w:tcPr>
-          <w:p>
-            <w:r>
-              <w:t>30 min</w:t>
-            </w:r>
-          </w:p>
-        </w:tc>
-        <w:tc>
-          <w:tcPr>
-            <w:tcW w:w="2057" w:type="dxa"/>
-          </w:tcPr>
-          <w:p>
-            <w:r>
-              <w:t>Jeroen</w:t>
-            </w:r>
-          </w:p>
-        </w:tc>
-      </w:tr>
-      <w:tr>
-        <w:tc>
-          <w:tcPr>
-            <w:tcW w:w="2290" w:type="dxa"/>
-          </w:tcPr>
-          <w:p>
-            <w:r>
-              <w:t>09-01-2015</w:t>
-            </w:r>
-          </w:p>
-        </w:tc>
-        <w:tc>
-          <w:tcPr>
-            <w:tcW w:w="2523" w:type="dxa"/>
-          </w:tcPr>
-          <w:p>
-            <w:r>
-              <w:t>Sjabloon gemaakt voor de product pagina</w:t>
-            </w:r>
-          </w:p>
-        </w:tc>
-        <w:tc>
-          <w:tcPr>
-            <w:tcW w:w="2192" w:type="dxa"/>
-          </w:tcPr>
-          <w:p>
-            <w:r>
-              <w:t>2,5 uur</w:t>
-            </w:r>
-          </w:p>
-        </w:tc>
-        <w:tc>
-          <w:tcPr>
-            <w:tcW w:w="2057" w:type="dxa"/>
-          </w:tcPr>
-          <w:p>
-            <w:r>
-              <w:t>Jeroen</w:t>
-            </w:r>
-          </w:p>
-        </w:tc>
-      </w:tr>
-      <w:tr>
-        <w:tc>
-          <w:tcPr>
-            <w:tcW w:w="2290" w:type="dxa"/>
-          </w:tcPr>
-          <w:p/>
-        </w:tc>
-        <w:tc>
-          <w:tcPr>
-            <w:tcW w:w="2523" w:type="dxa"/>
-          </w:tcPr>
-          <w:p>
-            <w:r>
-              <w:t xml:space="preserve">Verdeling tussen pc-laptop-all-in </w:t>
-            </w:r>
-            <w:proofErr w:type="spellStart"/>
-            <w:r>
-              <w:t>one</w:t>
-            </w:r>
-            <w:proofErr w:type="spellEnd"/>
-            <w:r>
-              <w:t xml:space="preserve"> gemaakt</w:t>
-            </w:r>
-          </w:p>
-        </w:tc>
-        <w:tc>
-          <w:tcPr>
-            <w:tcW w:w="2192" w:type="dxa"/>
-          </w:tcPr>
-          <w:p>
-            <w:r>
-              <w:t>1 uur</w:t>
-            </w:r>
-          </w:p>
-        </w:tc>
-        <w:tc>
-          <w:tcPr>
-            <w:tcW w:w="2057" w:type="dxa"/>
-          </w:tcPr>
-          <w:p>
-            <w:r>
-              <w:t>Jeroen</w:t>
-            </w:r>
-          </w:p>
-        </w:tc>
-      </w:tr>
-      <w:tr>
-        <w:tc>
-          <w:tcPr>
-            <w:tcW w:w="2290" w:type="dxa"/>
-          </w:tcPr>
-          <w:p>
-            <w:r>
-              <w:t>13-01-2015</w:t>
-            </w:r>
-          </w:p>
-        </w:tc>
-        <w:tc>
-          <w:tcPr>
-            <w:tcW w:w="2523" w:type="dxa"/>
-          </w:tcPr>
-          <w:p>
-            <w:r>
-              <w:t>Desktop.html afgemaakt (en dieper)</w:t>
-            </w:r>
-          </w:p>
-        </w:tc>
-        <w:tc>
-          <w:tcPr>
-            <w:tcW w:w="2192" w:type="dxa"/>
-          </w:tcPr>
-          <w:p>
-            <w:r>
-              <w:t>2,5 uur</w:t>
-            </w:r>
-          </w:p>
-        </w:tc>
-        <w:tc>
-          <w:tcPr>
-            <w:tcW w:w="2057" w:type="dxa"/>
-          </w:tcPr>
-          <w:p>
-            <w:r>
-              <w:t>Damian</w:t>
-            </w:r>
-          </w:p>
-        </w:tc>
-      </w:tr>
-      <w:tr>
-        <w:tc>
-          <w:tcPr>
-            <w:tcW w:w="2290" w:type="dxa"/>
-          </w:tcPr>
-          <w:p/>
-        </w:tc>
-        <w:tc>
-          <w:tcPr>
-            <w:tcW w:w="2523" w:type="dxa"/>
-          </w:tcPr>
-          <w:p>
-            <w:r>
-              <w:t>Shop.html afgemaakt (en dieper)</w:t>
-            </w:r>
-          </w:p>
-        </w:tc>
-        <w:tc>
-          <w:tcPr>
-            <w:tcW w:w="2192" w:type="dxa"/>
-          </w:tcPr>
-          <w:p>
-            <w:r>
-              <w:t>2,5 uur</w:t>
-            </w:r>
-          </w:p>
-        </w:tc>
-        <w:tc>
-          <w:tcPr>
-            <w:tcW w:w="2057" w:type="dxa"/>
-          </w:tcPr>
-          <w:p>
-            <w:r>
-              <w:t>Jeroen</w:t>
-            </w:r>
-          </w:p>
-        </w:tc>
-      </w:tr>
-      <w:tr>
-        <w:tc>
-          <w:tcPr>
-            <w:tcW w:w="2290" w:type="dxa"/>
-          </w:tcPr>
-          <w:p/>
-        </w:tc>
-        <w:tc>
-          <w:tcPr>
-            <w:tcW w:w="2523" w:type="dxa"/>
-          </w:tcPr>
-          <w:p>
-            <w:r>
-              <w:t>Site in het midden gepositioneerd</w:t>
-            </w:r>
-          </w:p>
-        </w:tc>
-        <w:tc>
-          <w:tcPr>
-            <w:tcW w:w="2192" w:type="dxa"/>
-          </w:tcPr>
-          <w:p>
-            <w:r>
-              <w:t>1 uur</w:t>
-            </w:r>
-          </w:p>
-        </w:tc>
-        <w:tc>
-          <w:tcPr>
-            <w:tcW w:w="2057" w:type="dxa"/>
-          </w:tcPr>
-          <w:p>
-            <w:r>
-              <w:t>Samen</w:t>
-            </w:r>
-          </w:p>
-        </w:tc>
-      </w:tr>
-      <w:tr>
-        <w:tc>
-          <w:tcPr>
-            <w:tcW w:w="2290" w:type="dxa"/>
-          </w:tcPr>
-          <w:p>
-            <w:r>
-              <w:t>14-01-2015</w:t>
-            </w:r>
-          </w:p>
-        </w:tc>
-        <w:tc>
-          <w:tcPr>
-            <w:tcW w:w="2523" w:type="dxa"/>
-          </w:tcPr>
-          <w:p>
-            <w:r>
-              <w:t>Site proberen laten aftekenen</w:t>
-            </w:r>
-          </w:p>
-        </w:tc>
-        <w:tc>
-          <w:tcPr>
-            <w:tcW w:w="2192" w:type="dxa"/>
-          </w:tcPr>
-          <w:p>
-            <w:r>
-              <w:t>30 min</w:t>
-            </w:r>
-          </w:p>
-        </w:tc>
-        <w:tc>
-          <w:tcPr>
-            <w:tcW w:w="2057" w:type="dxa"/>
-          </w:tcPr>
-          <w:p>
-            <w:r>
-              <w:t>Samen</w:t>
-            </w:r>
-          </w:p>
-        </w:tc>
-      </w:tr>
-      <w:tr>
-        <w:tc>
-          <w:tcPr>
-            <w:tcW w:w="2290" w:type="dxa"/>
-          </w:tcPr>
-          <w:p/>
-        </w:tc>
-        <w:tc>
-          <w:tcPr>
-            <w:tcW w:w="2523" w:type="dxa"/>
-          </w:tcPr>
-          <w:p>
-            <w:r>
-              <w:t>Site aangepast na commentaar peter</w:t>
-            </w:r>
-          </w:p>
-        </w:tc>
-        <w:tc>
-          <w:tcPr>
-            <w:tcW w:w="2192" w:type="dxa"/>
-          </w:tcPr>
-          <w:p>
-            <w:r>
-              <w:t>1 uur</w:t>
-            </w:r>
-          </w:p>
-        </w:tc>
-        <w:tc>
-          <w:tcPr>
-            <w:tcW w:w="2057" w:type="dxa"/>
-          </w:tcPr>
-          <w:p>
-            <w:r>
-              <w:t>Samen</w:t>
-            </w:r>
-          </w:p>
-        </w:tc>
-      </w:tr>
-      <w:tr>
-        <w:tc>
-          <w:tcPr>
-            <w:tcW w:w="2290" w:type="dxa"/>
-          </w:tcPr>
-          <w:p/>
-        </w:tc>
-        <w:tc>
-          <w:tcPr>
-            <w:tcW w:w="2523" w:type="dxa"/>
-          </w:tcPr>
-          <w:p>
-            <w:r>
-              <w:t>Aflaten tekenen</w:t>
-            </w:r>
-          </w:p>
-        </w:tc>
-        <w:tc>
-          <w:tcPr>
-            <w:tcW w:w="2192" w:type="dxa"/>
-          </w:tcPr>
-          <w:p>
-            <w:r>
-              <w:t>30 min</w:t>
-            </w:r>
-          </w:p>
-        </w:tc>
-        <w:tc>
-          <w:tcPr>
-            <w:tcW w:w="2057" w:type="dxa"/>
-          </w:tcPr>
-          <w:p>
-            <w:r>
-              <w:t>Samen</w:t>
-            </w:r>
-          </w:p>
-        </w:tc>
-      </w:tr>
-      <w:tr>
-        <w:tc>
-          <w:tcPr>
-            <w:tcW w:w="2290" w:type="dxa"/>
-          </w:tcPr>
-          <w:p/>
-        </w:tc>
-        <w:tc>
-          <w:tcPr>
-            <w:tcW w:w="2523" w:type="dxa"/>
-          </w:tcPr>
-          <w:p>
-            <w:r>
-              <w:t>Acceptatietest gemaakt</w:t>
-            </w:r>
-          </w:p>
-        </w:tc>
-        <w:tc>
-          <w:tcPr>
-            <w:tcW w:w="2192" w:type="dxa"/>
-          </w:tcPr>
-          <w:p>
-            <w:r>
-              <w:t>1 uur</w:t>
-            </w:r>
-          </w:p>
-        </w:tc>
-        <w:tc>
-          <w:tcPr>
-            <w:tcW w:w="2057" w:type="dxa"/>
-          </w:tcPr>
-          <w:p>
-            <w:r>
-              <w:t>Samen</w:t>
-            </w:r>
-          </w:p>
-        </w:tc>
-      </w:tr>
-      <w:tr>
-        <w:tc>
-          <w:tcPr>
-            <w:tcW w:w="2290" w:type="dxa"/>
-          </w:tcPr>
-          <w:p/>
-        </w:tc>
-        <w:tc>
-          <w:tcPr>
-            <w:tcW w:w="2523" w:type="dxa"/>
-          </w:tcPr>
-          <w:p>
-            <w:r>
-              <w:t>Acceptatietest uitlaten voeren</w:t>
-            </w:r>
-          </w:p>
-        </w:tc>
-        <w:tc>
-          <w:tcPr>
-            <w:tcW w:w="2192" w:type="dxa"/>
-          </w:tcPr>
-          <w:p>
-            <w:r>
-              <w:t xml:space="preserve">30 min </w:t>
-            </w:r>
-          </w:p>
-        </w:tc>
-        <w:tc>
-          <w:tcPr>
-            <w:tcW w:w="2057" w:type="dxa"/>
-          </w:tcPr>
-          <w:p>
-            <w:r>
-              <w:t xml:space="preserve">Samen + </w:t>
-            </w:r>
-            <w:proofErr w:type="spellStart"/>
-            <w:r>
-              <w:t>Dico</w:t>
-            </w:r>
-            <w:proofErr w:type="spellEnd"/>
-          </w:p>
-        </w:tc>
-      </w:tr>
-      <w:tr>
-        <w:tc>
-          <w:tcPr>
-            <w:tcW w:w="2290" w:type="dxa"/>
-          </w:tcPr>
-          <w:p>
-            <w:r>
-              <w:t>16-01-2015</w:t>
-            </w:r>
-          </w:p>
-        </w:tc>
-        <w:tc>
-          <w:tcPr>
-            <w:tcW w:w="2523" w:type="dxa"/>
-          </w:tcPr>
-          <w:p>
-            <w:r>
-              <w:t>Urenregistratie bijgewerkt</w:t>
-            </w:r>
-          </w:p>
-        </w:tc>
-        <w:tc>
-          <w:tcPr>
-            <w:tcW w:w="2192" w:type="dxa"/>
-          </w:tcPr>
-          <w:p>
-            <w:r>
-              <w:t>1 uur</w:t>
-            </w:r>
-          </w:p>
-        </w:tc>
-        <w:tc>
-          <w:tcPr>
-            <w:tcW w:w="2057" w:type="dxa"/>
-          </w:tcPr>
-          <w:p>
-            <w:r>
-              <w:t>Samen</w:t>
-            </w:r>
-          </w:p>
-        </w:tc>
-      </w:tr>
-      <w:tr>
-        <w:tc>
-          <w:tcPr>
-            <w:tcW w:w="2290" w:type="dxa"/>
-          </w:tcPr>
-          <w:p/>
-        </w:tc>
-        <w:tc>
-          <w:tcPr>
-            <w:tcW w:w="2523" w:type="dxa"/>
-          </w:tcPr>
-          <w:p>
-            <w:r>
-              <w:t>Projectdocumentatie bijgewerkt</w:t>
-            </w:r>
-          </w:p>
-        </w:tc>
-        <w:tc>
-          <w:tcPr>
-            <w:tcW w:w="2192" w:type="dxa"/>
-          </w:tcPr>
-          <w:p>
-            <w:r>
-              <w:t>30 min</w:t>
-            </w:r>
-          </w:p>
-        </w:tc>
-        <w:tc>
-          <w:tcPr>
-            <w:tcW w:w="2057" w:type="dxa"/>
-          </w:tcPr>
-          <w:p>
-            <w:r>
-              <w:t>Samen</w:t>
-            </w:r>
-          </w:p>
-        </w:tc>
-      </w:tr>
-      <w:tr>
-        <w:tc>
-          <w:tcPr>
-            <w:tcW w:w="2290" w:type="dxa"/>
-          </w:tcPr>
-          <w:p/>
-        </w:tc>
-        <w:tc>
-          <w:tcPr>
-            <w:tcW w:w="2523" w:type="dxa"/>
-          </w:tcPr>
-          <w:p>
-            <w:r>
-              <w:t>Aanbiedingen geoptimaliseerd</w:t>
-            </w:r>
-          </w:p>
-        </w:tc>
-        <w:tc>
-          <w:tcPr>
-            <w:tcW w:w="2192" w:type="dxa"/>
-          </w:tcPr>
-          <w:p>
-            <w:r>
-              <w:t>2 uur</w:t>
-            </w:r>
-          </w:p>
-        </w:tc>
-        <w:tc>
-          <w:tcPr>
-            <w:tcW w:w="2057" w:type="dxa"/>
-          </w:tcPr>
-          <w:p>
-            <w:r>
-              <w:t>Samen</w:t>
-            </w:r>
-          </w:p>
-        </w:tc>
-      </w:tr>
-      <w:tr>
-        <w:tc>
-          <w:tcPr>
-            <w:tcW w:w="2290" w:type="dxa"/>
-          </w:tcPr>
-          <w:p>
-            <w:r>
-              <w:t>20-01-2015</w:t>
-            </w:r>
-          </w:p>
-        </w:tc>
-        <w:tc>
-          <w:tcPr>
-            <w:tcW w:w="2523" w:type="dxa"/>
-          </w:tcPr>
-          <w:p>
-            <w:r>
-              <w:t xml:space="preserve">Geprobeerd site online te krijgen op </w:t>
-            </w:r>
-            <w:proofErr w:type="spellStart"/>
-            <w:r>
-              <w:t>radiusdev</w:t>
-            </w:r>
-            <w:proofErr w:type="spellEnd"/>
-          </w:p>
-        </w:tc>
-        <w:tc>
-          <w:tcPr>
-            <w:tcW w:w="2192" w:type="dxa"/>
-          </w:tcPr>
-          <w:p>
-            <w:r>
-              <w:t xml:space="preserve">2 uur </w:t>
-            </w:r>
-          </w:p>
-        </w:tc>
-        <w:tc>
-          <w:tcPr>
-            <w:tcW w:w="2057" w:type="dxa"/>
-          </w:tcPr>
-          <w:p>
-            <w:r>
-              <w:t>Samen</w:t>
-            </w:r>
-          </w:p>
-        </w:tc>
-      </w:tr>
-      <w:tr>
-        <w:tc>
-          <w:tcPr>
-            <w:tcW w:w="2290" w:type="dxa"/>
-          </w:tcPr>
-          <w:p/>
-        </w:tc>
-        <w:tc>
-          <w:tcPr>
-            <w:tcW w:w="2523" w:type="dxa"/>
-          </w:tcPr>
-          <w:p>
-            <w:r>
-              <w:t>Niks gedaan</w:t>
-            </w:r>
-          </w:p>
-        </w:tc>
-        <w:tc>
-          <w:tcPr>
-            <w:tcW w:w="2192" w:type="dxa"/>
-          </w:tcPr>
-          <w:p>
-            <w:r>
-              <w:t>1,5 uur</w:t>
-            </w:r>
-          </w:p>
-        </w:tc>
-        <w:tc>
-          <w:tcPr>
-            <w:tcW w:w="2057" w:type="dxa"/>
-          </w:tcPr>
-          <w:p>
-            <w:r>
-              <w:t>Samen</w:t>
-            </w:r>
-          </w:p>
-        </w:tc>
-      </w:tr>
-      <w:tr>
-        <w:tc>
-          <w:tcPr>
-            <w:tcW w:w="2290" w:type="dxa"/>
-          </w:tcPr>
-          <w:p>
-            <w:r>
-              <w:t>21-01-2015</w:t>
-            </w:r>
-          </w:p>
-        </w:tc>
-        <w:tc>
-          <w:tcPr>
-            <w:tcW w:w="2523" w:type="dxa"/>
-          </w:tcPr>
-          <w:p>
-            <w:r>
-              <w:t>Optimalisatieplan maken</w:t>
-            </w:r>
-          </w:p>
-        </w:tc>
-        <w:tc>
-          <w:tcPr>
-            <w:tcW w:w="2192" w:type="dxa"/>
-          </w:tcPr>
-          <w:p>
-            <w:r>
-              <w:t>30 min</w:t>
-            </w:r>
-          </w:p>
-        </w:tc>
-        <w:tc>
-          <w:tcPr>
-            <w:tcW w:w="2057" w:type="dxa"/>
-          </w:tcPr>
-          <w:p>
-            <w:r>
-              <w:t>Samen</w:t>
-            </w:r>
-          </w:p>
-        </w:tc>
-      </w:tr>
-      <w:tr>
-        <w:tc>
-          <w:tcPr>
-            <w:tcW w:w="2290" w:type="dxa"/>
-          </w:tcPr>
-          <w:p/>
-        </w:tc>
-        <w:tc>
-          <w:tcPr>
-            <w:tcW w:w="2523" w:type="dxa"/>
-          </w:tcPr>
-          <w:p>
-            <w:r>
-              <w:t>Optimalisatieplan uitgevoerd</w:t>
-            </w:r>
-          </w:p>
-        </w:tc>
-        <w:tc>
-          <w:tcPr>
-            <w:tcW w:w="2192" w:type="dxa"/>
-          </w:tcPr>
-          <w:p>
-            <w:r>
-              <w:t>1,5 uur</w:t>
-            </w:r>
-          </w:p>
-        </w:tc>
-        <w:tc>
-          <w:tcPr>
-            <w:tcW w:w="2057" w:type="dxa"/>
-          </w:tcPr>
-          <w:p>
-            <w:r>
-              <w:t>Samen</w:t>
-            </w:r>
-          </w:p>
-        </w:tc>
-      </w:tr>
-      <w:tr>
-        <w:tc>
-          <w:tcPr>
-            <w:tcW w:w="2290" w:type="dxa"/>
-          </w:tcPr>
-          <w:p/>
-        </w:tc>
-        <w:tc>
-          <w:tcPr>
-            <w:tcW w:w="2523" w:type="dxa"/>
-          </w:tcPr>
-          <w:p>
-            <w:r>
-              <w:t>Groepsreflectie</w:t>
-            </w:r>
-          </w:p>
-        </w:tc>
-        <w:tc>
-          <w:tcPr>
-            <w:tcW w:w="2192" w:type="dxa"/>
-          </w:tcPr>
-          <w:p>
-            <w:r>
-              <w:t>30 min</w:t>
-            </w:r>
-          </w:p>
-        </w:tc>
-        <w:tc>
-          <w:tcPr>
-            <w:tcW w:w="2057" w:type="dxa"/>
-          </w:tcPr>
-          <w:p>
-            <w:r>
-              <w:t>Samen</w:t>
-            </w:r>
-          </w:p>
-        </w:tc>
-      </w:tr>
-      <w:tr>
-        <w:tc>
-          <w:tcPr>
-            <w:tcW w:w="2290" w:type="dxa"/>
-          </w:tcPr>
-          <w:p/>
-        </w:tc>
-        <w:tc>
-          <w:tcPr>
-            <w:tcW w:w="2523" w:type="dxa"/>
-          </w:tcPr>
-          <w:p>
-            <w:r>
-              <w:t>Eigenreflectie</w:t>
-            </w:r>
-          </w:p>
-        </w:tc>
-        <w:tc>
-          <w:tcPr>
-            <w:tcW w:w="2192" w:type="dxa"/>
-          </w:tcPr>
-          <w:p>
-            <w:r>
-              <w:t>15 min</w:t>
-            </w:r>
-          </w:p>
-        </w:tc>
-        <w:tc>
-          <w:tcPr>
-            <w:tcW w:w="2057" w:type="dxa"/>
-          </w:tcPr>
-          <w:p>
-            <w:r>
-              <w:t>Damian</w:t>
-            </w:r>
-          </w:p>
-        </w:tc>
-      </w:tr>
-      <w:tr>
-        <w:tc>
-          <w:tcPr>
-            <w:tcW w:w="2290" w:type="dxa"/>
-          </w:tcPr>
-          <w:p/>
-        </w:tc>
-        <w:tc>
-          <w:tcPr>
-            <w:tcW w:w="2523" w:type="dxa"/>
-          </w:tcPr>
-          <w:p>
-            <w:r>
-              <w:t>Eigenreflectie</w:t>
-            </w:r>
-          </w:p>
-        </w:tc>
-        <w:tc>
-          <w:tcPr>
-            <w:tcW w:w="2192" w:type="dxa"/>
-          </w:tcPr>
-          <w:p>
-            <w:r>
-              <w:t>15 min</w:t>
-            </w:r>
-          </w:p>
-        </w:tc>
-        <w:tc>
-          <w:tcPr>
-            <w:tcW w:w="2057" w:type="dxa"/>
-          </w:tcPr>
-          <w:p>
-            <w:r>
-              <w:t>Jeroen</w:t>
-            </w:r>
-          </w:p>
-        </w:tc>
-      </w:tr>
-      <w:tr>
-        <w:tc>
-          <w:tcPr>
-            <w:tcW w:w="2290" w:type="dxa"/>
-          </w:tcPr>
-          <w:p/>
-        </w:tc>
-        <w:tc>
-          <w:tcPr>
-            <w:tcW w:w="2523" w:type="dxa"/>
-          </w:tcPr>
-          <w:p>
-            <w:r>
-              <w:t>Logboek en projectdocumentatie bijgewerkt</w:t>
-            </w:r>
-          </w:p>
-        </w:tc>
-        <w:tc>
-          <w:tcPr>
-            <w:tcW w:w="2192" w:type="dxa"/>
-          </w:tcPr>
-          <w:p>
-            <w:r>
-              <w:t>30 min</w:t>
-            </w:r>
-          </w:p>
-        </w:tc>
-        <w:tc>
-          <w:tcPr>
-            <w:tcW w:w="2057" w:type="dxa"/>
-          </w:tcPr>
-          <w:p>
-            <w:r>
-              <w:t>Samen</w:t>
-            </w:r>
-          </w:p>
-        </w:tc>
-      </w:tr>
-      <w:tr>
-        <w:tc>
-          <w:tcPr>
-            <w:tcW w:w="2290" w:type="dxa"/>
-          </w:tcPr>
-          <w:p/>
-        </w:tc>
-        <w:tc>
-          <w:tcPr>
-            <w:tcW w:w="2523" w:type="dxa"/>
-          </w:tcPr>
-          <w:p>
-            <w:r>
-              <w:t>Alles af laten tekenen</w:t>
-            </w:r>
-          </w:p>
-        </w:tc>
-        <w:tc>
-          <w:tcPr>
-            <w:tcW w:w="2192" w:type="dxa"/>
-          </w:tcPr>
-          <w:p>
-            <w:r>
-              <w:t xml:space="preserve">15 min </w:t>
-            </w:r>
-          </w:p>
-        </w:tc>
-        <w:tc>
-          <w:tcPr>
-            <w:tcW w:w="2057" w:type="dxa"/>
-          </w:tcPr>
-          <w:p>
-            <w:r>
-              <w:t>Samen</w:t>
-            </w:r>
-          </w:p>
-        </w:tc>
-      </w:tr>
-    </w:tbl>
-    <w:p/>
-    <w:p>
-      <w:r>
-        <w:br w:type="page"/>
-      </w:r>
-    </w:p>
-    <w:p>
-      <w:pPr>
-        <w:pStyle w:val="Kop1"/>
-      </w:pPr>
-      <w:bookmarkStart w:id="51" w:name="_Toc409620320"/>
-      <w:r>
-        <w:lastRenderedPageBreak/>
-        <w:t>Bijlage 1:</w:t>
-      </w:r>
-      <w:bookmarkEnd w:id="49"/>
-      <w:bookmarkEnd w:id="51"/>
-    </w:p>
-    <w:p/>
+      <w:r>
+        <w:t xml:space="preserve">Verder wil hij allerhande computeronderdelen gaan leveren, </w:t>
+      </w:r>
+    </w:p>
     <w:p>
       <w:pPr>
         <w:spacing w:after="0"/>
       </w:pPr>
       <w:r>
-        <w:t xml:space="preserve">Een vriend van jou heeft het plan een computershop te beginnen. </w:t>
+        <w:t xml:space="preserve">zoals monitoren, harddisks, e.d. </w:t>
       </w:r>
     </w:p>
     <w:p>
@@ -9990,15 +5811,7 @@
         <w:spacing w:after="0"/>
       </w:pPr>
       <w:r>
-        <w:t xml:space="preserve">Hij gaat notebooks en samengestelde desktop </w:t>
-      </w:r>
-      <w:proofErr w:type="spellStart"/>
-      <w:r>
-        <w:t>PC’s</w:t>
-      </w:r>
-      <w:proofErr w:type="spellEnd"/>
-      <w:r>
-        <w:t xml:space="preserve"> verkopen. </w:t>
+        <w:t xml:space="preserve">Tenslotte wordt er een reparatiedienst opgezet. </w:t>
       </w:r>
     </w:p>
     <w:p>
@@ -10006,7 +5819,7 @@
         <w:spacing w:after="0"/>
       </w:pPr>
       <w:r>
-        <w:t xml:space="preserve">Verder wil hij allerhande computeronderdelen gaan leveren, </w:t>
+        <w:t xml:space="preserve">Hij is er erg druk mee en heeft jou gevraagd om een opzet </w:t>
       </w:r>
     </w:p>
     <w:p>
@@ -10014,7 +5827,7 @@
         <w:spacing w:after="0"/>
       </w:pPr>
       <w:r>
-        <w:t xml:space="preserve">zoals monitoren, harddisks, e.d. </w:t>
+        <w:t xml:space="preserve">(een prototype) van een website voor deze computerwinkel te maken. </w:t>
       </w:r>
     </w:p>
     <w:p>
@@ -10022,7 +5835,7 @@
         <w:spacing w:after="0"/>
       </w:pPr>
       <w:r>
-        <w:t xml:space="preserve">Tenslotte wordt er een reparatiedienst opgezet. </w:t>
+        <w:t xml:space="preserve">Het gaat in eerste instantie om een website, waarmee hij de </w:t>
       </w:r>
     </w:p>
     <w:p>
@@ -10030,7 +5843,7 @@
         <w:spacing w:after="0"/>
       </w:pPr>
       <w:r>
-        <w:t xml:space="preserve">Hij is er erg druk mee en heeft jou gevraagd om een opzet </w:t>
+        <w:t xml:space="preserve">producten en diensten kan presenteren. </w:t>
       </w:r>
     </w:p>
     <w:p>
@@ -10038,39 +5851,7 @@
         <w:spacing w:after="0"/>
       </w:pPr>
       <w:r>
-        <w:t xml:space="preserve">(een prototype) van een website voor deze computerwinkel te maken. </w:t>
-      </w:r>
-    </w:p>
-    <w:p>
-      <w:pPr>
-        <w:spacing w:after="0"/>
-      </w:pPr>
-      <w:r>
-        <w:t xml:space="preserve">Het gaat in eerste instantie om een website, waarmee hij de </w:t>
-      </w:r>
-    </w:p>
-    <w:p>
-      <w:pPr>
-        <w:spacing w:after="0"/>
-      </w:pPr>
-      <w:r>
-        <w:t xml:space="preserve">producten en diensten kan presenteren. </w:t>
-      </w:r>
-    </w:p>
-    <w:p>
-      <w:pPr>
-        <w:spacing w:after="0"/>
-      </w:pPr>
-      <w:r>
-        <w:t xml:space="preserve">Te zijner tijd wordt het een dynamische website, een </w:t>
-      </w:r>
-      <w:proofErr w:type="spellStart"/>
-      <w:r>
-        <w:t>webshop</w:t>
-      </w:r>
-      <w:proofErr w:type="spellEnd"/>
-      <w:r>
-        <w:t xml:space="preserve">, </w:t>
+        <w:t xml:space="preserve">Te zijner tijd wordt het een dynamische website, een webshop, </w:t>
       </w:r>
     </w:p>
     <w:p>
@@ -10137,6 +5918,7 @@
         <w:docPartUnique/>
       </w:docPartObj>
     </w:sdtPr>
+    <w:sdtEndPr/>
     <w:sdtContent>
       <w:p>
         <w:pPr>
@@ -10156,7 +5938,7 @@
           <w:rPr>
             <w:noProof/>
           </w:rPr>
-          <w:t>11</w:t>
+          <w:t>14</w:t>
         </w:r>
         <w:r>
           <w:fldChar w:fldCharType="end"/>
@@ -11875,7 +7657,7 @@
 </file>
 
 <file path=customXml/itemProps1.xml><?xml version="1.0" encoding="utf-8"?>
-<ds:datastoreItem xmlns:ds="http://schemas.openxmlformats.org/officeDocument/2006/customXml" ds:itemID="{4F792CE1-3B25-411B-8F6A-E2A2F005548F}">
+<ds:datastoreItem xmlns:ds="http://schemas.openxmlformats.org/officeDocument/2006/customXml" ds:itemID="{234A4A33-2E0C-4D45-B9A5-F70108DD0A04}">
   <ds:schemaRefs>
     <ds:schemaRef ds:uri="http://schemas.openxmlformats.org/officeDocument/2006/bibliography"/>
   </ds:schemaRefs>
